--- a/parcial2/SegundoParcial.docx
+++ b/parcial2/SegundoParcial.docx
@@ -83,7 +83,7 @@
           <w:noProof/>
         </w:rPr>
         <w:drawing>
-          <wp:anchor distT="0" distB="0" distL="0" distR="0" simplePos="0" relativeHeight="251659264" behindDoc="0" locked="0" layoutInCell="1" hidden="0" allowOverlap="1" wp14:anchorId="099D28D7" wp14:editId="6D348077">
+          <wp:anchor distT="0" distB="0" distL="0" distR="0" simplePos="0" relativeHeight="251659264" behindDoc="0" locked="0" layoutInCell="1" hidden="0" allowOverlap="1" wp14:anchorId="5D5E91E3" wp14:editId="100F8E4E">
             <wp:simplePos x="0" y="0"/>
             <wp:positionH relativeFrom="margin">
               <wp:align>center</wp:align>
@@ -254,7 +254,7 @@
         <mc:AlternateContent>
           <mc:Choice Requires="wps">
             <w:drawing>
-              <wp:anchor distT="0" distB="0" distL="114300" distR="114300" simplePos="0" relativeHeight="251660288" behindDoc="1" locked="0" layoutInCell="1" allowOverlap="1" wp14:anchorId="1231568F" wp14:editId="09D27336">
+              <wp:anchor distT="0" distB="0" distL="114300" distR="114300" simplePos="0" relativeHeight="251660288" behindDoc="1" locked="0" layoutInCell="1" allowOverlap="1" wp14:anchorId="3FD2FBD6" wp14:editId="1C140EBF">
                 <wp:simplePos x="0" y="0"/>
                 <wp:positionH relativeFrom="margin">
                   <wp:posOffset>648335</wp:posOffset>
@@ -359,7 +359,7 @@
           </mc:Choice>
           <mc:Fallback>
             <w:pict>
-              <v:shapetype w14:anchorId="1231568F" id="_x0000_t202" coordsize="21600,21600" o:spt="202" path="m,l,21600r21600,l21600,xe">
+              <v:shapetype w14:anchorId="3FD2FBD6" id="_x0000_t202" coordsize="21600,21600" o:spt="202" path="m,l,21600r21600,l21600,xe">
                 <v:stroke joinstyle="miter"/>
                 <v:path gradientshapeok="t" o:connecttype="rect"/>
               </v:shapetype>
@@ -706,6 +706,12 @@
           <w:footerReference w:type="first" r:id="rId9"/>
           <w:pgSz w:w="11906" w:h="16838" w:code="9"/>
           <w:pgMar w:top="1417" w:right="1701" w:bottom="1417" w:left="1701" w:header="708" w:footer="708" w:gutter="0"/>
+          <w:pgBorders w:offsetFrom="page">
+            <w:top w:val="double" w:sz="6" w:space="24" w:color="auto"/>
+            <w:left w:val="double" w:sz="6" w:space="24" w:color="auto"/>
+            <w:bottom w:val="double" w:sz="6" w:space="24" w:color="auto"/>
+            <w:right w:val="double" w:sz="6" w:space="24" w:color="auto"/>
+          </w:pgBorders>
           <w:pgNumType w:start="3"/>
           <w:cols w:space="708"/>
           <w:docGrid w:linePitch="360"/>
@@ -729,14 +735,9 @@
     <w:sdt>
       <w:sdtPr>
         <w:rPr>
-          <w:rFonts w:ascii="Liberation Serif" w:eastAsia="Liberation Serif" w:hAnsi="Liberation Serif" w:cs="Liberation Serif"/>
-          <w:b w:val="0"/>
-          <w:color w:val="auto"/>
-          <w:sz w:val="24"/>
-          <w:szCs w:val="24"/>
           <w:lang w:val="es-ES"/>
         </w:rPr>
-        <w:id w:val="-554708852"/>
+        <w:id w:val="-809860142"/>
         <w:docPartObj>
           <w:docPartGallery w:val="Table of Contents"/>
           <w:docPartUnique/>
@@ -744,39 +745,2186 @@
       </w:sdtPr>
       <w:sdtEndPr>
         <w:rPr>
+          <w:rFonts w:ascii="Liberation Serif" w:eastAsia="Liberation Serif" w:hAnsi="Liberation Serif" w:cs="Liberation Serif"/>
           <w:bCs/>
+          <w:color w:val="auto"/>
+          <w:sz w:val="24"/>
+          <w:szCs w:val="24"/>
         </w:rPr>
       </w:sdtEndPr>
       <w:sdtContent>
         <w:p>
           <w:pPr>
             <w:pStyle w:val="TtuloTDC"/>
+            <w:numPr>
+              <w:ilvl w:val="0"/>
+              <w:numId w:val="0"/>
+            </w:numPr>
+            <w:ind w:left="432"/>
+            <w:rPr>
+              <w:sz w:val="32"/>
+              <w:szCs w:val="36"/>
+            </w:rPr>
           </w:pPr>
           <w:r>
             <w:rPr>
+              <w:sz w:val="32"/>
+              <w:szCs w:val="36"/>
               <w:lang w:val="es-ES"/>
             </w:rPr>
-            <w:t>Contenido</w:t>
+            <w:t>Índice</w:t>
           </w:r>
         </w:p>
         <w:p>
-          <w:fldSimple w:instr=" TOC \o &quot;1-3&quot; \h \z \u ">
-            <w:r>
-              <w:rPr>
-                <w:b/>
+          <w:pPr>
+            <w:pStyle w:val="TDC1"/>
+            <w:tabs>
+              <w:tab w:val="left" w:pos="440"/>
+              <w:tab w:val="right" w:leader="dot" w:pos="8828"/>
+            </w:tabs>
+            <w:rPr>
+              <w:rFonts w:asciiTheme="minorHAnsi" w:eastAsiaTheme="minorEastAsia" w:hAnsiTheme="minorHAnsi" w:cstheme="minorBidi"/>
+              <w:noProof/>
+              <w:sz w:val="22"/>
+              <w:szCs w:val="22"/>
+            </w:rPr>
+          </w:pPr>
+          <w:r>
+            <w:fldChar w:fldCharType="begin"/>
+          </w:r>
+          <w:r>
+            <w:instrText xml:space="preserve"> TOC \o "1-3" \h \z \u </w:instrText>
+          </w:r>
+          <w:r>
+            <w:fldChar w:fldCharType="separate"/>
+          </w:r>
+          <w:hyperlink w:anchor="_Toc118720354" w:history="1">
+            <w:r>
+              <w:rPr>
+                <w:rStyle w:val="Hipervnculo"/>
+                <w:rFonts w:cs="Times New Roman"/>
+                <w:noProof/>
+              </w:rPr>
+              <w:t>1.</w:t>
+            </w:r>
+            <w:r>
+              <w:rPr>
+                <w:rFonts w:asciiTheme="minorHAnsi" w:eastAsiaTheme="minorEastAsia" w:hAnsiTheme="minorHAnsi" w:cstheme="minorBidi"/>
+                <w:noProof/>
+                <w:sz w:val="22"/>
+                <w:szCs w:val="22"/>
+              </w:rPr>
+              <w:tab/>
+            </w:r>
+            <w:r>
+              <w:rPr>
+                <w:rStyle w:val="Hipervnculo"/>
+                <w:rFonts w:cs="Times New Roman"/>
+                <w:noProof/>
+              </w:rPr>
+              <w:t>Diagramas de Interacción</w:t>
+            </w:r>
+            <w:r>
+              <w:rPr>
+                <w:noProof/>
+                <w:webHidden/>
+              </w:rPr>
+              <w:tab/>
+            </w:r>
+            <w:r>
+              <w:rPr>
+                <w:noProof/>
+                <w:webHidden/>
+              </w:rPr>
+              <w:fldChar w:fldCharType="begin"/>
+            </w:r>
+            <w:r>
+              <w:rPr>
+                <w:noProof/>
+                <w:webHidden/>
+              </w:rPr>
+              <w:instrText xml:space="preserve"> PAGEREF _Toc118720354 \h </w:instrText>
+            </w:r>
+            <w:r>
+              <w:rPr>
+                <w:noProof/>
+                <w:webHidden/>
+              </w:rPr>
+            </w:r>
+            <w:r>
+              <w:rPr>
+                <w:noProof/>
+                <w:webHidden/>
+              </w:rPr>
+              <w:fldChar w:fldCharType="separate"/>
+            </w:r>
+            <w:r>
+              <w:rPr>
+                <w:noProof/>
+                <w:webHidden/>
+              </w:rPr>
+              <w:t>3</w:t>
+            </w:r>
+            <w:r>
+              <w:rPr>
+                <w:noProof/>
+                <w:webHidden/>
+              </w:rPr>
+              <w:fldChar w:fldCharType="end"/>
+            </w:r>
+          </w:hyperlink>
+        </w:p>
+        <w:p>
+          <w:pPr>
+            <w:pStyle w:val="TDC2"/>
+            <w:tabs>
+              <w:tab w:val="left" w:pos="880"/>
+              <w:tab w:val="right" w:leader="dot" w:pos="8828"/>
+            </w:tabs>
+            <w:rPr>
+              <w:rFonts w:asciiTheme="minorHAnsi" w:eastAsiaTheme="minorEastAsia" w:hAnsiTheme="minorHAnsi" w:cstheme="minorBidi"/>
+              <w:noProof/>
+              <w:sz w:val="22"/>
+              <w:szCs w:val="22"/>
+            </w:rPr>
+          </w:pPr>
+          <w:hyperlink w:anchor="_Toc118720355" w:history="1">
+            <w:r>
+              <w:rPr>
+                <w:rStyle w:val="Hipervnculo"/>
+                <w:noProof/>
+              </w:rPr>
+              <w:t>1.1</w:t>
+            </w:r>
+            <w:r>
+              <w:rPr>
+                <w:rFonts w:asciiTheme="minorHAnsi" w:eastAsiaTheme="minorEastAsia" w:hAnsiTheme="minorHAnsi" w:cstheme="minorBidi"/>
+                <w:noProof/>
+                <w:sz w:val="22"/>
+                <w:szCs w:val="22"/>
+              </w:rPr>
+              <w:tab/>
+            </w:r>
+            <w:r>
+              <w:rPr>
+                <w:rStyle w:val="Hipervnculo"/>
+                <w:noProof/>
+              </w:rPr>
+              <w:t>Depósito en Cuenta</w:t>
+            </w:r>
+            <w:r>
+              <w:rPr>
+                <w:noProof/>
+                <w:webHidden/>
+              </w:rPr>
+              <w:tab/>
+            </w:r>
+            <w:r>
+              <w:rPr>
+                <w:noProof/>
+                <w:webHidden/>
+              </w:rPr>
+              <w:fldChar w:fldCharType="begin"/>
+            </w:r>
+            <w:r>
+              <w:rPr>
+                <w:noProof/>
+                <w:webHidden/>
+              </w:rPr>
+              <w:instrText xml:space="preserve"> PAGEREF _Toc118720355 \h </w:instrText>
+            </w:r>
+            <w:r>
+              <w:rPr>
+                <w:noProof/>
+                <w:webHidden/>
+              </w:rPr>
+            </w:r>
+            <w:r>
+              <w:rPr>
+                <w:noProof/>
+                <w:webHidden/>
+              </w:rPr>
+              <w:fldChar w:fldCharType="separate"/>
+            </w:r>
+            <w:r>
+              <w:rPr>
+                <w:noProof/>
+                <w:webHidden/>
+              </w:rPr>
+              <w:t>3</w:t>
+            </w:r>
+            <w:r>
+              <w:rPr>
+                <w:noProof/>
+                <w:webHidden/>
+              </w:rPr>
+              <w:fldChar w:fldCharType="end"/>
+            </w:r>
+          </w:hyperlink>
+        </w:p>
+        <w:p>
+          <w:pPr>
+            <w:pStyle w:val="TDC2"/>
+            <w:tabs>
+              <w:tab w:val="left" w:pos="880"/>
+              <w:tab w:val="right" w:leader="dot" w:pos="8828"/>
+            </w:tabs>
+            <w:rPr>
+              <w:rFonts w:asciiTheme="minorHAnsi" w:eastAsiaTheme="minorEastAsia" w:hAnsiTheme="minorHAnsi" w:cstheme="minorBidi"/>
+              <w:noProof/>
+              <w:sz w:val="22"/>
+              <w:szCs w:val="22"/>
+            </w:rPr>
+          </w:pPr>
+          <w:hyperlink w:anchor="_Toc118720356" w:history="1">
+            <w:r>
+              <w:rPr>
+                <w:rStyle w:val="Hipervnculo"/>
+                <w:noProof/>
+              </w:rPr>
+              <w:t>1.2</w:t>
+            </w:r>
+            <w:r>
+              <w:rPr>
+                <w:rFonts w:asciiTheme="minorHAnsi" w:eastAsiaTheme="minorEastAsia" w:hAnsiTheme="minorHAnsi" w:cstheme="minorBidi"/>
+                <w:noProof/>
+                <w:sz w:val="22"/>
+                <w:szCs w:val="22"/>
+              </w:rPr>
+              <w:tab/>
+            </w:r>
+            <w:r>
+              <w:rPr>
+                <w:rStyle w:val="Hipervnculo"/>
+                <w:noProof/>
+              </w:rPr>
+              <w:t>Transferencia entre Cuentas</w:t>
+            </w:r>
+            <w:r>
+              <w:rPr>
+                <w:noProof/>
+                <w:webHidden/>
+              </w:rPr>
+              <w:tab/>
+            </w:r>
+            <w:r>
+              <w:rPr>
+                <w:noProof/>
+                <w:webHidden/>
+              </w:rPr>
+              <w:fldChar w:fldCharType="begin"/>
+            </w:r>
+            <w:r>
+              <w:rPr>
+                <w:noProof/>
+                <w:webHidden/>
+              </w:rPr>
+              <w:instrText xml:space="preserve"> PAGEREF _Toc118720356 \h </w:instrText>
+            </w:r>
+            <w:r>
+              <w:rPr>
+                <w:noProof/>
+                <w:webHidden/>
+              </w:rPr>
+            </w:r>
+            <w:r>
+              <w:rPr>
+                <w:noProof/>
+                <w:webHidden/>
+              </w:rPr>
+              <w:fldChar w:fldCharType="separate"/>
+            </w:r>
+            <w:r>
+              <w:rPr>
+                <w:noProof/>
+                <w:webHidden/>
+              </w:rPr>
+              <w:t>5</w:t>
+            </w:r>
+            <w:r>
+              <w:rPr>
+                <w:noProof/>
+                <w:webHidden/>
+              </w:rPr>
+              <w:fldChar w:fldCharType="end"/>
+            </w:r>
+          </w:hyperlink>
+        </w:p>
+        <w:p>
+          <w:pPr>
+            <w:pStyle w:val="TDC2"/>
+            <w:tabs>
+              <w:tab w:val="left" w:pos="880"/>
+              <w:tab w:val="right" w:leader="dot" w:pos="8828"/>
+            </w:tabs>
+            <w:rPr>
+              <w:rFonts w:asciiTheme="minorHAnsi" w:eastAsiaTheme="minorEastAsia" w:hAnsiTheme="minorHAnsi" w:cstheme="minorBidi"/>
+              <w:noProof/>
+              <w:sz w:val="22"/>
+              <w:szCs w:val="22"/>
+            </w:rPr>
+          </w:pPr>
+          <w:hyperlink w:anchor="_Toc118720357" w:history="1">
+            <w:r>
+              <w:rPr>
+                <w:rStyle w:val="Hipervnculo"/>
+                <w:rFonts w:cs="Times New Roman"/>
+                <w:noProof/>
+              </w:rPr>
+              <w:t>1.3</w:t>
+            </w:r>
+            <w:r>
+              <w:rPr>
+                <w:rFonts w:asciiTheme="minorHAnsi" w:eastAsiaTheme="minorEastAsia" w:hAnsiTheme="minorHAnsi" w:cstheme="minorBidi"/>
+                <w:noProof/>
+                <w:sz w:val="22"/>
+                <w:szCs w:val="22"/>
+              </w:rPr>
+              <w:tab/>
+            </w:r>
+            <w:r>
+              <w:rPr>
+                <w:rStyle w:val="Hipervnculo"/>
+                <w:rFonts w:cs="Times New Roman"/>
+                <w:noProof/>
+              </w:rPr>
+              <w:t>Obtener Saldo de Cuenta</w:t>
+            </w:r>
+            <w:r>
+              <w:rPr>
+                <w:noProof/>
+                <w:webHidden/>
+              </w:rPr>
+              <w:tab/>
+            </w:r>
+            <w:r>
+              <w:rPr>
+                <w:noProof/>
+                <w:webHidden/>
+              </w:rPr>
+              <w:fldChar w:fldCharType="begin"/>
+            </w:r>
+            <w:r>
+              <w:rPr>
+                <w:noProof/>
+                <w:webHidden/>
+              </w:rPr>
+              <w:instrText xml:space="preserve"> PAGEREF _Toc118720357 \h </w:instrText>
+            </w:r>
+            <w:r>
+              <w:rPr>
+                <w:noProof/>
+                <w:webHidden/>
+              </w:rPr>
+            </w:r>
+            <w:r>
+              <w:rPr>
+                <w:noProof/>
+                <w:webHidden/>
+              </w:rPr>
+              <w:fldChar w:fldCharType="separate"/>
+            </w:r>
+            <w:r>
+              <w:rPr>
+                <w:noProof/>
+                <w:webHidden/>
+              </w:rPr>
+              <w:t>7</w:t>
+            </w:r>
+            <w:r>
+              <w:rPr>
+                <w:noProof/>
+                <w:webHidden/>
+              </w:rPr>
+              <w:fldChar w:fldCharType="end"/>
+            </w:r>
+          </w:hyperlink>
+        </w:p>
+        <w:p>
+          <w:pPr>
+            <w:pStyle w:val="TDC2"/>
+            <w:tabs>
+              <w:tab w:val="left" w:pos="880"/>
+              <w:tab w:val="right" w:leader="dot" w:pos="8828"/>
+            </w:tabs>
+            <w:rPr>
+              <w:rFonts w:asciiTheme="minorHAnsi" w:eastAsiaTheme="minorEastAsia" w:hAnsiTheme="minorHAnsi" w:cstheme="minorBidi"/>
+              <w:noProof/>
+              <w:sz w:val="22"/>
+              <w:szCs w:val="22"/>
+            </w:rPr>
+          </w:pPr>
+          <w:hyperlink w:anchor="_Toc118720358" w:history="1">
+            <w:r>
+              <w:rPr>
+                <w:rStyle w:val="Hipervnculo"/>
+                <w:rFonts w:cs="Times New Roman"/>
+                <w:noProof/>
+              </w:rPr>
+              <w:t>1.4</w:t>
+            </w:r>
+            <w:r>
+              <w:rPr>
+                <w:rFonts w:asciiTheme="minorHAnsi" w:eastAsiaTheme="minorEastAsia" w:hAnsiTheme="minorHAnsi" w:cstheme="minorBidi"/>
+                <w:noProof/>
+                <w:sz w:val="22"/>
+                <w:szCs w:val="22"/>
+              </w:rPr>
+              <w:tab/>
+            </w:r>
+            <w:r>
+              <w:rPr>
+                <w:rStyle w:val="Hipervnculo"/>
+                <w:rFonts w:cs="Times New Roman"/>
+                <w:noProof/>
+              </w:rPr>
+              <w:t>Pago de Servicios</w:t>
+            </w:r>
+            <w:r>
+              <w:rPr>
+                <w:noProof/>
+                <w:webHidden/>
+              </w:rPr>
+              <w:tab/>
+            </w:r>
+            <w:r>
+              <w:rPr>
+                <w:noProof/>
+                <w:webHidden/>
+              </w:rPr>
+              <w:fldChar w:fldCharType="begin"/>
+            </w:r>
+            <w:r>
+              <w:rPr>
+                <w:noProof/>
+                <w:webHidden/>
+              </w:rPr>
+              <w:instrText xml:space="preserve"> PAGEREF _Toc118720358 \h </w:instrText>
+            </w:r>
+            <w:r>
+              <w:rPr>
+                <w:noProof/>
+                <w:webHidden/>
+              </w:rPr>
+            </w:r>
+            <w:r>
+              <w:rPr>
+                <w:noProof/>
+                <w:webHidden/>
+              </w:rPr>
+              <w:fldChar w:fldCharType="separate"/>
+            </w:r>
+            <w:r>
+              <w:rPr>
+                <w:noProof/>
+                <w:webHidden/>
+              </w:rPr>
+              <w:t>9</w:t>
+            </w:r>
+            <w:r>
+              <w:rPr>
+                <w:noProof/>
+                <w:webHidden/>
+              </w:rPr>
+              <w:fldChar w:fldCharType="end"/>
+            </w:r>
+          </w:hyperlink>
+        </w:p>
+        <w:p>
+          <w:pPr>
+            <w:pStyle w:val="TDC2"/>
+            <w:tabs>
+              <w:tab w:val="left" w:pos="880"/>
+              <w:tab w:val="right" w:leader="dot" w:pos="8828"/>
+            </w:tabs>
+            <w:rPr>
+              <w:rFonts w:asciiTheme="minorHAnsi" w:eastAsiaTheme="minorEastAsia" w:hAnsiTheme="minorHAnsi" w:cstheme="minorBidi"/>
+              <w:noProof/>
+              <w:sz w:val="22"/>
+              <w:szCs w:val="22"/>
+            </w:rPr>
+          </w:pPr>
+          <w:hyperlink w:anchor="_Toc118720359" w:history="1">
+            <w:r>
+              <w:rPr>
+                <w:rStyle w:val="Hipervnculo"/>
+                <w:noProof/>
+              </w:rPr>
+              <w:t>1.5</w:t>
+            </w:r>
+            <w:r>
+              <w:rPr>
+                <w:rFonts w:asciiTheme="minorHAnsi" w:eastAsiaTheme="minorEastAsia" w:hAnsiTheme="minorHAnsi" w:cstheme="minorBidi"/>
+                <w:noProof/>
+                <w:sz w:val="22"/>
+                <w:szCs w:val="22"/>
+              </w:rPr>
+              <w:tab/>
+            </w:r>
+            <w:r>
+              <w:rPr>
+                <w:rStyle w:val="Hipervnculo"/>
+                <w:noProof/>
+              </w:rPr>
+              <w:t>Validación de Pin de Cuenta</w:t>
+            </w:r>
+            <w:r>
+              <w:rPr>
+                <w:noProof/>
+                <w:webHidden/>
+              </w:rPr>
+              <w:tab/>
+            </w:r>
+            <w:r>
+              <w:rPr>
+                <w:noProof/>
+                <w:webHidden/>
+              </w:rPr>
+              <w:fldChar w:fldCharType="begin"/>
+            </w:r>
+            <w:r>
+              <w:rPr>
+                <w:noProof/>
+                <w:webHidden/>
+              </w:rPr>
+              <w:instrText xml:space="preserve"> PAGEREF _Toc118720359 \h </w:instrText>
+            </w:r>
+            <w:r>
+              <w:rPr>
+                <w:noProof/>
+                <w:webHidden/>
+              </w:rPr>
+            </w:r>
+            <w:r>
+              <w:rPr>
+                <w:noProof/>
+                <w:webHidden/>
+              </w:rPr>
+              <w:fldChar w:fldCharType="separate"/>
+            </w:r>
+            <w:r>
+              <w:rPr>
+                <w:noProof/>
+                <w:webHidden/>
+              </w:rPr>
+              <w:t>11</w:t>
+            </w:r>
+            <w:r>
+              <w:rPr>
+                <w:noProof/>
+                <w:webHidden/>
+              </w:rPr>
+              <w:fldChar w:fldCharType="end"/>
+            </w:r>
+          </w:hyperlink>
+        </w:p>
+        <w:p>
+          <w:pPr>
+            <w:pStyle w:val="TDC2"/>
+            <w:tabs>
+              <w:tab w:val="left" w:pos="880"/>
+              <w:tab w:val="right" w:leader="dot" w:pos="8828"/>
+            </w:tabs>
+            <w:rPr>
+              <w:rFonts w:asciiTheme="minorHAnsi" w:eastAsiaTheme="minorEastAsia" w:hAnsiTheme="minorHAnsi" w:cstheme="minorBidi"/>
+              <w:noProof/>
+              <w:sz w:val="22"/>
+              <w:szCs w:val="22"/>
+            </w:rPr>
+          </w:pPr>
+          <w:hyperlink w:anchor="_Toc118720360" w:history="1">
+            <w:r>
+              <w:rPr>
+                <w:rStyle w:val="Hipervnculo"/>
+                <w:noProof/>
+              </w:rPr>
+              <w:t>1.6</w:t>
+            </w:r>
+            <w:r>
+              <w:rPr>
+                <w:rFonts w:asciiTheme="minorHAnsi" w:eastAsiaTheme="minorEastAsia" w:hAnsiTheme="minorHAnsi" w:cstheme="minorBidi"/>
+                <w:noProof/>
+                <w:sz w:val="22"/>
+                <w:szCs w:val="22"/>
+              </w:rPr>
+              <w:tab/>
+            </w:r>
+            <w:r>
+              <w:rPr>
+                <w:rStyle w:val="Hipervnculo"/>
+                <w:noProof/>
+              </w:rPr>
+              <w:t>Validación de Pin de Transacción</w:t>
+            </w:r>
+            <w:r>
+              <w:rPr>
+                <w:noProof/>
+                <w:webHidden/>
+              </w:rPr>
+              <w:tab/>
+            </w:r>
+            <w:r>
+              <w:rPr>
+                <w:noProof/>
+                <w:webHidden/>
+              </w:rPr>
+              <w:fldChar w:fldCharType="begin"/>
+            </w:r>
+            <w:r>
+              <w:rPr>
+                <w:noProof/>
+                <w:webHidden/>
+              </w:rPr>
+              <w:instrText xml:space="preserve"> PAGEREF _Toc118720360 \h </w:instrText>
+            </w:r>
+            <w:r>
+              <w:rPr>
+                <w:noProof/>
+                <w:webHidden/>
+              </w:rPr>
+            </w:r>
+            <w:r>
+              <w:rPr>
+                <w:noProof/>
+                <w:webHidden/>
+              </w:rPr>
+              <w:fldChar w:fldCharType="separate"/>
+            </w:r>
+            <w:r>
+              <w:rPr>
+                <w:noProof/>
+                <w:webHidden/>
+              </w:rPr>
+              <w:t>13</w:t>
+            </w:r>
+            <w:r>
+              <w:rPr>
+                <w:noProof/>
+                <w:webHidden/>
+              </w:rPr>
+              <w:fldChar w:fldCharType="end"/>
+            </w:r>
+          </w:hyperlink>
+        </w:p>
+        <w:p>
+          <w:pPr>
+            <w:pStyle w:val="TDC2"/>
+            <w:tabs>
+              <w:tab w:val="left" w:pos="880"/>
+              <w:tab w:val="right" w:leader="dot" w:pos="8828"/>
+            </w:tabs>
+            <w:rPr>
+              <w:rFonts w:asciiTheme="minorHAnsi" w:eastAsiaTheme="minorEastAsia" w:hAnsiTheme="minorHAnsi" w:cstheme="minorBidi"/>
+              <w:noProof/>
+              <w:sz w:val="22"/>
+              <w:szCs w:val="22"/>
+            </w:rPr>
+          </w:pPr>
+          <w:hyperlink w:anchor="_Toc118720361" w:history="1">
+            <w:r>
+              <w:rPr>
+                <w:rStyle w:val="Hipervnculo"/>
+                <w:noProof/>
+              </w:rPr>
+              <w:t>1.7</w:t>
+            </w:r>
+            <w:r>
+              <w:rPr>
+                <w:rFonts w:asciiTheme="minorHAnsi" w:eastAsiaTheme="minorEastAsia" w:hAnsiTheme="minorHAnsi" w:cstheme="minorBidi"/>
+                <w:noProof/>
+                <w:sz w:val="22"/>
+                <w:szCs w:val="22"/>
+              </w:rPr>
+              <w:tab/>
+            </w:r>
+            <w:r>
+              <w:rPr>
+                <w:rStyle w:val="Hipervnculo"/>
+                <w:noProof/>
+              </w:rPr>
+              <w:t>Pago de Tarjeta de Crédito</w:t>
+            </w:r>
+            <w:r>
+              <w:rPr>
+                <w:noProof/>
+                <w:webHidden/>
+              </w:rPr>
+              <w:tab/>
+            </w:r>
+            <w:r>
+              <w:rPr>
+                <w:noProof/>
+                <w:webHidden/>
+              </w:rPr>
+              <w:fldChar w:fldCharType="begin"/>
+            </w:r>
+            <w:r>
+              <w:rPr>
+                <w:noProof/>
+                <w:webHidden/>
+              </w:rPr>
+              <w:instrText xml:space="preserve"> PAGEREF _Toc118720361 \h </w:instrText>
+            </w:r>
+            <w:r>
+              <w:rPr>
+                <w:noProof/>
+                <w:webHidden/>
+              </w:rPr>
+            </w:r>
+            <w:r>
+              <w:rPr>
+                <w:noProof/>
+                <w:webHidden/>
+              </w:rPr>
+              <w:fldChar w:fldCharType="separate"/>
+            </w:r>
+            <w:r>
+              <w:rPr>
+                <w:noProof/>
+                <w:webHidden/>
+              </w:rPr>
+              <w:t>15</w:t>
+            </w:r>
+            <w:r>
+              <w:rPr>
+                <w:noProof/>
+                <w:webHidden/>
+              </w:rPr>
+              <w:fldChar w:fldCharType="end"/>
+            </w:r>
+          </w:hyperlink>
+        </w:p>
+        <w:p>
+          <w:pPr>
+            <w:pStyle w:val="TDC1"/>
+            <w:tabs>
+              <w:tab w:val="left" w:pos="440"/>
+              <w:tab w:val="right" w:leader="dot" w:pos="8828"/>
+            </w:tabs>
+            <w:rPr>
+              <w:rFonts w:asciiTheme="minorHAnsi" w:eastAsiaTheme="minorEastAsia" w:hAnsiTheme="minorHAnsi" w:cstheme="minorBidi"/>
+              <w:noProof/>
+              <w:sz w:val="22"/>
+              <w:szCs w:val="22"/>
+            </w:rPr>
+          </w:pPr>
+          <w:hyperlink w:anchor="_Toc118720362" w:history="1">
+            <w:r>
+              <w:rPr>
+                <w:rStyle w:val="Hipervnculo"/>
+                <w:noProof/>
+              </w:rPr>
+              <w:t>2</w:t>
+            </w:r>
+            <w:r>
+              <w:rPr>
+                <w:rFonts w:asciiTheme="minorHAnsi" w:eastAsiaTheme="minorEastAsia" w:hAnsiTheme="minorHAnsi" w:cstheme="minorBidi"/>
+                <w:noProof/>
+                <w:sz w:val="22"/>
+                <w:szCs w:val="22"/>
+              </w:rPr>
+              <w:tab/>
+            </w:r>
+            <w:r>
+              <w:rPr>
+                <w:rStyle w:val="Hipervnculo"/>
+                <w:noProof/>
+              </w:rPr>
+              <w:t>Diagrama General de Clases</w:t>
+            </w:r>
+            <w:r>
+              <w:rPr>
+                <w:noProof/>
+                <w:webHidden/>
+              </w:rPr>
+              <w:tab/>
+            </w:r>
+            <w:r>
+              <w:rPr>
+                <w:noProof/>
+                <w:webHidden/>
+              </w:rPr>
+              <w:fldChar w:fldCharType="begin"/>
+            </w:r>
+            <w:r>
+              <w:rPr>
+                <w:noProof/>
+                <w:webHidden/>
+              </w:rPr>
+              <w:instrText xml:space="preserve"> PAGEREF _Toc118720362 \h </w:instrText>
+            </w:r>
+            <w:r>
+              <w:rPr>
+                <w:noProof/>
+                <w:webHidden/>
+              </w:rPr>
+            </w:r>
+            <w:r>
+              <w:rPr>
+                <w:noProof/>
+                <w:webHidden/>
+              </w:rPr>
+              <w:fldChar w:fldCharType="separate"/>
+            </w:r>
+            <w:r>
+              <w:rPr>
+                <w:noProof/>
+                <w:webHidden/>
+              </w:rPr>
+              <w:t>17</w:t>
+            </w:r>
+            <w:r>
+              <w:rPr>
+                <w:noProof/>
+                <w:webHidden/>
+              </w:rPr>
+              <w:fldChar w:fldCharType="end"/>
+            </w:r>
+          </w:hyperlink>
+        </w:p>
+        <w:p>
+          <w:pPr>
+            <w:pStyle w:val="TDC1"/>
+            <w:tabs>
+              <w:tab w:val="left" w:pos="440"/>
+              <w:tab w:val="right" w:leader="dot" w:pos="8828"/>
+            </w:tabs>
+            <w:rPr>
+              <w:rFonts w:asciiTheme="minorHAnsi" w:eastAsiaTheme="minorEastAsia" w:hAnsiTheme="minorHAnsi" w:cstheme="minorBidi"/>
+              <w:noProof/>
+              <w:sz w:val="22"/>
+              <w:szCs w:val="22"/>
+            </w:rPr>
+          </w:pPr>
+          <w:hyperlink w:anchor="_Toc118720363" w:history="1">
+            <w:r>
+              <w:rPr>
+                <w:rStyle w:val="Hipervnculo"/>
+                <w:noProof/>
+              </w:rPr>
+              <w:t>3</w:t>
+            </w:r>
+            <w:r>
+              <w:rPr>
+                <w:rFonts w:asciiTheme="minorHAnsi" w:eastAsiaTheme="minorEastAsia" w:hAnsiTheme="minorHAnsi" w:cstheme="minorBidi"/>
+                <w:noProof/>
+                <w:sz w:val="22"/>
+                <w:szCs w:val="22"/>
+              </w:rPr>
+              <w:tab/>
+            </w:r>
+            <w:r>
+              <w:rPr>
+                <w:rStyle w:val="Hipervnculo"/>
+                <w:noProof/>
+              </w:rPr>
+              <w:t>Esquema de la Base de Datos</w:t>
+            </w:r>
+            <w:r>
+              <w:rPr>
+                <w:noProof/>
+                <w:webHidden/>
+              </w:rPr>
+              <w:tab/>
+            </w:r>
+            <w:r>
+              <w:rPr>
+                <w:noProof/>
+                <w:webHidden/>
+              </w:rPr>
+              <w:fldChar w:fldCharType="begin"/>
+            </w:r>
+            <w:r>
+              <w:rPr>
+                <w:noProof/>
+                <w:webHidden/>
+              </w:rPr>
+              <w:instrText xml:space="preserve"> PAGEREF _Toc118720363 \h </w:instrText>
+            </w:r>
+            <w:r>
+              <w:rPr>
+                <w:noProof/>
+                <w:webHidden/>
+              </w:rPr>
+            </w:r>
+            <w:r>
+              <w:rPr>
+                <w:noProof/>
+                <w:webHidden/>
+              </w:rPr>
+              <w:fldChar w:fldCharType="separate"/>
+            </w:r>
+            <w:r>
+              <w:rPr>
+                <w:noProof/>
+                <w:webHidden/>
+              </w:rPr>
+              <w:t>18</w:t>
+            </w:r>
+            <w:r>
+              <w:rPr>
+                <w:noProof/>
+                <w:webHidden/>
+              </w:rPr>
+              <w:fldChar w:fldCharType="end"/>
+            </w:r>
+          </w:hyperlink>
+        </w:p>
+        <w:p>
+          <w:pPr>
+            <w:pStyle w:val="TDC1"/>
+            <w:tabs>
+              <w:tab w:val="left" w:pos="440"/>
+              <w:tab w:val="right" w:leader="dot" w:pos="8828"/>
+            </w:tabs>
+            <w:rPr>
+              <w:rFonts w:asciiTheme="minorHAnsi" w:eastAsiaTheme="minorEastAsia" w:hAnsiTheme="minorHAnsi" w:cstheme="minorBidi"/>
+              <w:noProof/>
+              <w:sz w:val="22"/>
+              <w:szCs w:val="22"/>
+            </w:rPr>
+          </w:pPr>
+          <w:hyperlink w:anchor="_Toc118720364" w:history="1">
+            <w:r>
+              <w:rPr>
+                <w:rStyle w:val="Hipervnculo"/>
+                <w:noProof/>
+              </w:rPr>
+              <w:t>4</w:t>
+            </w:r>
+            <w:r>
+              <w:rPr>
+                <w:rFonts w:asciiTheme="minorHAnsi" w:eastAsiaTheme="minorEastAsia" w:hAnsiTheme="minorHAnsi" w:cstheme="minorBidi"/>
+                <w:noProof/>
+                <w:sz w:val="22"/>
+                <w:szCs w:val="22"/>
+              </w:rPr>
+              <w:tab/>
+            </w:r>
+            <w:r>
+              <w:rPr>
+                <w:rStyle w:val="Hipervnculo"/>
+                <w:noProof/>
+              </w:rPr>
+              <w:t>Reportes</w:t>
+            </w:r>
+            <w:r>
+              <w:rPr>
+                <w:noProof/>
+                <w:webHidden/>
+              </w:rPr>
+              <w:tab/>
+            </w:r>
+            <w:r>
+              <w:rPr>
+                <w:noProof/>
+                <w:webHidden/>
+              </w:rPr>
+              <w:fldChar w:fldCharType="begin"/>
+            </w:r>
+            <w:r>
+              <w:rPr>
+                <w:noProof/>
+                <w:webHidden/>
+              </w:rPr>
+              <w:instrText xml:space="preserve"> PAGEREF _Toc118720364 \h </w:instrText>
+            </w:r>
+            <w:r>
+              <w:rPr>
+                <w:noProof/>
+                <w:webHidden/>
+              </w:rPr>
+            </w:r>
+            <w:r>
+              <w:rPr>
+                <w:noProof/>
+                <w:webHidden/>
+              </w:rPr>
+              <w:fldChar w:fldCharType="separate"/>
+            </w:r>
+            <w:r>
+              <w:rPr>
+                <w:noProof/>
+                <w:webHidden/>
+              </w:rPr>
+              <w:t>19</w:t>
+            </w:r>
+            <w:r>
+              <w:rPr>
+                <w:noProof/>
+                <w:webHidden/>
+              </w:rPr>
+              <w:fldChar w:fldCharType="end"/>
+            </w:r>
+          </w:hyperlink>
+        </w:p>
+        <w:p>
+          <w:pPr>
+            <w:pStyle w:val="TDC2"/>
+            <w:tabs>
+              <w:tab w:val="left" w:pos="880"/>
+              <w:tab w:val="right" w:leader="dot" w:pos="8828"/>
+            </w:tabs>
+            <w:rPr>
+              <w:rFonts w:asciiTheme="minorHAnsi" w:eastAsiaTheme="minorEastAsia" w:hAnsiTheme="minorHAnsi" w:cstheme="minorBidi"/>
+              <w:noProof/>
+              <w:sz w:val="22"/>
+              <w:szCs w:val="22"/>
+            </w:rPr>
+          </w:pPr>
+          <w:hyperlink w:anchor="_Toc118720365" w:history="1">
+            <w:r>
+              <w:rPr>
+                <w:rStyle w:val="Hipervnculo"/>
+                <w:noProof/>
+              </w:rPr>
+              <w:t>4.1</w:t>
+            </w:r>
+            <w:r>
+              <w:rPr>
+                <w:rFonts w:asciiTheme="minorHAnsi" w:eastAsiaTheme="minorEastAsia" w:hAnsiTheme="minorHAnsi" w:cstheme="minorBidi"/>
+                <w:noProof/>
+                <w:sz w:val="22"/>
+                <w:szCs w:val="22"/>
+              </w:rPr>
+              <w:tab/>
+            </w:r>
+            <w:r>
+              <w:rPr>
+                <w:rStyle w:val="Hipervnculo"/>
+                <w:noProof/>
+              </w:rPr>
+              <w:t>Comprobante</w:t>
+            </w:r>
+            <w:r>
+              <w:rPr>
+                <w:noProof/>
+                <w:webHidden/>
+              </w:rPr>
+              <w:tab/>
+            </w:r>
+            <w:r>
+              <w:rPr>
+                <w:noProof/>
+                <w:webHidden/>
+              </w:rPr>
+              <w:fldChar w:fldCharType="begin"/>
+            </w:r>
+            <w:r>
+              <w:rPr>
+                <w:noProof/>
+                <w:webHidden/>
+              </w:rPr>
+              <w:instrText xml:space="preserve"> PAGEREF _Toc118720365 \h </w:instrText>
+            </w:r>
+            <w:r>
+              <w:rPr>
+                <w:noProof/>
+                <w:webHidden/>
+              </w:rPr>
+            </w:r>
+            <w:r>
+              <w:rPr>
+                <w:noProof/>
+                <w:webHidden/>
+              </w:rPr>
+              <w:fldChar w:fldCharType="separate"/>
+            </w:r>
+            <w:r>
+              <w:rPr>
+                <w:noProof/>
+                <w:webHidden/>
+              </w:rPr>
+              <w:t>19</w:t>
+            </w:r>
+            <w:r>
+              <w:rPr>
+                <w:noProof/>
+                <w:webHidden/>
+              </w:rPr>
+              <w:fldChar w:fldCharType="end"/>
+            </w:r>
+          </w:hyperlink>
+        </w:p>
+        <w:p>
+          <w:pPr>
+            <w:pStyle w:val="TDC1"/>
+            <w:tabs>
+              <w:tab w:val="left" w:pos="440"/>
+              <w:tab w:val="right" w:leader="dot" w:pos="8828"/>
+            </w:tabs>
+            <w:rPr>
+              <w:rFonts w:asciiTheme="minorHAnsi" w:eastAsiaTheme="minorEastAsia" w:hAnsiTheme="minorHAnsi" w:cstheme="minorBidi"/>
+              <w:noProof/>
+              <w:sz w:val="22"/>
+              <w:szCs w:val="22"/>
+            </w:rPr>
+          </w:pPr>
+          <w:hyperlink w:anchor="_Toc118720366" w:history="1">
+            <w:r>
+              <w:rPr>
+                <w:rStyle w:val="Hipervnculo"/>
+                <w:noProof/>
+              </w:rPr>
+              <w:t>5</w:t>
+            </w:r>
+            <w:r>
+              <w:rPr>
+                <w:rFonts w:asciiTheme="minorHAnsi" w:eastAsiaTheme="minorEastAsia" w:hAnsiTheme="minorHAnsi" w:cstheme="minorBidi"/>
+                <w:noProof/>
+                <w:sz w:val="22"/>
+                <w:szCs w:val="22"/>
+              </w:rPr>
+              <w:tab/>
+            </w:r>
+            <w:r>
+              <w:rPr>
+                <w:rStyle w:val="Hipervnculo"/>
+                <w:noProof/>
+              </w:rPr>
+              <w:t>Interfaz de Usuario</w:t>
+            </w:r>
+            <w:r>
+              <w:rPr>
+                <w:noProof/>
+                <w:webHidden/>
+              </w:rPr>
+              <w:tab/>
+            </w:r>
+            <w:r>
+              <w:rPr>
+                <w:noProof/>
+                <w:webHidden/>
+              </w:rPr>
+              <w:fldChar w:fldCharType="begin"/>
+            </w:r>
+            <w:r>
+              <w:rPr>
+                <w:noProof/>
+                <w:webHidden/>
+              </w:rPr>
+              <w:instrText xml:space="preserve"> PAGEREF _Toc118720366 \h </w:instrText>
+            </w:r>
+            <w:r>
+              <w:rPr>
+                <w:noProof/>
+                <w:webHidden/>
+              </w:rPr>
+            </w:r>
+            <w:r>
+              <w:rPr>
+                <w:noProof/>
+                <w:webHidden/>
+              </w:rPr>
+              <w:fldChar w:fldCharType="separate"/>
+            </w:r>
+            <w:r>
+              <w:rPr>
+                <w:noProof/>
+                <w:webHidden/>
+              </w:rPr>
+              <w:t>19</w:t>
+            </w:r>
+            <w:r>
+              <w:rPr>
+                <w:noProof/>
+                <w:webHidden/>
+              </w:rPr>
+              <w:fldChar w:fldCharType="end"/>
+            </w:r>
+          </w:hyperlink>
+        </w:p>
+        <w:p>
+          <w:pPr>
+            <w:pStyle w:val="TDC2"/>
+            <w:tabs>
+              <w:tab w:val="left" w:pos="880"/>
+              <w:tab w:val="right" w:leader="dot" w:pos="8828"/>
+            </w:tabs>
+            <w:rPr>
+              <w:rFonts w:asciiTheme="minorHAnsi" w:eastAsiaTheme="minorEastAsia" w:hAnsiTheme="minorHAnsi" w:cstheme="minorBidi"/>
+              <w:noProof/>
+              <w:sz w:val="22"/>
+              <w:szCs w:val="22"/>
+            </w:rPr>
+          </w:pPr>
+          <w:hyperlink w:anchor="_Toc118720367" w:history="1">
+            <w:r>
+              <w:rPr>
+                <w:rStyle w:val="Hipervnculo"/>
+                <w:noProof/>
+              </w:rPr>
+              <w:t>5.1</w:t>
+            </w:r>
+            <w:r>
+              <w:rPr>
+                <w:rFonts w:asciiTheme="minorHAnsi" w:eastAsiaTheme="minorEastAsia" w:hAnsiTheme="minorHAnsi" w:cstheme="minorBidi"/>
+                <w:noProof/>
+                <w:sz w:val="22"/>
+                <w:szCs w:val="22"/>
+              </w:rPr>
+              <w:tab/>
+            </w:r>
+            <w:r>
+              <w:rPr>
+                <w:rStyle w:val="Hipervnculo"/>
+                <w:noProof/>
+              </w:rPr>
+              <w:t>Inicio de Sesión</w:t>
+            </w:r>
+            <w:r>
+              <w:rPr>
+                <w:noProof/>
+                <w:webHidden/>
+              </w:rPr>
+              <w:tab/>
+            </w:r>
+            <w:r>
+              <w:rPr>
+                <w:noProof/>
+                <w:webHidden/>
+              </w:rPr>
+              <w:fldChar w:fldCharType="begin"/>
+            </w:r>
+            <w:r>
+              <w:rPr>
+                <w:noProof/>
+                <w:webHidden/>
+              </w:rPr>
+              <w:instrText xml:space="preserve"> PAGEREF _Toc118720367 \h </w:instrText>
+            </w:r>
+            <w:r>
+              <w:rPr>
+                <w:noProof/>
+                <w:webHidden/>
+              </w:rPr>
+            </w:r>
+            <w:r>
+              <w:rPr>
+                <w:noProof/>
+                <w:webHidden/>
+              </w:rPr>
+              <w:fldChar w:fldCharType="separate"/>
+            </w:r>
+            <w:r>
+              <w:rPr>
+                <w:noProof/>
+                <w:webHidden/>
+              </w:rPr>
+              <w:t>19</w:t>
+            </w:r>
+            <w:r>
+              <w:rPr>
+                <w:noProof/>
+                <w:webHidden/>
+              </w:rPr>
+              <w:fldChar w:fldCharType="end"/>
+            </w:r>
+          </w:hyperlink>
+        </w:p>
+        <w:p>
+          <w:pPr>
+            <w:pStyle w:val="TDC2"/>
+            <w:tabs>
+              <w:tab w:val="left" w:pos="880"/>
+              <w:tab w:val="right" w:leader="dot" w:pos="8828"/>
+            </w:tabs>
+            <w:rPr>
+              <w:rFonts w:asciiTheme="minorHAnsi" w:eastAsiaTheme="minorEastAsia" w:hAnsiTheme="minorHAnsi" w:cstheme="minorBidi"/>
+              <w:noProof/>
+              <w:sz w:val="22"/>
+              <w:szCs w:val="22"/>
+            </w:rPr>
+          </w:pPr>
+          <w:hyperlink w:anchor="_Toc118720368" w:history="1">
+            <w:r>
+              <w:rPr>
+                <w:rStyle w:val="Hipervnculo"/>
+                <w:noProof/>
+              </w:rPr>
+              <w:t>5.2</w:t>
+            </w:r>
+            <w:r>
+              <w:rPr>
+                <w:rFonts w:asciiTheme="minorHAnsi" w:eastAsiaTheme="minorEastAsia" w:hAnsiTheme="minorHAnsi" w:cstheme="minorBidi"/>
+                <w:noProof/>
+                <w:sz w:val="22"/>
+                <w:szCs w:val="22"/>
+              </w:rPr>
+              <w:tab/>
+            </w:r>
+            <w:r>
+              <w:rPr>
+                <w:rStyle w:val="Hipervnculo"/>
+                <w:noProof/>
+              </w:rPr>
+              <w:t>Menú Principal</w:t>
+            </w:r>
+            <w:r>
+              <w:rPr>
+                <w:noProof/>
+                <w:webHidden/>
+              </w:rPr>
+              <w:tab/>
+            </w:r>
+            <w:r>
+              <w:rPr>
+                <w:noProof/>
+                <w:webHidden/>
+              </w:rPr>
+              <w:fldChar w:fldCharType="begin"/>
+            </w:r>
+            <w:r>
+              <w:rPr>
+                <w:noProof/>
+                <w:webHidden/>
+              </w:rPr>
+              <w:instrText xml:space="preserve"> PAGEREF _Toc118720368 \h </w:instrText>
+            </w:r>
+            <w:r>
+              <w:rPr>
+                <w:noProof/>
+                <w:webHidden/>
+              </w:rPr>
+            </w:r>
+            <w:r>
+              <w:rPr>
+                <w:noProof/>
+                <w:webHidden/>
+              </w:rPr>
+              <w:fldChar w:fldCharType="separate"/>
+            </w:r>
+            <w:r>
+              <w:rPr>
+                <w:noProof/>
+                <w:webHidden/>
+              </w:rPr>
+              <w:t>20</w:t>
+            </w:r>
+            <w:r>
+              <w:rPr>
+                <w:noProof/>
+                <w:webHidden/>
+              </w:rPr>
+              <w:fldChar w:fldCharType="end"/>
+            </w:r>
+          </w:hyperlink>
+        </w:p>
+        <w:p>
+          <w:pPr>
+            <w:pStyle w:val="TDC2"/>
+            <w:tabs>
+              <w:tab w:val="left" w:pos="880"/>
+              <w:tab w:val="right" w:leader="dot" w:pos="8828"/>
+            </w:tabs>
+            <w:rPr>
+              <w:rFonts w:asciiTheme="minorHAnsi" w:eastAsiaTheme="minorEastAsia" w:hAnsiTheme="minorHAnsi" w:cstheme="minorBidi"/>
+              <w:noProof/>
+              <w:sz w:val="22"/>
+              <w:szCs w:val="22"/>
+            </w:rPr>
+          </w:pPr>
+          <w:hyperlink w:anchor="_Toc118720369" w:history="1">
+            <w:r>
+              <w:rPr>
+                <w:rStyle w:val="Hipervnculo"/>
+                <w:noProof/>
+              </w:rPr>
+              <w:t>5.3</w:t>
+            </w:r>
+            <w:r>
+              <w:rPr>
+                <w:rFonts w:asciiTheme="minorHAnsi" w:eastAsiaTheme="minorEastAsia" w:hAnsiTheme="minorHAnsi" w:cstheme="minorBidi"/>
+                <w:noProof/>
+                <w:sz w:val="22"/>
+                <w:szCs w:val="22"/>
+              </w:rPr>
+              <w:tab/>
+            </w:r>
+            <w:r>
+              <w:rPr>
+                <w:rStyle w:val="Hipervnculo"/>
+                <w:noProof/>
+              </w:rPr>
+              <w:t>Pago de Servicios</w:t>
+            </w:r>
+            <w:r>
+              <w:rPr>
+                <w:noProof/>
+                <w:webHidden/>
+              </w:rPr>
+              <w:tab/>
+            </w:r>
+            <w:r>
+              <w:rPr>
+                <w:noProof/>
+                <w:webHidden/>
+              </w:rPr>
+              <w:fldChar w:fldCharType="begin"/>
+            </w:r>
+            <w:r>
+              <w:rPr>
+                <w:noProof/>
+                <w:webHidden/>
+              </w:rPr>
+              <w:instrText xml:space="preserve"> PAGEREF _Toc118720369 \h </w:instrText>
+            </w:r>
+            <w:r>
+              <w:rPr>
+                <w:noProof/>
+                <w:webHidden/>
+              </w:rPr>
+            </w:r>
+            <w:r>
+              <w:rPr>
+                <w:noProof/>
+                <w:webHidden/>
+              </w:rPr>
+              <w:fldChar w:fldCharType="separate"/>
+            </w:r>
+            <w:r>
+              <w:rPr>
+                <w:noProof/>
+                <w:webHidden/>
+              </w:rPr>
+              <w:t>20</w:t>
+            </w:r>
+            <w:r>
+              <w:rPr>
+                <w:noProof/>
+                <w:webHidden/>
+              </w:rPr>
+              <w:fldChar w:fldCharType="end"/>
+            </w:r>
+          </w:hyperlink>
+        </w:p>
+        <w:p>
+          <w:pPr>
+            <w:pStyle w:val="TDC2"/>
+            <w:tabs>
+              <w:tab w:val="left" w:pos="880"/>
+              <w:tab w:val="right" w:leader="dot" w:pos="8828"/>
+            </w:tabs>
+            <w:rPr>
+              <w:rFonts w:asciiTheme="minorHAnsi" w:eastAsiaTheme="minorEastAsia" w:hAnsiTheme="minorHAnsi" w:cstheme="minorBidi"/>
+              <w:noProof/>
+              <w:sz w:val="22"/>
+              <w:szCs w:val="22"/>
+            </w:rPr>
+          </w:pPr>
+          <w:hyperlink w:anchor="_Toc118720370" w:history="1">
+            <w:r>
+              <w:rPr>
+                <w:rStyle w:val="Hipervnculo"/>
+                <w:noProof/>
+              </w:rPr>
+              <w:t>5.4</w:t>
+            </w:r>
+            <w:r>
+              <w:rPr>
+                <w:rFonts w:asciiTheme="minorHAnsi" w:eastAsiaTheme="minorEastAsia" w:hAnsiTheme="minorHAnsi" w:cstheme="minorBidi"/>
+                <w:noProof/>
+                <w:sz w:val="22"/>
+                <w:szCs w:val="22"/>
+              </w:rPr>
+              <w:tab/>
+            </w:r>
+            <w:r>
+              <w:rPr>
+                <w:rStyle w:val="Hipervnculo"/>
+                <w:noProof/>
+              </w:rPr>
+              <w:t>Transferencia entre Cuentas</w:t>
+            </w:r>
+            <w:r>
+              <w:rPr>
+                <w:noProof/>
+                <w:webHidden/>
+              </w:rPr>
+              <w:tab/>
+            </w:r>
+            <w:r>
+              <w:rPr>
+                <w:noProof/>
+                <w:webHidden/>
+              </w:rPr>
+              <w:fldChar w:fldCharType="begin"/>
+            </w:r>
+            <w:r>
+              <w:rPr>
+                <w:noProof/>
+                <w:webHidden/>
+              </w:rPr>
+              <w:instrText xml:space="preserve"> PAGEREF _Toc118720370 \h </w:instrText>
+            </w:r>
+            <w:r>
+              <w:rPr>
+                <w:noProof/>
+                <w:webHidden/>
+              </w:rPr>
+            </w:r>
+            <w:r>
+              <w:rPr>
+                <w:noProof/>
+                <w:webHidden/>
+              </w:rPr>
+              <w:fldChar w:fldCharType="separate"/>
+            </w:r>
+            <w:r>
+              <w:rPr>
+                <w:noProof/>
+                <w:webHidden/>
+              </w:rPr>
+              <w:t>21</w:t>
+            </w:r>
+            <w:r>
+              <w:rPr>
+                <w:noProof/>
+                <w:webHidden/>
+              </w:rPr>
+              <w:fldChar w:fldCharType="end"/>
+            </w:r>
+          </w:hyperlink>
+        </w:p>
+        <w:p>
+          <w:pPr>
+            <w:pStyle w:val="TDC2"/>
+            <w:tabs>
+              <w:tab w:val="left" w:pos="880"/>
+              <w:tab w:val="right" w:leader="dot" w:pos="8828"/>
+            </w:tabs>
+            <w:rPr>
+              <w:rFonts w:asciiTheme="minorHAnsi" w:eastAsiaTheme="minorEastAsia" w:hAnsiTheme="minorHAnsi" w:cstheme="minorBidi"/>
+              <w:noProof/>
+              <w:sz w:val="22"/>
+              <w:szCs w:val="22"/>
+            </w:rPr>
+          </w:pPr>
+          <w:hyperlink w:anchor="_Toc118720371" w:history="1">
+            <w:r>
+              <w:rPr>
+                <w:rStyle w:val="Hipervnculo"/>
+                <w:noProof/>
+              </w:rPr>
+              <w:t>5.5</w:t>
+            </w:r>
+            <w:r>
+              <w:rPr>
+                <w:rFonts w:asciiTheme="minorHAnsi" w:eastAsiaTheme="minorEastAsia" w:hAnsiTheme="minorHAnsi" w:cstheme="minorBidi"/>
+                <w:noProof/>
+                <w:sz w:val="22"/>
+                <w:szCs w:val="22"/>
+              </w:rPr>
+              <w:tab/>
+            </w:r>
+            <w:r>
+              <w:rPr>
+                <w:rStyle w:val="Hipervnculo"/>
+                <w:noProof/>
+              </w:rPr>
+              <w:t>Depósito en Cuenta</w:t>
+            </w:r>
+            <w:r>
+              <w:rPr>
+                <w:noProof/>
+                <w:webHidden/>
+              </w:rPr>
+              <w:tab/>
+            </w:r>
+            <w:r>
+              <w:rPr>
+                <w:noProof/>
+                <w:webHidden/>
+              </w:rPr>
+              <w:fldChar w:fldCharType="begin"/>
+            </w:r>
+            <w:r>
+              <w:rPr>
+                <w:noProof/>
+                <w:webHidden/>
+              </w:rPr>
+              <w:instrText xml:space="preserve"> PAGEREF _Toc118720371 \h </w:instrText>
+            </w:r>
+            <w:r>
+              <w:rPr>
+                <w:noProof/>
+                <w:webHidden/>
+              </w:rPr>
+            </w:r>
+            <w:r>
+              <w:rPr>
+                <w:noProof/>
+                <w:webHidden/>
+              </w:rPr>
+              <w:fldChar w:fldCharType="separate"/>
+            </w:r>
+            <w:r>
+              <w:rPr>
+                <w:noProof/>
+                <w:webHidden/>
+              </w:rPr>
+              <w:t>21</w:t>
+            </w:r>
+            <w:r>
+              <w:rPr>
+                <w:noProof/>
+                <w:webHidden/>
+              </w:rPr>
+              <w:fldChar w:fldCharType="end"/>
+            </w:r>
+          </w:hyperlink>
+        </w:p>
+        <w:p>
+          <w:pPr>
+            <w:pStyle w:val="TDC2"/>
+            <w:tabs>
+              <w:tab w:val="left" w:pos="880"/>
+              <w:tab w:val="right" w:leader="dot" w:pos="8828"/>
+            </w:tabs>
+            <w:rPr>
+              <w:rFonts w:asciiTheme="minorHAnsi" w:eastAsiaTheme="minorEastAsia" w:hAnsiTheme="minorHAnsi" w:cstheme="minorBidi"/>
+              <w:noProof/>
+              <w:sz w:val="22"/>
+              <w:szCs w:val="22"/>
+            </w:rPr>
+          </w:pPr>
+          <w:hyperlink w:anchor="_Toc118720372" w:history="1">
+            <w:r>
+              <w:rPr>
+                <w:rStyle w:val="Hipervnculo"/>
+                <w:noProof/>
+              </w:rPr>
+              <w:t>5.6</w:t>
+            </w:r>
+            <w:r>
+              <w:rPr>
+                <w:rFonts w:asciiTheme="minorHAnsi" w:eastAsiaTheme="minorEastAsia" w:hAnsiTheme="minorHAnsi" w:cstheme="minorBidi"/>
+                <w:noProof/>
+                <w:sz w:val="22"/>
+                <w:szCs w:val="22"/>
+              </w:rPr>
+              <w:tab/>
+            </w:r>
+            <w:r>
+              <w:rPr>
+                <w:rStyle w:val="Hipervnculo"/>
+                <w:noProof/>
+              </w:rPr>
+              <w:t>Pago de Tarjetas de Crédito</w:t>
+            </w:r>
+            <w:r>
+              <w:rPr>
+                <w:noProof/>
+                <w:webHidden/>
+              </w:rPr>
+              <w:tab/>
+            </w:r>
+            <w:r>
+              <w:rPr>
+                <w:noProof/>
+                <w:webHidden/>
+              </w:rPr>
+              <w:fldChar w:fldCharType="begin"/>
+            </w:r>
+            <w:r>
+              <w:rPr>
+                <w:noProof/>
+                <w:webHidden/>
+              </w:rPr>
+              <w:instrText xml:space="preserve"> PAGEREF _Toc118720372 \h </w:instrText>
+            </w:r>
+            <w:r>
+              <w:rPr>
+                <w:noProof/>
+                <w:webHidden/>
+              </w:rPr>
+            </w:r>
+            <w:r>
+              <w:rPr>
+                <w:noProof/>
+                <w:webHidden/>
+              </w:rPr>
+              <w:fldChar w:fldCharType="separate"/>
+            </w:r>
+            <w:r>
+              <w:rPr>
+                <w:noProof/>
+                <w:webHidden/>
+              </w:rPr>
+              <w:t>22</w:t>
+            </w:r>
+            <w:r>
+              <w:rPr>
+                <w:noProof/>
+                <w:webHidden/>
+              </w:rPr>
+              <w:fldChar w:fldCharType="end"/>
+            </w:r>
+          </w:hyperlink>
+        </w:p>
+        <w:p>
+          <w:pPr>
+            <w:pStyle w:val="TDC1"/>
+            <w:tabs>
+              <w:tab w:val="left" w:pos="440"/>
+              <w:tab w:val="right" w:leader="dot" w:pos="8828"/>
+            </w:tabs>
+            <w:rPr>
+              <w:rFonts w:asciiTheme="minorHAnsi" w:eastAsiaTheme="minorEastAsia" w:hAnsiTheme="minorHAnsi" w:cstheme="minorBidi"/>
+              <w:noProof/>
+              <w:sz w:val="22"/>
+              <w:szCs w:val="22"/>
+            </w:rPr>
+          </w:pPr>
+          <w:hyperlink w:anchor="_Toc118720373" w:history="1">
+            <w:r>
+              <w:rPr>
+                <w:rStyle w:val="Hipervnculo"/>
+                <w:noProof/>
+              </w:rPr>
+              <w:t>6</w:t>
+            </w:r>
+            <w:r>
+              <w:rPr>
+                <w:rFonts w:asciiTheme="minorHAnsi" w:eastAsiaTheme="minorEastAsia" w:hAnsiTheme="minorHAnsi" w:cstheme="minorBidi"/>
+                <w:noProof/>
+                <w:sz w:val="22"/>
+                <w:szCs w:val="22"/>
+              </w:rPr>
+              <w:tab/>
+            </w:r>
+            <w:r>
+              <w:rPr>
+                <w:rStyle w:val="Hipervnculo"/>
+                <w:noProof/>
+              </w:rPr>
+              <w:t>Secuencia de Pantallas</w:t>
+            </w:r>
+            <w:r>
+              <w:rPr>
+                <w:noProof/>
+                <w:webHidden/>
+              </w:rPr>
+              <w:tab/>
+            </w:r>
+            <w:r>
+              <w:rPr>
+                <w:noProof/>
+                <w:webHidden/>
+              </w:rPr>
+              <w:fldChar w:fldCharType="begin"/>
+            </w:r>
+            <w:r>
+              <w:rPr>
+                <w:noProof/>
+                <w:webHidden/>
+              </w:rPr>
+              <w:instrText xml:space="preserve"> PAGEREF _Toc118720373 \h </w:instrText>
+            </w:r>
+            <w:r>
+              <w:rPr>
+                <w:noProof/>
+                <w:webHidden/>
+              </w:rPr>
+            </w:r>
+            <w:r>
+              <w:rPr>
+                <w:noProof/>
+                <w:webHidden/>
+              </w:rPr>
+              <w:fldChar w:fldCharType="separate"/>
+            </w:r>
+            <w:r>
+              <w:rPr>
+                <w:noProof/>
+                <w:webHidden/>
+              </w:rPr>
+              <w:t>23</w:t>
+            </w:r>
+            <w:r>
+              <w:rPr>
+                <w:noProof/>
+                <w:webHidden/>
+              </w:rPr>
+              <w:fldChar w:fldCharType="end"/>
+            </w:r>
+          </w:hyperlink>
+        </w:p>
+        <w:p>
+          <w:pPr>
+            <w:pStyle w:val="TDC1"/>
+            <w:tabs>
+              <w:tab w:val="left" w:pos="440"/>
+              <w:tab w:val="right" w:leader="dot" w:pos="8828"/>
+            </w:tabs>
+            <w:rPr>
+              <w:rFonts w:asciiTheme="minorHAnsi" w:eastAsiaTheme="minorEastAsia" w:hAnsiTheme="minorHAnsi" w:cstheme="minorBidi"/>
+              <w:noProof/>
+              <w:sz w:val="22"/>
+              <w:szCs w:val="22"/>
+            </w:rPr>
+          </w:pPr>
+          <w:hyperlink w:anchor="_Toc118720374" w:history="1">
+            <w:r>
+              <w:rPr>
+                <w:rStyle w:val="Hipervnculo"/>
                 <w:bCs/>
                 <w:noProof/>
+              </w:rPr>
+              <w:t>7</w:t>
+            </w:r>
+            <w:r>
+              <w:rPr>
+                <w:rFonts w:asciiTheme="minorHAnsi" w:eastAsiaTheme="minorEastAsia" w:hAnsiTheme="minorHAnsi" w:cstheme="minorBidi"/>
+                <w:noProof/>
+                <w:sz w:val="22"/>
+                <w:szCs w:val="22"/>
+              </w:rPr>
+              <w:tab/>
+            </w:r>
+            <w:r>
+              <w:rPr>
+                <w:rStyle w:val="Hipervnculo"/>
+                <w:bCs/>
+                <w:noProof/>
+              </w:rPr>
+              <w:t>Plataformas Utilizadas</w:t>
+            </w:r>
+            <w:r>
+              <w:rPr>
+                <w:noProof/>
+                <w:webHidden/>
+              </w:rPr>
+              <w:tab/>
+            </w:r>
+            <w:r>
+              <w:rPr>
+                <w:noProof/>
+                <w:webHidden/>
+              </w:rPr>
+              <w:fldChar w:fldCharType="begin"/>
+            </w:r>
+            <w:r>
+              <w:rPr>
+                <w:noProof/>
+                <w:webHidden/>
+              </w:rPr>
+              <w:instrText xml:space="preserve"> PAGEREF _Toc118720374 \h </w:instrText>
+            </w:r>
+            <w:r>
+              <w:rPr>
+                <w:noProof/>
+                <w:webHidden/>
+              </w:rPr>
+            </w:r>
+            <w:r>
+              <w:rPr>
+                <w:noProof/>
+                <w:webHidden/>
+              </w:rPr>
+              <w:fldChar w:fldCharType="separate"/>
+            </w:r>
+            <w:r>
+              <w:rPr>
+                <w:noProof/>
+                <w:webHidden/>
+              </w:rPr>
+              <w:t>24</w:t>
+            </w:r>
+            <w:r>
+              <w:rPr>
+                <w:noProof/>
+                <w:webHidden/>
+              </w:rPr>
+              <w:fldChar w:fldCharType="end"/>
+            </w:r>
+          </w:hyperlink>
+        </w:p>
+        <w:p>
+          <w:pPr>
+            <w:pStyle w:val="TDC1"/>
+            <w:tabs>
+              <w:tab w:val="left" w:pos="440"/>
+              <w:tab w:val="right" w:leader="dot" w:pos="8828"/>
+            </w:tabs>
+            <w:rPr>
+              <w:rFonts w:asciiTheme="minorHAnsi" w:eastAsiaTheme="minorEastAsia" w:hAnsiTheme="minorHAnsi" w:cstheme="minorBidi"/>
+              <w:noProof/>
+              <w:sz w:val="22"/>
+              <w:szCs w:val="22"/>
+            </w:rPr>
+          </w:pPr>
+          <w:hyperlink w:anchor="_Toc118720375" w:history="1">
+            <w:r>
+              <w:rPr>
+                <w:rStyle w:val="Hipervnculo"/>
+                <w:noProof/>
                 <w:lang w:val="es-ES"/>
               </w:rPr>
-              <w:t>No se encontraron entradas de tabla de contenido.</w:t>
-            </w:r>
-          </w:fldSimple>
+              <w:t>8</w:t>
+            </w:r>
+            <w:r>
+              <w:rPr>
+                <w:rFonts w:asciiTheme="minorHAnsi" w:eastAsiaTheme="minorEastAsia" w:hAnsiTheme="minorHAnsi" w:cstheme="minorBidi"/>
+                <w:noProof/>
+                <w:sz w:val="22"/>
+                <w:szCs w:val="22"/>
+              </w:rPr>
+              <w:tab/>
+            </w:r>
+            <w:r>
+              <w:rPr>
+                <w:rStyle w:val="Hipervnculo"/>
+                <w:noProof/>
+                <w:lang w:val="es-ES"/>
+              </w:rPr>
+              <w:t>Cronograma de Actividades</w:t>
+            </w:r>
+            <w:r>
+              <w:rPr>
+                <w:noProof/>
+                <w:webHidden/>
+              </w:rPr>
+              <w:tab/>
+            </w:r>
+            <w:r>
+              <w:rPr>
+                <w:noProof/>
+                <w:webHidden/>
+              </w:rPr>
+              <w:fldChar w:fldCharType="begin"/>
+            </w:r>
+            <w:r>
+              <w:rPr>
+                <w:noProof/>
+                <w:webHidden/>
+              </w:rPr>
+              <w:instrText xml:space="preserve"> PAGEREF _Toc118720375 \h </w:instrText>
+            </w:r>
+            <w:r>
+              <w:rPr>
+                <w:noProof/>
+                <w:webHidden/>
+              </w:rPr>
+            </w:r>
+            <w:r>
+              <w:rPr>
+                <w:noProof/>
+                <w:webHidden/>
+              </w:rPr>
+              <w:fldChar w:fldCharType="separate"/>
+            </w:r>
+            <w:r>
+              <w:rPr>
+                <w:noProof/>
+                <w:webHidden/>
+              </w:rPr>
+              <w:t>24</w:t>
+            </w:r>
+            <w:r>
+              <w:rPr>
+                <w:noProof/>
+                <w:webHidden/>
+              </w:rPr>
+              <w:fldChar w:fldCharType="end"/>
+            </w:r>
+          </w:hyperlink>
+        </w:p>
+        <w:p>
+          <w:pPr>
+            <w:pStyle w:val="TDC2"/>
+            <w:tabs>
+              <w:tab w:val="left" w:pos="880"/>
+              <w:tab w:val="right" w:leader="dot" w:pos="8828"/>
+            </w:tabs>
+            <w:rPr>
+              <w:rFonts w:asciiTheme="minorHAnsi" w:eastAsiaTheme="minorEastAsia" w:hAnsiTheme="minorHAnsi" w:cstheme="minorBidi"/>
+              <w:noProof/>
+              <w:sz w:val="22"/>
+              <w:szCs w:val="22"/>
+            </w:rPr>
+          </w:pPr>
+          <w:hyperlink w:anchor="_Toc118720376" w:history="1">
+            <w:r>
+              <w:rPr>
+                <w:rStyle w:val="Hipervnculo"/>
+                <w:noProof/>
+                <w:lang w:val="es-ES"/>
+              </w:rPr>
+              <w:t>8.1</w:t>
+            </w:r>
+            <w:r>
+              <w:rPr>
+                <w:rFonts w:asciiTheme="minorHAnsi" w:eastAsiaTheme="minorEastAsia" w:hAnsiTheme="minorHAnsi" w:cstheme="minorBidi"/>
+                <w:noProof/>
+                <w:sz w:val="22"/>
+                <w:szCs w:val="22"/>
+              </w:rPr>
+              <w:tab/>
+            </w:r>
+            <w:r>
+              <w:rPr>
+                <w:rStyle w:val="Hipervnculo"/>
+                <w:noProof/>
+                <w:lang w:val="es-ES"/>
+              </w:rPr>
+              <w:t>Distribución del trabajo</w:t>
+            </w:r>
+            <w:r>
+              <w:rPr>
+                <w:noProof/>
+                <w:webHidden/>
+              </w:rPr>
+              <w:tab/>
+            </w:r>
+            <w:r>
+              <w:rPr>
+                <w:noProof/>
+                <w:webHidden/>
+              </w:rPr>
+              <w:fldChar w:fldCharType="begin"/>
+            </w:r>
+            <w:r>
+              <w:rPr>
+                <w:noProof/>
+                <w:webHidden/>
+              </w:rPr>
+              <w:instrText xml:space="preserve"> PAGEREF _Toc118720376 \h </w:instrText>
+            </w:r>
+            <w:r>
+              <w:rPr>
+                <w:noProof/>
+                <w:webHidden/>
+              </w:rPr>
+            </w:r>
+            <w:r>
+              <w:rPr>
+                <w:noProof/>
+                <w:webHidden/>
+              </w:rPr>
+              <w:fldChar w:fldCharType="separate"/>
+            </w:r>
+            <w:r>
+              <w:rPr>
+                <w:noProof/>
+                <w:webHidden/>
+              </w:rPr>
+              <w:t>24</w:t>
+            </w:r>
+            <w:r>
+              <w:rPr>
+                <w:noProof/>
+                <w:webHidden/>
+              </w:rPr>
+              <w:fldChar w:fldCharType="end"/>
+            </w:r>
+          </w:hyperlink>
+        </w:p>
+        <w:p>
+          <w:pPr>
+            <w:pStyle w:val="TDC2"/>
+            <w:tabs>
+              <w:tab w:val="left" w:pos="880"/>
+              <w:tab w:val="right" w:leader="dot" w:pos="8828"/>
+            </w:tabs>
+            <w:rPr>
+              <w:rFonts w:asciiTheme="minorHAnsi" w:eastAsiaTheme="minorEastAsia" w:hAnsiTheme="minorHAnsi" w:cstheme="minorBidi"/>
+              <w:noProof/>
+              <w:sz w:val="22"/>
+              <w:szCs w:val="22"/>
+            </w:rPr>
+          </w:pPr>
+          <w:hyperlink w:anchor="_Toc118720377" w:history="1">
+            <w:r>
+              <w:rPr>
+                <w:rStyle w:val="Hipervnculo"/>
+                <w:noProof/>
+                <w:lang w:val="es-ES"/>
+              </w:rPr>
+              <w:t>8.2</w:t>
+            </w:r>
+            <w:r>
+              <w:rPr>
+                <w:rFonts w:asciiTheme="minorHAnsi" w:eastAsiaTheme="minorEastAsia" w:hAnsiTheme="minorHAnsi" w:cstheme="minorBidi"/>
+                <w:noProof/>
+                <w:sz w:val="22"/>
+                <w:szCs w:val="22"/>
+              </w:rPr>
+              <w:tab/>
+            </w:r>
+            <w:r>
+              <w:rPr>
+                <w:rStyle w:val="Hipervnculo"/>
+                <w:noProof/>
+                <w:lang w:val="es-ES"/>
+              </w:rPr>
+              <w:t>Cronograma</w:t>
+            </w:r>
+            <w:r>
+              <w:rPr>
+                <w:noProof/>
+                <w:webHidden/>
+              </w:rPr>
+              <w:tab/>
+            </w:r>
+            <w:r>
+              <w:rPr>
+                <w:noProof/>
+                <w:webHidden/>
+              </w:rPr>
+              <w:fldChar w:fldCharType="begin"/>
+            </w:r>
+            <w:r>
+              <w:rPr>
+                <w:noProof/>
+                <w:webHidden/>
+              </w:rPr>
+              <w:instrText xml:space="preserve"> PAGEREF _Toc118720377 \h </w:instrText>
+            </w:r>
+            <w:r>
+              <w:rPr>
+                <w:noProof/>
+                <w:webHidden/>
+              </w:rPr>
+            </w:r>
+            <w:r>
+              <w:rPr>
+                <w:noProof/>
+                <w:webHidden/>
+              </w:rPr>
+              <w:fldChar w:fldCharType="separate"/>
+            </w:r>
+            <w:r>
+              <w:rPr>
+                <w:noProof/>
+                <w:webHidden/>
+              </w:rPr>
+              <w:t>24</w:t>
+            </w:r>
+            <w:r>
+              <w:rPr>
+                <w:noProof/>
+                <w:webHidden/>
+              </w:rPr>
+              <w:fldChar w:fldCharType="end"/>
+            </w:r>
+          </w:hyperlink>
+        </w:p>
+        <w:p>
+          <w:r>
+            <w:rPr>
+              <w:b/>
+              <w:bCs/>
+              <w:lang w:val="es-ES"/>
+            </w:rPr>
+            <w:fldChar w:fldCharType="end"/>
+          </w:r>
         </w:p>
       </w:sdtContent>
     </w:sdt>
     <w:p>
       <w:pPr>
-        <w:spacing w:after="160" w:line="259" w:lineRule="auto"/>
+        <w:spacing w:after="160" w:line="360" w:lineRule="auto"/>
       </w:pPr>
       <w:r>
         <w:br w:type="page"/>
@@ -785,34 +2933,483 @@
     <w:p>
       <w:pPr>
         <w:pStyle w:val="Ttulo1"/>
+        <w:numPr>
+          <w:ilvl w:val="0"/>
+          <w:numId w:val="0"/>
+        </w:numPr>
+        <w:spacing w:line="360" w:lineRule="auto"/>
+        <w:ind w:left="432"/>
       </w:pPr>
     </w:p>
     <w:p>
       <w:pPr>
         <w:pStyle w:val="Ttulo1"/>
+        <w:numPr>
+          <w:ilvl w:val="0"/>
+          <w:numId w:val="7"/>
+        </w:numPr>
         <w:spacing w:line="360" w:lineRule="auto"/>
         <w:jc w:val="both"/>
-      </w:pPr>
-      <w:r>
+        <w:rPr>
+          <w:rFonts w:cs="Times New Roman"/>
+        </w:rPr>
+      </w:pPr>
+      <w:bookmarkStart w:id="0" w:name="_Toc118720354"/>
+      <w:r>
+        <w:rPr>
+          <w:rFonts w:cs="Times New Roman"/>
+        </w:rPr>
         <w:t>Diagramas de Interacción</w:t>
       </w:r>
+      <w:bookmarkEnd w:id="0"/>
     </w:p>
     <w:p>
       <w:pPr>
         <w:pStyle w:val="Ttulo2"/>
       </w:pPr>
+      <w:bookmarkStart w:id="1" w:name="_Toc118720355"/>
       <w:r>
         <w:t>Depósito en Cuenta</w:t>
       </w:r>
-    </w:p>
-    <w:p/>
-    <w:p>
-      <w:pPr>
+      <w:bookmarkEnd w:id="1"/>
+    </w:p>
+    <w:p>
+      <w:pPr>
+        <w:spacing w:line="360" w:lineRule="auto"/>
+        <w:jc w:val="both"/>
+        <w:rPr>
+          <w:rFonts w:ascii="Times New Roman" w:hAnsi="Times New Roman" w:cs="Times New Roman"/>
+        </w:rPr>
+      </w:pPr>
+      <w:r>
+        <w:rPr>
+          <w:rFonts w:ascii="Times New Roman" w:hAnsi="Times New Roman" w:cs="Times New Roman"/>
+        </w:rPr>
+        <w:t>1</w:t>
+      </w:r>
+      <w:r>
+        <w:rPr>
+          <w:rFonts w:ascii="Times New Roman" w:hAnsi="Times New Roman" w:cs="Times New Roman"/>
+        </w:rPr>
+        <w:t>:</w:t>
+      </w:r>
+      <w:r>
+        <w:rPr>
+          <w:rFonts w:ascii="Times New Roman" w:hAnsi="Times New Roman" w:cs="Times New Roman"/>
+        </w:rPr>
+        <w:t xml:space="preserve"> Se muestra en pantalla el menú de inicio de sesión.</w:t>
+      </w:r>
+    </w:p>
+    <w:p>
+      <w:pPr>
+        <w:spacing w:line="360" w:lineRule="auto"/>
+        <w:jc w:val="both"/>
+        <w:rPr>
+          <w:rFonts w:ascii="Times New Roman" w:hAnsi="Times New Roman" w:cs="Times New Roman"/>
+        </w:rPr>
+      </w:pPr>
+      <w:r>
+        <w:rPr>
+          <w:rFonts w:ascii="Times New Roman" w:hAnsi="Times New Roman" w:cs="Times New Roman"/>
+        </w:rPr>
+        <w:t>2</w:t>
+      </w:r>
+      <w:r>
+        <w:rPr>
+          <w:rFonts w:ascii="Times New Roman" w:hAnsi="Times New Roman" w:cs="Times New Roman"/>
+        </w:rPr>
+        <w:t>:</w:t>
+      </w:r>
+      <w:r>
+        <w:rPr>
+          <w:rFonts w:ascii="Times New Roman" w:hAnsi="Times New Roman" w:cs="Times New Roman"/>
+        </w:rPr>
+        <w:t xml:space="preserve"> El usuario rellena el formulario con sus datos (cedula y PIN de cuenta).</w:t>
+      </w:r>
+    </w:p>
+    <w:p>
+      <w:pPr>
+        <w:spacing w:line="360" w:lineRule="auto"/>
+        <w:jc w:val="both"/>
+        <w:rPr>
+          <w:rFonts w:ascii="Times New Roman" w:hAnsi="Times New Roman" w:cs="Times New Roman"/>
+        </w:rPr>
+      </w:pPr>
+      <w:r>
+        <w:rPr>
+          <w:rFonts w:ascii="Times New Roman" w:hAnsi="Times New Roman" w:cs="Times New Roman"/>
+        </w:rPr>
+        <w:t>3</w:t>
+      </w:r>
+      <w:r>
+        <w:rPr>
+          <w:rFonts w:ascii="Times New Roman" w:hAnsi="Times New Roman" w:cs="Times New Roman"/>
+        </w:rPr>
+        <w:t>:</w:t>
+      </w:r>
+      <w:r>
+        <w:rPr>
+          <w:rFonts w:ascii="Times New Roman" w:hAnsi="Times New Roman" w:cs="Times New Roman"/>
+        </w:rPr>
+        <w:t xml:space="preserve"> Los datos se mandan al Mediador, donde primeramente se valida que los datos sean válidos, es decir, que no se hayan insertado letras, que la cantidad de dígitos sea correcta, etc.</w:t>
+      </w:r>
+    </w:p>
+    <w:p>
+      <w:pPr>
+        <w:spacing w:line="360" w:lineRule="auto"/>
+        <w:jc w:val="both"/>
+        <w:rPr>
+          <w:rFonts w:ascii="Times New Roman" w:hAnsi="Times New Roman" w:cs="Times New Roman"/>
+        </w:rPr>
+      </w:pPr>
+      <w:r>
+        <w:rPr>
+          <w:rFonts w:ascii="Times New Roman" w:hAnsi="Times New Roman" w:cs="Times New Roman"/>
+        </w:rPr>
+        <w:t>4</w:t>
+      </w:r>
+      <w:r>
+        <w:rPr>
+          <w:rFonts w:ascii="Times New Roman" w:hAnsi="Times New Roman" w:cs="Times New Roman"/>
+        </w:rPr>
+        <w:t>:</w:t>
+      </w:r>
+      <w:r>
+        <w:rPr>
+          <w:rFonts w:ascii="Times New Roman" w:hAnsi="Times New Roman" w:cs="Times New Roman"/>
+        </w:rPr>
+        <w:t xml:space="preserve"> El Mediador realiza una petición de inicio de sesión al BankServer</w:t>
+      </w:r>
+    </w:p>
+    <w:p>
+      <w:pPr>
+        <w:spacing w:line="360" w:lineRule="auto"/>
+        <w:jc w:val="both"/>
+        <w:rPr>
+          <w:rFonts w:ascii="Times New Roman" w:hAnsi="Times New Roman" w:cs="Times New Roman"/>
+        </w:rPr>
+      </w:pPr>
+      <w:r>
+        <w:rPr>
+          <w:rFonts w:ascii="Times New Roman" w:hAnsi="Times New Roman" w:cs="Times New Roman"/>
+        </w:rPr>
+        <w:t>6</w:t>
+      </w:r>
+      <w:r>
+        <w:rPr>
+          <w:rFonts w:ascii="Times New Roman" w:hAnsi="Times New Roman" w:cs="Times New Roman"/>
+        </w:rPr>
+        <w:t>:</w:t>
+      </w:r>
+      <w:r>
+        <w:rPr>
+          <w:rFonts w:ascii="Times New Roman" w:hAnsi="Times New Roman" w:cs="Times New Roman"/>
+        </w:rPr>
+        <w:t xml:space="preserve"> El BankServer busca la cuenta en la base de datos, compara el PIN proporcionado y retorna un nuevo objeto "Cuenta" al Mediador, el cual contiene los datos de la cuenta.</w:t>
+      </w:r>
+    </w:p>
+    <w:p>
+      <w:pPr>
+        <w:spacing w:line="360" w:lineRule="auto"/>
+        <w:jc w:val="both"/>
+        <w:rPr>
+          <w:rFonts w:ascii="Times New Roman" w:hAnsi="Times New Roman" w:cs="Times New Roman"/>
+        </w:rPr>
+      </w:pPr>
+      <w:r>
+        <w:rPr>
+          <w:rFonts w:ascii="Times New Roman" w:hAnsi="Times New Roman" w:cs="Times New Roman"/>
+        </w:rPr>
+        <w:t>7</w:t>
+      </w:r>
+      <w:r>
+        <w:rPr>
+          <w:rFonts w:ascii="Times New Roman" w:hAnsi="Times New Roman" w:cs="Times New Roman"/>
+        </w:rPr>
+        <w:t>:</w:t>
+      </w:r>
+      <w:r>
+        <w:rPr>
+          <w:rFonts w:ascii="Times New Roman" w:hAnsi="Times New Roman" w:cs="Times New Roman"/>
+        </w:rPr>
+        <w:t xml:space="preserve"> Se muestra en pantalla el menú principal.</w:t>
+      </w:r>
+    </w:p>
+    <w:p>
+      <w:pPr>
+        <w:spacing w:line="360" w:lineRule="auto"/>
+        <w:jc w:val="both"/>
+        <w:rPr>
+          <w:rFonts w:ascii="Times New Roman" w:hAnsi="Times New Roman" w:cs="Times New Roman"/>
+        </w:rPr>
+      </w:pPr>
+      <w:r>
+        <w:rPr>
+          <w:rFonts w:ascii="Times New Roman" w:hAnsi="Times New Roman" w:cs="Times New Roman"/>
+        </w:rPr>
+        <w:t>8</w:t>
+      </w:r>
+      <w:r>
+        <w:rPr>
+          <w:rFonts w:ascii="Times New Roman" w:hAnsi="Times New Roman" w:cs="Times New Roman"/>
+        </w:rPr>
+        <w:t>:</w:t>
+      </w:r>
+      <w:r>
+        <w:rPr>
+          <w:rFonts w:ascii="Times New Roman" w:hAnsi="Times New Roman" w:cs="Times New Roman"/>
+        </w:rPr>
+        <w:t xml:space="preserve"> El usuario oprime el botón "depositar".</w:t>
+      </w:r>
+    </w:p>
+    <w:p>
+      <w:pPr>
+        <w:spacing w:line="360" w:lineRule="auto"/>
+        <w:jc w:val="both"/>
+        <w:rPr>
+          <w:rFonts w:ascii="Times New Roman" w:hAnsi="Times New Roman" w:cs="Times New Roman"/>
+        </w:rPr>
+      </w:pPr>
+      <w:r>
+        <w:rPr>
+          <w:rFonts w:ascii="Times New Roman" w:hAnsi="Times New Roman" w:cs="Times New Roman"/>
+        </w:rPr>
+        <w:t>9,10</w:t>
+      </w:r>
+      <w:r>
+        <w:rPr>
+          <w:rFonts w:ascii="Times New Roman" w:hAnsi="Times New Roman" w:cs="Times New Roman"/>
+        </w:rPr>
+        <w:t>:</w:t>
+      </w:r>
+      <w:r>
+        <w:rPr>
+          <w:rFonts w:ascii="Times New Roman" w:hAnsi="Times New Roman" w:cs="Times New Roman"/>
+        </w:rPr>
+        <w:t xml:space="preserve"> Se crea y retorna un formulario.</w:t>
+      </w:r>
+    </w:p>
+    <w:p>
+      <w:pPr>
+        <w:spacing w:line="360" w:lineRule="auto"/>
+        <w:jc w:val="both"/>
+        <w:rPr>
+          <w:rFonts w:ascii="Times New Roman" w:hAnsi="Times New Roman" w:cs="Times New Roman"/>
+        </w:rPr>
+      </w:pPr>
+      <w:r>
+        <w:rPr>
+          <w:rFonts w:ascii="Times New Roman" w:hAnsi="Times New Roman" w:cs="Times New Roman"/>
+        </w:rPr>
+        <w:t>11</w:t>
+      </w:r>
+      <w:r>
+        <w:rPr>
+          <w:rFonts w:ascii="Times New Roman" w:hAnsi="Times New Roman" w:cs="Times New Roman"/>
+        </w:rPr>
+        <w:t>:</w:t>
+      </w:r>
+      <w:r>
+        <w:rPr>
+          <w:rFonts w:ascii="Times New Roman" w:hAnsi="Times New Roman" w:cs="Times New Roman"/>
+        </w:rPr>
+        <w:t xml:space="preserve"> El formulario se muestra en pantalla.</w:t>
+      </w:r>
+    </w:p>
+    <w:p>
+      <w:pPr>
+        <w:spacing w:line="360" w:lineRule="auto"/>
+        <w:jc w:val="both"/>
+        <w:rPr>
+          <w:rFonts w:ascii="Times New Roman" w:hAnsi="Times New Roman" w:cs="Times New Roman"/>
+        </w:rPr>
+      </w:pPr>
+      <w:r>
+        <w:rPr>
+          <w:rFonts w:ascii="Times New Roman" w:hAnsi="Times New Roman" w:cs="Times New Roman"/>
+        </w:rPr>
+        <w:t>12</w:t>
+      </w:r>
+      <w:r>
+        <w:rPr>
+          <w:rFonts w:ascii="Times New Roman" w:hAnsi="Times New Roman" w:cs="Times New Roman"/>
+        </w:rPr>
+        <w:t>:</w:t>
+      </w:r>
+      <w:r>
+        <w:rPr>
+          <w:rFonts w:ascii="Times New Roman" w:hAnsi="Times New Roman" w:cs="Times New Roman"/>
+        </w:rPr>
+        <w:t xml:space="preserve"> El usuario completa el formulario.</w:t>
+      </w:r>
+    </w:p>
+    <w:p>
+      <w:pPr>
+        <w:spacing w:line="360" w:lineRule="auto"/>
+        <w:jc w:val="both"/>
+        <w:rPr>
+          <w:rFonts w:ascii="Times New Roman" w:hAnsi="Times New Roman" w:cs="Times New Roman"/>
+        </w:rPr>
+      </w:pPr>
+      <w:r>
+        <w:rPr>
+          <w:rFonts w:ascii="Times New Roman" w:hAnsi="Times New Roman" w:cs="Times New Roman"/>
+        </w:rPr>
+        <w:t>13,14</w:t>
+      </w:r>
+      <w:r>
+        <w:rPr>
+          <w:rFonts w:ascii="Times New Roman" w:hAnsi="Times New Roman" w:cs="Times New Roman"/>
+        </w:rPr>
+        <w:t>:</w:t>
+      </w:r>
+      <w:r>
+        <w:rPr>
+          <w:rFonts w:ascii="Times New Roman" w:hAnsi="Times New Roman" w:cs="Times New Roman"/>
+        </w:rPr>
+        <w:t xml:space="preserve"> El sistema genera y registra el nuevo </w:t>
+      </w:r>
+      <w:r>
+        <w:rPr>
+          <w:rFonts w:ascii="Times New Roman" w:hAnsi="Times New Roman" w:cs="Times New Roman"/>
+        </w:rPr>
+        <w:t>depósito</w:t>
+      </w:r>
+      <w:r>
+        <w:rPr>
+          <w:rFonts w:ascii="Times New Roman" w:hAnsi="Times New Roman" w:cs="Times New Roman"/>
+        </w:rPr>
+        <w:t>.</w:t>
+      </w:r>
+    </w:p>
+    <w:p>
+      <w:pPr>
+        <w:spacing w:line="360" w:lineRule="auto"/>
+        <w:jc w:val="both"/>
+        <w:rPr>
+          <w:rFonts w:ascii="Times New Roman" w:hAnsi="Times New Roman" w:cs="Times New Roman"/>
+        </w:rPr>
+      </w:pPr>
+      <w:r>
+        <w:rPr>
+          <w:rFonts w:ascii="Times New Roman" w:hAnsi="Times New Roman" w:cs="Times New Roman"/>
+        </w:rPr>
+        <w:t>15,16</w:t>
+      </w:r>
+      <w:r>
+        <w:rPr>
+          <w:rFonts w:ascii="Times New Roman" w:hAnsi="Times New Roman" w:cs="Times New Roman"/>
+        </w:rPr>
+        <w:t>:</w:t>
+      </w:r>
+      <w:r>
+        <w:rPr>
+          <w:rFonts w:ascii="Times New Roman" w:hAnsi="Times New Roman" w:cs="Times New Roman"/>
+        </w:rPr>
+        <w:t xml:space="preserve"> Se actualiza el saldo del usuario y se retorna datos para el comprobante.</w:t>
+      </w:r>
+    </w:p>
+    <w:p>
+      <w:pPr>
+        <w:spacing w:line="360" w:lineRule="auto"/>
+        <w:jc w:val="both"/>
+        <w:rPr>
+          <w:rFonts w:ascii="Times New Roman" w:hAnsi="Times New Roman" w:cs="Times New Roman"/>
+        </w:rPr>
+      </w:pPr>
+      <w:r>
+        <w:rPr>
+          <w:rFonts w:ascii="Times New Roman" w:hAnsi="Times New Roman" w:cs="Times New Roman"/>
+        </w:rPr>
+        <w:t>17,18</w:t>
+      </w:r>
+      <w:r>
+        <w:rPr>
+          <w:rFonts w:ascii="Times New Roman" w:hAnsi="Times New Roman" w:cs="Times New Roman"/>
+        </w:rPr>
+        <w:t>:</w:t>
+      </w:r>
+      <w:r>
+        <w:rPr>
+          <w:rFonts w:ascii="Times New Roman" w:hAnsi="Times New Roman" w:cs="Times New Roman"/>
+        </w:rPr>
+        <w:t xml:space="preserve">  El sistema genera y retorna el comprobante de </w:t>
+      </w:r>
+      <w:r>
+        <w:rPr>
+          <w:rFonts w:ascii="Times New Roman" w:hAnsi="Times New Roman" w:cs="Times New Roman"/>
+        </w:rPr>
+        <w:t>depósito</w:t>
+      </w:r>
+      <w:r>
+        <w:rPr>
+          <w:rFonts w:ascii="Times New Roman" w:hAnsi="Times New Roman" w:cs="Times New Roman"/>
+        </w:rPr>
+        <w:t>.</w:t>
+      </w:r>
+    </w:p>
+    <w:p>
+      <w:pPr>
+        <w:spacing w:line="360" w:lineRule="auto"/>
+        <w:jc w:val="both"/>
+        <w:rPr>
+          <w:rFonts w:ascii="Times New Roman" w:hAnsi="Times New Roman" w:cs="Times New Roman"/>
+        </w:rPr>
+      </w:pPr>
+      <w:r>
+        <w:rPr>
+          <w:rFonts w:ascii="Times New Roman" w:hAnsi="Times New Roman" w:cs="Times New Roman"/>
+        </w:rPr>
+        <w:t>19</w:t>
+      </w:r>
+      <w:r>
+        <w:rPr>
+          <w:rFonts w:ascii="Times New Roman" w:hAnsi="Times New Roman" w:cs="Times New Roman"/>
+        </w:rPr>
+        <w:t>:</w:t>
+      </w:r>
+      <w:r>
+        <w:rPr>
+          <w:rFonts w:ascii="Times New Roman" w:hAnsi="Times New Roman" w:cs="Times New Roman"/>
+        </w:rPr>
+        <w:t xml:space="preserve"> Se muestra en pantalla el comprobante de </w:t>
+      </w:r>
+      <w:r>
+        <w:rPr>
+          <w:rFonts w:ascii="Times New Roman" w:hAnsi="Times New Roman" w:cs="Times New Roman"/>
+        </w:rPr>
+        <w:t>depósito</w:t>
+      </w:r>
+      <w:r>
+        <w:rPr>
+          <w:rFonts w:ascii="Times New Roman" w:hAnsi="Times New Roman" w:cs="Times New Roman"/>
+        </w:rPr>
+        <w:t>.</w:t>
+      </w:r>
+    </w:p>
+    <w:p>
+      <w:pPr>
+        <w:spacing w:line="360" w:lineRule="auto"/>
+        <w:jc w:val="both"/>
+        <w:rPr>
+          <w:rFonts w:ascii="Times New Roman" w:hAnsi="Times New Roman" w:cs="Times New Roman"/>
+        </w:rPr>
+      </w:pPr>
+    </w:p>
+    <w:p>
+      <w:pPr>
+        <w:spacing w:line="360" w:lineRule="auto"/>
         <w:sectPr>
           <w:headerReference w:type="default" r:id="rId10"/>
           <w:footerReference w:type="default" r:id="rId11"/>
           <w:pgSz w:w="12240" w:h="20160" w:code="5"/>
           <w:pgMar w:top="1417" w:right="1701" w:bottom="1417" w:left="1701" w:header="708" w:footer="708" w:gutter="0"/>
+          <w:pgBorders w:offsetFrom="page">
+            <w:top w:val="double" w:sz="6" w:space="24" w:color="auto"/>
+            <w:left w:val="double" w:sz="6" w:space="24" w:color="auto"/>
+            <w:bottom w:val="double" w:sz="6" w:space="24" w:color="auto"/>
+            <w:right w:val="double" w:sz="6" w:space="24" w:color="auto"/>
+          </w:pgBorders>
           <w:pgNumType w:start="2"/>
           <w:cols w:space="708"/>
           <w:titlePg/>
@@ -823,17 +3420,220 @@
     <w:p>
       <w:pPr>
         <w:pStyle w:val="Ttulo2"/>
-        <w:ind w:left="0" w:firstLine="0"/>
-      </w:pPr>
+      </w:pPr>
+      <w:bookmarkStart w:id="2" w:name="_Toc118720356"/>
       <w:subDoc r:id="rId12"/>
       <w:r>
         <w:t>Transferencia entre Cuentas</w:t>
       </w:r>
-    </w:p>
-    <w:p/>
-    <w:p>
-      <w:pPr>
-        <w:spacing w:after="160" w:line="259" w:lineRule="auto"/>
+      <w:bookmarkEnd w:id="2"/>
+    </w:p>
+    <w:p>
+      <w:r>
+        <w:t>1</w:t>
+      </w:r>
+      <w:r>
+        <w:t>:</w:t>
+      </w:r>
+      <w:r>
+        <w:t xml:space="preserve"> El usuario inicia sesión ingresando el pin de su cuenta y su número de cedula</w:t>
+      </w:r>
+    </w:p>
+    <w:p>
+      <w:r>
+        <w:t>3</w:t>
+      </w:r>
+      <w:r>
+        <w:t>:</w:t>
+      </w:r>
+      <w:r>
+        <w:t xml:space="preserve"> La GUI le dice al mediador que inicie sección</w:t>
+      </w:r>
+    </w:p>
+    <w:p>
+      <w:r>
+        <w:t>3</w:t>
+      </w:r>
+      <w:r>
+        <w:t>:</w:t>
+      </w:r>
+      <w:r>
+        <w:t xml:space="preserve"> El mediador valida los datos ingresados</w:t>
+      </w:r>
+    </w:p>
+    <w:p>
+      <w:r>
+        <w:t>4</w:t>
+      </w:r>
+      <w:r>
+        <w:t>:</w:t>
+      </w:r>
+      <w:r>
+        <w:t xml:space="preserve"> El mediador le pasa los datos al servidor</w:t>
+      </w:r>
+    </w:p>
+    <w:p>
+      <w:r>
+        <w:t>5</w:t>
+      </w:r>
+      <w:r>
+        <w:t>:</w:t>
+      </w:r>
+      <w:r>
+        <w:t xml:space="preserve"> El servidor busca la cuenta dentro de la base de datos y retorna los datos al mediador</w:t>
+      </w:r>
+    </w:p>
+    <w:p>
+      <w:r>
+        <w:t>6</w:t>
+      </w:r>
+      <w:r>
+        <w:t>:</w:t>
+      </w:r>
+      <w:r>
+        <w:t xml:space="preserve"> El mediador recibe los datos de la cuenta y va a retornar los datos a la GUI</w:t>
+      </w:r>
+    </w:p>
+    <w:p>
+      <w:r>
+        <w:t>7</w:t>
+      </w:r>
+      <w:r>
+        <w:t>:</w:t>
+      </w:r>
+      <w:r>
+        <w:t xml:space="preserve"> La GUI muestra estos datos al usuario</w:t>
+      </w:r>
+    </w:p>
+    <w:p>
+      <w:r>
+        <w:t>8</w:t>
+      </w:r>
+      <w:r>
+        <w:t>:</w:t>
+      </w:r>
+      <w:r>
+        <w:t xml:space="preserve"> La GUI después cambia de pantalla y muestra el menú principal</w:t>
+      </w:r>
+    </w:p>
+    <w:p>
+      <w:r>
+        <w:t>9</w:t>
+      </w:r>
+      <w:r>
+        <w:t>:</w:t>
+      </w:r>
+      <w:r>
+        <w:t xml:space="preserve"> El usuario presiona el botón "transferir"</w:t>
+      </w:r>
+    </w:p>
+    <w:p>
+      <w:r>
+        <w:t>10</w:t>
+      </w:r>
+      <w:r>
+        <w:t>:</w:t>
+      </w:r>
+      <w:r>
+        <w:t xml:space="preserve"> La GUI genera un nuevo formulario para la transferencia</w:t>
+      </w:r>
+    </w:p>
+    <w:p>
+      <w:r>
+        <w:t>11</w:t>
+      </w:r>
+      <w:r>
+        <w:t>:</w:t>
+      </w:r>
+      <w:r>
+        <w:t xml:space="preserve"> Se despliega el formulario</w:t>
+      </w:r>
+    </w:p>
+    <w:p>
+      <w:r>
+        <w:t>12</w:t>
+      </w:r>
+      <w:r>
+        <w:t>:</w:t>
+      </w:r>
+      <w:r>
+        <w:t xml:space="preserve"> El usuario Ingresa los datos del formulario</w:t>
+      </w:r>
+    </w:p>
+    <w:p>
+      <w:r>
+        <w:t>13</w:t>
+      </w:r>
+      <w:r>
+        <w:t>:</w:t>
+      </w:r>
+      <w:r>
+        <w:t xml:space="preserve"> Estos datos se pasan al mediador</w:t>
+      </w:r>
+    </w:p>
+    <w:p>
+      <w:r>
+        <w:t>14</w:t>
+      </w:r>
+      <w:r>
+        <w:t>:</w:t>
+      </w:r>
+      <w:r>
+        <w:t xml:space="preserve"> El mediador solicita al servidor que ejecute la transferencia a la cuenta deseada</w:t>
+      </w:r>
+    </w:p>
+    <w:p>
+      <w:r>
+        <w:t>15</w:t>
+      </w:r>
+      <w:r>
+        <w:t>:</w:t>
+      </w:r>
+      <w:r>
+        <w:t xml:space="preserve"> El servidor valida y procesa la transacción</w:t>
+      </w:r>
+    </w:p>
+    <w:p>
+      <w:r>
+        <w:t>16</w:t>
+      </w:r>
+      <w:r>
+        <w:t>:</w:t>
+      </w:r>
+      <w:r>
+        <w:t xml:space="preserve"> Se genera un registro y se retorna los datos para el comprobante</w:t>
+      </w:r>
+    </w:p>
+    <w:p>
+      <w:r>
+        <w:t>17</w:t>
+      </w:r>
+      <w:r>
+        <w:t>:</w:t>
+      </w:r>
+      <w:r>
+        <w:t xml:space="preserve"> La clase "FábricaComprobantes" crea el comprobante y lo retorna a la GUI</w:t>
+      </w:r>
+    </w:p>
+    <w:p>
+      <w:r>
+        <w:t>18</w:t>
+      </w:r>
+      <w:r>
+        <w:t>:</w:t>
+      </w:r>
+      <w:r>
+        <w:t xml:space="preserve"> La GUI muestra el comprobante al usuario</w:t>
+      </w:r>
+    </w:p>
+    <w:p>
+      <w:pPr>
+        <w:spacing w:line="360" w:lineRule="auto"/>
+      </w:pPr>
+    </w:p>
+    <w:p>
+      <w:pPr>
+        <w:spacing w:after="160" w:line="360" w:lineRule="auto"/>
         <w:rPr>
           <w:rFonts w:ascii="Times New Roman" w:hAnsi="Times New Roman" w:cs="Times New Roman"/>
         </w:rPr>
@@ -847,10 +3647,17 @@
     </w:p>
     <w:p>
       <w:pPr>
+        <w:spacing w:line="360" w:lineRule="auto"/>
         <w:sectPr>
           <w:footerReference w:type="default" r:id="rId13"/>
           <w:pgSz w:w="12240" w:h="20160" w:code="5"/>
           <w:pgMar w:top="1417" w:right="1701" w:bottom="1417" w:left="1701" w:header="708" w:footer="708" w:gutter="0"/>
+          <w:pgBorders w:offsetFrom="page">
+            <w:top w:val="double" w:sz="6" w:space="24" w:color="auto"/>
+            <w:left w:val="double" w:sz="6" w:space="24" w:color="auto"/>
+            <w:bottom w:val="double" w:sz="6" w:space="24" w:color="auto"/>
+            <w:right w:val="double" w:sz="6" w:space="24" w:color="auto"/>
+          </w:pgBorders>
           <w:cols w:space="708"/>
           <w:docGrid w:linePitch="360"/>
         </w:sectPr>
@@ -859,23 +3666,330 @@
     <w:p>
       <w:pPr>
         <w:pStyle w:val="Ttulo2"/>
+        <w:numPr>
+          <w:ilvl w:val="0"/>
+          <w:numId w:val="0"/>
+        </w:numPr>
+        <w:spacing w:line="360" w:lineRule="auto"/>
+        <w:ind w:left="576"/>
+        <w:jc w:val="both"/>
+        <w:rPr>
+          <w:rFonts w:cs="Times New Roman"/>
+        </w:rPr>
       </w:pPr>
       <w:subDoc r:id="rId14"/>
-      <w:r>
+    </w:p>
+    <w:p>
+      <w:pPr>
+        <w:pStyle w:val="Ttulo2"/>
+        <w:spacing w:line="360" w:lineRule="auto"/>
+        <w:jc w:val="both"/>
+        <w:rPr>
+          <w:rFonts w:cs="Times New Roman"/>
+        </w:rPr>
+      </w:pPr>
+      <w:bookmarkStart w:id="3" w:name="_Toc118720357"/>
+      <w:r>
+        <w:rPr>
+          <w:rFonts w:cs="Times New Roman"/>
+        </w:rPr>
         <w:t>Obtener Saldo de Cuenta</w:t>
       </w:r>
-    </w:p>
-    <w:p/>
-    <w:p>
-      <w:pPr>
-        <w:spacing w:after="160" w:line="259" w:lineRule="auto"/>
+      <w:bookmarkEnd w:id="3"/>
+    </w:p>
+    <w:p>
+      <w:pPr>
+        <w:spacing w:line="360" w:lineRule="auto"/>
+        <w:jc w:val="both"/>
+        <w:rPr>
+          <w:rFonts w:ascii="Times New Roman" w:hAnsi="Times New Roman" w:cs="Times New Roman"/>
+        </w:rPr>
+      </w:pPr>
+      <w:r>
+        <w:rPr>
+          <w:rFonts w:ascii="Times New Roman" w:hAnsi="Times New Roman" w:cs="Times New Roman"/>
+        </w:rPr>
+        <w:t>1</w:t>
+      </w:r>
+      <w:r>
+        <w:rPr>
+          <w:rFonts w:ascii="Times New Roman" w:hAnsi="Times New Roman" w:cs="Times New Roman"/>
+        </w:rPr>
+        <w:t>:</w:t>
+      </w:r>
+      <w:r>
+        <w:rPr>
+          <w:rFonts w:ascii="Times New Roman" w:hAnsi="Times New Roman" w:cs="Times New Roman"/>
+        </w:rPr>
+        <w:t xml:space="preserve"> Se muestra en pantalla el menú de inicio de sesión.</w:t>
+      </w:r>
+    </w:p>
+    <w:p>
+      <w:pPr>
+        <w:spacing w:line="360" w:lineRule="auto"/>
+        <w:jc w:val="both"/>
+        <w:rPr>
+          <w:rFonts w:ascii="Times New Roman" w:hAnsi="Times New Roman" w:cs="Times New Roman"/>
+        </w:rPr>
+      </w:pPr>
+      <w:r>
+        <w:rPr>
+          <w:rFonts w:ascii="Times New Roman" w:hAnsi="Times New Roman" w:cs="Times New Roman"/>
+        </w:rPr>
+        <w:t>2</w:t>
+      </w:r>
+      <w:r>
+        <w:rPr>
+          <w:rFonts w:ascii="Times New Roman" w:hAnsi="Times New Roman" w:cs="Times New Roman"/>
+        </w:rPr>
+        <w:t>:</w:t>
+      </w:r>
+      <w:r>
+        <w:rPr>
+          <w:rFonts w:ascii="Times New Roman" w:hAnsi="Times New Roman" w:cs="Times New Roman"/>
+        </w:rPr>
+        <w:t xml:space="preserve"> El usuario rellena el formulario con sus datos (cedula y PIN de cuenta).</w:t>
+      </w:r>
+    </w:p>
+    <w:p>
+      <w:pPr>
+        <w:spacing w:line="360" w:lineRule="auto"/>
+        <w:jc w:val="both"/>
+        <w:rPr>
+          <w:rFonts w:ascii="Times New Roman" w:hAnsi="Times New Roman" w:cs="Times New Roman"/>
+        </w:rPr>
+      </w:pPr>
+      <w:r>
+        <w:rPr>
+          <w:rFonts w:ascii="Times New Roman" w:hAnsi="Times New Roman" w:cs="Times New Roman"/>
+        </w:rPr>
+        <w:t>3</w:t>
+      </w:r>
+      <w:r>
+        <w:rPr>
+          <w:rFonts w:ascii="Times New Roman" w:hAnsi="Times New Roman" w:cs="Times New Roman"/>
+        </w:rPr>
+        <w:t>:</w:t>
+      </w:r>
+      <w:r>
+        <w:rPr>
+          <w:rFonts w:ascii="Times New Roman" w:hAnsi="Times New Roman" w:cs="Times New Roman"/>
+        </w:rPr>
+        <w:t xml:space="preserve"> Los datos se mandan al Mediador, donde primeramente se valida que los datos sean</w:t>
+      </w:r>
+      <w:r>
+        <w:rPr>
+          <w:rFonts w:ascii="Times New Roman" w:hAnsi="Times New Roman" w:cs="Times New Roman"/>
+        </w:rPr>
+        <w:t xml:space="preserve"> </w:t>
+      </w:r>
+      <w:r>
+        <w:rPr>
+          <w:rFonts w:ascii="Times New Roman" w:hAnsi="Times New Roman" w:cs="Times New Roman"/>
+        </w:rPr>
+        <w:t>válidos, es decir, que no se hayan insertado letras, que la cantidad de dígitos sea correcta, etc.</w:t>
+      </w:r>
+    </w:p>
+    <w:p>
+      <w:pPr>
+        <w:spacing w:line="360" w:lineRule="auto"/>
+        <w:jc w:val="both"/>
+        <w:rPr>
+          <w:rFonts w:ascii="Times New Roman" w:hAnsi="Times New Roman" w:cs="Times New Roman"/>
+        </w:rPr>
+      </w:pPr>
+      <w:r>
+        <w:rPr>
+          <w:rFonts w:ascii="Times New Roman" w:hAnsi="Times New Roman" w:cs="Times New Roman"/>
+        </w:rPr>
+        <w:t>4</w:t>
+      </w:r>
+      <w:r>
+        <w:rPr>
+          <w:rFonts w:ascii="Times New Roman" w:hAnsi="Times New Roman" w:cs="Times New Roman"/>
+        </w:rPr>
+        <w:t>:</w:t>
+      </w:r>
+      <w:r>
+        <w:rPr>
+          <w:rFonts w:ascii="Times New Roman" w:hAnsi="Times New Roman" w:cs="Times New Roman"/>
+        </w:rPr>
+        <w:t xml:space="preserve"> El Mediador realiza una petición de inicio de sesión al BankServer</w:t>
+      </w:r>
+      <w:r>
+        <w:rPr>
+          <w:rFonts w:ascii="Times New Roman" w:hAnsi="Times New Roman" w:cs="Times New Roman"/>
+        </w:rPr>
+        <w:t>.</w:t>
+      </w:r>
+    </w:p>
+    <w:p>
+      <w:pPr>
+        <w:spacing w:line="360" w:lineRule="auto"/>
+        <w:jc w:val="both"/>
+        <w:rPr>
+          <w:rFonts w:ascii="Times New Roman" w:hAnsi="Times New Roman" w:cs="Times New Roman"/>
+        </w:rPr>
+      </w:pPr>
+      <w:r>
+        <w:rPr>
+          <w:rFonts w:ascii="Times New Roman" w:hAnsi="Times New Roman" w:cs="Times New Roman"/>
+        </w:rPr>
+        <w:t>6</w:t>
+      </w:r>
+      <w:r>
+        <w:rPr>
+          <w:rFonts w:ascii="Times New Roman" w:hAnsi="Times New Roman" w:cs="Times New Roman"/>
+        </w:rPr>
+        <w:t>:</w:t>
+      </w:r>
+      <w:r>
+        <w:rPr>
+          <w:rFonts w:ascii="Times New Roman" w:hAnsi="Times New Roman" w:cs="Times New Roman"/>
+        </w:rPr>
+        <w:t xml:space="preserve"> El BankServer busca la cuenta en la base de datos, compara el PIN proporcionado y retorna</w:t>
+      </w:r>
+      <w:r>
+        <w:rPr>
+          <w:rFonts w:ascii="Times New Roman" w:hAnsi="Times New Roman" w:cs="Times New Roman"/>
+        </w:rPr>
+        <w:t xml:space="preserve"> </w:t>
+      </w:r>
+      <w:r>
+        <w:rPr>
+          <w:rFonts w:ascii="Times New Roman" w:hAnsi="Times New Roman" w:cs="Times New Roman"/>
+        </w:rPr>
+        <w:t>un nuevo objeto "Cuenta" al Mediador, el cual contiene los datos de la cuenta.</w:t>
+      </w:r>
+    </w:p>
+    <w:p>
+      <w:pPr>
+        <w:spacing w:line="360" w:lineRule="auto"/>
+        <w:jc w:val="both"/>
+        <w:rPr>
+          <w:rFonts w:ascii="Times New Roman" w:hAnsi="Times New Roman" w:cs="Times New Roman"/>
+        </w:rPr>
+      </w:pPr>
+      <w:r>
+        <w:rPr>
+          <w:rFonts w:ascii="Times New Roman" w:hAnsi="Times New Roman" w:cs="Times New Roman"/>
+        </w:rPr>
+        <w:t>7</w:t>
+      </w:r>
+      <w:r>
+        <w:rPr>
+          <w:rFonts w:ascii="Times New Roman" w:hAnsi="Times New Roman" w:cs="Times New Roman"/>
+        </w:rPr>
+        <w:t>:</w:t>
+      </w:r>
+      <w:r>
+        <w:rPr>
+          <w:rFonts w:ascii="Times New Roman" w:hAnsi="Times New Roman" w:cs="Times New Roman"/>
+        </w:rPr>
+        <w:t xml:space="preserve"> Se muestra en pantalla el menú principal.</w:t>
+      </w:r>
+    </w:p>
+    <w:p>
+      <w:pPr>
+        <w:spacing w:line="360" w:lineRule="auto"/>
+        <w:jc w:val="both"/>
+        <w:rPr>
+          <w:rFonts w:ascii="Times New Roman" w:hAnsi="Times New Roman" w:cs="Times New Roman"/>
+        </w:rPr>
+      </w:pPr>
+      <w:r>
+        <w:rPr>
+          <w:rFonts w:ascii="Times New Roman" w:hAnsi="Times New Roman" w:cs="Times New Roman"/>
+        </w:rPr>
+        <w:t>8</w:t>
+      </w:r>
+      <w:r>
+        <w:rPr>
+          <w:rFonts w:ascii="Times New Roman" w:hAnsi="Times New Roman" w:cs="Times New Roman"/>
+        </w:rPr>
+        <w:t>:</w:t>
+      </w:r>
+      <w:r>
+        <w:rPr>
+          <w:rFonts w:ascii="Times New Roman" w:hAnsi="Times New Roman" w:cs="Times New Roman"/>
+        </w:rPr>
+        <w:t xml:space="preserve"> El usuario oprime el botón "recargar".</w:t>
+      </w:r>
+    </w:p>
+    <w:p>
+      <w:pPr>
+        <w:spacing w:line="360" w:lineRule="auto"/>
+        <w:jc w:val="both"/>
+        <w:rPr>
+          <w:rFonts w:ascii="Times New Roman" w:hAnsi="Times New Roman" w:cs="Times New Roman"/>
+        </w:rPr>
+      </w:pPr>
+      <w:r>
+        <w:rPr>
+          <w:rFonts w:ascii="Times New Roman" w:hAnsi="Times New Roman" w:cs="Times New Roman"/>
+        </w:rPr>
+        <w:t>9,10</w:t>
+      </w:r>
+      <w:r>
+        <w:rPr>
+          <w:rFonts w:ascii="Times New Roman" w:hAnsi="Times New Roman" w:cs="Times New Roman"/>
+        </w:rPr>
+        <w:t>:</w:t>
+      </w:r>
+      <w:r>
+        <w:rPr>
+          <w:rFonts w:ascii="Times New Roman" w:hAnsi="Times New Roman" w:cs="Times New Roman"/>
+        </w:rPr>
+        <w:t xml:space="preserve"> El sistema obtiene y retorna el saldo de la cuenta.</w:t>
+      </w:r>
+    </w:p>
+    <w:p>
+      <w:pPr>
+        <w:spacing w:line="360" w:lineRule="auto"/>
+        <w:jc w:val="both"/>
+        <w:rPr>
+          <w:rFonts w:ascii="Times New Roman" w:hAnsi="Times New Roman" w:cs="Times New Roman"/>
+        </w:rPr>
+      </w:pPr>
+      <w:r>
+        <w:rPr>
+          <w:rFonts w:ascii="Times New Roman" w:hAnsi="Times New Roman" w:cs="Times New Roman"/>
+        </w:rPr>
+        <w:t>11</w:t>
+      </w:r>
+      <w:r>
+        <w:rPr>
+          <w:rFonts w:ascii="Times New Roman" w:hAnsi="Times New Roman" w:cs="Times New Roman"/>
+        </w:rPr>
+        <w:t>:</w:t>
+      </w:r>
+      <w:r>
+        <w:rPr>
+          <w:rFonts w:ascii="Times New Roman" w:hAnsi="Times New Roman" w:cs="Times New Roman"/>
+        </w:rPr>
+        <w:t xml:space="preserve"> Se actualiza el saldo en la interfaz.</w:t>
+      </w:r>
+    </w:p>
+    <w:p>
+      <w:pPr>
+        <w:spacing w:line="360" w:lineRule="auto"/>
+      </w:pPr>
+    </w:p>
+    <w:p>
+      <w:pPr>
+        <w:spacing w:after="160" w:line="360" w:lineRule="auto"/>
         <w:rPr>
           <w:rFonts w:ascii="Times New Roman" w:hAnsi="Times New Roman" w:cs="Times New Roman"/>
         </w:rPr>
         <w:sectPr>
-          <w:type w:val="continuous"/>
           <w:pgSz w:w="12240" w:h="20160" w:code="5"/>
           <w:pgMar w:top="1417" w:right="1701" w:bottom="1417" w:left="1701" w:header="708" w:footer="708" w:gutter="0"/>
+          <w:pgBorders w:offsetFrom="page">
+            <w:top w:val="double" w:sz="6" w:space="24" w:color="auto"/>
+            <w:left w:val="double" w:sz="6" w:space="24" w:color="auto"/>
+            <w:bottom w:val="double" w:sz="6" w:space="24" w:color="auto"/>
+            <w:right w:val="double" w:sz="6" w:space="24" w:color="auto"/>
+          </w:pgBorders>
           <w:cols w:space="708"/>
           <w:docGrid w:linePitch="360"/>
         </w:sectPr>
@@ -887,52 +4001,1087 @@
     <w:p>
       <w:pPr>
         <w:pStyle w:val="Ttulo2"/>
+        <w:numPr>
+          <w:ilvl w:val="0"/>
+          <w:numId w:val="0"/>
+        </w:numPr>
+        <w:spacing w:line="360" w:lineRule="auto"/>
+        <w:ind w:left="576"/>
       </w:pPr>
       <w:subDoc r:id="rId15"/>
-      <w:r>
+    </w:p>
+    <w:p>
+      <w:pPr>
+        <w:pStyle w:val="Ttulo2"/>
+        <w:spacing w:line="360" w:lineRule="auto"/>
+        <w:jc w:val="both"/>
+        <w:rPr>
+          <w:rFonts w:cs="Times New Roman"/>
+        </w:rPr>
+      </w:pPr>
+      <w:bookmarkStart w:id="4" w:name="_Toc118720358"/>
+      <w:r>
+        <w:rPr>
+          <w:rFonts w:cs="Times New Roman"/>
+        </w:rPr>
         <w:t>Pago de Servicios</w:t>
       </w:r>
-    </w:p>
-    <w:p>
-      <w:pPr>
+      <w:bookmarkEnd w:id="4"/>
+    </w:p>
+    <w:p>
+      <w:pPr>
+        <w:spacing w:line="360" w:lineRule="auto"/>
+        <w:jc w:val="both"/>
+        <w:rPr>
+          <w:rFonts w:ascii="Times New Roman" w:hAnsi="Times New Roman" w:cs="Times New Roman"/>
+        </w:rPr>
+      </w:pPr>
+      <w:r>
+        <w:rPr>
+          <w:rFonts w:ascii="Times New Roman" w:hAnsi="Times New Roman" w:cs="Times New Roman"/>
+        </w:rPr>
+        <w:t>1</w:t>
+      </w:r>
+      <w:r>
+        <w:rPr>
+          <w:rFonts w:ascii="Times New Roman" w:hAnsi="Times New Roman" w:cs="Times New Roman"/>
+        </w:rPr>
+        <w:t>:</w:t>
+      </w:r>
+      <w:r>
+        <w:rPr>
+          <w:rFonts w:ascii="Times New Roman" w:hAnsi="Times New Roman" w:cs="Times New Roman"/>
+        </w:rPr>
+        <w:t xml:space="preserve"> El usuario inicia sesión ingresando el pin de su cuenta y su número de cedula</w:t>
+      </w:r>
+    </w:p>
+    <w:p>
+      <w:pPr>
+        <w:spacing w:line="360" w:lineRule="auto"/>
+        <w:jc w:val="both"/>
+        <w:rPr>
+          <w:rFonts w:ascii="Times New Roman" w:hAnsi="Times New Roman" w:cs="Times New Roman"/>
+        </w:rPr>
+      </w:pPr>
+      <w:r>
+        <w:rPr>
+          <w:rFonts w:ascii="Times New Roman" w:hAnsi="Times New Roman" w:cs="Times New Roman"/>
+        </w:rPr>
+        <w:t>3</w:t>
+      </w:r>
+      <w:r>
+        <w:rPr>
+          <w:rFonts w:ascii="Times New Roman" w:hAnsi="Times New Roman" w:cs="Times New Roman"/>
+        </w:rPr>
+        <w:t>:</w:t>
+      </w:r>
+      <w:r>
+        <w:rPr>
+          <w:rFonts w:ascii="Times New Roman" w:hAnsi="Times New Roman" w:cs="Times New Roman"/>
+        </w:rPr>
+        <w:t xml:space="preserve"> La GUI le dice al mediador que inicie sección</w:t>
+      </w:r>
+    </w:p>
+    <w:p>
+      <w:pPr>
+        <w:spacing w:line="360" w:lineRule="auto"/>
+        <w:jc w:val="both"/>
+        <w:rPr>
+          <w:rFonts w:ascii="Times New Roman" w:hAnsi="Times New Roman" w:cs="Times New Roman"/>
+        </w:rPr>
+      </w:pPr>
+      <w:r>
+        <w:rPr>
+          <w:rFonts w:ascii="Times New Roman" w:hAnsi="Times New Roman" w:cs="Times New Roman"/>
+        </w:rPr>
+        <w:t>3</w:t>
+      </w:r>
+      <w:r>
+        <w:rPr>
+          <w:rFonts w:ascii="Times New Roman" w:hAnsi="Times New Roman" w:cs="Times New Roman"/>
+        </w:rPr>
+        <w:t>:</w:t>
+      </w:r>
+      <w:r>
+        <w:rPr>
+          <w:rFonts w:ascii="Times New Roman" w:hAnsi="Times New Roman" w:cs="Times New Roman"/>
+        </w:rPr>
+        <w:t xml:space="preserve"> El mediador valida los datos ingresados</w:t>
+      </w:r>
+    </w:p>
+    <w:p>
+      <w:pPr>
+        <w:spacing w:line="360" w:lineRule="auto"/>
+        <w:jc w:val="both"/>
+        <w:rPr>
+          <w:rFonts w:ascii="Times New Roman" w:hAnsi="Times New Roman" w:cs="Times New Roman"/>
+        </w:rPr>
+      </w:pPr>
+      <w:r>
+        <w:rPr>
+          <w:rFonts w:ascii="Times New Roman" w:hAnsi="Times New Roman" w:cs="Times New Roman"/>
+        </w:rPr>
+        <w:t>4</w:t>
+      </w:r>
+      <w:r>
+        <w:rPr>
+          <w:rFonts w:ascii="Times New Roman" w:hAnsi="Times New Roman" w:cs="Times New Roman"/>
+        </w:rPr>
+        <w:t>:</w:t>
+      </w:r>
+      <w:r>
+        <w:rPr>
+          <w:rFonts w:ascii="Times New Roman" w:hAnsi="Times New Roman" w:cs="Times New Roman"/>
+        </w:rPr>
+        <w:t xml:space="preserve"> El mediador le pasa los datos al servidor</w:t>
+      </w:r>
+    </w:p>
+    <w:p>
+      <w:pPr>
+        <w:spacing w:line="360" w:lineRule="auto"/>
+        <w:jc w:val="both"/>
+        <w:rPr>
+          <w:rFonts w:ascii="Times New Roman" w:hAnsi="Times New Roman" w:cs="Times New Roman"/>
+        </w:rPr>
+      </w:pPr>
+      <w:r>
+        <w:rPr>
+          <w:rFonts w:ascii="Times New Roman" w:hAnsi="Times New Roman" w:cs="Times New Roman"/>
+        </w:rPr>
+        <w:t>5</w:t>
+      </w:r>
+      <w:r>
+        <w:rPr>
+          <w:rFonts w:ascii="Times New Roman" w:hAnsi="Times New Roman" w:cs="Times New Roman"/>
+        </w:rPr>
+        <w:t>:</w:t>
+      </w:r>
+      <w:r>
+        <w:rPr>
+          <w:rFonts w:ascii="Times New Roman" w:hAnsi="Times New Roman" w:cs="Times New Roman"/>
+        </w:rPr>
+        <w:t xml:space="preserve"> El servidor busca la cuenta dentro de la base de datos y retorna los datos al mediador</w:t>
+      </w:r>
+    </w:p>
+    <w:p>
+      <w:pPr>
+        <w:spacing w:line="360" w:lineRule="auto"/>
+        <w:jc w:val="both"/>
+        <w:rPr>
+          <w:rFonts w:ascii="Times New Roman" w:hAnsi="Times New Roman" w:cs="Times New Roman"/>
+        </w:rPr>
+      </w:pPr>
+      <w:r>
+        <w:rPr>
+          <w:rFonts w:ascii="Times New Roman" w:hAnsi="Times New Roman" w:cs="Times New Roman"/>
+        </w:rPr>
+        <w:t>6</w:t>
+      </w:r>
+      <w:r>
+        <w:rPr>
+          <w:rFonts w:ascii="Times New Roman" w:hAnsi="Times New Roman" w:cs="Times New Roman"/>
+        </w:rPr>
+        <w:t>:</w:t>
+      </w:r>
+      <w:r>
+        <w:rPr>
+          <w:rFonts w:ascii="Times New Roman" w:hAnsi="Times New Roman" w:cs="Times New Roman"/>
+        </w:rPr>
+        <w:t xml:space="preserve"> El mediador recibe los datos de la cuenta y va a retornar los datos a la GUI</w:t>
+      </w:r>
+    </w:p>
+    <w:p>
+      <w:pPr>
+        <w:spacing w:line="360" w:lineRule="auto"/>
+        <w:jc w:val="both"/>
+        <w:rPr>
+          <w:rFonts w:ascii="Times New Roman" w:hAnsi="Times New Roman" w:cs="Times New Roman"/>
+        </w:rPr>
+      </w:pPr>
+      <w:r>
+        <w:rPr>
+          <w:rFonts w:ascii="Times New Roman" w:hAnsi="Times New Roman" w:cs="Times New Roman"/>
+        </w:rPr>
+        <w:t>7</w:t>
+      </w:r>
+      <w:r>
+        <w:rPr>
+          <w:rFonts w:ascii="Times New Roman" w:hAnsi="Times New Roman" w:cs="Times New Roman"/>
+        </w:rPr>
+        <w:t>:</w:t>
+      </w:r>
+      <w:r>
+        <w:rPr>
+          <w:rFonts w:ascii="Times New Roman" w:hAnsi="Times New Roman" w:cs="Times New Roman"/>
+        </w:rPr>
+        <w:t xml:space="preserve"> La GUI muestra estos datos al usuario</w:t>
+      </w:r>
+    </w:p>
+    <w:p>
+      <w:pPr>
+        <w:spacing w:line="360" w:lineRule="auto"/>
+        <w:jc w:val="both"/>
+        <w:rPr>
+          <w:rFonts w:ascii="Times New Roman" w:hAnsi="Times New Roman" w:cs="Times New Roman"/>
+        </w:rPr>
+      </w:pPr>
+      <w:r>
+        <w:rPr>
+          <w:rFonts w:ascii="Times New Roman" w:hAnsi="Times New Roman" w:cs="Times New Roman"/>
+        </w:rPr>
+        <w:t>8</w:t>
+      </w:r>
+      <w:r>
+        <w:rPr>
+          <w:rFonts w:ascii="Times New Roman" w:hAnsi="Times New Roman" w:cs="Times New Roman"/>
+        </w:rPr>
+        <w:t>:</w:t>
+      </w:r>
+      <w:r>
+        <w:rPr>
+          <w:rFonts w:ascii="Times New Roman" w:hAnsi="Times New Roman" w:cs="Times New Roman"/>
+        </w:rPr>
+        <w:t xml:space="preserve"> La GUI después cambia de pantalla y muestra el menú principal</w:t>
+      </w:r>
+    </w:p>
+    <w:p>
+      <w:pPr>
+        <w:spacing w:line="360" w:lineRule="auto"/>
+        <w:jc w:val="both"/>
+        <w:rPr>
+          <w:rFonts w:ascii="Times New Roman" w:hAnsi="Times New Roman" w:cs="Times New Roman"/>
+        </w:rPr>
+      </w:pPr>
+      <w:r>
+        <w:rPr>
+          <w:rFonts w:ascii="Times New Roman" w:hAnsi="Times New Roman" w:cs="Times New Roman"/>
+        </w:rPr>
+        <w:t>9</w:t>
+      </w:r>
+      <w:r>
+        <w:rPr>
+          <w:rFonts w:ascii="Times New Roman" w:hAnsi="Times New Roman" w:cs="Times New Roman"/>
+        </w:rPr>
+        <w:t>:</w:t>
+      </w:r>
+      <w:r>
+        <w:rPr>
+          <w:rFonts w:ascii="Times New Roman" w:hAnsi="Times New Roman" w:cs="Times New Roman"/>
+        </w:rPr>
+        <w:t xml:space="preserve"> El usuario presiona el botón "pagar servicio"</w:t>
+      </w:r>
+    </w:p>
+    <w:p>
+      <w:pPr>
+        <w:spacing w:line="360" w:lineRule="auto"/>
+        <w:jc w:val="both"/>
+        <w:rPr>
+          <w:rFonts w:ascii="Times New Roman" w:hAnsi="Times New Roman" w:cs="Times New Roman"/>
+        </w:rPr>
+      </w:pPr>
+      <w:r>
+        <w:rPr>
+          <w:rFonts w:ascii="Times New Roman" w:hAnsi="Times New Roman" w:cs="Times New Roman"/>
+        </w:rPr>
+        <w:t>10</w:t>
+      </w:r>
+      <w:r>
+        <w:rPr>
+          <w:rFonts w:ascii="Times New Roman" w:hAnsi="Times New Roman" w:cs="Times New Roman"/>
+        </w:rPr>
+        <w:t>:</w:t>
+      </w:r>
+      <w:r>
+        <w:rPr>
+          <w:rFonts w:ascii="Times New Roman" w:hAnsi="Times New Roman" w:cs="Times New Roman"/>
+        </w:rPr>
+        <w:t xml:space="preserve"> La GUI genera un nuevo formulario para la transferencia</w:t>
+      </w:r>
+    </w:p>
+    <w:p>
+      <w:pPr>
+        <w:spacing w:line="360" w:lineRule="auto"/>
+        <w:jc w:val="both"/>
+        <w:rPr>
+          <w:rFonts w:ascii="Times New Roman" w:hAnsi="Times New Roman" w:cs="Times New Roman"/>
+        </w:rPr>
+      </w:pPr>
+      <w:r>
+        <w:rPr>
+          <w:rFonts w:ascii="Times New Roman" w:hAnsi="Times New Roman" w:cs="Times New Roman"/>
+        </w:rPr>
+        <w:t>11</w:t>
+      </w:r>
+      <w:r>
+        <w:rPr>
+          <w:rFonts w:ascii="Times New Roman" w:hAnsi="Times New Roman" w:cs="Times New Roman"/>
+        </w:rPr>
+        <w:t>:</w:t>
+      </w:r>
+      <w:r>
+        <w:rPr>
+          <w:rFonts w:ascii="Times New Roman" w:hAnsi="Times New Roman" w:cs="Times New Roman"/>
+        </w:rPr>
+        <w:t xml:space="preserve"> Se despliega el formulario</w:t>
+      </w:r>
+    </w:p>
+    <w:p>
+      <w:pPr>
+        <w:spacing w:line="360" w:lineRule="auto"/>
+        <w:jc w:val="both"/>
+        <w:rPr>
+          <w:rFonts w:ascii="Times New Roman" w:hAnsi="Times New Roman" w:cs="Times New Roman"/>
+        </w:rPr>
+      </w:pPr>
+      <w:r>
+        <w:rPr>
+          <w:rFonts w:ascii="Times New Roman" w:hAnsi="Times New Roman" w:cs="Times New Roman"/>
+        </w:rPr>
+        <w:t>12</w:t>
+      </w:r>
+      <w:r>
+        <w:rPr>
+          <w:rFonts w:ascii="Times New Roman" w:hAnsi="Times New Roman" w:cs="Times New Roman"/>
+        </w:rPr>
+        <w:t>:</w:t>
+      </w:r>
+      <w:r>
+        <w:rPr>
+          <w:rFonts w:ascii="Times New Roman" w:hAnsi="Times New Roman" w:cs="Times New Roman"/>
+        </w:rPr>
+        <w:t xml:space="preserve"> El usuario Ingresa los datos del formulario</w:t>
+      </w:r>
+    </w:p>
+    <w:p>
+      <w:pPr>
+        <w:spacing w:line="360" w:lineRule="auto"/>
+        <w:jc w:val="both"/>
+        <w:rPr>
+          <w:rFonts w:ascii="Times New Roman" w:hAnsi="Times New Roman" w:cs="Times New Roman"/>
+        </w:rPr>
+      </w:pPr>
+      <w:r>
+        <w:rPr>
+          <w:rFonts w:ascii="Times New Roman" w:hAnsi="Times New Roman" w:cs="Times New Roman"/>
+        </w:rPr>
+        <w:t>13</w:t>
+      </w:r>
+      <w:r>
+        <w:rPr>
+          <w:rFonts w:ascii="Times New Roman" w:hAnsi="Times New Roman" w:cs="Times New Roman"/>
+        </w:rPr>
+        <w:t>:</w:t>
+      </w:r>
+      <w:r>
+        <w:rPr>
+          <w:rFonts w:ascii="Times New Roman" w:hAnsi="Times New Roman" w:cs="Times New Roman"/>
+        </w:rPr>
+        <w:t xml:space="preserve"> Estos datos se pasan al mediador</w:t>
+      </w:r>
+    </w:p>
+    <w:p>
+      <w:pPr>
+        <w:spacing w:line="360" w:lineRule="auto"/>
+        <w:jc w:val="both"/>
+        <w:rPr>
+          <w:rFonts w:ascii="Times New Roman" w:hAnsi="Times New Roman" w:cs="Times New Roman"/>
+        </w:rPr>
+      </w:pPr>
+      <w:r>
+        <w:rPr>
+          <w:rFonts w:ascii="Times New Roman" w:hAnsi="Times New Roman" w:cs="Times New Roman"/>
+        </w:rPr>
+        <w:t>14</w:t>
+      </w:r>
+      <w:r>
+        <w:rPr>
+          <w:rFonts w:ascii="Times New Roman" w:hAnsi="Times New Roman" w:cs="Times New Roman"/>
+        </w:rPr>
+        <w:t>:</w:t>
+      </w:r>
+      <w:r>
+        <w:rPr>
+          <w:rFonts w:ascii="Times New Roman" w:hAnsi="Times New Roman" w:cs="Times New Roman"/>
+        </w:rPr>
+        <w:t xml:space="preserve"> El mediador solicita al servidor que ejecute el pago de servicios</w:t>
+      </w:r>
+    </w:p>
+    <w:p>
+      <w:pPr>
+        <w:spacing w:line="360" w:lineRule="auto"/>
+        <w:jc w:val="both"/>
+        <w:rPr>
+          <w:rFonts w:ascii="Times New Roman" w:hAnsi="Times New Roman" w:cs="Times New Roman"/>
+        </w:rPr>
+      </w:pPr>
+      <w:r>
+        <w:rPr>
+          <w:rFonts w:ascii="Times New Roman" w:hAnsi="Times New Roman" w:cs="Times New Roman"/>
+        </w:rPr>
+        <w:t>15</w:t>
+      </w:r>
+      <w:r>
+        <w:rPr>
+          <w:rFonts w:ascii="Times New Roman" w:hAnsi="Times New Roman" w:cs="Times New Roman"/>
+        </w:rPr>
+        <w:t>:</w:t>
+      </w:r>
+      <w:r>
+        <w:rPr>
+          <w:rFonts w:ascii="Times New Roman" w:hAnsi="Times New Roman" w:cs="Times New Roman"/>
+        </w:rPr>
+        <w:t xml:space="preserve"> El servidor valida y procesa la transacción</w:t>
+      </w:r>
+    </w:p>
+    <w:p>
+      <w:pPr>
+        <w:spacing w:line="360" w:lineRule="auto"/>
+        <w:jc w:val="both"/>
+        <w:rPr>
+          <w:rFonts w:ascii="Times New Roman" w:hAnsi="Times New Roman" w:cs="Times New Roman"/>
+        </w:rPr>
+      </w:pPr>
+      <w:r>
+        <w:rPr>
+          <w:rFonts w:ascii="Times New Roman" w:hAnsi="Times New Roman" w:cs="Times New Roman"/>
+        </w:rPr>
+        <w:t>16</w:t>
+      </w:r>
+      <w:r>
+        <w:rPr>
+          <w:rFonts w:ascii="Times New Roman" w:hAnsi="Times New Roman" w:cs="Times New Roman"/>
+        </w:rPr>
+        <w:t>:</w:t>
+      </w:r>
+      <w:r>
+        <w:rPr>
+          <w:rFonts w:ascii="Times New Roman" w:hAnsi="Times New Roman" w:cs="Times New Roman"/>
+        </w:rPr>
+        <w:t xml:space="preserve"> Se genera un registro y se retorna los datos para el comprobante</w:t>
+      </w:r>
+    </w:p>
+    <w:p>
+      <w:pPr>
+        <w:spacing w:line="360" w:lineRule="auto"/>
+        <w:jc w:val="both"/>
+        <w:rPr>
+          <w:rFonts w:ascii="Times New Roman" w:hAnsi="Times New Roman" w:cs="Times New Roman"/>
+        </w:rPr>
+      </w:pPr>
+      <w:r>
+        <w:rPr>
+          <w:rFonts w:ascii="Times New Roman" w:hAnsi="Times New Roman" w:cs="Times New Roman"/>
+        </w:rPr>
+        <w:t>17</w:t>
+      </w:r>
+      <w:r>
+        <w:rPr>
+          <w:rFonts w:ascii="Times New Roman" w:hAnsi="Times New Roman" w:cs="Times New Roman"/>
+        </w:rPr>
+        <w:t>:</w:t>
+      </w:r>
+      <w:r>
+        <w:rPr>
+          <w:rFonts w:ascii="Times New Roman" w:hAnsi="Times New Roman" w:cs="Times New Roman"/>
+        </w:rPr>
+        <w:t xml:space="preserve"> La clase "FábricaComprobantes" crea el comprobante y lo retorna a la GUI</w:t>
+      </w:r>
+    </w:p>
+    <w:p>
+      <w:pPr>
+        <w:spacing w:line="360" w:lineRule="auto"/>
+        <w:jc w:val="both"/>
+        <w:rPr>
+          <w:rFonts w:ascii="Times New Roman" w:hAnsi="Times New Roman" w:cs="Times New Roman"/>
+        </w:rPr>
         <w:sectPr>
           <w:pgSz w:w="12240" w:h="20160" w:code="5"/>
           <w:pgMar w:top="1417" w:right="1701" w:bottom="1417" w:left="1701" w:header="708" w:footer="708" w:gutter="0"/>
+          <w:pgBorders w:offsetFrom="page">
+            <w:top w:val="double" w:sz="6" w:space="24" w:color="auto"/>
+            <w:left w:val="double" w:sz="6" w:space="24" w:color="auto"/>
+            <w:bottom w:val="double" w:sz="6" w:space="24" w:color="auto"/>
+            <w:right w:val="double" w:sz="6" w:space="24" w:color="auto"/>
+          </w:pgBorders>
           <w:cols w:space="708"/>
           <w:docGrid w:linePitch="360"/>
         </w:sectPr>
       </w:pPr>
-    </w:p>
-    <w:p>
+      <w:r>
+        <w:rPr>
+          <w:rFonts w:ascii="Times New Roman" w:hAnsi="Times New Roman" w:cs="Times New Roman"/>
+        </w:rPr>
+        <w:t>18</w:t>
+      </w:r>
+      <w:r>
+        <w:rPr>
+          <w:rFonts w:ascii="Times New Roman" w:hAnsi="Times New Roman" w:cs="Times New Roman"/>
+        </w:rPr>
+        <w:t>:</w:t>
+      </w:r>
+      <w:r>
+        <w:rPr>
+          <w:rFonts w:ascii="Times New Roman" w:hAnsi="Times New Roman" w:cs="Times New Roman"/>
+        </w:rPr>
+        <w:t xml:space="preserve"> La GUI muestra el comprobante al usuario</w:t>
+      </w:r>
+    </w:p>
+    <w:p>
+      <w:pPr>
+        <w:spacing w:line="360" w:lineRule="auto"/>
+      </w:pPr>
       <w:subDoc r:id="rId16"/>
     </w:p>
     <w:p>
       <w:pPr>
         <w:pStyle w:val="Ttulo2"/>
-      </w:pPr>
+        <w:spacing w:line="360" w:lineRule="auto"/>
+      </w:pPr>
+      <w:bookmarkStart w:id="5" w:name="_Toc118720359"/>
       <w:r>
         <w:t>Validación de Pin de Cuenta</w:t>
       </w:r>
-    </w:p>
-    <w:p>
-      <w:pPr>
-        <w:spacing w:after="160" w:line="259" w:lineRule="auto"/>
-      </w:pPr>
+      <w:bookmarkEnd w:id="5"/>
+    </w:p>
+    <w:p>
+      <w:pPr>
+        <w:spacing w:line="360" w:lineRule="auto"/>
+        <w:jc w:val="both"/>
+        <w:rPr>
+          <w:rFonts w:ascii="Times New Roman" w:hAnsi="Times New Roman" w:cs="Times New Roman"/>
+        </w:rPr>
+      </w:pPr>
+      <w:r>
+        <w:rPr>
+          <w:rFonts w:ascii="Times New Roman" w:hAnsi="Times New Roman" w:cs="Times New Roman"/>
+        </w:rPr>
+        <w:t xml:space="preserve">La </w:t>
+      </w:r>
+      <w:r>
+        <w:rPr>
+          <w:rFonts w:ascii="Times New Roman" w:hAnsi="Times New Roman" w:cs="Times New Roman"/>
+        </w:rPr>
+        <w:t>validación</w:t>
+      </w:r>
+      <w:r>
+        <w:rPr>
+          <w:rFonts w:ascii="Times New Roman" w:hAnsi="Times New Roman" w:cs="Times New Roman"/>
+        </w:rPr>
+        <w:t xml:space="preserve"> del PIN de cuenta se da durante el proceso de inicio de </w:t>
+      </w:r>
+      <w:r>
+        <w:rPr>
+          <w:rFonts w:ascii="Times New Roman" w:hAnsi="Times New Roman" w:cs="Times New Roman"/>
+        </w:rPr>
+        <w:t>sesión</w:t>
+      </w:r>
+      <w:r>
+        <w:rPr>
+          <w:rFonts w:ascii="Times New Roman" w:hAnsi="Times New Roman" w:cs="Times New Roman"/>
+        </w:rPr>
+        <w:t xml:space="preserve">: </w:t>
+      </w:r>
+    </w:p>
+    <w:p>
+      <w:pPr>
+        <w:spacing w:line="360" w:lineRule="auto"/>
+        <w:jc w:val="both"/>
+        <w:rPr>
+          <w:rFonts w:ascii="Times New Roman" w:hAnsi="Times New Roman" w:cs="Times New Roman"/>
+        </w:rPr>
+      </w:pPr>
+      <w:r>
+        <w:rPr>
+          <w:rFonts w:ascii="Times New Roman" w:hAnsi="Times New Roman" w:cs="Times New Roman"/>
+        </w:rPr>
+        <w:t>1</w:t>
+      </w:r>
+      <w:r>
+        <w:rPr>
+          <w:rFonts w:ascii="Times New Roman" w:hAnsi="Times New Roman" w:cs="Times New Roman"/>
+        </w:rPr>
+        <w:t>:</w:t>
+      </w:r>
+      <w:r>
+        <w:rPr>
+          <w:rFonts w:ascii="Times New Roman" w:hAnsi="Times New Roman" w:cs="Times New Roman"/>
+        </w:rPr>
+        <w:t xml:space="preserve"> Se muestra en pantalla el </w:t>
+      </w:r>
+      <w:r>
+        <w:rPr>
+          <w:rFonts w:ascii="Times New Roman" w:hAnsi="Times New Roman" w:cs="Times New Roman"/>
+        </w:rPr>
+        <w:t>menú</w:t>
+      </w:r>
+      <w:r>
+        <w:rPr>
+          <w:rFonts w:ascii="Times New Roman" w:hAnsi="Times New Roman" w:cs="Times New Roman"/>
+        </w:rPr>
+        <w:t xml:space="preserve"> de inicio de </w:t>
+      </w:r>
+      <w:r>
+        <w:rPr>
+          <w:rFonts w:ascii="Times New Roman" w:hAnsi="Times New Roman" w:cs="Times New Roman"/>
+        </w:rPr>
+        <w:t>sesión</w:t>
+      </w:r>
+      <w:r>
+        <w:rPr>
+          <w:rFonts w:ascii="Times New Roman" w:hAnsi="Times New Roman" w:cs="Times New Roman"/>
+        </w:rPr>
+        <w:t>.</w:t>
+      </w:r>
+    </w:p>
+    <w:p>
+      <w:pPr>
+        <w:spacing w:line="360" w:lineRule="auto"/>
+        <w:jc w:val="both"/>
+        <w:rPr>
+          <w:rFonts w:ascii="Times New Roman" w:hAnsi="Times New Roman" w:cs="Times New Roman"/>
+        </w:rPr>
+      </w:pPr>
+      <w:r>
+        <w:rPr>
+          <w:rFonts w:ascii="Times New Roman" w:hAnsi="Times New Roman" w:cs="Times New Roman"/>
+        </w:rPr>
+        <w:t>2</w:t>
+      </w:r>
+      <w:r>
+        <w:rPr>
+          <w:rFonts w:ascii="Times New Roman" w:hAnsi="Times New Roman" w:cs="Times New Roman"/>
+        </w:rPr>
+        <w:t>:</w:t>
+      </w:r>
+      <w:r>
+        <w:rPr>
+          <w:rFonts w:ascii="Times New Roman" w:hAnsi="Times New Roman" w:cs="Times New Roman"/>
+        </w:rPr>
+        <w:t xml:space="preserve"> El usuario rellena el formulario con sus datos (cedula y PIN de cuenta).</w:t>
+      </w:r>
+    </w:p>
+    <w:p>
+      <w:pPr>
+        <w:spacing w:line="360" w:lineRule="auto"/>
+        <w:jc w:val="both"/>
+        <w:rPr>
+          <w:rFonts w:ascii="Times New Roman" w:hAnsi="Times New Roman" w:cs="Times New Roman"/>
+        </w:rPr>
+      </w:pPr>
+      <w:r>
+        <w:rPr>
+          <w:rFonts w:ascii="Times New Roman" w:hAnsi="Times New Roman" w:cs="Times New Roman"/>
+        </w:rPr>
+        <w:t>3</w:t>
+      </w:r>
+      <w:r>
+        <w:rPr>
+          <w:rFonts w:ascii="Times New Roman" w:hAnsi="Times New Roman" w:cs="Times New Roman"/>
+        </w:rPr>
+        <w:t>:</w:t>
+      </w:r>
+      <w:r>
+        <w:rPr>
+          <w:rFonts w:ascii="Times New Roman" w:hAnsi="Times New Roman" w:cs="Times New Roman"/>
+        </w:rPr>
+        <w:t xml:space="preserve"> Los datos se mandan al Mediador, donde primeramente se valida que los datos sean </w:t>
+      </w:r>
+      <w:r>
+        <w:rPr>
+          <w:rFonts w:ascii="Times New Roman" w:hAnsi="Times New Roman" w:cs="Times New Roman"/>
+        </w:rPr>
+        <w:t>válidos</w:t>
+      </w:r>
+      <w:r>
+        <w:rPr>
+          <w:rFonts w:ascii="Times New Roman" w:hAnsi="Times New Roman" w:cs="Times New Roman"/>
+        </w:rPr>
+        <w:t xml:space="preserve">, es decir, que no se hayan insertado letras, que la cantidad de </w:t>
+      </w:r>
+      <w:r>
+        <w:rPr>
+          <w:rFonts w:ascii="Times New Roman" w:hAnsi="Times New Roman" w:cs="Times New Roman"/>
+        </w:rPr>
+        <w:t>dígitos</w:t>
+      </w:r>
+      <w:r>
+        <w:rPr>
+          <w:rFonts w:ascii="Times New Roman" w:hAnsi="Times New Roman" w:cs="Times New Roman"/>
+        </w:rPr>
+        <w:t xml:space="preserve"> sea correcta, etc.</w:t>
+      </w:r>
+    </w:p>
+    <w:p>
+      <w:pPr>
+        <w:spacing w:line="360" w:lineRule="auto"/>
+        <w:jc w:val="both"/>
+        <w:rPr>
+          <w:rFonts w:ascii="Times New Roman" w:hAnsi="Times New Roman" w:cs="Times New Roman"/>
+        </w:rPr>
+      </w:pPr>
+      <w:r>
+        <w:rPr>
+          <w:rFonts w:ascii="Times New Roman" w:hAnsi="Times New Roman" w:cs="Times New Roman"/>
+        </w:rPr>
+        <w:t>4</w:t>
+      </w:r>
+      <w:r>
+        <w:rPr>
+          <w:rFonts w:ascii="Times New Roman" w:hAnsi="Times New Roman" w:cs="Times New Roman"/>
+        </w:rPr>
+        <w:t>:</w:t>
+      </w:r>
+      <w:r>
+        <w:rPr>
+          <w:rFonts w:ascii="Times New Roman" w:hAnsi="Times New Roman" w:cs="Times New Roman"/>
+        </w:rPr>
+        <w:t xml:space="preserve"> El Mediador realiza una </w:t>
+      </w:r>
+      <w:r>
+        <w:rPr>
+          <w:rFonts w:ascii="Times New Roman" w:hAnsi="Times New Roman" w:cs="Times New Roman"/>
+        </w:rPr>
+        <w:t>petición</w:t>
+      </w:r>
+      <w:r>
+        <w:rPr>
+          <w:rFonts w:ascii="Times New Roman" w:hAnsi="Times New Roman" w:cs="Times New Roman"/>
+        </w:rPr>
+        <w:t xml:space="preserve"> de inicio de </w:t>
+      </w:r>
+      <w:r>
+        <w:rPr>
+          <w:rFonts w:ascii="Times New Roman" w:hAnsi="Times New Roman" w:cs="Times New Roman"/>
+        </w:rPr>
+        <w:t>sesión</w:t>
+      </w:r>
+      <w:r>
+        <w:rPr>
+          <w:rFonts w:ascii="Times New Roman" w:hAnsi="Times New Roman" w:cs="Times New Roman"/>
+        </w:rPr>
+        <w:t xml:space="preserve"> al BankServer</w:t>
+      </w:r>
+    </w:p>
+    <w:p>
+      <w:pPr>
+        <w:spacing w:line="360" w:lineRule="auto"/>
+        <w:jc w:val="both"/>
+        <w:rPr>
+          <w:rFonts w:ascii="Times New Roman" w:hAnsi="Times New Roman" w:cs="Times New Roman"/>
+        </w:rPr>
+        <w:sectPr>
+          <w:pgSz w:w="12240" w:h="20160" w:code="5"/>
+          <w:pgMar w:top="1417" w:right="1701" w:bottom="1417" w:left="1701" w:header="708" w:footer="708" w:gutter="0"/>
+          <w:pgBorders w:offsetFrom="page">
+            <w:top w:val="double" w:sz="6" w:space="24" w:color="auto"/>
+            <w:left w:val="double" w:sz="6" w:space="24" w:color="auto"/>
+            <w:bottom w:val="double" w:sz="6" w:space="24" w:color="auto"/>
+            <w:right w:val="double" w:sz="6" w:space="24" w:color="auto"/>
+          </w:pgBorders>
+          <w:cols w:space="708"/>
+          <w:docGrid w:linePitch="360"/>
+        </w:sectPr>
+      </w:pPr>
+      <w:r>
+        <w:rPr>
+          <w:rFonts w:ascii="Times New Roman" w:hAnsi="Times New Roman" w:cs="Times New Roman"/>
+        </w:rPr>
+        <w:t>6</w:t>
+      </w:r>
+      <w:r>
+        <w:rPr>
+          <w:rFonts w:ascii="Times New Roman" w:hAnsi="Times New Roman" w:cs="Times New Roman"/>
+        </w:rPr>
+        <w:t>:</w:t>
+      </w:r>
+      <w:r>
+        <w:rPr>
+          <w:rFonts w:ascii="Times New Roman" w:hAnsi="Times New Roman" w:cs="Times New Roman"/>
+        </w:rPr>
+        <w:t xml:space="preserve"> El BankServer busca la cuenta en la base de datos, compara el PIN proporcionado y retorna un nuevo objeto "Cuenta"</w:t>
+      </w:r>
+      <w:r>
+        <w:rPr>
+          <w:rFonts w:ascii="Times New Roman" w:hAnsi="Times New Roman" w:cs="Times New Roman"/>
+        </w:rPr>
+        <w:t xml:space="preserve"> </w:t>
+      </w:r>
+      <w:r>
+        <w:rPr>
+          <w:rFonts w:ascii="Times New Roman" w:hAnsi="Times New Roman" w:cs="Times New Roman"/>
+        </w:rPr>
+        <w:t>al Mediador, el cual contiene los datos de la cuenta.</w:t>
+      </w:r>
       <w:r>
         <w:br w:type="page"/>
       </w:r>
     </w:p>
     <w:p>
       <w:pPr>
+        <w:spacing w:after="160" w:line="360" w:lineRule="auto"/>
+      </w:pPr>
+      <w:subDoc r:id="rId17"/>
+    </w:p>
+    <w:p>
+      <w:pPr>
         <w:pStyle w:val="Ttulo2"/>
-      </w:pPr>
+        <w:spacing w:line="360" w:lineRule="auto"/>
+      </w:pPr>
+      <w:bookmarkStart w:id="6" w:name="_Toc118720360"/>
       <w:r>
         <w:t>Validación de Pin de Transacción</w:t>
       </w:r>
-    </w:p>
-    <w:p>
-      <w:pPr>
-        <w:spacing w:after="160" w:line="259" w:lineRule="auto"/>
+      <w:bookmarkEnd w:id="6"/>
+    </w:p>
+    <w:p>
+      <w:pPr>
+        <w:spacing w:line="360" w:lineRule="auto"/>
+        <w:jc w:val="both"/>
+        <w:rPr>
+          <w:rFonts w:ascii="Times New Roman" w:hAnsi="Times New Roman" w:cs="Times New Roman"/>
+        </w:rPr>
+      </w:pPr>
+      <w:r>
+        <w:rPr>
+          <w:rFonts w:ascii="Times New Roman" w:hAnsi="Times New Roman" w:cs="Times New Roman"/>
+        </w:rPr>
+        <w:t xml:space="preserve">La </w:t>
+      </w:r>
+      <w:r>
+        <w:rPr>
+          <w:rFonts w:ascii="Times New Roman" w:hAnsi="Times New Roman" w:cs="Times New Roman"/>
+        </w:rPr>
+        <w:t>validación</w:t>
+      </w:r>
+      <w:r>
+        <w:rPr>
+          <w:rFonts w:ascii="Times New Roman" w:hAnsi="Times New Roman" w:cs="Times New Roman"/>
+        </w:rPr>
+        <w:t xml:space="preserve"> del PIN de </w:t>
+      </w:r>
+      <w:r>
+        <w:rPr>
+          <w:rFonts w:ascii="Times New Roman" w:hAnsi="Times New Roman" w:cs="Times New Roman"/>
+        </w:rPr>
+        <w:t>transacción</w:t>
+      </w:r>
+      <w:r>
+        <w:rPr>
+          <w:rFonts w:ascii="Times New Roman" w:hAnsi="Times New Roman" w:cs="Times New Roman"/>
+        </w:rPr>
+        <w:t xml:space="preserve"> se da cuando el usuario solicita realizar una </w:t>
+      </w:r>
+      <w:r>
+        <w:rPr>
+          <w:rFonts w:ascii="Times New Roman" w:hAnsi="Times New Roman" w:cs="Times New Roman"/>
+        </w:rPr>
+        <w:t>operación</w:t>
+      </w:r>
+      <w:r>
+        <w:rPr>
+          <w:rFonts w:ascii="Times New Roman" w:hAnsi="Times New Roman" w:cs="Times New Roman"/>
+        </w:rPr>
+        <w:t xml:space="preserve"> </w:t>
+      </w:r>
+      <w:r>
+        <w:rPr>
+          <w:rFonts w:ascii="Times New Roman" w:hAnsi="Times New Roman" w:cs="Times New Roman"/>
+        </w:rPr>
+        <w:t>la cual requiere de dicho PIN (Transferencia, pago de tarjeta y pago de servicios).</w:t>
+      </w:r>
+    </w:p>
+    <w:p>
+      <w:pPr>
+        <w:spacing w:line="360" w:lineRule="auto"/>
+        <w:jc w:val="both"/>
+        <w:rPr>
+          <w:rFonts w:ascii="Times New Roman" w:hAnsi="Times New Roman" w:cs="Times New Roman"/>
+        </w:rPr>
+      </w:pPr>
+      <w:r>
+        <w:rPr>
+          <w:rFonts w:ascii="Times New Roman" w:hAnsi="Times New Roman" w:cs="Times New Roman"/>
+        </w:rPr>
+        <w:t>1</w:t>
+      </w:r>
+      <w:r>
+        <w:rPr>
+          <w:rFonts w:ascii="Times New Roman" w:hAnsi="Times New Roman" w:cs="Times New Roman"/>
+        </w:rPr>
+        <w:t>:</w:t>
+      </w:r>
+      <w:r>
+        <w:rPr>
+          <w:rFonts w:ascii="Times New Roman" w:hAnsi="Times New Roman" w:cs="Times New Roman"/>
+        </w:rPr>
+        <w:t xml:space="preserve"> El usuario completa el Formulario provisto con los datos de la </w:t>
+      </w:r>
+      <w:r>
+        <w:rPr>
+          <w:rFonts w:ascii="Times New Roman" w:hAnsi="Times New Roman" w:cs="Times New Roman"/>
+        </w:rPr>
+        <w:t>operación</w:t>
+      </w:r>
+      <w:r>
+        <w:rPr>
+          <w:rFonts w:ascii="Times New Roman" w:hAnsi="Times New Roman" w:cs="Times New Roman"/>
+        </w:rPr>
+        <w:t>.</w:t>
+      </w:r>
+    </w:p>
+    <w:p>
+      <w:pPr>
+        <w:spacing w:line="360" w:lineRule="auto"/>
+        <w:jc w:val="both"/>
+        <w:rPr>
+          <w:rFonts w:ascii="Times New Roman" w:hAnsi="Times New Roman" w:cs="Times New Roman"/>
+        </w:rPr>
+      </w:pPr>
+      <w:r>
+        <w:rPr>
+          <w:rFonts w:ascii="Times New Roman" w:hAnsi="Times New Roman" w:cs="Times New Roman"/>
+        </w:rPr>
+        <w:t>2</w:t>
+      </w:r>
+      <w:r>
+        <w:rPr>
+          <w:rFonts w:ascii="Times New Roman" w:hAnsi="Times New Roman" w:cs="Times New Roman"/>
+        </w:rPr>
+        <w:t>:</w:t>
+      </w:r>
+      <w:r>
+        <w:rPr>
+          <w:rFonts w:ascii="Times New Roman" w:hAnsi="Times New Roman" w:cs="Times New Roman"/>
+        </w:rPr>
+        <w:t xml:space="preserve"> El mediador realiza las comprobaciones con los datos provistos.</w:t>
+      </w:r>
+    </w:p>
+    <w:p>
+      <w:pPr>
+        <w:spacing w:line="360" w:lineRule="auto"/>
+        <w:jc w:val="both"/>
+        <w:rPr>
+          <w:rFonts w:ascii="Times New Roman" w:hAnsi="Times New Roman" w:cs="Times New Roman"/>
+        </w:rPr>
+      </w:pPr>
+      <w:r>
+        <w:rPr>
+          <w:rFonts w:ascii="Times New Roman" w:hAnsi="Times New Roman" w:cs="Times New Roman"/>
+        </w:rPr>
+        <w:t>3</w:t>
+      </w:r>
+      <w:r>
+        <w:rPr>
+          <w:rFonts w:ascii="Times New Roman" w:hAnsi="Times New Roman" w:cs="Times New Roman"/>
+        </w:rPr>
+        <w:t>:</w:t>
+      </w:r>
+      <w:r>
+        <w:rPr>
+          <w:rFonts w:ascii="Times New Roman" w:hAnsi="Times New Roman" w:cs="Times New Roman"/>
+        </w:rPr>
+        <w:t xml:space="preserve"> El mediador realiza una </w:t>
+      </w:r>
+      <w:r>
+        <w:rPr>
+          <w:rFonts w:ascii="Times New Roman" w:hAnsi="Times New Roman" w:cs="Times New Roman"/>
+        </w:rPr>
+        <w:t>petición</w:t>
+      </w:r>
+      <w:r>
+        <w:rPr>
+          <w:rFonts w:ascii="Times New Roman" w:hAnsi="Times New Roman" w:cs="Times New Roman"/>
+        </w:rPr>
+        <w:t xml:space="preserve"> al BankServer. Este se encarga de validar</w:t>
+      </w:r>
+    </w:p>
+    <w:p>
+      <w:pPr>
+        <w:spacing w:line="360" w:lineRule="auto"/>
+        <w:jc w:val="both"/>
+        <w:rPr>
+          <w:rFonts w:ascii="Times New Roman" w:hAnsi="Times New Roman" w:cs="Times New Roman"/>
+        </w:rPr>
+        <w:sectPr>
+          <w:pgSz w:w="12240" w:h="20160" w:code="5"/>
+          <w:pgMar w:top="1417" w:right="1701" w:bottom="1417" w:left="1701" w:header="708" w:footer="708" w:gutter="0"/>
+          <w:pgBorders w:offsetFrom="page">
+            <w:top w:val="double" w:sz="6" w:space="24" w:color="auto"/>
+            <w:left w:val="double" w:sz="6" w:space="24" w:color="auto"/>
+            <w:bottom w:val="double" w:sz="6" w:space="24" w:color="auto"/>
+            <w:right w:val="double" w:sz="6" w:space="24" w:color="auto"/>
+          </w:pgBorders>
+          <w:cols w:space="708"/>
+          <w:docGrid w:linePitch="360"/>
+        </w:sectPr>
+      </w:pPr>
+      <w:r>
+        <w:rPr>
+          <w:rFonts w:ascii="Times New Roman" w:hAnsi="Times New Roman" w:cs="Times New Roman"/>
+        </w:rPr>
+        <w:t xml:space="preserve">los datos provistos, validar el PIN de </w:t>
+      </w:r>
+      <w:r>
+        <w:rPr>
+          <w:rFonts w:ascii="Times New Roman" w:hAnsi="Times New Roman" w:cs="Times New Roman"/>
+        </w:rPr>
+        <w:t>transacción</w:t>
+      </w:r>
+      <w:r>
+        <w:rPr>
+          <w:rFonts w:ascii="Times New Roman" w:hAnsi="Times New Roman" w:cs="Times New Roman"/>
+        </w:rPr>
+        <w:t xml:space="preserve"> </w:t>
+      </w:r>
+      <w:r>
+        <w:rPr>
+          <w:rFonts w:ascii="Times New Roman" w:hAnsi="Times New Roman" w:cs="Times New Roman"/>
+        </w:rPr>
+        <w:t>comparándolo</w:t>
+      </w:r>
+      <w:r>
+        <w:rPr>
+          <w:rFonts w:ascii="Times New Roman" w:hAnsi="Times New Roman" w:cs="Times New Roman"/>
+        </w:rPr>
+        <w:t xml:space="preserve"> con el pin de </w:t>
+      </w:r>
+      <w:r>
+        <w:rPr>
+          <w:rFonts w:ascii="Times New Roman" w:hAnsi="Times New Roman" w:cs="Times New Roman"/>
+        </w:rPr>
+        <w:t>transacción</w:t>
+      </w:r>
+      <w:r>
+        <w:rPr>
+          <w:rFonts w:ascii="Times New Roman" w:hAnsi="Times New Roman" w:cs="Times New Roman"/>
+        </w:rPr>
+        <w:t xml:space="preserve"> de la cuenta de origen y retornar</w:t>
+      </w:r>
+      <w:r>
+        <w:rPr>
+          <w:rFonts w:ascii="Times New Roman" w:hAnsi="Times New Roman" w:cs="Times New Roman"/>
+        </w:rPr>
+        <w:t xml:space="preserve"> </w:t>
+      </w:r>
+      <w:r>
+        <w:rPr>
+          <w:rFonts w:ascii="Times New Roman" w:hAnsi="Times New Roman" w:cs="Times New Roman"/>
+        </w:rPr>
+        <w:t xml:space="preserve">el comprobante de la </w:t>
+      </w:r>
+      <w:r>
+        <w:rPr>
+          <w:rFonts w:ascii="Times New Roman" w:hAnsi="Times New Roman" w:cs="Times New Roman"/>
+        </w:rPr>
+        <w:t>operación</w:t>
+      </w:r>
+      <w:r>
+        <w:br w:type="page"/>
+      </w:r>
+    </w:p>
+    <w:p>
+      <w:pPr>
+        <w:spacing w:after="160" w:line="360" w:lineRule="auto"/>
         <w:rPr>
           <w:rFonts w:ascii="Times New Roman" w:eastAsiaTheme="majorEastAsia" w:hAnsi="Times New Roman" w:cstheme="majorBidi"/>
           <w:b/>
@@ -940,28 +5089,282 @@
           <w:szCs w:val="26"/>
         </w:rPr>
       </w:pPr>
-      <w:r>
-        <w:br w:type="page"/>
-      </w:r>
+      <w:subDoc r:id="rId18"/>
     </w:p>
     <w:p>
       <w:pPr>
         <w:pStyle w:val="Ttulo2"/>
-      </w:pPr>
+        <w:spacing w:line="360" w:lineRule="auto"/>
+      </w:pPr>
+      <w:bookmarkStart w:id="7" w:name="_Toc118720361"/>
       <w:r>
         <w:t>Pago de Tarjeta de Crédito</w:t>
       </w:r>
-    </w:p>
-    <w:p>
-      <w:pPr>
+      <w:bookmarkEnd w:id="7"/>
+    </w:p>
+    <w:p>
+      <w:pPr>
+        <w:spacing w:line="360" w:lineRule="auto"/>
+      </w:pPr>
+      <w:r>
+        <w:t>1</w:t>
+      </w:r>
+      <w:r>
+        <w:t>:</w:t>
+      </w:r>
+      <w:r>
+        <w:t xml:space="preserve"> El usuario inicia sesión ingresando el pin de su cuenta y su número de cedula</w:t>
+      </w:r>
+    </w:p>
+    <w:p>
+      <w:pPr>
+        <w:spacing w:line="360" w:lineRule="auto"/>
+      </w:pPr>
+      <w:r>
+        <w:t>3</w:t>
+      </w:r>
+      <w:r>
+        <w:t>:</w:t>
+      </w:r>
+      <w:r>
+        <w:t xml:space="preserve"> La GUI le dice al mediador que inicie sección</w:t>
+      </w:r>
+    </w:p>
+    <w:p>
+      <w:pPr>
+        <w:spacing w:line="360" w:lineRule="auto"/>
+      </w:pPr>
+      <w:r>
+        <w:t>3</w:t>
+      </w:r>
+      <w:r>
+        <w:t>:</w:t>
+      </w:r>
+      <w:r>
+        <w:t xml:space="preserve"> El mediador valida los datos ingresados</w:t>
+      </w:r>
+    </w:p>
+    <w:p>
+      <w:pPr>
+        <w:spacing w:line="360" w:lineRule="auto"/>
+      </w:pPr>
+      <w:r>
+        <w:t>4</w:t>
+      </w:r>
+      <w:r>
+        <w:t>:</w:t>
+      </w:r>
+      <w:r>
+        <w:t xml:space="preserve"> El mediador le pasa los datos al servidor</w:t>
+      </w:r>
+    </w:p>
+    <w:p>
+      <w:pPr>
+        <w:spacing w:line="360" w:lineRule="auto"/>
+      </w:pPr>
+      <w:r>
+        <w:t>5</w:t>
+      </w:r>
+      <w:r>
+        <w:t>:</w:t>
+      </w:r>
+      <w:r>
+        <w:t xml:space="preserve"> El servidor busca la cuenta dentro de la base de datos y retorna los datos al mediador</w:t>
+      </w:r>
+    </w:p>
+    <w:p>
+      <w:pPr>
+        <w:spacing w:line="360" w:lineRule="auto"/>
+      </w:pPr>
+      <w:r>
+        <w:t>6</w:t>
+      </w:r>
+      <w:r>
+        <w:t>:</w:t>
+      </w:r>
+      <w:r>
+        <w:t xml:space="preserve"> El mediador recibe los datos de la cuenta y va a retornar los datos a la GUI</w:t>
+      </w:r>
+    </w:p>
+    <w:p>
+      <w:pPr>
+        <w:spacing w:line="360" w:lineRule="auto"/>
+      </w:pPr>
+      <w:r>
+        <w:t>7</w:t>
+      </w:r>
+      <w:r>
+        <w:t>:</w:t>
+      </w:r>
+      <w:r>
+        <w:t xml:space="preserve"> La GUI muestra estos datos al usuario</w:t>
+      </w:r>
+    </w:p>
+    <w:p>
+      <w:pPr>
+        <w:spacing w:line="360" w:lineRule="auto"/>
+      </w:pPr>
+      <w:r>
+        <w:t>8</w:t>
+      </w:r>
+      <w:r>
+        <w:t>:</w:t>
+      </w:r>
+      <w:r>
+        <w:t xml:space="preserve"> La GUI después cambia de pantalla y muestra el menú principal</w:t>
+      </w:r>
+    </w:p>
+    <w:p>
+      <w:pPr>
+        <w:spacing w:line="360" w:lineRule="auto"/>
+      </w:pPr>
+      <w:r>
+        <w:t>9</w:t>
+      </w:r>
+      <w:r>
+        <w:t>:</w:t>
+      </w:r>
+      <w:r>
+        <w:t xml:space="preserve"> El usuario presiona el botón "pago de tarjetas"</w:t>
+      </w:r>
+    </w:p>
+    <w:p>
+      <w:pPr>
+        <w:spacing w:line="360" w:lineRule="auto"/>
+      </w:pPr>
+      <w:r>
+        <w:t>10</w:t>
+      </w:r>
+      <w:r>
+        <w:t>:</w:t>
+      </w:r>
+      <w:r>
+        <w:t xml:space="preserve"> La GUI genera un nuevo formulario para la transferencia</w:t>
+      </w:r>
+    </w:p>
+    <w:p>
+      <w:pPr>
+        <w:spacing w:line="360" w:lineRule="auto"/>
+      </w:pPr>
+      <w:r>
+        <w:t>11</w:t>
+      </w:r>
+      <w:r>
+        <w:t>:</w:t>
+      </w:r>
+      <w:r>
+        <w:t xml:space="preserve"> Se despliega el formulario</w:t>
+      </w:r>
+    </w:p>
+    <w:p>
+      <w:pPr>
+        <w:spacing w:line="360" w:lineRule="auto"/>
+      </w:pPr>
+      <w:r>
+        <w:t>12</w:t>
+      </w:r>
+      <w:r>
+        <w:t>:</w:t>
+      </w:r>
+      <w:r>
+        <w:t xml:space="preserve"> El usuario Ingresa los datos del formulario</w:t>
+      </w:r>
+    </w:p>
+    <w:p>
+      <w:pPr>
+        <w:spacing w:line="360" w:lineRule="auto"/>
+      </w:pPr>
+      <w:r>
+        <w:t>13</w:t>
+      </w:r>
+      <w:r>
+        <w:t>:</w:t>
+      </w:r>
+      <w:r>
+        <w:t xml:space="preserve"> Estos datos se pasan al mediador</w:t>
+      </w:r>
+    </w:p>
+    <w:p>
+      <w:pPr>
+        <w:spacing w:line="360" w:lineRule="auto"/>
+      </w:pPr>
+      <w:r>
+        <w:t>14</w:t>
+      </w:r>
+      <w:r>
+        <w:t>:</w:t>
+      </w:r>
+      <w:r>
+        <w:t xml:space="preserve"> El mediador solicita al servidor que ejecute el pago de tarjetas</w:t>
+      </w:r>
+    </w:p>
+    <w:p>
+      <w:pPr>
+        <w:spacing w:line="360" w:lineRule="auto"/>
+      </w:pPr>
+      <w:r>
+        <w:t>15</w:t>
+      </w:r>
+      <w:r>
+        <w:t>:</w:t>
+      </w:r>
+      <w:r>
+        <w:t xml:space="preserve"> El servidor valida y procesa la transacción</w:t>
+      </w:r>
+    </w:p>
+    <w:p>
+      <w:pPr>
+        <w:spacing w:line="360" w:lineRule="auto"/>
+      </w:pPr>
+      <w:r>
+        <w:t>16</w:t>
+      </w:r>
+      <w:r>
+        <w:t>:</w:t>
+      </w:r>
+      <w:r>
+        <w:t xml:space="preserve"> Se genera un registro y se retorna los datos para el comprobante</w:t>
+      </w:r>
+    </w:p>
+    <w:p>
+      <w:pPr>
+        <w:spacing w:line="360" w:lineRule="auto"/>
+      </w:pPr>
+      <w:r>
+        <w:t>17</w:t>
+      </w:r>
+      <w:r>
+        <w:t>:</w:t>
+      </w:r>
+      <w:r>
+        <w:t xml:space="preserve"> La clase "FábricaComprobantes" crea el comprobante y lo retorna a la GUI</w:t>
+      </w:r>
+    </w:p>
+    <w:p>
+      <w:pPr>
+        <w:spacing w:line="360" w:lineRule="auto"/>
         <w:sectPr>
-          <w:type w:val="continuous"/>
           <w:pgSz w:w="12240" w:h="20160" w:code="5"/>
           <w:pgMar w:top="1417" w:right="1701" w:bottom="1417" w:left="1701" w:header="708" w:footer="708" w:gutter="0"/>
+          <w:pgBorders w:offsetFrom="page">
+            <w:top w:val="double" w:sz="6" w:space="24" w:color="auto"/>
+            <w:left w:val="double" w:sz="6" w:space="24" w:color="auto"/>
+            <w:bottom w:val="double" w:sz="6" w:space="24" w:color="auto"/>
+            <w:right w:val="double" w:sz="6" w:space="24" w:color="auto"/>
+          </w:pgBorders>
           <w:cols w:space="708"/>
           <w:docGrid w:linePitch="360"/>
         </w:sectPr>
       </w:pPr>
+      <w:r>
+        <w:t>18</w:t>
+      </w:r>
+      <w:r>
+        <w:t>:</w:t>
+      </w:r>
+      <w:r>
+        <w:t xml:space="preserve"> La GUI muestra el comprobante al usuario</w:t>
+      </w:r>
     </w:p>
     <w:p>
       <w:pPr>
@@ -969,10 +5372,12 @@
         <w:spacing w:line="360" w:lineRule="auto"/>
         <w:jc w:val="both"/>
       </w:pPr>
-      <w:subDoc r:id="rId17"/>
+      <w:bookmarkStart w:id="8" w:name="_Toc118720362"/>
+      <w:subDoc r:id="rId19"/>
       <w:r>
         <w:t>Diagrama General de Clases</w:t>
       </w:r>
+      <w:bookmarkEnd w:id="8"/>
     </w:p>
     <w:p>
       <w:pPr>
@@ -984,8 +5389,8 @@
           <w:noProof/>
         </w:rPr>
         <w:drawing>
-          <wp:inline distT="0" distB="0" distL="0" distR="0" wp14:anchorId="05B3A6D4" wp14:editId="5813BC9A">
-            <wp:extent cx="10828020" cy="4770120"/>
+          <wp:inline distT="0" distB="0" distL="0" distR="0" wp14:anchorId="27FED90D" wp14:editId="76D999B1">
+            <wp:extent cx="10972800" cy="4770120"/>
             <wp:effectExtent l="0" t="0" r="0" b="0"/>
             <wp:docPr id="1" name="Imagen 1"/>
             <wp:cNvGraphicFramePr>
@@ -1001,7 +5406,7 @@
                     </pic:cNvPicPr>
                   </pic:nvPicPr>
                   <pic:blipFill>
-                    <a:blip r:embed="rId18" cstate="print">
+                    <a:blip r:embed="rId20" cstate="print">
                       <a:extLst>
                         <a:ext uri="{28A0092B-C50C-407E-A947-70E740481C1C}">
                           <a14:useLocalDpi xmlns:a14="http://schemas.microsoft.com/office/drawing/2010/main" val="0"/>
@@ -1016,7 +5421,7 @@
                   <pic:spPr bwMode="auto">
                     <a:xfrm>
                       <a:off x="0" y="0"/>
-                      <a:ext cx="10833232" cy="4772416"/>
+                      <a:ext cx="10978083" cy="4772417"/>
                     </a:xfrm>
                     <a:prstGeom prst="rect">
                       <a:avLst/>
@@ -1035,27 +5440,31 @@
     </w:p>
     <w:p>
       <w:pPr>
-        <w:spacing w:after="160" w:line="259" w:lineRule="auto"/>
-      </w:pPr>
-    </w:p>
-    <w:p>
-      <w:pPr>
         <w:pStyle w:val="Ttulo1"/>
+        <w:spacing w:line="360" w:lineRule="auto"/>
         <w:sectPr>
-          <w:headerReference w:type="default" r:id="rId19"/>
+          <w:headerReference w:type="default" r:id="rId21"/>
           <w:pgSz w:w="20160" w:h="12240" w:orient="landscape" w:code="5"/>
           <w:pgMar w:top="1701" w:right="1417" w:bottom="1701" w:left="1417" w:header="708" w:footer="708" w:gutter="0"/>
+          <w:pgBorders w:offsetFrom="page">
+            <w:top w:val="double" w:sz="6" w:space="24" w:color="auto"/>
+            <w:left w:val="double" w:sz="6" w:space="24" w:color="auto"/>
+            <w:bottom w:val="double" w:sz="6" w:space="24" w:color="auto"/>
+            <w:right w:val="double" w:sz="6" w:space="24" w:color="auto"/>
+          </w:pgBorders>
           <w:cols w:space="708"/>
           <w:docGrid w:linePitch="360"/>
         </w:sectPr>
       </w:pPr>
+      <w:bookmarkStart w:id="9" w:name="_Toc118720363"/>
       <w:r>
         <w:t>Esquema de la Base de Datos</w:t>
       </w:r>
-    </w:p>
-    <w:p>
-      <w:pPr>
-        <w:spacing w:after="160" w:line="259" w:lineRule="auto"/>
+      <w:bookmarkEnd w:id="9"/>
+    </w:p>
+    <w:p>
+      <w:pPr>
+        <w:spacing w:after="160" w:line="360" w:lineRule="auto"/>
       </w:pPr>
     </w:p>
     <w:p>
@@ -1064,25 +5473,33 @@
         <w:spacing w:line="360" w:lineRule="auto"/>
         <w:jc w:val="both"/>
       </w:pPr>
+      <w:bookmarkStart w:id="10" w:name="_Toc118720364"/>
       <w:r>
         <w:t>Reportes</w:t>
       </w:r>
+      <w:bookmarkEnd w:id="10"/>
     </w:p>
     <w:p>
       <w:pPr>
         <w:pStyle w:val="Ttulo2"/>
-      </w:pPr>
+        <w:spacing w:line="360" w:lineRule="auto"/>
+      </w:pPr>
+      <w:bookmarkStart w:id="11" w:name="_Toc118720365"/>
       <w:r>
         <w:t>Comprobante</w:t>
       </w:r>
-    </w:p>
-    <w:p>
+      <w:bookmarkEnd w:id="11"/>
+    </w:p>
+    <w:p>
+      <w:pPr>
+        <w:spacing w:line="360" w:lineRule="auto"/>
+      </w:pPr>
       <w:r>
         <w:rPr>
           <w:noProof/>
         </w:rPr>
         <w:drawing>
-          <wp:inline distT="0" distB="0" distL="0" distR="0" wp14:anchorId="08373285" wp14:editId="4899D23C">
+          <wp:inline distT="0" distB="0" distL="0" distR="0" wp14:anchorId="14EA1091" wp14:editId="728A487D">
             <wp:extent cx="4678680" cy="4198620"/>
             <wp:effectExtent l="0" t="0" r="7620" b="0"/>
             <wp:docPr id="13" name="Imagen 13"/>
@@ -1099,7 +5516,7 @@
                     </pic:cNvPicPr>
                   </pic:nvPicPr>
                   <pic:blipFill>
-                    <a:blip r:embed="rId20">
+                    <a:blip r:embed="rId22">
                       <a:extLst>
                         <a:ext uri="{28A0092B-C50C-407E-A947-70E740481C1C}">
                           <a14:useLocalDpi xmlns:a14="http://schemas.microsoft.com/office/drawing/2010/main" val="0"/>
@@ -1131,23 +5548,35 @@
         </w:drawing>
       </w:r>
     </w:p>
-    <w:p/>
+    <w:p>
+      <w:pPr>
+        <w:spacing w:line="360" w:lineRule="auto"/>
+      </w:pPr>
+    </w:p>
     <w:p>
       <w:pPr>
         <w:pStyle w:val="Ttulo1"/>
         <w:spacing w:line="360" w:lineRule="auto"/>
         <w:jc w:val="both"/>
       </w:pPr>
+      <w:bookmarkStart w:id="12" w:name="_Toc118720366"/>
       <w:r>
         <w:t>Interfaz de Usuario</w:t>
       </w:r>
+      <w:bookmarkEnd w:id="12"/>
     </w:p>
     <w:p>
       <w:pPr>
         <w:pStyle w:val="Ttulo2"/>
-      </w:pPr>
-      <w:r>
-        <w:t xml:space="preserve">Inicio de Sesión </w:t>
+        <w:spacing w:line="360" w:lineRule="auto"/>
+      </w:pPr>
+      <w:bookmarkStart w:id="13" w:name="_Toc118720367"/>
+      <w:r>
+        <w:t>Inicio de Sesión</w:t>
+      </w:r>
+      <w:bookmarkEnd w:id="13"/>
+      <w:r>
+        <w:t xml:space="preserve"> </w:t>
       </w:r>
     </w:p>
     <w:p>
@@ -1160,7 +5589,7 @@
           <w:noProof/>
         </w:rPr>
         <w:drawing>
-          <wp:inline distT="0" distB="0" distL="0" distR="0" wp14:anchorId="5023314C" wp14:editId="712700DB">
+          <wp:inline distT="0" distB="0" distL="0" distR="0" wp14:anchorId="3E0BDDFE" wp14:editId="68503968">
             <wp:extent cx="5612130" cy="2355215"/>
             <wp:effectExtent l="0" t="0" r="7620" b="6985"/>
             <wp:docPr id="12" name="Imagen 12"/>
@@ -1177,7 +5606,7 @@
                     </pic:cNvPicPr>
                   </pic:nvPicPr>
                   <pic:blipFill>
-                    <a:blip r:embed="rId21">
+                    <a:blip r:embed="rId23">
                       <a:extLst>
                         <a:ext uri="{28A0092B-C50C-407E-A947-70E740481C1C}">
                           <a14:useLocalDpi xmlns:a14="http://schemas.microsoft.com/office/drawing/2010/main" val="0"/>
@@ -1221,21 +5650,27 @@
     <w:p>
       <w:pPr>
         <w:pStyle w:val="Ttulo2"/>
-      </w:pPr>
+        <w:spacing w:line="360" w:lineRule="auto"/>
+      </w:pPr>
+      <w:bookmarkStart w:id="14" w:name="_Toc118720368"/>
       <w:r>
         <w:t>Menú Principal</w:t>
       </w:r>
-    </w:p>
-    <w:p>
+      <w:bookmarkEnd w:id="14"/>
+    </w:p>
+    <w:p>
+      <w:pPr>
+        <w:spacing w:line="360" w:lineRule="auto"/>
+      </w:pPr>
       <w:r>
         <w:rPr>
           <w:noProof/>
         </w:rPr>
         <w:drawing>
-          <wp:inline distT="0" distB="0" distL="0" distR="0" wp14:anchorId="0058C002" wp14:editId="67CAB64F">
-            <wp:extent cx="5612130" cy="3124835"/>
-            <wp:effectExtent l="0" t="0" r="7620" b="0"/>
-            <wp:docPr id="15" name="Imagen 15"/>
+          <wp:inline distT="0" distB="0" distL="0" distR="0" wp14:anchorId="68B72657" wp14:editId="5546D675">
+            <wp:extent cx="5612130" cy="3123565"/>
+            <wp:effectExtent l="0" t="0" r="7620" b="635"/>
+            <wp:docPr id="8" name="Imagen 8"/>
             <wp:cNvGraphicFramePr>
               <a:graphicFrameLocks xmlns:a="http://schemas.openxmlformats.org/drawingml/2006/main" noChangeAspect="1"/>
             </wp:cNvGraphicFramePr>
@@ -1243,13 +5678,13 @@
               <a:graphicData uri="http://schemas.openxmlformats.org/drawingml/2006/picture">
                 <pic:pic xmlns:pic="http://schemas.openxmlformats.org/drawingml/2006/picture">
                   <pic:nvPicPr>
-                    <pic:cNvPr id="0" name="Picture 7"/>
+                    <pic:cNvPr id="0" name="Picture 3"/>
                     <pic:cNvPicPr>
                       <a:picLocks noChangeAspect="1" noChangeArrowheads="1"/>
                     </pic:cNvPicPr>
                   </pic:nvPicPr>
                   <pic:blipFill>
-                    <a:blip r:embed="rId22">
+                    <a:blip r:embed="rId24">
                       <a:extLst>
                         <a:ext uri="{28A0092B-C50C-407E-A947-70E740481C1C}">
                           <a14:useLocalDpi xmlns:a14="http://schemas.microsoft.com/office/drawing/2010/main" val="0"/>
@@ -1264,7 +5699,7 @@
                   <pic:spPr bwMode="auto">
                     <a:xfrm>
                       <a:off x="0" y="0"/>
-                      <a:ext cx="5612130" cy="3124835"/>
+                      <a:ext cx="5612130" cy="3123565"/>
                     </a:xfrm>
                     <a:prstGeom prst="rect">
                       <a:avLst/>
@@ -1284,18 +5719,24 @@
     <w:p>
       <w:pPr>
         <w:pStyle w:val="Ttulo2"/>
-      </w:pPr>
+        <w:spacing w:line="360" w:lineRule="auto"/>
+      </w:pPr>
+      <w:bookmarkStart w:id="15" w:name="_Toc118720369"/>
       <w:r>
         <w:t>Pago de Servicios</w:t>
       </w:r>
-    </w:p>
-    <w:p>
+      <w:bookmarkEnd w:id="15"/>
+    </w:p>
+    <w:p>
+      <w:pPr>
+        <w:spacing w:line="360" w:lineRule="auto"/>
+      </w:pPr>
       <w:r>
         <w:rPr>
           <w:noProof/>
         </w:rPr>
         <w:drawing>
-          <wp:inline distT="0" distB="0" distL="0" distR="0" wp14:anchorId="66C0EDA2" wp14:editId="12694E86">
+          <wp:inline distT="0" distB="0" distL="0" distR="0" wp14:anchorId="199E3434" wp14:editId="65455F5E">
             <wp:extent cx="5612130" cy="4192905"/>
             <wp:effectExtent l="0" t="0" r="7620" b="0"/>
             <wp:docPr id="16" name="Imagen 16"/>
@@ -1312,7 +5753,7 @@
                     </pic:cNvPicPr>
                   </pic:nvPicPr>
                   <pic:blipFill>
-                    <a:blip r:embed="rId23">
+                    <a:blip r:embed="rId25">
                       <a:extLst>
                         <a:ext uri="{28A0092B-C50C-407E-A947-70E740481C1C}">
                           <a14:useLocalDpi xmlns:a14="http://schemas.microsoft.com/office/drawing/2010/main" val="0"/>
@@ -1346,7 +5787,7 @@
     </w:p>
     <w:p>
       <w:pPr>
-        <w:spacing w:after="160" w:line="259" w:lineRule="auto"/>
+        <w:spacing w:after="160" w:line="360" w:lineRule="auto"/>
       </w:pPr>
       <w:r>
         <w:br w:type="page"/>
@@ -1355,17 +5796,29 @@
     <w:p>
       <w:pPr>
         <w:pStyle w:val="Ttulo2"/>
+        <w:numPr>
+          <w:ilvl w:val="0"/>
+          <w:numId w:val="0"/>
+        </w:numPr>
+        <w:spacing w:line="360" w:lineRule="auto"/>
+        <w:ind w:left="576"/>
       </w:pPr>
     </w:p>
     <w:p>
       <w:pPr>
         <w:pStyle w:val="Ttulo2"/>
-      </w:pPr>
+        <w:spacing w:line="360" w:lineRule="auto"/>
+      </w:pPr>
+      <w:bookmarkStart w:id="16" w:name="_Toc118720370"/>
       <w:r>
         <w:t>Transferencia entre Cuentas</w:t>
       </w:r>
-    </w:p>
-    <w:p>
+      <w:bookmarkEnd w:id="16"/>
+    </w:p>
+    <w:p>
+      <w:pPr>
+        <w:spacing w:line="360" w:lineRule="auto"/>
+      </w:pPr>
       <w:r>
         <w:tab/>
       </w:r>
@@ -1374,7 +5827,7 @@
           <w:noProof/>
         </w:rPr>
         <w:drawing>
-          <wp:inline distT="0" distB="0" distL="0" distR="0" wp14:anchorId="6CF62905" wp14:editId="3A908374">
+          <wp:inline distT="0" distB="0" distL="0" distR="0" wp14:anchorId="316886FF" wp14:editId="120FA30E">
             <wp:extent cx="5612130" cy="2560955"/>
             <wp:effectExtent l="0" t="0" r="7620" b="0"/>
             <wp:docPr id="18" name="Imagen 18"/>
@@ -1391,7 +5844,7 @@
                     </pic:cNvPicPr>
                   </pic:nvPicPr>
                   <pic:blipFill>
-                    <a:blip r:embed="rId24">
+                    <a:blip r:embed="rId26">
                       <a:extLst>
                         <a:ext uri="{28A0092B-C50C-407E-A947-70E740481C1C}">
                           <a14:useLocalDpi xmlns:a14="http://schemas.microsoft.com/office/drawing/2010/main" val="0"/>
@@ -1425,19 +5878,35 @@
     </w:p>
     <w:p>
       <w:pPr>
+        <w:spacing w:line="360" w:lineRule="auto"/>
+      </w:pPr>
+    </w:p>
+    <w:p>
+      <w:pPr>
+        <w:spacing w:line="360" w:lineRule="auto"/>
+      </w:pPr>
+    </w:p>
+    <w:p>
+      <w:pPr>
         <w:pStyle w:val="Ttulo2"/>
-      </w:pPr>
+        <w:spacing w:line="360" w:lineRule="auto"/>
+      </w:pPr>
+      <w:bookmarkStart w:id="17" w:name="_Toc118720371"/>
       <w:r>
         <w:t>Depósito en Cuenta</w:t>
       </w:r>
-    </w:p>
-    <w:p>
+      <w:bookmarkEnd w:id="17"/>
+    </w:p>
+    <w:p>
+      <w:pPr>
+        <w:spacing w:line="360" w:lineRule="auto"/>
+      </w:pPr>
       <w:r>
         <w:rPr>
           <w:noProof/>
         </w:rPr>
         <w:drawing>
-          <wp:inline distT="0" distB="0" distL="0" distR="0" wp14:anchorId="550FBC80" wp14:editId="57BF5FA7">
+          <wp:inline distT="0" distB="0" distL="0" distR="0" wp14:anchorId="7CEF0F52" wp14:editId="7A2BC8AD">
             <wp:extent cx="5612130" cy="2962275"/>
             <wp:effectExtent l="0" t="0" r="7620" b="9525"/>
             <wp:docPr id="14" name="Imagen 14"/>
@@ -1454,7 +5923,7 @@
                     </pic:cNvPicPr>
                   </pic:nvPicPr>
                   <pic:blipFill>
-                    <a:blip r:embed="rId25">
+                    <a:blip r:embed="rId27">
                       <a:extLst>
                         <a:ext uri="{28A0092B-C50C-407E-A947-70E740481C1C}">
                           <a14:useLocalDpi xmlns:a14="http://schemas.microsoft.com/office/drawing/2010/main" val="0"/>
@@ -1488,28 +5957,38 @@
     </w:p>
     <w:p>
       <w:pPr>
-        <w:spacing w:after="160" w:line="259" w:lineRule="auto"/>
+        <w:spacing w:after="160" w:line="360" w:lineRule="auto"/>
       </w:pPr>
       <w:r>
         <w:br w:type="page"/>
       </w:r>
     </w:p>
-    <w:p/>
+    <w:p>
+      <w:pPr>
+        <w:spacing w:line="360" w:lineRule="auto"/>
+      </w:pPr>
+    </w:p>
     <w:p>
       <w:pPr>
         <w:pStyle w:val="Ttulo2"/>
-      </w:pPr>
+        <w:spacing w:line="360" w:lineRule="auto"/>
+      </w:pPr>
+      <w:bookmarkStart w:id="18" w:name="_Toc118720372"/>
       <w:r>
         <w:t>Pago de Tarjetas de Crédito</w:t>
       </w:r>
-    </w:p>
-    <w:p>
+      <w:bookmarkEnd w:id="18"/>
+    </w:p>
+    <w:p>
+      <w:pPr>
+        <w:spacing w:line="360" w:lineRule="auto"/>
+      </w:pPr>
       <w:r>
         <w:rPr>
           <w:noProof/>
         </w:rPr>
         <w:drawing>
-          <wp:inline distT="0" distB="0" distL="0" distR="0" wp14:anchorId="63C56BBF" wp14:editId="27C375AD">
+          <wp:inline distT="0" distB="0" distL="0" distR="0" wp14:anchorId="7CBE99D8" wp14:editId="3720DD32">
             <wp:extent cx="5593080" cy="4137660"/>
             <wp:effectExtent l="0" t="0" r="7620" b="0"/>
             <wp:docPr id="19" name="Imagen 19"/>
@@ -1526,7 +6005,7 @@
                     </pic:cNvPicPr>
                   </pic:nvPicPr>
                   <pic:blipFill>
-                    <a:blip r:embed="rId26">
+                    <a:blip r:embed="rId28">
                       <a:extLst>
                         <a:ext uri="{28A0092B-C50C-407E-A947-70E740481C1C}">
                           <a14:useLocalDpi xmlns:a14="http://schemas.microsoft.com/office/drawing/2010/main" val="0"/>
@@ -1560,17 +6039,174 @@
     </w:p>
     <w:p>
       <w:pPr>
+        <w:sectPr>
+          <w:pgSz w:w="12240" w:h="20160" w:code="5"/>
+          <w:pgMar w:top="1418" w:right="1701" w:bottom="1418" w:left="1701" w:header="709" w:footer="709" w:gutter="0"/>
+          <w:pgBorders w:offsetFrom="page">
+            <w:top w:val="double" w:sz="6" w:space="24" w:color="auto"/>
+            <w:left w:val="double" w:sz="6" w:space="24" w:color="auto"/>
+            <w:bottom w:val="double" w:sz="6" w:space="24" w:color="auto"/>
+            <w:right w:val="double" w:sz="6" w:space="24" w:color="auto"/>
+          </w:pgBorders>
+          <w:cols w:space="708"/>
+          <w:docGrid w:linePitch="360"/>
+        </w:sectPr>
+      </w:pPr>
+    </w:p>
+    <w:p>
+      <w:pPr>
         <w:pStyle w:val="Ttulo1"/>
-        <w:spacing w:line="360" w:lineRule="auto"/>
+        <w:spacing w:line="276" w:lineRule="auto"/>
+        <w:rPr>
+          <w:bCs/>
+        </w:rPr>
+      </w:pPr>
+      <w:bookmarkStart w:id="19" w:name="_Toc113829639"/>
+      <w:bookmarkStart w:id="20" w:name="_Toc118720374"/>
+      <w:subDoc r:id="rId29"/>
+      <w:r>
+        <w:rPr>
+          <w:rStyle w:val="Ttulo1Car"/>
+          <w:b/>
+          <w:bCs/>
+        </w:rPr>
+        <w:t>Plataformas Utilizadas</w:t>
+      </w:r>
+      <w:bookmarkEnd w:id="19"/>
+      <w:bookmarkEnd w:id="20"/>
+    </w:p>
+    <w:p>
+      <w:pPr>
+        <w:spacing w:line="276" w:lineRule="auto"/>
         <w:jc w:val="both"/>
-      </w:pPr>
-      <w:r>
-        <w:t>Secuencia de Pantallas</w:t>
+        <w:rPr>
+          <w:rFonts w:ascii="Times New Roman" w:hAnsi="Times New Roman" w:cs="Times New Roman"/>
+          <w:lang w:val="es-ES"/>
+        </w:rPr>
+      </w:pPr>
+    </w:p>
+    <w:p>
+      <w:pPr>
+        <w:spacing w:line="276" w:lineRule="auto"/>
+        <w:jc w:val="both"/>
+        <w:rPr>
+          <w:rFonts w:ascii="Times New Roman" w:hAnsi="Times New Roman" w:cs="Times New Roman"/>
+          <w:u w:val="single"/>
+          <w:lang w:val="es-ES"/>
+        </w:rPr>
+      </w:pPr>
+    </w:p>
+    <w:p>
+      <w:pPr>
+        <w:pStyle w:val="Ttulo1"/>
+        <w:spacing w:line="276" w:lineRule="auto"/>
+        <w:rPr>
+          <w:lang w:val="es-ES"/>
+        </w:rPr>
+      </w:pPr>
+      <w:bookmarkStart w:id="21" w:name="_Toc113829640"/>
+      <w:bookmarkStart w:id="22" w:name="_Toc118720375"/>
+      <w:r>
+        <w:rPr>
+          <w:lang w:val="es-ES"/>
+        </w:rPr>
+        <w:t>Cronograma de Actividades</w:t>
+      </w:r>
+      <w:bookmarkEnd w:id="21"/>
+      <w:bookmarkEnd w:id="22"/>
+    </w:p>
+    <w:p>
+      <w:pPr>
+        <w:rPr>
+          <w:lang w:val="es-ES"/>
+        </w:rPr>
+      </w:pPr>
+    </w:p>
+    <w:p>
+      <w:pPr>
+        <w:pStyle w:val="Ttulo2"/>
+        <w:spacing w:line="276" w:lineRule="auto"/>
+        <w:rPr>
+          <w:lang w:val="es-ES"/>
+        </w:rPr>
+      </w:pPr>
+      <w:bookmarkStart w:id="23" w:name="_Toc113829641"/>
+      <w:bookmarkStart w:id="24" w:name="_Toc118720376"/>
+      <w:r>
+        <w:rPr>
+          <w:lang w:val="es-ES"/>
+        </w:rPr>
+        <w:t>Distribución del trabajo</w:t>
+      </w:r>
+      <w:bookmarkEnd w:id="23"/>
+      <w:bookmarkEnd w:id="24"/>
+    </w:p>
+    <w:p>
+      <w:pPr>
+        <w:pStyle w:val="Prrafodelista"/>
+        <w:numPr>
+          <w:ilvl w:val="0"/>
+          <w:numId w:val="5"/>
+        </w:numPr>
+        <w:spacing w:line="276" w:lineRule="auto"/>
+        <w:rPr>
+          <w:rFonts w:ascii="Times New Roman" w:hAnsi="Times New Roman" w:cs="Times New Roman"/>
+          <w:lang w:val="es-ES"/>
+        </w:rPr>
+      </w:pPr>
+      <w:r>
+        <w:rPr>
+          <w:rFonts w:ascii="Times New Roman" w:hAnsi="Times New Roman" w:cs="Times New Roman"/>
+          <w:lang w:val="es-ES"/>
+        </w:rPr>
+        <w:t>A</w:t>
+      </w:r>
+    </w:p>
+    <w:p>
+      <w:pPr>
+        <w:pStyle w:val="Ttulo2"/>
+        <w:spacing w:line="276" w:lineRule="auto"/>
+        <w:rPr>
+          <w:lang w:val="es-ES"/>
+        </w:rPr>
+      </w:pPr>
+      <w:bookmarkStart w:id="25" w:name="_Toc113829642"/>
+      <w:bookmarkStart w:id="26" w:name="_Toc118720377"/>
+      <w:r>
+        <w:rPr>
+          <w:lang w:val="es-ES"/>
+        </w:rPr>
+        <w:t>Cronograma</w:t>
+      </w:r>
+      <w:bookmarkEnd w:id="25"/>
+      <w:bookmarkEnd w:id="26"/>
+    </w:p>
+    <w:p>
+      <w:pPr>
+        <w:pStyle w:val="Prrafodelista"/>
+        <w:numPr>
+          <w:ilvl w:val="0"/>
+          <w:numId w:val="4"/>
+        </w:numPr>
+        <w:spacing w:line="276" w:lineRule="auto"/>
+      </w:pPr>
+      <w:r>
+        <w:rPr>
+          <w:rFonts w:ascii="Times New Roman" w:hAnsi="Times New Roman" w:cs="Times New Roman"/>
+          <w:lang w:val="es-ES"/>
+        </w:rPr>
+        <w:t>I</w:t>
       </w:r>
     </w:p>
     <w:sectPr>
       <w:pgSz w:w="12240" w:h="20160" w:code="5"/>
       <w:pgMar w:top="1418" w:right="1701" w:bottom="1418" w:left="1701" w:header="709" w:footer="709" w:gutter="0"/>
+      <w:pgBorders w:offsetFrom="page">
+        <w:top w:val="double" w:sz="6" w:space="24" w:color="auto"/>
+        <w:left w:val="double" w:sz="6" w:space="24" w:color="auto"/>
+        <w:bottom w:val="double" w:sz="6" w:space="24" w:color="auto"/>
+        <w:right w:val="double" w:sz="6" w:space="24" w:color="auto"/>
+      </w:pgBorders>
       <w:cols w:space="708"/>
       <w:docGrid w:linePitch="360"/>
     </w:sectPr>
@@ -1740,7 +6376,7 @@
         <w:noProof/>
       </w:rPr>
       <w:drawing>
-        <wp:anchor distT="0" distB="0" distL="0" distR="0" simplePos="0" relativeHeight="251662336" behindDoc="0" locked="0" layoutInCell="1" hidden="0" allowOverlap="1" wp14:anchorId="572742E0" wp14:editId="183D6152">
+        <wp:anchor distT="0" distB="0" distL="0" distR="0" simplePos="0" relativeHeight="251662336" behindDoc="0" locked="0" layoutInCell="1" hidden="0" allowOverlap="1" wp14:anchorId="4924AEA8" wp14:editId="1F4D46C3">
           <wp:simplePos x="0" y="0"/>
           <wp:positionH relativeFrom="column">
             <wp:posOffset>-312419</wp:posOffset>
@@ -1751,7 +6387,163 @@
           <wp:extent cx="1028065" cy="887095"/>
           <wp:effectExtent l="0" t="0" r="0" b="0"/>
           <wp:wrapSquare wrapText="bothSides" distT="0" distB="0" distL="0" distR="0"/>
-          <wp:docPr id="5" name="image1.png"/>
+          <wp:docPr id="21" name="image1.png"/>
+          <wp:cNvGraphicFramePr/>
+          <a:graphic xmlns:a="http://schemas.openxmlformats.org/drawingml/2006/main">
+            <a:graphicData uri="http://schemas.openxmlformats.org/drawingml/2006/picture">
+              <pic:pic xmlns:pic="http://schemas.openxmlformats.org/drawingml/2006/picture">
+                <pic:nvPicPr>
+                  <pic:cNvPr id="0" name="image1.png"/>
+                  <pic:cNvPicPr preferRelativeResize="0"/>
+                </pic:nvPicPr>
+                <pic:blipFill>
+                  <a:blip r:embed="rId1"/>
+                  <a:srcRect/>
+                  <a:stretch>
+                    <a:fillRect/>
+                  </a:stretch>
+                </pic:blipFill>
+                <pic:spPr>
+                  <a:xfrm>
+                    <a:off x="0" y="0"/>
+                    <a:ext cx="1028065" cy="887095"/>
+                  </a:xfrm>
+                  <a:prstGeom prst="rect">
+                    <a:avLst/>
+                  </a:prstGeom>
+                  <a:ln/>
+                </pic:spPr>
+              </pic:pic>
+            </a:graphicData>
+          </a:graphic>
+        </wp:anchor>
+      </w:drawing>
+    </w:r>
+  </w:p>
+  <w:p>
+    <w:pPr>
+      <w:tabs>
+        <w:tab w:val="center" w:pos="4252"/>
+        <w:tab w:val="right" w:pos="8504"/>
+      </w:tabs>
+      <w:spacing w:before="120"/>
+      <w:rPr>
+        <w:rFonts w:ascii="Times New Roman" w:hAnsi="Times New Roman" w:cs="Times New Roman"/>
+        <w:b/>
+        <w:color w:val="000000"/>
+      </w:rPr>
+    </w:pPr>
+    <w:r>
+      <w:rPr>
+        <w:rFonts w:ascii="Times New Roman" w:hAnsi="Times New Roman" w:cs="Times New Roman"/>
+        <w:b/>
+        <w:color w:val="000000"/>
+      </w:rPr>
+      <w:t xml:space="preserve">Facultad Politécnica                                                         </w:t>
+    </w:r>
+  </w:p>
+  <w:p>
+    <w:pPr>
+      <w:tabs>
+        <w:tab w:val="left" w:pos="5928"/>
+      </w:tabs>
+      <w:spacing w:before="120"/>
+      <w:rPr>
+        <w:rFonts w:ascii="Times New Roman" w:hAnsi="Times New Roman" w:cs="Times New Roman"/>
+        <w:b/>
+        <w:color w:val="000000"/>
+      </w:rPr>
+    </w:pPr>
+    <w:r>
+      <w:rPr>
+        <w:rFonts w:ascii="Times New Roman" w:hAnsi="Times New Roman" w:cs="Times New Roman"/>
+        <w:b/>
+        <w:color w:val="000000"/>
+      </w:rPr>
+      <w:t>Universidad Nacional de Asunción</w:t>
+    </w:r>
+    <w:r>
+      <w:rPr>
+        <w:rFonts w:ascii="Times New Roman" w:hAnsi="Times New Roman" w:cs="Times New Roman"/>
+        <w:b/>
+        <w:color w:val="000000"/>
+      </w:rPr>
+      <w:tab/>
+    </w:r>
+  </w:p>
+  <w:p>
+    <w:pPr>
+      <w:pBdr>
+        <w:top w:val="nil"/>
+        <w:left w:val="nil"/>
+        <w:bottom w:val="nil"/>
+        <w:right w:val="nil"/>
+        <w:between w:val="nil"/>
+      </w:pBdr>
+      <w:tabs>
+        <w:tab w:val="center" w:pos="4819"/>
+        <w:tab w:val="right" w:pos="9638"/>
+        <w:tab w:val="center" w:pos="4252"/>
+        <w:tab w:val="right" w:pos="8504"/>
+      </w:tabs>
+      <w:spacing w:before="120"/>
+      <w:rPr>
+        <w:rFonts w:ascii="Times New Roman" w:hAnsi="Times New Roman" w:cs="Times New Roman"/>
+        <w:b/>
+        <w:color w:val="000000"/>
+      </w:rPr>
+    </w:pPr>
+  </w:p>
+  <w:p>
+    <w:pPr>
+      <w:pStyle w:val="Encabezado"/>
+      <w:rPr>
+        <w:rFonts w:ascii="Times New Roman" w:hAnsi="Times New Roman" w:cs="Times New Roman"/>
+      </w:rPr>
+    </w:pPr>
+  </w:p>
+</w:hdr>
+</file>
+
+<file path=word/header2.xml><?xml version="1.0" encoding="utf-8"?>
+<w:hdr xmlns:wpc="http://schemas.microsoft.com/office/word/2010/wordprocessingCanvas" xmlns:cx="http://schemas.microsoft.com/office/drawing/2014/chartex" xmlns:cx1="http://schemas.microsoft.com/office/drawing/2015/9/8/chartex" xmlns:cx2="http://schemas.microsoft.com/office/drawing/2015/10/21/chartex" xmlns:cx3="http://schemas.microsoft.com/office/drawing/2016/5/9/chartex" xmlns:cx4="http://schemas.microsoft.com/office/drawing/2016/5/10/chartex" xmlns:cx5="http://schemas.microsoft.com/office/drawing/2016/5/11/chartex" xmlns:cx6="http://schemas.microsoft.com/office/drawing/2016/5/12/chartex" xmlns:cx7="http://schemas.microsoft.com/office/drawing/2016/5/13/chartex" xmlns:cx8="http://schemas.microsoft.com/office/drawing/2016/5/14/chartex" xmlns:mc="http://schemas.openxmlformats.org/markup-compatibility/2006" xmlns:aink="http://schemas.microsoft.com/office/drawing/2016/ink" xmlns:am3d="http://schemas.microsoft.com/office/drawing/2017/model3d" xmlns:o="urn:schemas-microsoft-com:office:office" xmlns:oel="http://schemas.microsoft.com/office/2019/extlst" xmlns:r="http://schemas.openxmlformats.org/officeDocument/2006/relationships" xmlns:m="http://schemas.openxmlformats.org/officeDocument/2006/math" xmlns:v="urn:schemas-microsoft-com:vml" xmlns:wp14="http://schemas.microsoft.com/office/word/2010/wordprocessingDrawing" xmlns:wp="http://schemas.openxmlformats.org/drawingml/2006/wordprocessingDrawing" xmlns:w10="urn:schemas-microsoft-com:office:word" xmlns:w="http://schemas.openxmlformats.org/wordprocessingml/2006/main" xmlns:w14="http://schemas.microsoft.com/office/word/2010/wordml" xmlns:w15="http://schemas.microsoft.com/office/word/2012/wordml" xmlns:w16cex="http://schemas.microsoft.com/office/word/2018/wordml/cex" xmlns:w16cid="http://schemas.microsoft.com/office/word/2016/wordml/cid" xmlns:w16="http://schemas.microsoft.com/office/word/2018/wordml" xmlns:w16sdtdh="http://schemas.microsoft.com/office/word/2020/wordml/sdtdatahash" xmlns:w16se="http://schemas.microsoft.com/office/word/2015/wordml/symex" xmlns:wpg="http://schemas.microsoft.com/office/word/2010/wordprocessingGroup" xmlns:wpi="http://schemas.microsoft.com/office/word/2010/wordprocessingInk" xmlns:wne="http://schemas.microsoft.com/office/word/2006/wordml" xmlns:wps="http://schemas.microsoft.com/office/word/2010/wordprocessingShape" mc:Ignorable="w14 w15 w16se w16cid w16 w16cex w16sdtdh wp14">
+  <w:p>
+    <w:pPr>
+      <w:tabs>
+        <w:tab w:val="center" w:pos="4252"/>
+        <w:tab w:val="right" w:pos="8504"/>
+      </w:tabs>
+      <w:spacing w:before="120"/>
+      <w:rPr>
+        <w:rFonts w:ascii="Times New Roman" w:hAnsi="Times New Roman" w:cs="Times New Roman"/>
+      </w:rPr>
+    </w:pPr>
+    <w:r>
+      <w:rPr>
+        <w:rFonts w:ascii="Times New Roman" w:hAnsi="Times New Roman" w:cs="Times New Roman"/>
+        <w:b/>
+        <w:color w:val="000000"/>
+      </w:rPr>
+      <w:t>Ingeniería en Informática</w:t>
+    </w:r>
+    <w:r>
+      <w:rPr>
+        <w:rFonts w:ascii="Times New Roman" w:hAnsi="Times New Roman" w:cs="Times New Roman"/>
+        <w:noProof/>
+      </w:rPr>
+      <w:drawing>
+        <wp:anchor distT="0" distB="0" distL="0" distR="0" simplePos="0" relativeHeight="251665408" behindDoc="0" locked="0" layoutInCell="1" hidden="0" allowOverlap="1" wp14:anchorId="72A0779C" wp14:editId="11199489">
+          <wp:simplePos x="0" y="0"/>
+          <wp:positionH relativeFrom="column">
+            <wp:posOffset>-312419</wp:posOffset>
+          </wp:positionH>
+          <wp:positionV relativeFrom="paragraph">
+            <wp:posOffset>-43814</wp:posOffset>
+          </wp:positionV>
+          <wp:extent cx="1028065" cy="887095"/>
+          <wp:effectExtent l="0" t="0" r="0" b="0"/>
+          <wp:wrapSquare wrapText="bothSides" distT="0" distB="0" distL="0" distR="0"/>
+          <wp:docPr id="22" name="image1.png"/>
           <wp:cNvGraphicFramePr/>
           <a:graphic xmlns:a="http://schemas.openxmlformats.org/drawingml/2006/main">
             <a:graphicData uri="http://schemas.openxmlformats.org/drawingml/2006/picture">
@@ -1830,16 +6622,7 @@
   </w:p>
   <w:p>
     <w:pPr>
-      <w:pBdr>
-        <w:top w:val="nil"/>
-        <w:left w:val="nil"/>
-        <w:bottom w:val="nil"/>
-        <w:right w:val="nil"/>
-        <w:between w:val="nil"/>
-      </w:pBdr>
       <w:tabs>
-        <w:tab w:val="center" w:pos="4819"/>
-        <w:tab w:val="right" w:pos="9638"/>
         <w:tab w:val="center" w:pos="4252"/>
         <w:tab w:val="right" w:pos="8504"/>
       </w:tabs>
@@ -1850,83 +6633,11 @@
         <w:color w:val="000000"/>
       </w:rPr>
     </w:pPr>
-    <w:r>
-      <w:rPr>
-        <w:rFonts w:ascii="Times New Roman" w:hAnsi="Times New Roman" w:cs="Times New Roman"/>
-        <w:noProof/>
-      </w:rPr>
-      <mc:AlternateContent>
-        <mc:Choice Requires="wps">
-          <w:drawing>
-            <wp:anchor distT="0" distB="0" distL="0" distR="0" simplePos="0" relativeHeight="251663360" behindDoc="1" locked="0" layoutInCell="1" hidden="0" allowOverlap="1" wp14:anchorId="05CB4762" wp14:editId="627E1DBE">
-              <wp:simplePos x="0" y="0"/>
-              <wp:positionH relativeFrom="column">
-                <wp:posOffset>-304799</wp:posOffset>
-              </wp:positionH>
-              <wp:positionV relativeFrom="paragraph">
-                <wp:posOffset>127000</wp:posOffset>
-              </wp:positionV>
-              <wp:extent cx="6953250" cy="12700"/>
-              <wp:effectExtent l="0" t="0" r="0" b="0"/>
-              <wp:wrapNone/>
-              <wp:docPr id="4" name="Conector recto de flecha 4"/>
-              <wp:cNvGraphicFramePr/>
-              <a:graphic xmlns:a="http://schemas.openxmlformats.org/drawingml/2006/main">
-                <a:graphicData uri="http://schemas.microsoft.com/office/word/2010/wordprocessingShape">
-                  <wps:wsp>
-                    <wps:cNvCnPr/>
-                    <wps:spPr>
-                      <a:xfrm>
-                        <a:off x="1869660" y="3779640"/>
-                        <a:ext cx="6952680" cy="720"/>
-                      </a:xfrm>
-                      <a:prstGeom prst="straightConnector1">
-                        <a:avLst/>
-                      </a:prstGeom>
-                      <a:noFill/>
-                      <a:ln w="9525" cap="flat" cmpd="sng">
-                        <a:solidFill>
-                          <a:srgbClr val="000000"/>
-                        </a:solidFill>
-                        <a:prstDash val="solid"/>
-                        <a:miter lim="8000"/>
-                        <a:headEnd type="none" w="sm" len="sm"/>
-                        <a:tailEnd type="none" w="sm" len="sm"/>
-                      </a:ln>
-                    </wps:spPr>
-                    <wps:bodyPr/>
-                  </wps:wsp>
-                </a:graphicData>
-              </a:graphic>
-            </wp:anchor>
-          </w:drawing>
-        </mc:Choice>
-        <mc:Fallback>
-          <w:pict>
-            <v:shapetype w14:anchorId="5BA1B2B1" id="_x0000_t32" coordsize="21600,21600" o:spt="32" o:oned="t" path="m,l21600,21600e" filled="f">
-              <v:path arrowok="t" fillok="f" o:connecttype="none"/>
-              <o:lock v:ext="edit" shapetype="t"/>
-            </v:shapetype>
-            <v:shape id="Conector recto de flecha 4" o:spid="_x0000_s1026" type="#_x0000_t32" style="position:absolute;margin-left:-24pt;margin-top:10pt;width:547.5pt;height:1pt;z-index:-251653120;visibility:visible;mso-wrap-style:square;mso-wrap-distance-left:0;mso-wrap-distance-top:0;mso-wrap-distance-right:0;mso-wrap-distance-bottom:0;mso-position-horizontal:absolute;mso-position-horizontal-relative:text;mso-position-vertical:absolute;mso-position-vertical-relative:text" o:gfxdata="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">
-              <v:stroke startarrowwidth="narrow" startarrowlength="short" endarrowwidth="narrow" endarrowlength="short" miterlimit="5243f" joinstyle="miter"/>
-            </v:shape>
-          </w:pict>
-        </mc:Fallback>
-      </mc:AlternateContent>
-    </w:r>
-  </w:p>
-  <w:p>
-    <w:pPr>
-      <w:pStyle w:val="Encabezado"/>
-      <w:rPr>
-        <w:rFonts w:ascii="Times New Roman" w:hAnsi="Times New Roman" w:cs="Times New Roman"/>
-      </w:rPr>
-    </w:pPr>
   </w:p>
 </w:hdr>
 </file>
 
-<file path=word/header2.xml><?xml version="1.0" encoding="utf-8"?>
+<file path=word/header3.xml><?xml version="1.0" encoding="utf-8"?>
 <w:hdr xmlns:wpc="http://schemas.microsoft.com/office/word/2010/wordprocessingCanvas" xmlns:cx="http://schemas.microsoft.com/office/drawing/2014/chartex" xmlns:cx1="http://schemas.microsoft.com/office/drawing/2015/9/8/chartex" xmlns:cx2="http://schemas.microsoft.com/office/drawing/2015/10/21/chartex" xmlns:cx3="http://schemas.microsoft.com/office/drawing/2016/5/9/chartex" xmlns:cx4="http://schemas.microsoft.com/office/drawing/2016/5/10/chartex" xmlns:cx5="http://schemas.microsoft.com/office/drawing/2016/5/11/chartex" xmlns:cx6="http://schemas.microsoft.com/office/drawing/2016/5/12/chartex" xmlns:cx7="http://schemas.microsoft.com/office/drawing/2016/5/13/chartex" xmlns:cx8="http://schemas.microsoft.com/office/drawing/2016/5/14/chartex" xmlns:mc="http://schemas.openxmlformats.org/markup-compatibility/2006" xmlns:aink="http://schemas.microsoft.com/office/drawing/2016/ink" xmlns:am3d="http://schemas.microsoft.com/office/drawing/2017/model3d" xmlns:o="urn:schemas-microsoft-com:office:office" xmlns:oel="http://schemas.microsoft.com/office/2019/extlst" xmlns:r="http://schemas.openxmlformats.org/officeDocument/2006/relationships" xmlns:m="http://schemas.openxmlformats.org/officeDocument/2006/math" xmlns:v="urn:schemas-microsoft-com:vml" xmlns:wp14="http://schemas.microsoft.com/office/word/2010/wordprocessingDrawing" xmlns:wp="http://schemas.openxmlformats.org/drawingml/2006/wordprocessingDrawing" xmlns:w10="urn:schemas-microsoft-com:office:word" xmlns:w="http://schemas.openxmlformats.org/wordprocessingml/2006/main" xmlns:w14="http://schemas.microsoft.com/office/word/2010/wordml" xmlns:w15="http://schemas.microsoft.com/office/word/2012/wordml" xmlns:w16cex="http://schemas.microsoft.com/office/word/2018/wordml/cex" xmlns:w16cid="http://schemas.microsoft.com/office/word/2016/wordml/cid" xmlns:w16="http://schemas.microsoft.com/office/word/2018/wordml" xmlns:w16sdtdh="http://schemas.microsoft.com/office/word/2020/wordml/sdtdatahash" xmlns:w16se="http://schemas.microsoft.com/office/word/2015/wordml/symex" xmlns:wpg="http://schemas.microsoft.com/office/word/2010/wordprocessingGroup" xmlns:wpi="http://schemas.microsoft.com/office/word/2010/wordprocessingInk" xmlns:wne="http://schemas.microsoft.com/office/word/2006/wordml" xmlns:wps="http://schemas.microsoft.com/office/word/2010/wordprocessingShape" mc:Ignorable="w14 w15 w16se w16cid w16 w16cex w16sdtdh wp14">
   <w:p>
     <w:pPr>
@@ -1953,7 +6664,7 @@
         <w:noProof/>
       </w:rPr>
       <w:drawing>
-        <wp:anchor distT="0" distB="0" distL="0" distR="0" simplePos="0" relativeHeight="251665408" behindDoc="0" locked="0" layoutInCell="1" hidden="0" allowOverlap="1" wp14:anchorId="1B47E322" wp14:editId="2FE1526A">
+        <wp:anchor distT="0" distB="0" distL="0" distR="0" simplePos="0" relativeHeight="251671552" behindDoc="0" locked="0" layoutInCell="1" hidden="0" allowOverlap="1" wp14:anchorId="1D63FECC" wp14:editId="2032A656">
           <wp:simplePos x="0" y="0"/>
           <wp:positionH relativeFrom="column">
             <wp:posOffset>-312419</wp:posOffset>
@@ -1964,7 +6675,155 @@
           <wp:extent cx="1028065" cy="887095"/>
           <wp:effectExtent l="0" t="0" r="0" b="0"/>
           <wp:wrapSquare wrapText="bothSides" distT="0" distB="0" distL="0" distR="0"/>
-          <wp:docPr id="11" name="image1.png"/>
+          <wp:docPr id="29" name="image1.png"/>
+          <wp:cNvGraphicFramePr/>
+          <a:graphic xmlns:a="http://schemas.openxmlformats.org/drawingml/2006/main">
+            <a:graphicData uri="http://schemas.openxmlformats.org/drawingml/2006/picture">
+              <pic:pic xmlns:pic="http://schemas.openxmlformats.org/drawingml/2006/picture">
+                <pic:nvPicPr>
+                  <pic:cNvPr id="0" name="image1.png"/>
+                  <pic:cNvPicPr preferRelativeResize="0"/>
+                </pic:nvPicPr>
+                <pic:blipFill>
+                  <a:blip r:embed="rId1"/>
+                  <a:srcRect/>
+                  <a:stretch>
+                    <a:fillRect/>
+                  </a:stretch>
+                </pic:blipFill>
+                <pic:spPr>
+                  <a:xfrm>
+                    <a:off x="0" y="0"/>
+                    <a:ext cx="1028065" cy="887095"/>
+                  </a:xfrm>
+                  <a:prstGeom prst="rect">
+                    <a:avLst/>
+                  </a:prstGeom>
+                  <a:ln/>
+                </pic:spPr>
+              </pic:pic>
+            </a:graphicData>
+          </a:graphic>
+        </wp:anchor>
+      </w:drawing>
+    </w:r>
+  </w:p>
+  <w:p>
+    <w:pPr>
+      <w:tabs>
+        <w:tab w:val="center" w:pos="4252"/>
+        <w:tab w:val="right" w:pos="8504"/>
+      </w:tabs>
+      <w:spacing w:before="120"/>
+      <w:rPr>
+        <w:rFonts w:ascii="Times New Roman" w:hAnsi="Times New Roman" w:cs="Times New Roman"/>
+        <w:b/>
+        <w:color w:val="000000"/>
+      </w:rPr>
+    </w:pPr>
+    <w:r>
+      <w:rPr>
+        <w:rFonts w:ascii="Times New Roman" w:hAnsi="Times New Roman" w:cs="Times New Roman"/>
+        <w:b/>
+        <w:color w:val="000000"/>
+      </w:rPr>
+      <w:t xml:space="preserve">Facultad Politécnica                                                         </w:t>
+    </w:r>
+  </w:p>
+  <w:p>
+    <w:pPr>
+      <w:tabs>
+        <w:tab w:val="left" w:pos="5928"/>
+      </w:tabs>
+      <w:spacing w:before="120"/>
+      <w:rPr>
+        <w:rFonts w:ascii="Times New Roman" w:hAnsi="Times New Roman" w:cs="Times New Roman"/>
+        <w:b/>
+        <w:color w:val="000000"/>
+      </w:rPr>
+    </w:pPr>
+    <w:r>
+      <w:rPr>
+        <w:rFonts w:ascii="Times New Roman" w:hAnsi="Times New Roman" w:cs="Times New Roman"/>
+        <w:b/>
+        <w:color w:val="000000"/>
+      </w:rPr>
+      <w:t>Universidad Nacional de Asunción</w:t>
+    </w:r>
+    <w:r>
+      <w:rPr>
+        <w:rFonts w:ascii="Times New Roman" w:hAnsi="Times New Roman" w:cs="Times New Roman"/>
+        <w:b/>
+        <w:color w:val="000000"/>
+      </w:rPr>
+      <w:tab/>
+    </w:r>
+  </w:p>
+  <w:p>
+    <w:pPr>
+      <w:pBdr>
+        <w:top w:val="nil"/>
+        <w:left w:val="nil"/>
+        <w:bottom w:val="nil"/>
+        <w:right w:val="nil"/>
+        <w:between w:val="nil"/>
+      </w:pBdr>
+      <w:tabs>
+        <w:tab w:val="center" w:pos="4819"/>
+        <w:tab w:val="right" w:pos="9638"/>
+        <w:tab w:val="center" w:pos="4252"/>
+        <w:tab w:val="right" w:pos="8504"/>
+      </w:tabs>
+      <w:spacing w:before="120"/>
+      <w:rPr>
+        <w:rFonts w:ascii="Times New Roman" w:hAnsi="Times New Roman" w:cs="Times New Roman"/>
+        <w:b/>
+        <w:color w:val="000000"/>
+      </w:rPr>
+    </w:pPr>
+  </w:p>
+</w:hdr>
+</file>
+
+<file path=word/header4.xml><?xml version="1.0" encoding="utf-8"?>
+<w:hdr xmlns:wpc="http://schemas.microsoft.com/office/word/2010/wordprocessingCanvas" xmlns:cx="http://schemas.microsoft.com/office/drawing/2014/chartex" xmlns:cx1="http://schemas.microsoft.com/office/drawing/2015/9/8/chartex" xmlns:cx2="http://schemas.microsoft.com/office/drawing/2015/10/21/chartex" xmlns:cx3="http://schemas.microsoft.com/office/drawing/2016/5/9/chartex" xmlns:cx4="http://schemas.microsoft.com/office/drawing/2016/5/10/chartex" xmlns:cx5="http://schemas.microsoft.com/office/drawing/2016/5/11/chartex" xmlns:cx6="http://schemas.microsoft.com/office/drawing/2016/5/12/chartex" xmlns:cx7="http://schemas.microsoft.com/office/drawing/2016/5/13/chartex" xmlns:cx8="http://schemas.microsoft.com/office/drawing/2016/5/14/chartex" xmlns:mc="http://schemas.openxmlformats.org/markup-compatibility/2006" xmlns:aink="http://schemas.microsoft.com/office/drawing/2016/ink" xmlns:am3d="http://schemas.microsoft.com/office/drawing/2017/model3d" xmlns:o="urn:schemas-microsoft-com:office:office" xmlns:oel="http://schemas.microsoft.com/office/2019/extlst" xmlns:r="http://schemas.openxmlformats.org/officeDocument/2006/relationships" xmlns:m="http://schemas.openxmlformats.org/officeDocument/2006/math" xmlns:v="urn:schemas-microsoft-com:vml" xmlns:wp14="http://schemas.microsoft.com/office/word/2010/wordprocessingDrawing" xmlns:wp="http://schemas.openxmlformats.org/drawingml/2006/wordprocessingDrawing" xmlns:w10="urn:schemas-microsoft-com:office:word" xmlns:w="http://schemas.openxmlformats.org/wordprocessingml/2006/main" xmlns:w14="http://schemas.microsoft.com/office/word/2010/wordml" xmlns:w15="http://schemas.microsoft.com/office/word/2012/wordml" xmlns:w16cex="http://schemas.microsoft.com/office/word/2018/wordml/cex" xmlns:w16cid="http://schemas.microsoft.com/office/word/2016/wordml/cid" xmlns:w16="http://schemas.microsoft.com/office/word/2018/wordml" xmlns:w16sdtdh="http://schemas.microsoft.com/office/word/2020/wordml/sdtdatahash" xmlns:w16se="http://schemas.microsoft.com/office/word/2015/wordml/symex" xmlns:wpg="http://schemas.microsoft.com/office/word/2010/wordprocessingGroup" xmlns:wpi="http://schemas.microsoft.com/office/word/2010/wordprocessingInk" xmlns:wne="http://schemas.microsoft.com/office/word/2006/wordml" xmlns:wps="http://schemas.microsoft.com/office/word/2010/wordprocessingShape" mc:Ignorable="w14 w15 w16se w16cid w16 w16cex w16sdtdh wp14">
+  <w:p>
+    <w:pPr>
+      <w:tabs>
+        <w:tab w:val="center" w:pos="4252"/>
+        <w:tab w:val="right" w:pos="8504"/>
+      </w:tabs>
+      <w:spacing w:before="120"/>
+      <w:rPr>
+        <w:rFonts w:ascii="Times New Roman" w:hAnsi="Times New Roman" w:cs="Times New Roman"/>
+      </w:rPr>
+    </w:pPr>
+    <w:r>
+      <w:rPr>
+        <w:rFonts w:ascii="Times New Roman" w:hAnsi="Times New Roman" w:cs="Times New Roman"/>
+        <w:b/>
+        <w:color w:val="000000"/>
+      </w:rPr>
+      <w:t>Ingeniería en Informática</w:t>
+    </w:r>
+    <w:r>
+      <w:rPr>
+        <w:rFonts w:ascii="Times New Roman" w:hAnsi="Times New Roman" w:cs="Times New Roman"/>
+        <w:noProof/>
+      </w:rPr>
+      <w:drawing>
+        <wp:anchor distT="0" distB="0" distL="0" distR="0" simplePos="0" relativeHeight="251668480" behindDoc="0" locked="0" layoutInCell="1" hidden="0" allowOverlap="1" wp14:anchorId="5223FCFE" wp14:editId="49AD8E9D">
+          <wp:simplePos x="0" y="0"/>
+          <wp:positionH relativeFrom="column">
+            <wp:posOffset>-312419</wp:posOffset>
+          </wp:positionH>
+          <wp:positionV relativeFrom="paragraph">
+            <wp:posOffset>-43814</wp:posOffset>
+          </wp:positionV>
+          <wp:extent cx="1028065" cy="887095"/>
+          <wp:effectExtent l="0" t="0" r="0" b="0"/>
+          <wp:wrapSquare wrapText="bothSides" distT="0" distB="0" distL="0" distR="0"/>
+          <wp:docPr id="25" name="image1.png"/>
           <wp:cNvGraphicFramePr/>
           <a:graphic xmlns:a="http://schemas.openxmlformats.org/drawingml/2006/main">
             <a:graphicData uri="http://schemas.openxmlformats.org/drawingml/2006/picture">
@@ -2043,173 +6902,6 @@
   </w:p>
   <w:p>
     <w:pPr>
-      <w:pBdr>
-        <w:top w:val="nil"/>
-        <w:left w:val="nil"/>
-        <w:bottom w:val="nil"/>
-        <w:right w:val="nil"/>
-        <w:between w:val="nil"/>
-      </w:pBdr>
-      <w:tabs>
-        <w:tab w:val="center" w:pos="4819"/>
-        <w:tab w:val="right" w:pos="9638"/>
-        <w:tab w:val="center" w:pos="4252"/>
-        <w:tab w:val="right" w:pos="8504"/>
-      </w:tabs>
-      <w:spacing w:before="120"/>
-      <w:rPr>
-        <w:rFonts w:ascii="Times New Roman" w:hAnsi="Times New Roman" w:cs="Times New Roman"/>
-        <w:b/>
-        <w:color w:val="000000"/>
-      </w:rPr>
-    </w:pPr>
-    <w:r>
-      <w:rPr>
-        <w:rFonts w:ascii="Times New Roman" w:hAnsi="Times New Roman" w:cs="Times New Roman"/>
-        <w:noProof/>
-      </w:rPr>
-      <mc:AlternateContent>
-        <mc:Choice Requires="wps">
-          <w:drawing>
-            <wp:anchor distT="0" distB="0" distL="0" distR="0" simplePos="0" relativeHeight="251666432" behindDoc="1" locked="0" layoutInCell="1" hidden="0" allowOverlap="1" wp14:anchorId="722375C9" wp14:editId="556A9295">
-              <wp:simplePos x="0" y="0"/>
-              <wp:positionH relativeFrom="column">
-                <wp:posOffset>-348615</wp:posOffset>
-              </wp:positionH>
-              <wp:positionV relativeFrom="paragraph">
-                <wp:posOffset>151765</wp:posOffset>
-              </wp:positionV>
-              <wp:extent cx="11340000" cy="0"/>
-              <wp:effectExtent l="0" t="0" r="0" b="0"/>
-              <wp:wrapNone/>
-              <wp:docPr id="9" name="Conector recto de flecha 9"/>
-              <wp:cNvGraphicFramePr/>
-              <a:graphic xmlns:a="http://schemas.openxmlformats.org/drawingml/2006/main">
-                <a:graphicData uri="http://schemas.microsoft.com/office/word/2010/wordprocessingShape">
-                  <wps:wsp>
-                    <wps:cNvCnPr/>
-                    <wps:spPr>
-                      <a:xfrm>
-                        <a:off x="0" y="0"/>
-                        <a:ext cx="11340000" cy="0"/>
-                      </a:xfrm>
-                      <a:prstGeom prst="straightConnector1">
-                        <a:avLst/>
-                      </a:prstGeom>
-                      <a:noFill/>
-                      <a:ln w="9525" cap="flat" cmpd="sng">
-                        <a:solidFill>
-                          <a:srgbClr val="000000"/>
-                        </a:solidFill>
-                        <a:prstDash val="solid"/>
-                        <a:miter lim="8000"/>
-                        <a:headEnd type="none" w="sm" len="sm"/>
-                        <a:tailEnd type="none" w="sm" len="sm"/>
-                      </a:ln>
-                    </wps:spPr>
-                    <wps:bodyPr/>
-                  </wps:wsp>
-                </a:graphicData>
-              </a:graphic>
-              <wp14:sizeRelH relativeFrom="margin">
-                <wp14:pctWidth>0</wp14:pctWidth>
-              </wp14:sizeRelH>
-              <wp14:sizeRelV relativeFrom="margin">
-                <wp14:pctHeight>0</wp14:pctHeight>
-              </wp14:sizeRelV>
-            </wp:anchor>
-          </w:drawing>
-        </mc:Choice>
-        <mc:Fallback>
-          <w:pict>
-            <v:shapetype w14:anchorId="6F125C9B" id="_x0000_t32" coordsize="21600,21600" o:spt="32" o:oned="t" path="m,l21600,21600e" filled="f">
-              <v:path arrowok="t" fillok="f" o:connecttype="none"/>
-              <o:lock v:ext="edit" shapetype="t"/>
-            </v:shapetype>
-            <v:shape id="Conector recto de flecha 9" o:spid="_x0000_s1026" type="#_x0000_t32" style="position:absolute;margin-left:-27.45pt;margin-top:11.95pt;width:892.9pt;height:0;z-index:-251650048;visibility:visible;mso-wrap-style:square;mso-width-percent:0;mso-height-percent:0;mso-wrap-distance-left:0;mso-wrap-distance-top:0;mso-wrap-distance-right:0;mso-wrap-distance-bottom:0;mso-position-horizontal:absolute;mso-position-horizontal-relative:text;mso-position-vertical:absolute;mso-position-vertical-relative:text;mso-width-percent:0;mso-height-percent:0;mso-width-relative:margin;mso-height-relative:margin" o:gfxdata="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">
-              <v:stroke startarrowwidth="narrow" startarrowlength="short" endarrowwidth="narrow" endarrowlength="short" miterlimit="5243f" joinstyle="miter"/>
-            </v:shape>
-          </w:pict>
-        </mc:Fallback>
-      </mc:AlternateContent>
-    </w:r>
-  </w:p>
-</w:hdr>
-</file>
-
-<file path=word/header3.xml><?xml version="1.0" encoding="utf-8"?>
-<w:hdr xmlns:wpc="http://schemas.microsoft.com/office/word/2010/wordprocessingCanvas" xmlns:cx="http://schemas.microsoft.com/office/drawing/2014/chartex" xmlns:cx1="http://schemas.microsoft.com/office/drawing/2015/9/8/chartex" xmlns:cx2="http://schemas.microsoft.com/office/drawing/2015/10/21/chartex" xmlns:cx3="http://schemas.microsoft.com/office/drawing/2016/5/9/chartex" xmlns:cx4="http://schemas.microsoft.com/office/drawing/2016/5/10/chartex" xmlns:cx5="http://schemas.microsoft.com/office/drawing/2016/5/11/chartex" xmlns:cx6="http://schemas.microsoft.com/office/drawing/2016/5/12/chartex" xmlns:cx7="http://schemas.microsoft.com/office/drawing/2016/5/13/chartex" xmlns:cx8="http://schemas.microsoft.com/office/drawing/2016/5/14/chartex" xmlns:mc="http://schemas.openxmlformats.org/markup-compatibility/2006" xmlns:aink="http://schemas.microsoft.com/office/drawing/2016/ink" xmlns:am3d="http://schemas.microsoft.com/office/drawing/2017/model3d" xmlns:o="urn:schemas-microsoft-com:office:office" xmlns:oel="http://schemas.microsoft.com/office/2019/extlst" xmlns:r="http://schemas.openxmlformats.org/officeDocument/2006/relationships" xmlns:m="http://schemas.openxmlformats.org/officeDocument/2006/math" xmlns:v="urn:schemas-microsoft-com:vml" xmlns:wp14="http://schemas.microsoft.com/office/word/2010/wordprocessingDrawing" xmlns:wp="http://schemas.openxmlformats.org/drawingml/2006/wordprocessingDrawing" xmlns:w10="urn:schemas-microsoft-com:office:word" xmlns:w="http://schemas.openxmlformats.org/wordprocessingml/2006/main" xmlns:w14="http://schemas.microsoft.com/office/word/2010/wordml" xmlns:w15="http://schemas.microsoft.com/office/word/2012/wordml" xmlns:w16cex="http://schemas.microsoft.com/office/word/2018/wordml/cex" xmlns:w16cid="http://schemas.microsoft.com/office/word/2016/wordml/cid" xmlns:w16="http://schemas.microsoft.com/office/word/2018/wordml" xmlns:w16sdtdh="http://schemas.microsoft.com/office/word/2020/wordml/sdtdatahash" xmlns:w16se="http://schemas.microsoft.com/office/word/2015/wordml/symex" xmlns:wpg="http://schemas.microsoft.com/office/word/2010/wordprocessingGroup" xmlns:wpi="http://schemas.microsoft.com/office/word/2010/wordprocessingInk" xmlns:wne="http://schemas.microsoft.com/office/word/2006/wordml" xmlns:wps="http://schemas.microsoft.com/office/word/2010/wordprocessingShape" mc:Ignorable="w14 w15 w16se w16cid w16 w16cex w16sdtdh wp14">
-  <w:p>
-    <w:pPr>
-      <w:tabs>
-        <w:tab w:val="center" w:pos="4252"/>
-        <w:tab w:val="right" w:pos="8504"/>
-      </w:tabs>
-      <w:spacing w:before="120"/>
-      <w:rPr>
-        <w:rFonts w:ascii="Times New Roman" w:hAnsi="Times New Roman" w:cs="Times New Roman"/>
-      </w:rPr>
-    </w:pPr>
-    <w:r>
-      <w:rPr>
-        <w:rFonts w:ascii="Times New Roman" w:hAnsi="Times New Roman" w:cs="Times New Roman"/>
-        <w:b/>
-        <w:color w:val="000000"/>
-      </w:rPr>
-      <w:t>Ingeniería en Informática</w:t>
-    </w:r>
-    <w:r>
-      <w:rPr>
-        <w:rFonts w:ascii="Times New Roman" w:hAnsi="Times New Roman" w:cs="Times New Roman"/>
-        <w:noProof/>
-      </w:rPr>
-      <w:drawing>
-        <wp:anchor distT="0" distB="0" distL="0" distR="0" simplePos="0" relativeHeight="251659264" behindDoc="0" locked="0" layoutInCell="1" hidden="0" allowOverlap="1" wp14:anchorId="748653FD" wp14:editId="60510665">
-          <wp:simplePos x="0" y="0"/>
-          <wp:positionH relativeFrom="column">
-            <wp:posOffset>-312419</wp:posOffset>
-          </wp:positionH>
-          <wp:positionV relativeFrom="paragraph">
-            <wp:posOffset>-43814</wp:posOffset>
-          </wp:positionV>
-          <wp:extent cx="1028065" cy="887095"/>
-          <wp:effectExtent l="0" t="0" r="0" b="0"/>
-          <wp:wrapSquare wrapText="bothSides" distT="0" distB="0" distL="0" distR="0"/>
-          <wp:docPr id="6" name="image1.png"/>
-          <wp:cNvGraphicFramePr/>
-          <a:graphic xmlns:a="http://schemas.openxmlformats.org/drawingml/2006/main">
-            <a:graphicData uri="http://schemas.openxmlformats.org/drawingml/2006/picture">
-              <pic:pic xmlns:pic="http://schemas.openxmlformats.org/drawingml/2006/picture">
-                <pic:nvPicPr>
-                  <pic:cNvPr id="0" name="image1.png"/>
-                  <pic:cNvPicPr preferRelativeResize="0"/>
-                </pic:nvPicPr>
-                <pic:blipFill>
-                  <a:blip r:embed="rId1"/>
-                  <a:srcRect/>
-                  <a:stretch>
-                    <a:fillRect/>
-                  </a:stretch>
-                </pic:blipFill>
-                <pic:spPr>
-                  <a:xfrm>
-                    <a:off x="0" y="0"/>
-                    <a:ext cx="1028065" cy="887095"/>
-                  </a:xfrm>
-                  <a:prstGeom prst="rect">
-                    <a:avLst/>
-                  </a:prstGeom>
-                  <a:ln/>
-                </pic:spPr>
-              </pic:pic>
-            </a:graphicData>
-          </a:graphic>
-        </wp:anchor>
-      </w:drawing>
-    </w:r>
-  </w:p>
-  <w:p>
-    <w:pPr>
       <w:tabs>
         <w:tab w:val="center" w:pos="4252"/>
         <w:tab w:val="right" w:pos="8504"/>
@@ -2221,340 +6913,6 @@
         <w:color w:val="000000"/>
       </w:rPr>
     </w:pPr>
-    <w:r>
-      <w:rPr>
-        <w:rFonts w:ascii="Times New Roman" w:hAnsi="Times New Roman" w:cs="Times New Roman"/>
-        <w:b/>
-        <w:color w:val="000000"/>
-      </w:rPr>
-      <w:t xml:space="preserve">Facultad Politécnica                                                         </w:t>
-    </w:r>
-  </w:p>
-  <w:p>
-    <w:pPr>
-      <w:tabs>
-        <w:tab w:val="center" w:pos="4252"/>
-        <w:tab w:val="right" w:pos="8504"/>
-      </w:tabs>
-      <w:spacing w:before="120"/>
-      <w:rPr>
-        <w:rFonts w:ascii="Times New Roman" w:hAnsi="Times New Roman" w:cs="Times New Roman"/>
-        <w:b/>
-        <w:color w:val="000000"/>
-      </w:rPr>
-    </w:pPr>
-    <w:r>
-      <w:rPr>
-        <w:rFonts w:ascii="Times New Roman" w:hAnsi="Times New Roman" w:cs="Times New Roman"/>
-        <w:b/>
-        <w:color w:val="000000"/>
-      </w:rPr>
-      <w:t>Universidad Nacional de Asunción</w:t>
-    </w:r>
-  </w:p>
-  <w:p>
-    <w:pPr>
-      <w:pBdr>
-        <w:top w:val="nil"/>
-        <w:left w:val="nil"/>
-        <w:bottom w:val="nil"/>
-        <w:right w:val="nil"/>
-        <w:between w:val="nil"/>
-      </w:pBdr>
-      <w:tabs>
-        <w:tab w:val="center" w:pos="4819"/>
-        <w:tab w:val="right" w:pos="9638"/>
-        <w:tab w:val="center" w:pos="4252"/>
-        <w:tab w:val="right" w:pos="8504"/>
-      </w:tabs>
-      <w:spacing w:before="120"/>
-      <w:rPr>
-        <w:rFonts w:ascii="Times New Roman" w:hAnsi="Times New Roman" w:cs="Times New Roman"/>
-        <w:b/>
-        <w:color w:val="000000"/>
-      </w:rPr>
-    </w:pPr>
-    <w:r>
-      <w:rPr>
-        <w:rFonts w:ascii="Times New Roman" w:hAnsi="Times New Roman" w:cs="Times New Roman"/>
-        <w:noProof/>
-      </w:rPr>
-      <mc:AlternateContent>
-        <mc:Choice Requires="wps">
-          <w:drawing>
-            <wp:anchor distT="0" distB="0" distL="0" distR="0" simplePos="0" relativeHeight="251660288" behindDoc="1" locked="0" layoutInCell="1" hidden="0" allowOverlap="1" wp14:anchorId="1F6F49B4" wp14:editId="0B6B3F48">
-              <wp:simplePos x="0" y="0"/>
-              <wp:positionH relativeFrom="column">
-                <wp:posOffset>-348615</wp:posOffset>
-              </wp:positionH>
-              <wp:positionV relativeFrom="paragraph">
-                <wp:posOffset>151765</wp:posOffset>
-              </wp:positionV>
-              <wp:extent cx="11340000" cy="0"/>
-              <wp:effectExtent l="0" t="0" r="0" b="0"/>
-              <wp:wrapNone/>
-              <wp:docPr id="7" name="Conector recto de flecha 7"/>
-              <wp:cNvGraphicFramePr/>
-              <a:graphic xmlns:a="http://schemas.openxmlformats.org/drawingml/2006/main">
-                <a:graphicData uri="http://schemas.microsoft.com/office/word/2010/wordprocessingShape">
-                  <wps:wsp>
-                    <wps:cNvCnPr/>
-                    <wps:spPr>
-                      <a:xfrm>
-                        <a:off x="0" y="0"/>
-                        <a:ext cx="11340000" cy="0"/>
-                      </a:xfrm>
-                      <a:prstGeom prst="straightConnector1">
-                        <a:avLst/>
-                      </a:prstGeom>
-                      <a:noFill/>
-                      <a:ln w="9525" cap="flat" cmpd="sng">
-                        <a:solidFill>
-                          <a:srgbClr val="000000"/>
-                        </a:solidFill>
-                        <a:prstDash val="solid"/>
-                        <a:miter lim="8000"/>
-                        <a:headEnd type="none" w="sm" len="sm"/>
-                        <a:tailEnd type="none" w="sm" len="sm"/>
-                      </a:ln>
-                    </wps:spPr>
-                    <wps:bodyPr/>
-                  </wps:wsp>
-                </a:graphicData>
-              </a:graphic>
-              <wp14:sizeRelH relativeFrom="margin">
-                <wp14:pctWidth>0</wp14:pctWidth>
-              </wp14:sizeRelH>
-              <wp14:sizeRelV relativeFrom="margin">
-                <wp14:pctHeight>0</wp14:pctHeight>
-              </wp14:sizeRelV>
-            </wp:anchor>
-          </w:drawing>
-        </mc:Choice>
-        <mc:Fallback>
-          <w:pict>
-            <v:shapetype w14:anchorId="2304FF67" id="_x0000_t32" coordsize="21600,21600" o:spt="32" o:oned="t" path="m,l21600,21600e" filled="f">
-              <v:path arrowok="t" fillok="f" o:connecttype="none"/>
-              <o:lock v:ext="edit" shapetype="t"/>
-            </v:shapetype>
-            <v:shape id="Conector recto de flecha 7" o:spid="_x0000_s1026" type="#_x0000_t32" style="position:absolute;margin-left:-27.45pt;margin-top:11.95pt;width:892.9pt;height:0;z-index:-251656192;visibility:visible;mso-wrap-style:square;mso-width-percent:0;mso-height-percent:0;mso-wrap-distance-left:0;mso-wrap-distance-top:0;mso-wrap-distance-right:0;mso-wrap-distance-bottom:0;mso-position-horizontal:absolute;mso-position-horizontal-relative:text;mso-position-vertical:absolute;mso-position-vertical-relative:text;mso-width-percent:0;mso-height-percent:0;mso-width-relative:margin;mso-height-relative:margin" o:gfxdata="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">
-              <v:stroke startarrowwidth="narrow" startarrowlength="short" endarrowwidth="narrow" endarrowlength="short" miterlimit="5243f" joinstyle="miter"/>
-            </v:shape>
-          </w:pict>
-        </mc:Fallback>
-      </mc:AlternateContent>
-    </w:r>
-  </w:p>
-</w:hdr>
-</file>
-
-<file path=word/header4.xml><?xml version="1.0" encoding="utf-8"?>
-<w:hdr xmlns:wpc="http://schemas.microsoft.com/office/word/2010/wordprocessingCanvas" xmlns:cx="http://schemas.microsoft.com/office/drawing/2014/chartex" xmlns:cx1="http://schemas.microsoft.com/office/drawing/2015/9/8/chartex" xmlns:cx2="http://schemas.microsoft.com/office/drawing/2015/10/21/chartex" xmlns:cx3="http://schemas.microsoft.com/office/drawing/2016/5/9/chartex" xmlns:cx4="http://schemas.microsoft.com/office/drawing/2016/5/10/chartex" xmlns:cx5="http://schemas.microsoft.com/office/drawing/2016/5/11/chartex" xmlns:cx6="http://schemas.microsoft.com/office/drawing/2016/5/12/chartex" xmlns:cx7="http://schemas.microsoft.com/office/drawing/2016/5/13/chartex" xmlns:cx8="http://schemas.microsoft.com/office/drawing/2016/5/14/chartex" xmlns:mc="http://schemas.openxmlformats.org/markup-compatibility/2006" xmlns:aink="http://schemas.microsoft.com/office/drawing/2016/ink" xmlns:am3d="http://schemas.microsoft.com/office/drawing/2017/model3d" xmlns:o="urn:schemas-microsoft-com:office:office" xmlns:oel="http://schemas.microsoft.com/office/2019/extlst" xmlns:r="http://schemas.openxmlformats.org/officeDocument/2006/relationships" xmlns:m="http://schemas.openxmlformats.org/officeDocument/2006/math" xmlns:v="urn:schemas-microsoft-com:vml" xmlns:wp14="http://schemas.microsoft.com/office/word/2010/wordprocessingDrawing" xmlns:wp="http://schemas.openxmlformats.org/drawingml/2006/wordprocessingDrawing" xmlns:w10="urn:schemas-microsoft-com:office:word" xmlns:w="http://schemas.openxmlformats.org/wordprocessingml/2006/main" xmlns:w14="http://schemas.microsoft.com/office/word/2010/wordml" xmlns:w15="http://schemas.microsoft.com/office/word/2012/wordml" xmlns:w16cex="http://schemas.microsoft.com/office/word/2018/wordml/cex" xmlns:w16cid="http://schemas.microsoft.com/office/word/2016/wordml/cid" xmlns:w16="http://schemas.microsoft.com/office/word/2018/wordml" xmlns:w16sdtdh="http://schemas.microsoft.com/office/word/2020/wordml/sdtdatahash" xmlns:w16se="http://schemas.microsoft.com/office/word/2015/wordml/symex" xmlns:wpg="http://schemas.microsoft.com/office/word/2010/wordprocessingGroup" xmlns:wpi="http://schemas.microsoft.com/office/word/2010/wordprocessingInk" xmlns:wne="http://schemas.microsoft.com/office/word/2006/wordml" xmlns:wps="http://schemas.microsoft.com/office/word/2010/wordprocessingShape" mc:Ignorable="w14 w15 w16se w16cid w16 w16cex w16sdtdh wp14">
-  <w:p>
-    <w:pPr>
-      <w:tabs>
-        <w:tab w:val="center" w:pos="4252"/>
-        <w:tab w:val="right" w:pos="8504"/>
-      </w:tabs>
-      <w:spacing w:before="120"/>
-      <w:rPr>
-        <w:rFonts w:ascii="Times New Roman" w:hAnsi="Times New Roman" w:cs="Times New Roman"/>
-      </w:rPr>
-    </w:pPr>
-    <w:r>
-      <w:rPr>
-        <w:rFonts w:ascii="Times New Roman" w:hAnsi="Times New Roman" w:cs="Times New Roman"/>
-        <w:b/>
-        <w:color w:val="000000"/>
-      </w:rPr>
-      <w:t>Ingeniería en Informática</w:t>
-    </w:r>
-    <w:r>
-      <w:rPr>
-        <w:rFonts w:ascii="Times New Roman" w:hAnsi="Times New Roman" w:cs="Times New Roman"/>
-        <w:noProof/>
-      </w:rPr>
-      <w:drawing>
-        <wp:anchor distT="0" distB="0" distL="0" distR="0" simplePos="0" relativeHeight="251668480" behindDoc="0" locked="0" layoutInCell="1" hidden="0" allowOverlap="1" wp14:anchorId="2C676C2C" wp14:editId="16ADA49C">
-          <wp:simplePos x="0" y="0"/>
-          <wp:positionH relativeFrom="column">
-            <wp:posOffset>-312419</wp:posOffset>
-          </wp:positionH>
-          <wp:positionV relativeFrom="paragraph">
-            <wp:posOffset>-43814</wp:posOffset>
-          </wp:positionV>
-          <wp:extent cx="1028065" cy="887095"/>
-          <wp:effectExtent l="0" t="0" r="0" b="0"/>
-          <wp:wrapSquare wrapText="bothSides" distT="0" distB="0" distL="0" distR="0"/>
-          <wp:docPr id="3" name="image1.png"/>
-          <wp:cNvGraphicFramePr/>
-          <a:graphic xmlns:a="http://schemas.openxmlformats.org/drawingml/2006/main">
-            <a:graphicData uri="http://schemas.openxmlformats.org/drawingml/2006/picture">
-              <pic:pic xmlns:pic="http://schemas.openxmlformats.org/drawingml/2006/picture">
-                <pic:nvPicPr>
-                  <pic:cNvPr id="0" name="image1.png"/>
-                  <pic:cNvPicPr preferRelativeResize="0"/>
-                </pic:nvPicPr>
-                <pic:blipFill>
-                  <a:blip r:embed="rId1"/>
-                  <a:srcRect/>
-                  <a:stretch>
-                    <a:fillRect/>
-                  </a:stretch>
-                </pic:blipFill>
-                <pic:spPr>
-                  <a:xfrm>
-                    <a:off x="0" y="0"/>
-                    <a:ext cx="1028065" cy="887095"/>
-                  </a:xfrm>
-                  <a:prstGeom prst="rect">
-                    <a:avLst/>
-                  </a:prstGeom>
-                  <a:ln/>
-                </pic:spPr>
-              </pic:pic>
-            </a:graphicData>
-          </a:graphic>
-        </wp:anchor>
-      </w:drawing>
-    </w:r>
-  </w:p>
-  <w:p>
-    <w:pPr>
-      <w:tabs>
-        <w:tab w:val="center" w:pos="4252"/>
-        <w:tab w:val="right" w:pos="8504"/>
-      </w:tabs>
-      <w:spacing w:before="120"/>
-      <w:rPr>
-        <w:rFonts w:ascii="Times New Roman" w:hAnsi="Times New Roman" w:cs="Times New Roman"/>
-        <w:b/>
-        <w:color w:val="000000"/>
-      </w:rPr>
-    </w:pPr>
-    <w:r>
-      <w:rPr>
-        <w:rFonts w:ascii="Times New Roman" w:hAnsi="Times New Roman" w:cs="Times New Roman"/>
-        <w:b/>
-        <w:color w:val="000000"/>
-      </w:rPr>
-      <w:t xml:space="preserve">Facultad Politécnica                                                         </w:t>
-    </w:r>
-  </w:p>
-  <w:p>
-    <w:pPr>
-      <w:tabs>
-        <w:tab w:val="center" w:pos="4252"/>
-        <w:tab w:val="right" w:pos="8504"/>
-      </w:tabs>
-      <w:spacing w:before="120"/>
-      <w:rPr>
-        <w:rFonts w:ascii="Times New Roman" w:hAnsi="Times New Roman" w:cs="Times New Roman"/>
-        <w:b/>
-        <w:color w:val="000000"/>
-      </w:rPr>
-    </w:pPr>
-    <w:r>
-      <w:rPr>
-        <w:rFonts w:ascii="Times New Roman" w:hAnsi="Times New Roman" w:cs="Times New Roman"/>
-        <w:b/>
-        <w:color w:val="000000"/>
-      </w:rPr>
-      <w:t>Universidad Nacional de Asunción</w:t>
-    </w:r>
-  </w:p>
-  <w:p>
-    <w:pPr>
-      <w:pBdr>
-        <w:top w:val="nil"/>
-        <w:left w:val="nil"/>
-        <w:bottom w:val="nil"/>
-        <w:right w:val="nil"/>
-        <w:between w:val="nil"/>
-      </w:pBdr>
-      <w:tabs>
-        <w:tab w:val="center" w:pos="4819"/>
-        <w:tab w:val="right" w:pos="9638"/>
-        <w:tab w:val="center" w:pos="4252"/>
-        <w:tab w:val="right" w:pos="8504"/>
-      </w:tabs>
-      <w:spacing w:before="120"/>
-      <w:rPr>
-        <w:rFonts w:ascii="Times New Roman" w:hAnsi="Times New Roman" w:cs="Times New Roman"/>
-        <w:b/>
-        <w:color w:val="000000"/>
-      </w:rPr>
-    </w:pPr>
-    <w:r>
-      <w:rPr>
-        <w:rFonts w:ascii="Times New Roman" w:hAnsi="Times New Roman" w:cs="Times New Roman"/>
-        <w:noProof/>
-      </w:rPr>
-      <mc:AlternateContent>
-        <mc:Choice Requires="wps">
-          <w:drawing>
-            <wp:anchor distT="0" distB="0" distL="0" distR="0" simplePos="0" relativeHeight="251669504" behindDoc="1" locked="0" layoutInCell="1" hidden="0" allowOverlap="1" wp14:anchorId="1E90B93C" wp14:editId="311EEDFE">
-              <wp:simplePos x="0" y="0"/>
-              <wp:positionH relativeFrom="column">
-                <wp:posOffset>-348615</wp:posOffset>
-              </wp:positionH>
-              <wp:positionV relativeFrom="paragraph">
-                <wp:posOffset>151765</wp:posOffset>
-              </wp:positionV>
-              <wp:extent cx="11340000" cy="0"/>
-              <wp:effectExtent l="0" t="0" r="0" b="0"/>
-              <wp:wrapNone/>
-              <wp:docPr id="2" name="Conector recto de flecha 2"/>
-              <wp:cNvGraphicFramePr/>
-              <a:graphic xmlns:a="http://schemas.openxmlformats.org/drawingml/2006/main">
-                <a:graphicData uri="http://schemas.microsoft.com/office/word/2010/wordprocessingShape">
-                  <wps:wsp>
-                    <wps:cNvCnPr/>
-                    <wps:spPr>
-                      <a:xfrm>
-                        <a:off x="0" y="0"/>
-                        <a:ext cx="11340000" cy="0"/>
-                      </a:xfrm>
-                      <a:prstGeom prst="straightConnector1">
-                        <a:avLst/>
-                      </a:prstGeom>
-                      <a:noFill/>
-                      <a:ln w="9525" cap="flat" cmpd="sng">
-                        <a:solidFill>
-                          <a:srgbClr val="000000"/>
-                        </a:solidFill>
-                        <a:prstDash val="solid"/>
-                        <a:miter lim="8000"/>
-                        <a:headEnd type="none" w="sm" len="sm"/>
-                        <a:tailEnd type="none" w="sm" len="sm"/>
-                      </a:ln>
-                    </wps:spPr>
-                    <wps:bodyPr/>
-                  </wps:wsp>
-                </a:graphicData>
-              </a:graphic>
-              <wp14:sizeRelH relativeFrom="margin">
-                <wp14:pctWidth>0</wp14:pctWidth>
-              </wp14:sizeRelH>
-              <wp14:sizeRelV relativeFrom="margin">
-                <wp14:pctHeight>0</wp14:pctHeight>
-              </wp14:sizeRelV>
-            </wp:anchor>
-          </w:drawing>
-        </mc:Choice>
-        <mc:Fallback>
-          <w:pict>
-            <v:shapetype w14:anchorId="49419AD5" id="_x0000_t32" coordsize="21600,21600" o:spt="32" o:oned="t" path="m,l21600,21600e" filled="f">
-              <v:path arrowok="t" fillok="f" o:connecttype="none"/>
-              <o:lock v:ext="edit" shapetype="t"/>
-            </v:shapetype>
-            <v:shape id="Conector recto de flecha 2" o:spid="_x0000_s1026" type="#_x0000_t32" style="position:absolute;margin-left:-27.45pt;margin-top:11.95pt;width:892.9pt;height:0;z-index:-251646976;visibility:visible;mso-wrap-style:square;mso-width-percent:0;mso-height-percent:0;mso-wrap-distance-left:0;mso-wrap-distance-top:0;mso-wrap-distance-right:0;mso-wrap-distance-bottom:0;mso-position-horizontal:absolute;mso-position-horizontal-relative:text;mso-position-vertical:absolute;mso-position-vertical-relative:text;mso-width-percent:0;mso-height-percent:0;mso-width-relative:margin;mso-height-relative:margin" o:gfxdata="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">
-              <v:stroke startarrowwidth="narrow" startarrowlength="short" endarrowwidth="narrow" endarrowlength="short" miterlimit="5243f" joinstyle="miter"/>
-            </v:shape>
-          </w:pict>
-        </mc:Fallback>
-      </mc:AlternateContent>
-    </w:r>
   </w:p>
 </w:hdr>
 </file>
@@ -2562,9 +6920,9 @@
 <file path=word/numbering.xml><?xml version="1.0" encoding="utf-8"?>
 <w:numbering xmlns:wpc="http://schemas.microsoft.com/office/word/2010/wordprocessingCanvas" xmlns:cx="http://schemas.microsoft.com/office/drawing/2014/chartex" xmlns:cx1="http://schemas.microsoft.com/office/drawing/2015/9/8/chartex" xmlns:cx2="http://schemas.microsoft.com/office/drawing/2015/10/21/chartex" xmlns:cx3="http://schemas.microsoft.com/office/drawing/2016/5/9/chartex" xmlns:cx4="http://schemas.microsoft.com/office/drawing/2016/5/10/chartex" xmlns:cx5="http://schemas.microsoft.com/office/drawing/2016/5/11/chartex" xmlns:cx6="http://schemas.microsoft.com/office/drawing/2016/5/12/chartex" xmlns:cx7="http://schemas.microsoft.com/office/drawing/2016/5/13/chartex" xmlns:cx8="http://schemas.microsoft.com/office/drawing/2016/5/14/chartex" xmlns:mc="http://schemas.openxmlformats.org/markup-compatibility/2006" xmlns:aink="http://schemas.microsoft.com/office/drawing/2016/ink" xmlns:am3d="http://schemas.microsoft.com/office/drawing/2017/model3d" xmlns:o="urn:schemas-microsoft-com:office:office" xmlns:oel="http://schemas.microsoft.com/office/2019/extlst" xmlns:r="http://schemas.openxmlformats.org/officeDocument/2006/relationships" xmlns:m="http://schemas.openxmlformats.org/officeDocument/2006/math" xmlns:v="urn:schemas-microsoft-com:vml" xmlns:wp14="http://schemas.microsoft.com/office/word/2010/wordprocessingDrawing" xmlns:wp="http://schemas.openxmlformats.org/drawingml/2006/wordprocessingDrawing" xmlns:w10="urn:schemas-microsoft-com:office:word" xmlns:w="http://schemas.openxmlformats.org/wordprocessingml/2006/main" xmlns:w14="http://schemas.microsoft.com/office/word/2010/wordml" xmlns:w15="http://schemas.microsoft.com/office/word/2012/wordml" xmlns:w16cex="http://schemas.microsoft.com/office/word/2018/wordml/cex" xmlns:w16cid="http://schemas.microsoft.com/office/word/2016/wordml/cid" xmlns:w16="http://schemas.microsoft.com/office/word/2018/wordml" xmlns:w16sdtdh="http://schemas.microsoft.com/office/word/2020/wordml/sdtdatahash" xmlns:w16se="http://schemas.microsoft.com/office/word/2015/wordml/symex" xmlns:wpg="http://schemas.microsoft.com/office/word/2010/wordprocessingGroup" xmlns:wpi="http://schemas.microsoft.com/office/word/2010/wordprocessingInk" xmlns:wne="http://schemas.microsoft.com/office/word/2006/wordml" xmlns:wps="http://schemas.microsoft.com/office/word/2010/wordprocessingShape" mc:Ignorable="w14 w15 w16se w16cid w16 w16cex w16sdtdh wp14">
   <w:abstractNum w:abstractNumId="0" w15:restartNumberingAfterBreak="0">
-    <w:nsid w:val="38704DC2"/>
+    <w:nsid w:val="00887EF2"/>
     <w:multiLevelType w:val="hybridMultilevel"/>
-    <w:tmpl w:val="C1603116"/>
+    <w:tmpl w:val="C48A834C"/>
     <w:lvl w:ilvl="0" w:tplc="3C0A000B">
       <w:start w:val="1"/>
       <w:numFmt w:val="bullet"/>
@@ -2675,12 +7033,328 @@
     </w:lvl>
   </w:abstractNum>
   <w:abstractNum w:abstractNumId="1" w15:restartNumberingAfterBreak="0">
+    <w:nsid w:val="1BD321D0"/>
+    <w:multiLevelType w:val="hybridMultilevel"/>
+    <w:tmpl w:val="A0183074"/>
+    <w:lvl w:ilvl="0" w:tplc="3C0A000B">
+      <w:start w:val="1"/>
+      <w:numFmt w:val="bullet"/>
+      <w:lvlText w:val=""/>
+      <w:lvlJc w:val="left"/>
+      <w:pPr>
+        <w:ind w:left="720" w:hanging="360"/>
+      </w:pPr>
+      <w:rPr>
+        <w:rFonts w:ascii="Wingdings" w:hAnsi="Wingdings" w:hint="default"/>
+      </w:rPr>
+    </w:lvl>
+    <w:lvl w:ilvl="1" w:tplc="3C0A0003" w:tentative="1">
+      <w:start w:val="1"/>
+      <w:numFmt w:val="bullet"/>
+      <w:lvlText w:val="o"/>
+      <w:lvlJc w:val="left"/>
+      <w:pPr>
+        <w:ind w:left="1440" w:hanging="360"/>
+      </w:pPr>
+      <w:rPr>
+        <w:rFonts w:ascii="Courier New" w:hAnsi="Courier New" w:cs="Courier New" w:hint="default"/>
+      </w:rPr>
+    </w:lvl>
+    <w:lvl w:ilvl="2" w:tplc="3C0A0005" w:tentative="1">
+      <w:start w:val="1"/>
+      <w:numFmt w:val="bullet"/>
+      <w:lvlText w:val=""/>
+      <w:lvlJc w:val="left"/>
+      <w:pPr>
+        <w:ind w:left="2160" w:hanging="360"/>
+      </w:pPr>
+      <w:rPr>
+        <w:rFonts w:ascii="Wingdings" w:hAnsi="Wingdings" w:hint="default"/>
+      </w:rPr>
+    </w:lvl>
+    <w:lvl w:ilvl="3" w:tplc="3C0A0001" w:tentative="1">
+      <w:start w:val="1"/>
+      <w:numFmt w:val="bullet"/>
+      <w:lvlText w:val=""/>
+      <w:lvlJc w:val="left"/>
+      <w:pPr>
+        <w:ind w:left="2880" w:hanging="360"/>
+      </w:pPr>
+      <w:rPr>
+        <w:rFonts w:ascii="Symbol" w:hAnsi="Symbol" w:hint="default"/>
+      </w:rPr>
+    </w:lvl>
+    <w:lvl w:ilvl="4" w:tplc="3C0A0003" w:tentative="1">
+      <w:start w:val="1"/>
+      <w:numFmt w:val="bullet"/>
+      <w:lvlText w:val="o"/>
+      <w:lvlJc w:val="left"/>
+      <w:pPr>
+        <w:ind w:left="3600" w:hanging="360"/>
+      </w:pPr>
+      <w:rPr>
+        <w:rFonts w:ascii="Courier New" w:hAnsi="Courier New" w:cs="Courier New" w:hint="default"/>
+      </w:rPr>
+    </w:lvl>
+    <w:lvl w:ilvl="5" w:tplc="3C0A0005" w:tentative="1">
+      <w:start w:val="1"/>
+      <w:numFmt w:val="bullet"/>
+      <w:lvlText w:val=""/>
+      <w:lvlJc w:val="left"/>
+      <w:pPr>
+        <w:ind w:left="4320" w:hanging="360"/>
+      </w:pPr>
+      <w:rPr>
+        <w:rFonts w:ascii="Wingdings" w:hAnsi="Wingdings" w:hint="default"/>
+      </w:rPr>
+    </w:lvl>
+    <w:lvl w:ilvl="6" w:tplc="3C0A0001" w:tentative="1">
+      <w:start w:val="1"/>
+      <w:numFmt w:val="bullet"/>
+      <w:lvlText w:val=""/>
+      <w:lvlJc w:val="left"/>
+      <w:pPr>
+        <w:ind w:left="5040" w:hanging="360"/>
+      </w:pPr>
+      <w:rPr>
+        <w:rFonts w:ascii="Symbol" w:hAnsi="Symbol" w:hint="default"/>
+      </w:rPr>
+    </w:lvl>
+    <w:lvl w:ilvl="7" w:tplc="3C0A0003" w:tentative="1">
+      <w:start w:val="1"/>
+      <w:numFmt w:val="bullet"/>
+      <w:lvlText w:val="o"/>
+      <w:lvlJc w:val="left"/>
+      <w:pPr>
+        <w:ind w:left="5760" w:hanging="360"/>
+      </w:pPr>
+      <w:rPr>
+        <w:rFonts w:ascii="Courier New" w:hAnsi="Courier New" w:cs="Courier New" w:hint="default"/>
+      </w:rPr>
+    </w:lvl>
+    <w:lvl w:ilvl="8" w:tplc="3C0A0005" w:tentative="1">
+      <w:start w:val="1"/>
+      <w:numFmt w:val="bullet"/>
+      <w:lvlText w:val=""/>
+      <w:lvlJc w:val="left"/>
+      <w:pPr>
+        <w:ind w:left="6480" w:hanging="360"/>
+      </w:pPr>
+      <w:rPr>
+        <w:rFonts w:ascii="Wingdings" w:hAnsi="Wingdings" w:hint="default"/>
+      </w:rPr>
+    </w:lvl>
+  </w:abstractNum>
+  <w:abstractNum w:abstractNumId="2" w15:restartNumberingAfterBreak="0">
+    <w:nsid w:val="310710A6"/>
+    <w:multiLevelType w:val="hybridMultilevel"/>
+    <w:tmpl w:val="C324E664"/>
+    <w:lvl w:ilvl="0" w:tplc="2EB8B708">
+      <w:start w:val="1"/>
+      <w:numFmt w:val="decimal"/>
+      <w:lvlText w:val="%1.1"/>
+      <w:lvlJc w:val="left"/>
+      <w:pPr>
+        <w:ind w:left="720" w:hanging="360"/>
+      </w:pPr>
+      <w:rPr>
+        <w:rFonts w:hint="default"/>
+      </w:rPr>
+    </w:lvl>
+    <w:lvl w:ilvl="1" w:tplc="3C0A0019" w:tentative="1">
+      <w:start w:val="1"/>
+      <w:numFmt w:val="lowerLetter"/>
+      <w:lvlText w:val="%2."/>
+      <w:lvlJc w:val="left"/>
+      <w:pPr>
+        <w:ind w:left="1440" w:hanging="360"/>
+      </w:pPr>
+    </w:lvl>
+    <w:lvl w:ilvl="2" w:tplc="3C0A001B" w:tentative="1">
+      <w:start w:val="1"/>
+      <w:numFmt w:val="lowerRoman"/>
+      <w:lvlText w:val="%3."/>
+      <w:lvlJc w:val="right"/>
+      <w:pPr>
+        <w:ind w:left="2160" w:hanging="180"/>
+      </w:pPr>
+    </w:lvl>
+    <w:lvl w:ilvl="3" w:tplc="3C0A000F" w:tentative="1">
+      <w:start w:val="1"/>
+      <w:numFmt w:val="decimal"/>
+      <w:lvlText w:val="%4."/>
+      <w:lvlJc w:val="left"/>
+      <w:pPr>
+        <w:ind w:left="2880" w:hanging="360"/>
+      </w:pPr>
+    </w:lvl>
+    <w:lvl w:ilvl="4" w:tplc="3C0A0019" w:tentative="1">
+      <w:start w:val="1"/>
+      <w:numFmt w:val="lowerLetter"/>
+      <w:lvlText w:val="%5."/>
+      <w:lvlJc w:val="left"/>
+      <w:pPr>
+        <w:ind w:left="3600" w:hanging="360"/>
+      </w:pPr>
+    </w:lvl>
+    <w:lvl w:ilvl="5" w:tplc="3C0A001B" w:tentative="1">
+      <w:start w:val="1"/>
+      <w:numFmt w:val="lowerRoman"/>
+      <w:lvlText w:val="%6."/>
+      <w:lvlJc w:val="right"/>
+      <w:pPr>
+        <w:ind w:left="4320" w:hanging="180"/>
+      </w:pPr>
+    </w:lvl>
+    <w:lvl w:ilvl="6" w:tplc="3C0A000F" w:tentative="1">
+      <w:start w:val="1"/>
+      <w:numFmt w:val="decimal"/>
+      <w:lvlText w:val="%7."/>
+      <w:lvlJc w:val="left"/>
+      <w:pPr>
+        <w:ind w:left="5040" w:hanging="360"/>
+      </w:pPr>
+    </w:lvl>
+    <w:lvl w:ilvl="7" w:tplc="3C0A0019" w:tentative="1">
+      <w:start w:val="1"/>
+      <w:numFmt w:val="lowerLetter"/>
+      <w:lvlText w:val="%8."/>
+      <w:lvlJc w:val="left"/>
+      <w:pPr>
+        <w:ind w:left="5760" w:hanging="360"/>
+      </w:pPr>
+    </w:lvl>
+    <w:lvl w:ilvl="8" w:tplc="3C0A001B" w:tentative="1">
+      <w:start w:val="1"/>
+      <w:numFmt w:val="lowerRoman"/>
+      <w:lvlText w:val="%9."/>
+      <w:lvlJc w:val="right"/>
+      <w:pPr>
+        <w:ind w:left="6480" w:hanging="180"/>
+      </w:pPr>
+    </w:lvl>
+  </w:abstractNum>
+  <w:abstractNum w:abstractNumId="3" w15:restartNumberingAfterBreak="0">
+    <w:nsid w:val="38704DC2"/>
+    <w:multiLevelType w:val="hybridMultilevel"/>
+    <w:tmpl w:val="C1603116"/>
+    <w:lvl w:ilvl="0" w:tplc="3C0A000B">
+      <w:start w:val="1"/>
+      <w:numFmt w:val="bullet"/>
+      <w:lvlText w:val=""/>
+      <w:lvlJc w:val="left"/>
+      <w:pPr>
+        <w:ind w:left="720" w:hanging="360"/>
+      </w:pPr>
+      <w:rPr>
+        <w:rFonts w:ascii="Wingdings" w:hAnsi="Wingdings" w:hint="default"/>
+      </w:rPr>
+    </w:lvl>
+    <w:lvl w:ilvl="1" w:tplc="3C0A0003" w:tentative="1">
+      <w:start w:val="1"/>
+      <w:numFmt w:val="bullet"/>
+      <w:lvlText w:val="o"/>
+      <w:lvlJc w:val="left"/>
+      <w:pPr>
+        <w:ind w:left="1440" w:hanging="360"/>
+      </w:pPr>
+      <w:rPr>
+        <w:rFonts w:ascii="Courier New" w:hAnsi="Courier New" w:cs="Courier New" w:hint="default"/>
+      </w:rPr>
+    </w:lvl>
+    <w:lvl w:ilvl="2" w:tplc="3C0A0005" w:tentative="1">
+      <w:start w:val="1"/>
+      <w:numFmt w:val="bullet"/>
+      <w:lvlText w:val=""/>
+      <w:lvlJc w:val="left"/>
+      <w:pPr>
+        <w:ind w:left="2160" w:hanging="360"/>
+      </w:pPr>
+      <w:rPr>
+        <w:rFonts w:ascii="Wingdings" w:hAnsi="Wingdings" w:hint="default"/>
+      </w:rPr>
+    </w:lvl>
+    <w:lvl w:ilvl="3" w:tplc="3C0A0001" w:tentative="1">
+      <w:start w:val="1"/>
+      <w:numFmt w:val="bullet"/>
+      <w:lvlText w:val=""/>
+      <w:lvlJc w:val="left"/>
+      <w:pPr>
+        <w:ind w:left="2880" w:hanging="360"/>
+      </w:pPr>
+      <w:rPr>
+        <w:rFonts w:ascii="Symbol" w:hAnsi="Symbol" w:hint="default"/>
+      </w:rPr>
+    </w:lvl>
+    <w:lvl w:ilvl="4" w:tplc="3C0A0003" w:tentative="1">
+      <w:start w:val="1"/>
+      <w:numFmt w:val="bullet"/>
+      <w:lvlText w:val="o"/>
+      <w:lvlJc w:val="left"/>
+      <w:pPr>
+        <w:ind w:left="3600" w:hanging="360"/>
+      </w:pPr>
+      <w:rPr>
+        <w:rFonts w:ascii="Courier New" w:hAnsi="Courier New" w:cs="Courier New" w:hint="default"/>
+      </w:rPr>
+    </w:lvl>
+    <w:lvl w:ilvl="5" w:tplc="3C0A0005" w:tentative="1">
+      <w:start w:val="1"/>
+      <w:numFmt w:val="bullet"/>
+      <w:lvlText w:val=""/>
+      <w:lvlJc w:val="left"/>
+      <w:pPr>
+        <w:ind w:left="4320" w:hanging="360"/>
+      </w:pPr>
+      <w:rPr>
+        <w:rFonts w:ascii="Wingdings" w:hAnsi="Wingdings" w:hint="default"/>
+      </w:rPr>
+    </w:lvl>
+    <w:lvl w:ilvl="6" w:tplc="3C0A0001" w:tentative="1">
+      <w:start w:val="1"/>
+      <w:numFmt w:val="bullet"/>
+      <w:lvlText w:val=""/>
+      <w:lvlJc w:val="left"/>
+      <w:pPr>
+        <w:ind w:left="5040" w:hanging="360"/>
+      </w:pPr>
+      <w:rPr>
+        <w:rFonts w:ascii="Symbol" w:hAnsi="Symbol" w:hint="default"/>
+      </w:rPr>
+    </w:lvl>
+    <w:lvl w:ilvl="7" w:tplc="3C0A0003" w:tentative="1">
+      <w:start w:val="1"/>
+      <w:numFmt w:val="bullet"/>
+      <w:lvlText w:val="o"/>
+      <w:lvlJc w:val="left"/>
+      <w:pPr>
+        <w:ind w:left="5760" w:hanging="360"/>
+      </w:pPr>
+      <w:rPr>
+        <w:rFonts w:ascii="Courier New" w:hAnsi="Courier New" w:cs="Courier New" w:hint="default"/>
+      </w:rPr>
+    </w:lvl>
+    <w:lvl w:ilvl="8" w:tplc="3C0A0005" w:tentative="1">
+      <w:start w:val="1"/>
+      <w:numFmt w:val="bullet"/>
+      <w:lvlText w:val=""/>
+      <w:lvlJc w:val="left"/>
+      <w:pPr>
+        <w:ind w:left="6480" w:hanging="360"/>
+      </w:pPr>
+      <w:rPr>
+        <w:rFonts w:ascii="Wingdings" w:hAnsi="Wingdings" w:hint="default"/>
+      </w:rPr>
+    </w:lvl>
+  </w:abstractNum>
+  <w:abstractNum w:abstractNumId="4" w15:restartNumberingAfterBreak="0">
     <w:nsid w:val="3C59541E"/>
     <w:multiLevelType w:val="multilevel"/>
     <w:tmpl w:val="3C0A0025"/>
     <w:lvl w:ilvl="0">
       <w:start w:val="1"/>
       <w:numFmt w:val="decimal"/>
+      <w:pStyle w:val="Ttulo1"/>
       <w:lvlText w:val="%1"/>
       <w:lvlJc w:val="left"/>
       <w:pPr>
@@ -2690,6 +7364,7 @@
     <w:lvl w:ilvl="1">
       <w:start w:val="1"/>
       <w:numFmt w:val="decimal"/>
+      <w:pStyle w:val="Ttulo2"/>
       <w:lvlText w:val="%1.%2"/>
       <w:lvlJc w:val="left"/>
       <w:pPr>
@@ -2699,6 +7374,7 @@
     <w:lvl w:ilvl="2">
       <w:start w:val="1"/>
       <w:numFmt w:val="decimal"/>
+      <w:pStyle w:val="Ttulo3"/>
       <w:lvlText w:val="%1.%2.%3"/>
       <w:lvlJc w:val="left"/>
       <w:pPr>
@@ -2708,6 +7384,7 @@
     <w:lvl w:ilvl="3">
       <w:start w:val="1"/>
       <w:numFmt w:val="decimal"/>
+      <w:pStyle w:val="Ttulo4"/>
       <w:lvlText w:val="%1.%2.%3.%4"/>
       <w:lvlJc w:val="left"/>
       <w:pPr>
@@ -2717,6 +7394,7 @@
     <w:lvl w:ilvl="4">
       <w:start w:val="1"/>
       <w:numFmt w:val="decimal"/>
+      <w:pStyle w:val="Ttulo5"/>
       <w:lvlText w:val="%1.%2.%3.%4.%5"/>
       <w:lvlJc w:val="left"/>
       <w:pPr>
@@ -2726,6 +7404,7 @@
     <w:lvl w:ilvl="5">
       <w:start w:val="1"/>
       <w:numFmt w:val="decimal"/>
+      <w:pStyle w:val="Ttulo6"/>
       <w:lvlText w:val="%1.%2.%3.%4.%5.%6"/>
       <w:lvlJc w:val="left"/>
       <w:pPr>
@@ -2735,6 +7414,7 @@
     <w:lvl w:ilvl="6">
       <w:start w:val="1"/>
       <w:numFmt w:val="decimal"/>
+      <w:pStyle w:val="Ttulo7"/>
       <w:lvlText w:val="%1.%2.%3.%4.%5.%6.%7"/>
       <w:lvlJc w:val="left"/>
       <w:pPr>
@@ -2744,6 +7424,7 @@
     <w:lvl w:ilvl="7">
       <w:start w:val="1"/>
       <w:numFmt w:val="decimal"/>
+      <w:pStyle w:val="Ttulo8"/>
       <w:lvlText w:val="%1.%2.%3.%4.%5.%6.%7.%8"/>
       <w:lvlJc w:val="left"/>
       <w:pPr>
@@ -2753,24 +7434,304 @@
     <w:lvl w:ilvl="8">
       <w:start w:val="1"/>
       <w:numFmt w:val="decimal"/>
+      <w:pStyle w:val="Ttulo9"/>
       <w:lvlText w:val="%1.%2.%3.%4.%5.%6.%7.%8.%9"/>
       <w:lvlJc w:val="left"/>
       <w:pPr>
         <w:ind w:left="1584" w:hanging="1584"/>
+      </w:pPr>
+    </w:lvl>
+  </w:abstractNum>
+  <w:abstractNum w:abstractNumId="5" w15:restartNumberingAfterBreak="0">
+    <w:nsid w:val="4191207C"/>
+    <w:multiLevelType w:val="hybridMultilevel"/>
+    <w:tmpl w:val="E7729C3A"/>
+    <w:lvl w:ilvl="0" w:tplc="3C0A000F">
+      <w:start w:val="1"/>
+      <w:numFmt w:val="decimal"/>
+      <w:lvlText w:val="%1."/>
+      <w:lvlJc w:val="left"/>
+      <w:pPr>
+        <w:ind w:left="720" w:hanging="360"/>
+      </w:pPr>
+    </w:lvl>
+    <w:lvl w:ilvl="1" w:tplc="3C0A0019" w:tentative="1">
+      <w:start w:val="1"/>
+      <w:numFmt w:val="lowerLetter"/>
+      <w:lvlText w:val="%2."/>
+      <w:lvlJc w:val="left"/>
+      <w:pPr>
+        <w:ind w:left="1440" w:hanging="360"/>
+      </w:pPr>
+    </w:lvl>
+    <w:lvl w:ilvl="2" w:tplc="3C0A001B" w:tentative="1">
+      <w:start w:val="1"/>
+      <w:numFmt w:val="lowerRoman"/>
+      <w:lvlText w:val="%3."/>
+      <w:lvlJc w:val="right"/>
+      <w:pPr>
+        <w:ind w:left="2160" w:hanging="180"/>
+      </w:pPr>
+    </w:lvl>
+    <w:lvl w:ilvl="3" w:tplc="3C0A000F" w:tentative="1">
+      <w:start w:val="1"/>
+      <w:numFmt w:val="decimal"/>
+      <w:lvlText w:val="%4."/>
+      <w:lvlJc w:val="left"/>
+      <w:pPr>
+        <w:ind w:left="2880" w:hanging="360"/>
+      </w:pPr>
+    </w:lvl>
+    <w:lvl w:ilvl="4" w:tplc="3C0A0019" w:tentative="1">
+      <w:start w:val="1"/>
+      <w:numFmt w:val="lowerLetter"/>
+      <w:lvlText w:val="%5."/>
+      <w:lvlJc w:val="left"/>
+      <w:pPr>
+        <w:ind w:left="3600" w:hanging="360"/>
+      </w:pPr>
+    </w:lvl>
+    <w:lvl w:ilvl="5" w:tplc="3C0A001B" w:tentative="1">
+      <w:start w:val="1"/>
+      <w:numFmt w:val="lowerRoman"/>
+      <w:lvlText w:val="%6."/>
+      <w:lvlJc w:val="right"/>
+      <w:pPr>
+        <w:ind w:left="4320" w:hanging="180"/>
+      </w:pPr>
+    </w:lvl>
+    <w:lvl w:ilvl="6" w:tplc="3C0A000F" w:tentative="1">
+      <w:start w:val="1"/>
+      <w:numFmt w:val="decimal"/>
+      <w:lvlText w:val="%7."/>
+      <w:lvlJc w:val="left"/>
+      <w:pPr>
+        <w:ind w:left="5040" w:hanging="360"/>
+      </w:pPr>
+    </w:lvl>
+    <w:lvl w:ilvl="7" w:tplc="3C0A0019" w:tentative="1">
+      <w:start w:val="1"/>
+      <w:numFmt w:val="lowerLetter"/>
+      <w:lvlText w:val="%8."/>
+      <w:lvlJc w:val="left"/>
+      <w:pPr>
+        <w:ind w:left="5760" w:hanging="360"/>
+      </w:pPr>
+    </w:lvl>
+    <w:lvl w:ilvl="8" w:tplc="3C0A001B" w:tentative="1">
+      <w:start w:val="1"/>
+      <w:numFmt w:val="lowerRoman"/>
+      <w:lvlText w:val="%9."/>
+      <w:lvlJc w:val="right"/>
+      <w:pPr>
+        <w:ind w:left="6480" w:hanging="180"/>
+      </w:pPr>
+    </w:lvl>
+  </w:abstractNum>
+  <w:abstractNum w:abstractNumId="6" w15:restartNumberingAfterBreak="0">
+    <w:nsid w:val="55492B25"/>
+    <w:multiLevelType w:val="hybridMultilevel"/>
+    <w:tmpl w:val="349235EA"/>
+    <w:lvl w:ilvl="0" w:tplc="2EB8B708">
+      <w:start w:val="1"/>
+      <w:numFmt w:val="decimal"/>
+      <w:lvlText w:val="%1.1"/>
+      <w:lvlJc w:val="left"/>
+      <w:pPr>
+        <w:ind w:left="720" w:hanging="360"/>
+      </w:pPr>
+      <w:rPr>
+        <w:rFonts w:hint="default"/>
+      </w:rPr>
+    </w:lvl>
+    <w:lvl w:ilvl="1" w:tplc="3C0A0019" w:tentative="1">
+      <w:start w:val="1"/>
+      <w:numFmt w:val="lowerLetter"/>
+      <w:lvlText w:val="%2."/>
+      <w:lvlJc w:val="left"/>
+      <w:pPr>
+        <w:ind w:left="1440" w:hanging="360"/>
+      </w:pPr>
+    </w:lvl>
+    <w:lvl w:ilvl="2" w:tplc="3C0A001B" w:tentative="1">
+      <w:start w:val="1"/>
+      <w:numFmt w:val="lowerRoman"/>
+      <w:lvlText w:val="%3."/>
+      <w:lvlJc w:val="right"/>
+      <w:pPr>
+        <w:ind w:left="2160" w:hanging="180"/>
+      </w:pPr>
+    </w:lvl>
+    <w:lvl w:ilvl="3" w:tplc="3C0A000F" w:tentative="1">
+      <w:start w:val="1"/>
+      <w:numFmt w:val="decimal"/>
+      <w:lvlText w:val="%4."/>
+      <w:lvlJc w:val="left"/>
+      <w:pPr>
+        <w:ind w:left="2880" w:hanging="360"/>
+      </w:pPr>
+    </w:lvl>
+    <w:lvl w:ilvl="4" w:tplc="3C0A0019" w:tentative="1">
+      <w:start w:val="1"/>
+      <w:numFmt w:val="lowerLetter"/>
+      <w:lvlText w:val="%5."/>
+      <w:lvlJc w:val="left"/>
+      <w:pPr>
+        <w:ind w:left="3600" w:hanging="360"/>
+      </w:pPr>
+    </w:lvl>
+    <w:lvl w:ilvl="5" w:tplc="3C0A001B" w:tentative="1">
+      <w:start w:val="1"/>
+      <w:numFmt w:val="lowerRoman"/>
+      <w:lvlText w:val="%6."/>
+      <w:lvlJc w:val="right"/>
+      <w:pPr>
+        <w:ind w:left="4320" w:hanging="180"/>
+      </w:pPr>
+    </w:lvl>
+    <w:lvl w:ilvl="6" w:tplc="3C0A000F" w:tentative="1">
+      <w:start w:val="1"/>
+      <w:numFmt w:val="decimal"/>
+      <w:lvlText w:val="%7."/>
+      <w:lvlJc w:val="left"/>
+      <w:pPr>
+        <w:ind w:left="5040" w:hanging="360"/>
+      </w:pPr>
+    </w:lvl>
+    <w:lvl w:ilvl="7" w:tplc="3C0A0019" w:tentative="1">
+      <w:start w:val="1"/>
+      <w:numFmt w:val="lowerLetter"/>
+      <w:lvlText w:val="%8."/>
+      <w:lvlJc w:val="left"/>
+      <w:pPr>
+        <w:ind w:left="5760" w:hanging="360"/>
+      </w:pPr>
+    </w:lvl>
+    <w:lvl w:ilvl="8" w:tplc="3C0A001B" w:tentative="1">
+      <w:start w:val="1"/>
+      <w:numFmt w:val="lowerRoman"/>
+      <w:lvlText w:val="%9."/>
+      <w:lvlJc w:val="right"/>
+      <w:pPr>
+        <w:ind w:left="6480" w:hanging="180"/>
+      </w:pPr>
+    </w:lvl>
+  </w:abstractNum>
+  <w:abstractNum w:abstractNumId="7" w15:restartNumberingAfterBreak="0">
+    <w:nsid w:val="6EED4507"/>
+    <w:multiLevelType w:val="hybridMultilevel"/>
+    <w:tmpl w:val="A914F6E0"/>
+    <w:lvl w:ilvl="0" w:tplc="3C0A000F">
+      <w:start w:val="1"/>
+      <w:numFmt w:val="decimal"/>
+      <w:lvlText w:val="%1."/>
+      <w:lvlJc w:val="left"/>
+      <w:pPr>
+        <w:ind w:left="720" w:hanging="360"/>
+      </w:pPr>
+    </w:lvl>
+    <w:lvl w:ilvl="1" w:tplc="3C0A0019" w:tentative="1">
+      <w:start w:val="1"/>
+      <w:numFmt w:val="lowerLetter"/>
+      <w:lvlText w:val="%2."/>
+      <w:lvlJc w:val="left"/>
+      <w:pPr>
+        <w:ind w:left="1440" w:hanging="360"/>
+      </w:pPr>
+    </w:lvl>
+    <w:lvl w:ilvl="2" w:tplc="3C0A001B" w:tentative="1">
+      <w:start w:val="1"/>
+      <w:numFmt w:val="lowerRoman"/>
+      <w:lvlText w:val="%3."/>
+      <w:lvlJc w:val="right"/>
+      <w:pPr>
+        <w:ind w:left="2160" w:hanging="180"/>
+      </w:pPr>
+    </w:lvl>
+    <w:lvl w:ilvl="3" w:tplc="3C0A000F" w:tentative="1">
+      <w:start w:val="1"/>
+      <w:numFmt w:val="decimal"/>
+      <w:lvlText w:val="%4."/>
+      <w:lvlJc w:val="left"/>
+      <w:pPr>
+        <w:ind w:left="2880" w:hanging="360"/>
+      </w:pPr>
+    </w:lvl>
+    <w:lvl w:ilvl="4" w:tplc="3C0A0019" w:tentative="1">
+      <w:start w:val="1"/>
+      <w:numFmt w:val="lowerLetter"/>
+      <w:lvlText w:val="%5."/>
+      <w:lvlJc w:val="left"/>
+      <w:pPr>
+        <w:ind w:left="3600" w:hanging="360"/>
+      </w:pPr>
+    </w:lvl>
+    <w:lvl w:ilvl="5" w:tplc="3C0A001B" w:tentative="1">
+      <w:start w:val="1"/>
+      <w:numFmt w:val="lowerRoman"/>
+      <w:lvlText w:val="%6."/>
+      <w:lvlJc w:val="right"/>
+      <w:pPr>
+        <w:ind w:left="4320" w:hanging="180"/>
+      </w:pPr>
+    </w:lvl>
+    <w:lvl w:ilvl="6" w:tplc="3C0A000F" w:tentative="1">
+      <w:start w:val="1"/>
+      <w:numFmt w:val="decimal"/>
+      <w:lvlText w:val="%7."/>
+      <w:lvlJc w:val="left"/>
+      <w:pPr>
+        <w:ind w:left="5040" w:hanging="360"/>
+      </w:pPr>
+    </w:lvl>
+    <w:lvl w:ilvl="7" w:tplc="3C0A0019" w:tentative="1">
+      <w:start w:val="1"/>
+      <w:numFmt w:val="lowerLetter"/>
+      <w:lvlText w:val="%8."/>
+      <w:lvlJc w:val="left"/>
+      <w:pPr>
+        <w:ind w:left="5760" w:hanging="360"/>
+      </w:pPr>
+    </w:lvl>
+    <w:lvl w:ilvl="8" w:tplc="3C0A001B" w:tentative="1">
+      <w:start w:val="1"/>
+      <w:numFmt w:val="lowerRoman"/>
+      <w:lvlText w:val="%9."/>
+      <w:lvlJc w:val="right"/>
+      <w:pPr>
+        <w:ind w:left="6480" w:hanging="180"/>
       </w:pPr>
     </w:lvl>
   </w:abstractNum>
   <w:num w:numId="1" w16cid:durableId="664407088">
-    <w:abstractNumId w:val="0"/>
+    <w:abstractNumId w:val="3"/>
   </w:num>
   <w:num w:numId="2" w16cid:durableId="987131376">
-    <w:abstractNumId w:val="1"/>
+    <w:abstractNumId w:val="4"/>
   </w:num>
   <w:num w:numId="3" w16cid:durableId="565653961">
-    <w:abstractNumId w:val="1"/>
+    <w:abstractNumId w:val="4"/>
     <w:lvlOverride w:ilvl="0">
       <w:startOverride w:val="1"/>
     </w:lvlOverride>
+  </w:num>
+  <w:num w:numId="4" w16cid:durableId="2088720476">
+    <w:abstractNumId w:val="1"/>
+  </w:num>
+  <w:num w:numId="5" w16cid:durableId="2064326626">
+    <w:abstractNumId w:val="0"/>
+  </w:num>
+  <w:num w:numId="6" w16cid:durableId="813764950">
+    <w:abstractNumId w:val="5"/>
+  </w:num>
+  <w:num w:numId="7" w16cid:durableId="1100301532">
+    <w:abstractNumId w:val="7"/>
+  </w:num>
+  <w:num w:numId="8" w16cid:durableId="1173451738">
+    <w:abstractNumId w:val="6"/>
+  </w:num>
+  <w:num w:numId="9" w16cid:durableId="1042751797">
+    <w:abstractNumId w:val="2"/>
   </w:num>
 </w:numbering>
 </file>
@@ -3195,6 +8156,9 @@
     <w:pPr>
       <w:keepNext/>
       <w:keepLines/>
+      <w:numPr>
+        <w:numId w:val="2"/>
+      </w:numPr>
       <w:spacing w:before="240"/>
       <w:outlineLvl w:val="0"/>
     </w:pPr>
@@ -3218,8 +8182,11 @@
     <w:pPr>
       <w:keepNext/>
       <w:keepLines/>
+      <w:numPr>
+        <w:ilvl w:val="1"/>
+        <w:numId w:val="2"/>
+      </w:numPr>
       <w:spacing w:before="160" w:after="120"/>
-      <w:ind w:left="576" w:hanging="576"/>
       <w:outlineLvl w:val="1"/>
     </w:pPr>
     <w:rPr>
@@ -3241,8 +8208,11 @@
     <w:pPr>
       <w:keepNext/>
       <w:keepLines/>
+      <w:numPr>
+        <w:ilvl w:val="2"/>
+        <w:numId w:val="2"/>
+      </w:numPr>
       <w:spacing w:before="40"/>
-      <w:ind w:left="720" w:hanging="720"/>
       <w:outlineLvl w:val="2"/>
     </w:pPr>
     <w:rPr>
@@ -3263,8 +8233,11 @@
     <w:pPr>
       <w:keepNext/>
       <w:keepLines/>
+      <w:numPr>
+        <w:ilvl w:val="3"/>
+        <w:numId w:val="2"/>
+      </w:numPr>
       <w:spacing w:before="40"/>
-      <w:ind w:left="864" w:hanging="864"/>
       <w:outlineLvl w:val="3"/>
     </w:pPr>
     <w:rPr>
@@ -3287,8 +8260,11 @@
     <w:pPr>
       <w:keepNext/>
       <w:keepLines/>
+      <w:numPr>
+        <w:ilvl w:val="4"/>
+        <w:numId w:val="2"/>
+      </w:numPr>
       <w:spacing w:before="40"/>
-      <w:ind w:left="1008" w:hanging="1008"/>
       <w:outlineLvl w:val="4"/>
     </w:pPr>
     <w:rPr>
@@ -3309,8 +8285,11 @@
     <w:pPr>
       <w:keepNext/>
       <w:keepLines/>
+      <w:numPr>
+        <w:ilvl w:val="5"/>
+        <w:numId w:val="2"/>
+      </w:numPr>
       <w:spacing w:before="40"/>
-      <w:ind w:left="1152" w:hanging="1152"/>
       <w:outlineLvl w:val="5"/>
     </w:pPr>
     <w:rPr>
@@ -3331,8 +8310,11 @@
     <w:pPr>
       <w:keepNext/>
       <w:keepLines/>
+      <w:numPr>
+        <w:ilvl w:val="6"/>
+        <w:numId w:val="2"/>
+      </w:numPr>
       <w:spacing w:before="40"/>
-      <w:ind w:left="1296" w:hanging="1296"/>
       <w:outlineLvl w:val="6"/>
     </w:pPr>
     <w:rPr>
@@ -3355,8 +8337,11 @@
     <w:pPr>
       <w:keepNext/>
       <w:keepLines/>
+      <w:numPr>
+        <w:ilvl w:val="7"/>
+        <w:numId w:val="2"/>
+      </w:numPr>
       <w:spacing w:before="40"/>
-      <w:ind w:left="1440" w:hanging="1440"/>
       <w:outlineLvl w:val="7"/>
     </w:pPr>
     <w:rPr>
@@ -3379,8 +8364,11 @@
     <w:pPr>
       <w:keepNext/>
       <w:keepLines/>
+      <w:numPr>
+        <w:ilvl w:val="8"/>
+        <w:numId w:val="2"/>
+      </w:numPr>
       <w:spacing w:before="40"/>
-      <w:ind w:left="1584" w:hanging="1584"/>
       <w:outlineLvl w:val="8"/>
     </w:pPr>
     <w:rPr>
@@ -3669,6 +8657,31 @@
       <w:color w:val="000000"/>
       <w:sz w:val="8"/>
     </w:rPr>
+  </w:style>
+  <w:style w:type="paragraph" w:styleId="TDC1">
+    <w:name w:val="toc 1"/>
+    <w:basedOn w:val="Normal"/>
+    <w:next w:val="Normal"/>
+    <w:autoRedefine/>
+    <w:uiPriority w:val="39"/>
+    <w:unhideWhenUsed/>
+    <w:rsid w:val="00A3318E"/>
+    <w:pPr>
+      <w:spacing w:after="100"/>
+    </w:pPr>
+  </w:style>
+  <w:style w:type="paragraph" w:styleId="TDC2">
+    <w:name w:val="toc 2"/>
+    <w:basedOn w:val="Normal"/>
+    <w:next w:val="Normal"/>
+    <w:autoRedefine/>
+    <w:uiPriority w:val="39"/>
+    <w:unhideWhenUsed/>
+    <w:rsid w:val="00A3318E"/>
+    <w:pPr>
+      <w:spacing w:after="100"/>
+      <w:ind w:left="240"/>
+    </w:pPr>
   </w:style>
 </w:styles>
 </file>

--- a/parcial2/SegundoParcial.docx
+++ b/parcial2/SegundoParcial.docx
@@ -83,7 +83,7 @@
           <w:noProof/>
         </w:rPr>
         <w:drawing>
-          <wp:anchor distT="0" distB="0" distL="0" distR="0" simplePos="0" relativeHeight="251659264" behindDoc="0" locked="0" layoutInCell="1" hidden="0" allowOverlap="1" wp14:anchorId="5D5E91E3" wp14:editId="100F8E4E">
+          <wp:anchor distT="0" distB="0" distL="0" distR="0" simplePos="0" relativeHeight="251659264" behindDoc="0" locked="0" layoutInCell="1" hidden="0" allowOverlap="1" wp14:anchorId="6BEB3078" wp14:editId="38AF5279">
             <wp:simplePos x="0" y="0"/>
             <wp:positionH relativeFrom="margin">
               <wp:align>center</wp:align>
@@ -254,7 +254,7 @@
         <mc:AlternateContent>
           <mc:Choice Requires="wps">
             <w:drawing>
-              <wp:anchor distT="0" distB="0" distL="114300" distR="114300" simplePos="0" relativeHeight="251660288" behindDoc="1" locked="0" layoutInCell="1" allowOverlap="1" wp14:anchorId="3FD2FBD6" wp14:editId="1C140EBF">
+              <wp:anchor distT="0" distB="0" distL="114300" distR="114300" simplePos="0" relativeHeight="251660288" behindDoc="1" locked="0" layoutInCell="1" allowOverlap="1" wp14:anchorId="38FBAE92" wp14:editId="2A64DCE0">
                 <wp:simplePos x="0" y="0"/>
                 <wp:positionH relativeFrom="margin">
                   <wp:posOffset>648335</wp:posOffset>
@@ -359,7 +359,7 @@
           </mc:Choice>
           <mc:Fallback>
             <w:pict>
-              <v:shapetype w14:anchorId="3FD2FBD6" id="_x0000_t202" coordsize="21600,21600" o:spt="202" path="m,l,21600r21600,l21600,xe">
+              <v:shapetype w14:anchorId="38FBAE92" id="_x0000_t202" coordsize="21600,21600" o:spt="202" path="m,l,21600r21600,l21600,xe">
                 <v:stroke joinstyle="miter"/>
                 <v:path gradientshapeok="t" o:connecttype="rect"/>
               </v:shapetype>
@@ -735,6 +735,11 @@
     <w:sdt>
       <w:sdtPr>
         <w:rPr>
+          <w:rFonts w:ascii="Liberation Serif" w:eastAsia="Liberation Serif" w:hAnsi="Liberation Serif" w:cs="Liberation Serif"/>
+          <w:b w:val="0"/>
+          <w:color w:val="auto"/>
+          <w:sz w:val="24"/>
+          <w:szCs w:val="24"/>
           <w:lang w:val="es-ES"/>
         </w:rPr>
         <w:id w:val="-809860142"/>
@@ -745,11 +750,7 @@
       </w:sdtPr>
       <w:sdtEndPr>
         <w:rPr>
-          <w:rFonts w:ascii="Liberation Serif" w:eastAsia="Liberation Serif" w:hAnsi="Liberation Serif" w:cs="Liberation Serif"/>
           <w:bCs/>
-          <w:color w:val="auto"/>
-          <w:sz w:val="24"/>
-          <w:szCs w:val="24"/>
         </w:rPr>
       </w:sdtEndPr>
       <w:sdtContent>
@@ -1039,7 +1040,7 @@
                 <w:noProof/>
                 <w:webHidden/>
               </w:rPr>
-              <w:t>5</w:t>
+              <w:t>4</w:t>
             </w:r>
             <w:r>
               <w:rPr>
@@ -1129,7 +1130,7 @@
                 <w:noProof/>
                 <w:webHidden/>
               </w:rPr>
-              <w:t>7</w:t>
+              <w:t>8</w:t>
             </w:r>
             <w:r>
               <w:rPr>
@@ -1219,7 +1220,7 @@
                 <w:noProof/>
                 <w:webHidden/>
               </w:rPr>
-              <w:t>9</w:t>
+              <w:t>10</w:t>
             </w:r>
             <w:r>
               <w:rPr>
@@ -1307,7 +1308,7 @@
                 <w:noProof/>
                 <w:webHidden/>
               </w:rPr>
-              <w:t>11</w:t>
+              <w:t>12</w:t>
             </w:r>
             <w:r>
               <w:rPr>
@@ -1395,7 +1396,7 @@
                 <w:noProof/>
                 <w:webHidden/>
               </w:rPr>
-              <w:t>13</w:t>
+              <w:t>14</w:t>
             </w:r>
             <w:r>
               <w:rPr>
@@ -1483,7 +1484,7 @@
                 <w:noProof/>
                 <w:webHidden/>
               </w:rPr>
-              <w:t>15</w:t>
+              <w:t>16</w:t>
             </w:r>
             <w:r>
               <w:rPr>
@@ -1659,7 +1660,7 @@
                 <w:noProof/>
                 <w:webHidden/>
               </w:rPr>
-              <w:t>18</w:t>
+              <w:t>19</w:t>
             </w:r>
             <w:r>
               <w:rPr>
@@ -1747,7 +1748,7 @@
                 <w:noProof/>
                 <w:webHidden/>
               </w:rPr>
-              <w:t>19</w:t>
+              <w:t>20</w:t>
             </w:r>
             <w:r>
               <w:rPr>
@@ -1835,7 +1836,7 @@
                 <w:noProof/>
                 <w:webHidden/>
               </w:rPr>
-              <w:t>19</w:t>
+              <w:t>20</w:t>
             </w:r>
             <w:r>
               <w:rPr>
@@ -1923,7 +1924,7 @@
                 <w:noProof/>
                 <w:webHidden/>
               </w:rPr>
-              <w:t>19</w:t>
+              <w:t>20</w:t>
             </w:r>
             <w:r>
               <w:rPr>
@@ -2011,7 +2012,7 @@
                 <w:noProof/>
                 <w:webHidden/>
               </w:rPr>
-              <w:t>19</w:t>
+              <w:t>20</w:t>
             </w:r>
             <w:r>
               <w:rPr>
@@ -2099,7 +2100,7 @@
                 <w:noProof/>
                 <w:webHidden/>
               </w:rPr>
-              <w:t>20</w:t>
+              <w:t>21</w:t>
             </w:r>
             <w:r>
               <w:rPr>
@@ -2187,7 +2188,7 @@
                 <w:noProof/>
                 <w:webHidden/>
               </w:rPr>
-              <w:t>20</w:t>
+              <w:t>21</w:t>
             </w:r>
             <w:r>
               <w:rPr>
@@ -2275,7 +2276,7 @@
                 <w:noProof/>
                 <w:webHidden/>
               </w:rPr>
-              <w:t>21</w:t>
+              <w:t>22</w:t>
             </w:r>
             <w:r>
               <w:rPr>
@@ -2363,7 +2364,7 @@
                 <w:noProof/>
                 <w:webHidden/>
               </w:rPr>
-              <w:t>21</w:t>
+              <w:t>22</w:t>
             </w:r>
             <w:r>
               <w:rPr>
@@ -2451,7 +2452,7 @@
                 <w:noProof/>
                 <w:webHidden/>
               </w:rPr>
-              <w:t>22</w:t>
+              <w:t>23</w:t>
             </w:r>
             <w:r>
               <w:rPr>
@@ -2539,7 +2540,7 @@
                 <w:noProof/>
                 <w:webHidden/>
               </w:rPr>
-              <w:t>23</w:t>
+              <w:t>24</w:t>
             </w:r>
             <w:r>
               <w:rPr>
@@ -2719,7 +2720,7 @@
                 <w:noProof/>
                 <w:webHidden/>
               </w:rPr>
-              <w:t>24</w:t>
+              <w:t>25</w:t>
             </w:r>
             <w:r>
               <w:rPr>
@@ -2809,7 +2810,7 @@
                 <w:noProof/>
                 <w:webHidden/>
               </w:rPr>
-              <w:t>24</w:t>
+              <w:t>25</w:t>
             </w:r>
             <w:r>
               <w:rPr>
@@ -2899,7 +2900,7 @@
                 <w:noProof/>
                 <w:webHidden/>
               </w:rPr>
-              <w:t>24</w:t>
+              <w:t>25</w:t>
             </w:r>
             <w:r>
               <w:rPr>
@@ -3267,13 +3268,67 @@
         <w:rPr>
           <w:rFonts w:ascii="Times New Roman" w:hAnsi="Times New Roman" w:cs="Times New Roman"/>
         </w:rPr>
-        <w:t xml:space="preserve"> El sistema genera y registra el nuevo </w:t>
-      </w:r>
-      <w:r>
-        <w:rPr>
-          <w:rFonts w:ascii="Times New Roman" w:hAnsi="Times New Roman" w:cs="Times New Roman"/>
-        </w:rPr>
-        <w:t>depósito</w:t>
+        <w:t xml:space="preserve"> El sistema genera y registra el nuevo depósito.</w:t>
+      </w:r>
+    </w:p>
+    <w:p>
+      <w:pPr>
+        <w:spacing w:line="360" w:lineRule="auto"/>
+        <w:jc w:val="both"/>
+        <w:rPr>
+          <w:rFonts w:ascii="Times New Roman" w:hAnsi="Times New Roman" w:cs="Times New Roman"/>
+        </w:rPr>
+      </w:pPr>
+      <w:r>
+        <w:rPr>
+          <w:rFonts w:ascii="Times New Roman" w:hAnsi="Times New Roman" w:cs="Times New Roman"/>
+        </w:rPr>
+        <w:t>15</w:t>
+      </w:r>
+      <w:r>
+        <w:rPr>
+          <w:rFonts w:ascii="Times New Roman" w:hAnsi="Times New Roman" w:cs="Times New Roman"/>
+        </w:rPr>
+        <w:t>:</w:t>
+      </w:r>
+      <w:r>
+        <w:rPr>
+          <w:rFonts w:ascii="Times New Roman" w:hAnsi="Times New Roman" w:cs="Times New Roman"/>
+        </w:rPr>
+        <w:t xml:space="preserve"> </w:t>
+      </w:r>
+      <w:r>
+        <w:rPr>
+          <w:rFonts w:ascii="Times New Roman" w:hAnsi="Times New Roman" w:cs="Times New Roman"/>
+        </w:rPr>
+        <w:t xml:space="preserve">Se </w:t>
+      </w:r>
+      <w:r>
+        <w:rPr>
+          <w:rFonts w:ascii="Times New Roman" w:hAnsi="Times New Roman" w:cs="Times New Roman"/>
+        </w:rPr>
+        <w:t>retorna datos para el comprobante.</w:t>
+      </w:r>
+    </w:p>
+    <w:p>
+      <w:pPr>
+        <w:spacing w:line="360" w:lineRule="auto"/>
+        <w:jc w:val="both"/>
+        <w:rPr>
+          <w:rFonts w:ascii="Times New Roman" w:hAnsi="Times New Roman" w:cs="Times New Roman"/>
+        </w:rPr>
+      </w:pPr>
+      <w:r>
+        <w:rPr>
+          <w:rFonts w:ascii="Times New Roman" w:hAnsi="Times New Roman" w:cs="Times New Roman"/>
+        </w:rPr>
+        <w:t xml:space="preserve">16: </w:t>
+      </w:r>
+      <w:r>
+        <w:rPr>
+          <w:rFonts w:ascii="Times New Roman" w:hAnsi="Times New Roman" w:cs="Times New Roman"/>
+        </w:rPr>
+        <w:t>Se actualiza el saldo del usuario</w:t>
       </w:r>
       <w:r>
         <w:rPr>
@@ -3294,7 +3349,7 @@
         <w:rPr>
           <w:rFonts w:ascii="Times New Roman" w:hAnsi="Times New Roman" w:cs="Times New Roman"/>
         </w:rPr>
-        <w:t>15,16</w:t>
+        <w:t>17,18</w:t>
       </w:r>
       <w:r>
         <w:rPr>
@@ -3306,22 +3361,22 @@
         <w:rPr>
           <w:rFonts w:ascii="Times New Roman" w:hAnsi="Times New Roman" w:cs="Times New Roman"/>
         </w:rPr>
-        <w:t xml:space="preserve"> Se actualiza el saldo del usuario y se retorna datos para el comprobante.</w:t>
-      </w:r>
-    </w:p>
-    <w:p>
-      <w:pPr>
-        <w:spacing w:line="360" w:lineRule="auto"/>
-        <w:jc w:val="both"/>
-        <w:rPr>
-          <w:rFonts w:ascii="Times New Roman" w:hAnsi="Times New Roman" w:cs="Times New Roman"/>
-        </w:rPr>
-      </w:pPr>
-      <w:r>
-        <w:rPr>
-          <w:rFonts w:ascii="Times New Roman" w:hAnsi="Times New Roman" w:cs="Times New Roman"/>
-        </w:rPr>
-        <w:t>17,18</w:t>
+        <w:t xml:space="preserve">  El sistema genera y retorna el comprobante de depósito.</w:t>
+      </w:r>
+    </w:p>
+    <w:p>
+      <w:pPr>
+        <w:spacing w:line="360" w:lineRule="auto"/>
+        <w:jc w:val="both"/>
+        <w:rPr>
+          <w:rFonts w:ascii="Times New Roman" w:hAnsi="Times New Roman" w:cs="Times New Roman"/>
+        </w:rPr>
+      </w:pPr>
+      <w:r>
+        <w:rPr>
+          <w:rFonts w:ascii="Times New Roman" w:hAnsi="Times New Roman" w:cs="Times New Roman"/>
+        </w:rPr>
+        <w:t>19</w:t>
       </w:r>
       <w:r>
         <w:rPr>
@@ -3333,68 +3388,8 @@
         <w:rPr>
           <w:rFonts w:ascii="Times New Roman" w:hAnsi="Times New Roman" w:cs="Times New Roman"/>
         </w:rPr>
-        <w:t xml:space="preserve">  El sistema genera y retorna el comprobante de </w:t>
-      </w:r>
-      <w:r>
-        <w:rPr>
-          <w:rFonts w:ascii="Times New Roman" w:hAnsi="Times New Roman" w:cs="Times New Roman"/>
-        </w:rPr>
-        <w:t>depósito</w:t>
-      </w:r>
-      <w:r>
-        <w:rPr>
-          <w:rFonts w:ascii="Times New Roman" w:hAnsi="Times New Roman" w:cs="Times New Roman"/>
-        </w:rPr>
-        <w:t>.</w:t>
-      </w:r>
-    </w:p>
-    <w:p>
-      <w:pPr>
-        <w:spacing w:line="360" w:lineRule="auto"/>
-        <w:jc w:val="both"/>
-        <w:rPr>
-          <w:rFonts w:ascii="Times New Roman" w:hAnsi="Times New Roman" w:cs="Times New Roman"/>
-        </w:rPr>
-      </w:pPr>
-      <w:r>
-        <w:rPr>
-          <w:rFonts w:ascii="Times New Roman" w:hAnsi="Times New Roman" w:cs="Times New Roman"/>
-        </w:rPr>
-        <w:t>19</w:t>
-      </w:r>
-      <w:r>
-        <w:rPr>
-          <w:rFonts w:ascii="Times New Roman" w:hAnsi="Times New Roman" w:cs="Times New Roman"/>
-        </w:rPr>
-        <w:t>:</w:t>
-      </w:r>
-      <w:r>
-        <w:rPr>
-          <w:rFonts w:ascii="Times New Roman" w:hAnsi="Times New Roman" w:cs="Times New Roman"/>
-        </w:rPr>
-        <w:t xml:space="preserve"> Se muestra en pantalla el comprobante de </w:t>
-      </w:r>
-      <w:r>
-        <w:rPr>
-          <w:rFonts w:ascii="Times New Roman" w:hAnsi="Times New Roman" w:cs="Times New Roman"/>
-        </w:rPr>
-        <w:t>depósito</w:t>
-      </w:r>
-      <w:r>
-        <w:rPr>
-          <w:rFonts w:ascii="Times New Roman" w:hAnsi="Times New Roman" w:cs="Times New Roman"/>
-        </w:rPr>
-        <w:t>.</w:t>
-      </w:r>
-    </w:p>
-    <w:p>
-      <w:pPr>
-        <w:spacing w:line="360" w:lineRule="auto"/>
-        <w:jc w:val="both"/>
-        <w:rPr>
-          <w:rFonts w:ascii="Times New Roman" w:hAnsi="Times New Roman" w:cs="Times New Roman"/>
-        </w:rPr>
-      </w:pPr>
+        <w:t xml:space="preserve"> Se muestra en pantalla el comprobante de depósito.</w:t>
+      </w:r>
     </w:p>
     <w:p>
       <w:pPr>
@@ -3430,200 +3425,92 @@
     </w:p>
     <w:p>
       <w:r>
-        <w:t>1</w:t>
-      </w:r>
-      <w:r>
-        <w:t>:</w:t>
-      </w:r>
-      <w:r>
-        <w:t xml:space="preserve"> El usuario inicia sesión ingresando el pin de su cuenta y su número de cedula</w:t>
-      </w:r>
-    </w:p>
-    <w:p>
-      <w:r>
-        <w:t>3</w:t>
-      </w:r>
-      <w:r>
-        <w:t>:</w:t>
-      </w:r>
-      <w:r>
-        <w:t xml:space="preserve"> La GUI le dice al mediador que inicie sección</w:t>
-      </w:r>
-    </w:p>
-    <w:p>
-      <w:r>
-        <w:t>3</w:t>
-      </w:r>
-      <w:r>
-        <w:t>:</w:t>
-      </w:r>
-      <w:r>
-        <w:t xml:space="preserve"> El mediador valida los datos ingresados</w:t>
-      </w:r>
-    </w:p>
-    <w:p>
-      <w:r>
-        <w:t>4</w:t>
-      </w:r>
-      <w:r>
-        <w:t>:</w:t>
-      </w:r>
-      <w:r>
-        <w:t xml:space="preserve"> El mediador le pasa los datos al servidor</w:t>
-      </w:r>
-    </w:p>
-    <w:p>
-      <w:r>
-        <w:t>5</w:t>
-      </w:r>
-      <w:r>
-        <w:t>:</w:t>
-      </w:r>
-      <w:r>
-        <w:t xml:space="preserve"> El servidor busca la cuenta dentro de la base de datos y retorna los datos al mediador</w:t>
-      </w:r>
-    </w:p>
-    <w:p>
-      <w:r>
-        <w:t>6</w:t>
-      </w:r>
-      <w:r>
-        <w:t>:</w:t>
-      </w:r>
-      <w:r>
-        <w:t xml:space="preserve"> El mediador recibe los datos de la cuenta y va a retornar los datos a la GUI</w:t>
-      </w:r>
-    </w:p>
-    <w:p>
-      <w:r>
-        <w:t>7</w:t>
-      </w:r>
-      <w:r>
-        <w:t>:</w:t>
-      </w:r>
-      <w:r>
-        <w:t xml:space="preserve"> La GUI muestra estos datos al usuario</w:t>
-      </w:r>
-    </w:p>
-    <w:p>
-      <w:r>
-        <w:t>8</w:t>
-      </w:r>
-      <w:r>
-        <w:t>:</w:t>
-      </w:r>
-      <w:r>
-        <w:t xml:space="preserve"> La GUI después cambia de pantalla y muestra el menú principal</w:t>
-      </w:r>
-    </w:p>
-    <w:p>
-      <w:r>
-        <w:t>9</w:t>
-      </w:r>
-      <w:r>
-        <w:t>:</w:t>
-      </w:r>
-      <w:r>
-        <w:t xml:space="preserve"> El usuario presiona el botón "transferir"</w:t>
-      </w:r>
-    </w:p>
-    <w:p>
-      <w:r>
-        <w:t>10</w:t>
-      </w:r>
-      <w:r>
-        <w:t>:</w:t>
-      </w:r>
-      <w:r>
-        <w:t xml:space="preserve"> La GUI genera un nuevo formulario para la transferencia</w:t>
-      </w:r>
-    </w:p>
-    <w:p>
-      <w:r>
-        <w:t>11</w:t>
-      </w:r>
-      <w:r>
-        <w:t>:</w:t>
-      </w:r>
-      <w:r>
-        <w:t xml:space="preserve"> Se despliega el formulario</w:t>
-      </w:r>
-    </w:p>
-    <w:p>
-      <w:r>
-        <w:t>12</w:t>
-      </w:r>
-      <w:r>
-        <w:t>:</w:t>
-      </w:r>
-      <w:r>
-        <w:t xml:space="preserve"> El usuario Ingresa los datos del formulario</w:t>
-      </w:r>
-    </w:p>
-    <w:p>
-      <w:r>
-        <w:t>13</w:t>
-      </w:r>
-      <w:r>
-        <w:t>:</w:t>
-      </w:r>
-      <w:r>
-        <w:t xml:space="preserve"> Estos datos se pasan al mediador</w:t>
-      </w:r>
-    </w:p>
-    <w:p>
-      <w:r>
-        <w:t>14</w:t>
-      </w:r>
-      <w:r>
-        <w:t>:</w:t>
-      </w:r>
-      <w:r>
-        <w:t xml:space="preserve"> El mediador solicita al servidor que ejecute la transferencia a la cuenta deseada</w:t>
-      </w:r>
-    </w:p>
-    <w:p>
-      <w:r>
-        <w:t>15</w:t>
-      </w:r>
-      <w:r>
-        <w:t>:</w:t>
-      </w:r>
-      <w:r>
-        <w:t xml:space="preserve"> El servidor valida y procesa la transacción</w:t>
-      </w:r>
-    </w:p>
-    <w:p>
-      <w:r>
-        <w:t>16</w:t>
-      </w:r>
-      <w:r>
-        <w:t>:</w:t>
-      </w:r>
-      <w:r>
-        <w:t xml:space="preserve"> Se genera un registro y se retorna los datos para el comprobante</w:t>
-      </w:r>
-    </w:p>
-    <w:p>
-      <w:r>
-        <w:t>17</w:t>
-      </w:r>
-      <w:r>
-        <w:t>:</w:t>
-      </w:r>
-      <w:r>
-        <w:t xml:space="preserve"> La clase "FábricaComprobantes" crea el comprobante y lo retorna a la GUI</w:t>
-      </w:r>
-    </w:p>
-    <w:p>
-      <w:r>
-        <w:t>18</w:t>
-      </w:r>
-      <w:r>
-        <w:t>:</w:t>
-      </w:r>
-      <w:r>
-        <w:t xml:space="preserve"> La GUI muestra el comprobante al usuario</w:t>
+        <w:t>1: El usuario inicia sesión ingresando el pin de su cuenta y su número de cedula</w:t>
+      </w:r>
+    </w:p>
+    <w:p>
+      <w:r>
+        <w:t>3: La GUI le dice al mediador que inicie sección</w:t>
+      </w:r>
+    </w:p>
+    <w:p>
+      <w:r>
+        <w:t>3: El mediador valida los datos ingresados</w:t>
+      </w:r>
+    </w:p>
+    <w:p>
+      <w:r>
+        <w:t>4: El mediador le pasa los datos al servidor</w:t>
+      </w:r>
+    </w:p>
+    <w:p>
+      <w:r>
+        <w:t>5: El servidor busca la cuenta dentro de la base de datos y retorna los datos al mediador</w:t>
+      </w:r>
+    </w:p>
+    <w:p>
+      <w:r>
+        <w:t>6: El mediador recibe los datos de la cuenta y va a retornar los datos a la GUI</w:t>
+      </w:r>
+    </w:p>
+    <w:p>
+      <w:r>
+        <w:t>7: La GUI muestra estos datos al usuario</w:t>
+      </w:r>
+    </w:p>
+    <w:p>
+      <w:r>
+        <w:t>8: La GUI después cambia de pantalla y muestra el menú principal</w:t>
+      </w:r>
+    </w:p>
+    <w:p>
+      <w:r>
+        <w:t>9: El usuario presiona el botón "transferir"</w:t>
+      </w:r>
+    </w:p>
+    <w:p>
+      <w:r>
+        <w:t>10: La GUI genera un nuevo formulario para la transferencia</w:t>
+      </w:r>
+    </w:p>
+    <w:p>
+      <w:r>
+        <w:t>11: Se despliega el formulario</w:t>
+      </w:r>
+    </w:p>
+    <w:p>
+      <w:r>
+        <w:t>12: El usuario Ingresa los datos del formulario</w:t>
+      </w:r>
+    </w:p>
+    <w:p>
+      <w:r>
+        <w:t>13: Estos datos se pasan al mediador</w:t>
+      </w:r>
+    </w:p>
+    <w:p>
+      <w:r>
+        <w:t>14: El mediador solicita al servidor que ejecute la transferencia a la cuenta deseada</w:t>
+      </w:r>
+    </w:p>
+    <w:p>
+      <w:r>
+        <w:t>15: El servidor valida y procesa la transacción</w:t>
+      </w:r>
+    </w:p>
+    <w:p>
+      <w:r>
+        <w:t>16: Se genera un registro y se retorna los datos para el comprobante</w:t>
+      </w:r>
+    </w:p>
+    <w:p>
+      <w:r>
+        <w:t>17: La clase "FábricaComprobantes" crea el comprobante y lo retorna a la GUI</w:t>
+      </w:r>
+    </w:p>
+    <w:p>
+      <w:r>
+        <w:t>18: La GUI muestra el comprobante al usuario</w:t>
       </w:r>
     </w:p>
     <w:p>
@@ -4555,31 +4442,7 @@
         <w:rPr>
           <w:rFonts w:ascii="Times New Roman" w:hAnsi="Times New Roman" w:cs="Times New Roman"/>
         </w:rPr>
-        <w:t xml:space="preserve">La </w:t>
-      </w:r>
-      <w:r>
-        <w:rPr>
-          <w:rFonts w:ascii="Times New Roman" w:hAnsi="Times New Roman" w:cs="Times New Roman"/>
-        </w:rPr>
-        <w:t>validación</w:t>
-      </w:r>
-      <w:r>
-        <w:rPr>
-          <w:rFonts w:ascii="Times New Roman" w:hAnsi="Times New Roman" w:cs="Times New Roman"/>
-        </w:rPr>
-        <w:t xml:space="preserve"> del PIN de cuenta se da durante el proceso de inicio de </w:t>
-      </w:r>
-      <w:r>
-        <w:rPr>
-          <w:rFonts w:ascii="Times New Roman" w:hAnsi="Times New Roman" w:cs="Times New Roman"/>
-        </w:rPr>
-        <w:t>sesión</w:t>
-      </w:r>
-      <w:r>
-        <w:rPr>
-          <w:rFonts w:ascii="Times New Roman" w:hAnsi="Times New Roman" w:cs="Times New Roman"/>
-        </w:rPr>
-        <w:t xml:space="preserve">: </w:t>
+        <w:t xml:space="preserve">La validación del PIN de cuenta se da durante el proceso de inicio de sesión: </w:t>
       </w:r>
     </w:p>
     <w:p>
@@ -4606,31 +4469,7 @@
         <w:rPr>
           <w:rFonts w:ascii="Times New Roman" w:hAnsi="Times New Roman" w:cs="Times New Roman"/>
         </w:rPr>
-        <w:t xml:space="preserve"> Se muestra en pantalla el </w:t>
-      </w:r>
-      <w:r>
-        <w:rPr>
-          <w:rFonts w:ascii="Times New Roman" w:hAnsi="Times New Roman" w:cs="Times New Roman"/>
-        </w:rPr>
-        <w:t>menú</w:t>
-      </w:r>
-      <w:r>
-        <w:rPr>
-          <w:rFonts w:ascii="Times New Roman" w:hAnsi="Times New Roman" w:cs="Times New Roman"/>
-        </w:rPr>
-        <w:t xml:space="preserve"> de inicio de </w:t>
-      </w:r>
-      <w:r>
-        <w:rPr>
-          <w:rFonts w:ascii="Times New Roman" w:hAnsi="Times New Roman" w:cs="Times New Roman"/>
-        </w:rPr>
-        <w:t>sesión</w:t>
-      </w:r>
-      <w:r>
-        <w:rPr>
-          <w:rFonts w:ascii="Times New Roman" w:hAnsi="Times New Roman" w:cs="Times New Roman"/>
-        </w:rPr>
-        <w:t>.</w:t>
+        <w:t xml:space="preserve"> Se muestra en pantalla el menú de inicio de sesión.</w:t>
       </w:r>
     </w:p>
     <w:p>
@@ -4684,31 +4523,7 @@
         <w:rPr>
           <w:rFonts w:ascii="Times New Roman" w:hAnsi="Times New Roman" w:cs="Times New Roman"/>
         </w:rPr>
-        <w:t xml:space="preserve"> Los datos se mandan al Mediador, donde primeramente se valida que los datos sean </w:t>
-      </w:r>
-      <w:r>
-        <w:rPr>
-          <w:rFonts w:ascii="Times New Roman" w:hAnsi="Times New Roman" w:cs="Times New Roman"/>
-        </w:rPr>
-        <w:t>válidos</w:t>
-      </w:r>
-      <w:r>
-        <w:rPr>
-          <w:rFonts w:ascii="Times New Roman" w:hAnsi="Times New Roman" w:cs="Times New Roman"/>
-        </w:rPr>
-        <w:t xml:space="preserve">, es decir, que no se hayan insertado letras, que la cantidad de </w:t>
-      </w:r>
-      <w:r>
-        <w:rPr>
-          <w:rFonts w:ascii="Times New Roman" w:hAnsi="Times New Roman" w:cs="Times New Roman"/>
-        </w:rPr>
-        <w:t>dígitos</w:t>
-      </w:r>
-      <w:r>
-        <w:rPr>
-          <w:rFonts w:ascii="Times New Roman" w:hAnsi="Times New Roman" w:cs="Times New Roman"/>
-        </w:rPr>
-        <w:t xml:space="preserve"> sea correcta, etc.</w:t>
+        <w:t xml:space="preserve"> Los datos se mandan al Mediador, donde primeramente se valida que los datos sean válidos, es decir, que no se hayan insertado letras, que la cantidad de dígitos sea correcta, etc.</w:t>
       </w:r>
     </w:p>
     <w:p>
@@ -4735,31 +4550,7 @@
         <w:rPr>
           <w:rFonts w:ascii="Times New Roman" w:hAnsi="Times New Roman" w:cs="Times New Roman"/>
         </w:rPr>
-        <w:t xml:space="preserve"> El Mediador realiza una </w:t>
-      </w:r>
-      <w:r>
-        <w:rPr>
-          <w:rFonts w:ascii="Times New Roman" w:hAnsi="Times New Roman" w:cs="Times New Roman"/>
-        </w:rPr>
-        <w:t>petición</w:t>
-      </w:r>
-      <w:r>
-        <w:rPr>
-          <w:rFonts w:ascii="Times New Roman" w:hAnsi="Times New Roman" w:cs="Times New Roman"/>
-        </w:rPr>
-        <w:t xml:space="preserve"> de inicio de </w:t>
-      </w:r>
-      <w:r>
-        <w:rPr>
-          <w:rFonts w:ascii="Times New Roman" w:hAnsi="Times New Roman" w:cs="Times New Roman"/>
-        </w:rPr>
-        <w:t>sesión</w:t>
-      </w:r>
-      <w:r>
-        <w:rPr>
-          <w:rFonts w:ascii="Times New Roman" w:hAnsi="Times New Roman" w:cs="Times New Roman"/>
-        </w:rPr>
-        <w:t xml:space="preserve"> al BankServer</w:t>
+        <w:t xml:space="preserve"> El Mediador realiza una petición de inicio de sesión al BankServer</w:t>
       </w:r>
     </w:p>
     <w:p>
@@ -4845,37 +4636,7 @@
         <w:rPr>
           <w:rFonts w:ascii="Times New Roman" w:hAnsi="Times New Roman" w:cs="Times New Roman"/>
         </w:rPr>
-        <w:t xml:space="preserve">La </w:t>
-      </w:r>
-      <w:r>
-        <w:rPr>
-          <w:rFonts w:ascii="Times New Roman" w:hAnsi="Times New Roman" w:cs="Times New Roman"/>
-        </w:rPr>
-        <w:t>validación</w:t>
-      </w:r>
-      <w:r>
-        <w:rPr>
-          <w:rFonts w:ascii="Times New Roman" w:hAnsi="Times New Roman" w:cs="Times New Roman"/>
-        </w:rPr>
-        <w:t xml:space="preserve"> del PIN de </w:t>
-      </w:r>
-      <w:r>
-        <w:rPr>
-          <w:rFonts w:ascii="Times New Roman" w:hAnsi="Times New Roman" w:cs="Times New Roman"/>
-        </w:rPr>
-        <w:t>transacción</w:t>
-      </w:r>
-      <w:r>
-        <w:rPr>
-          <w:rFonts w:ascii="Times New Roman" w:hAnsi="Times New Roman" w:cs="Times New Roman"/>
-        </w:rPr>
-        <w:t xml:space="preserve"> se da cuando el usuario solicita realizar una </w:t>
-      </w:r>
-      <w:r>
-        <w:rPr>
-          <w:rFonts w:ascii="Times New Roman" w:hAnsi="Times New Roman" w:cs="Times New Roman"/>
-        </w:rPr>
-        <w:t>operación</w:t>
+        <w:t>La validación del PIN de transacción se da cuando el usuario solicita realizar una operación</w:t>
       </w:r>
       <w:r>
         <w:rPr>
@@ -4914,19 +4675,7 @@
         <w:rPr>
           <w:rFonts w:ascii="Times New Roman" w:hAnsi="Times New Roman" w:cs="Times New Roman"/>
         </w:rPr>
-        <w:t xml:space="preserve"> El usuario completa el Formulario provisto con los datos de la </w:t>
-      </w:r>
-      <w:r>
-        <w:rPr>
-          <w:rFonts w:ascii="Times New Roman" w:hAnsi="Times New Roman" w:cs="Times New Roman"/>
-        </w:rPr>
-        <w:t>operación</w:t>
-      </w:r>
-      <w:r>
-        <w:rPr>
-          <w:rFonts w:ascii="Times New Roman" w:hAnsi="Times New Roman" w:cs="Times New Roman"/>
-        </w:rPr>
-        <w:t>.</w:t>
+        <w:t xml:space="preserve"> El usuario completa el Formulario provisto con los datos de la operación.</w:t>
       </w:r>
     </w:p>
     <w:p>
@@ -4980,19 +4729,7 @@
         <w:rPr>
           <w:rFonts w:ascii="Times New Roman" w:hAnsi="Times New Roman" w:cs="Times New Roman"/>
         </w:rPr>
-        <w:t xml:space="preserve"> El mediador realiza una </w:t>
-      </w:r>
-      <w:r>
-        <w:rPr>
-          <w:rFonts w:ascii="Times New Roman" w:hAnsi="Times New Roman" w:cs="Times New Roman"/>
-        </w:rPr>
-        <w:t>petición</w:t>
-      </w:r>
-      <w:r>
-        <w:rPr>
-          <w:rFonts w:ascii="Times New Roman" w:hAnsi="Times New Roman" w:cs="Times New Roman"/>
-        </w:rPr>
-        <w:t xml:space="preserve"> al BankServer. Este se encarga de validar</w:t>
+        <w:t xml:space="preserve"> El mediador realiza una petición al BankServer. Este se encarga de validar</w:t>
       </w:r>
     </w:p>
     <w:p>
@@ -5019,13 +4756,7 @@
         <w:rPr>
           <w:rFonts w:ascii="Times New Roman" w:hAnsi="Times New Roman" w:cs="Times New Roman"/>
         </w:rPr>
-        <w:t xml:space="preserve">los datos provistos, validar el PIN de </w:t>
-      </w:r>
-      <w:r>
-        <w:rPr>
-          <w:rFonts w:ascii="Times New Roman" w:hAnsi="Times New Roman" w:cs="Times New Roman"/>
-        </w:rPr>
-        <w:t>transacción</w:t>
+        <w:t>los datos provistos, validar el PIN de transacción comparándolo con el pin de transacción de la cuenta de origen y retornar</w:t>
       </w:r>
       <w:r>
         <w:rPr>
@@ -5037,43 +4768,7 @@
         <w:rPr>
           <w:rFonts w:ascii="Times New Roman" w:hAnsi="Times New Roman" w:cs="Times New Roman"/>
         </w:rPr>
-        <w:t>comparándolo</w:t>
-      </w:r>
-      <w:r>
-        <w:rPr>
-          <w:rFonts w:ascii="Times New Roman" w:hAnsi="Times New Roman" w:cs="Times New Roman"/>
-        </w:rPr>
-        <w:t xml:space="preserve"> con el pin de </w:t>
-      </w:r>
-      <w:r>
-        <w:rPr>
-          <w:rFonts w:ascii="Times New Roman" w:hAnsi="Times New Roman" w:cs="Times New Roman"/>
-        </w:rPr>
-        <w:t>transacción</w:t>
-      </w:r>
-      <w:r>
-        <w:rPr>
-          <w:rFonts w:ascii="Times New Roman" w:hAnsi="Times New Roman" w:cs="Times New Roman"/>
-        </w:rPr>
-        <w:t xml:space="preserve"> de la cuenta de origen y retornar</w:t>
-      </w:r>
-      <w:r>
-        <w:rPr>
-          <w:rFonts w:ascii="Times New Roman" w:hAnsi="Times New Roman" w:cs="Times New Roman"/>
-        </w:rPr>
-        <w:t xml:space="preserve"> </w:t>
-      </w:r>
-      <w:r>
-        <w:rPr>
-          <w:rFonts w:ascii="Times New Roman" w:hAnsi="Times New Roman" w:cs="Times New Roman"/>
-        </w:rPr>
-        <w:t xml:space="preserve">el comprobante de la </w:t>
-      </w:r>
-      <w:r>
-        <w:rPr>
-          <w:rFonts w:ascii="Times New Roman" w:hAnsi="Times New Roman" w:cs="Times New Roman"/>
-        </w:rPr>
-        <w:t>operación</w:t>
+        <w:t>el comprobante de la operación</w:t>
       </w:r>
       <w:r>
         <w:br w:type="page"/>
@@ -5107,237 +4802,135 @@
         <w:spacing w:line="360" w:lineRule="auto"/>
       </w:pPr>
       <w:r>
-        <w:t>1</w:t>
-      </w:r>
-      <w:r>
-        <w:t>:</w:t>
-      </w:r>
-      <w:r>
-        <w:t xml:space="preserve"> El usuario inicia sesión ingresando el pin de su cuenta y su número de cedula</w:t>
-      </w:r>
-    </w:p>
-    <w:p>
-      <w:pPr>
-        <w:spacing w:line="360" w:lineRule="auto"/>
-      </w:pPr>
-      <w:r>
-        <w:t>3</w:t>
-      </w:r>
-      <w:r>
-        <w:t>:</w:t>
-      </w:r>
-      <w:r>
-        <w:t xml:space="preserve"> La GUI le dice al mediador que inicie sección</w:t>
-      </w:r>
-    </w:p>
-    <w:p>
-      <w:pPr>
-        <w:spacing w:line="360" w:lineRule="auto"/>
-      </w:pPr>
-      <w:r>
-        <w:t>3</w:t>
-      </w:r>
-      <w:r>
-        <w:t>:</w:t>
-      </w:r>
-      <w:r>
-        <w:t xml:space="preserve"> El mediador valida los datos ingresados</w:t>
-      </w:r>
-    </w:p>
-    <w:p>
-      <w:pPr>
-        <w:spacing w:line="360" w:lineRule="auto"/>
-      </w:pPr>
-      <w:r>
-        <w:t>4</w:t>
-      </w:r>
-      <w:r>
-        <w:t>:</w:t>
-      </w:r>
-      <w:r>
-        <w:t xml:space="preserve"> El mediador le pasa los datos al servidor</w:t>
-      </w:r>
-    </w:p>
-    <w:p>
-      <w:pPr>
-        <w:spacing w:line="360" w:lineRule="auto"/>
-      </w:pPr>
-      <w:r>
-        <w:t>5</w:t>
-      </w:r>
-      <w:r>
-        <w:t>:</w:t>
-      </w:r>
-      <w:r>
-        <w:t xml:space="preserve"> El servidor busca la cuenta dentro de la base de datos y retorna los datos al mediador</w:t>
-      </w:r>
-    </w:p>
-    <w:p>
-      <w:pPr>
-        <w:spacing w:line="360" w:lineRule="auto"/>
-      </w:pPr>
-      <w:r>
-        <w:t>6</w:t>
-      </w:r>
-      <w:r>
-        <w:t>:</w:t>
-      </w:r>
-      <w:r>
-        <w:t xml:space="preserve"> El mediador recibe los datos de la cuenta y va a retornar los datos a la GUI</w:t>
-      </w:r>
-    </w:p>
-    <w:p>
-      <w:pPr>
-        <w:spacing w:line="360" w:lineRule="auto"/>
-      </w:pPr>
-      <w:r>
-        <w:t>7</w:t>
-      </w:r>
-      <w:r>
-        <w:t>:</w:t>
-      </w:r>
-      <w:r>
-        <w:t xml:space="preserve"> La GUI muestra estos datos al usuario</w:t>
-      </w:r>
-    </w:p>
-    <w:p>
-      <w:pPr>
-        <w:spacing w:line="360" w:lineRule="auto"/>
-      </w:pPr>
-      <w:r>
-        <w:t>8</w:t>
-      </w:r>
-      <w:r>
-        <w:t>:</w:t>
-      </w:r>
-      <w:r>
-        <w:t xml:space="preserve"> La GUI después cambia de pantalla y muestra el menú principal</w:t>
-      </w:r>
-    </w:p>
-    <w:p>
-      <w:pPr>
-        <w:spacing w:line="360" w:lineRule="auto"/>
-      </w:pPr>
-      <w:r>
-        <w:t>9</w:t>
-      </w:r>
-      <w:r>
-        <w:t>:</w:t>
-      </w:r>
-      <w:r>
-        <w:t xml:space="preserve"> El usuario presiona el botón "pago de tarjetas"</w:t>
-      </w:r>
-    </w:p>
-    <w:p>
-      <w:pPr>
-        <w:spacing w:line="360" w:lineRule="auto"/>
-      </w:pPr>
-      <w:r>
-        <w:t>10</w:t>
-      </w:r>
-      <w:r>
-        <w:t>:</w:t>
-      </w:r>
-      <w:r>
-        <w:t xml:space="preserve"> La GUI genera un nuevo formulario para la transferencia</w:t>
-      </w:r>
-    </w:p>
-    <w:p>
-      <w:pPr>
-        <w:spacing w:line="360" w:lineRule="auto"/>
-      </w:pPr>
-      <w:r>
-        <w:t>11</w:t>
-      </w:r>
-      <w:r>
-        <w:t>:</w:t>
-      </w:r>
-      <w:r>
-        <w:t xml:space="preserve"> Se despliega el formulario</w:t>
-      </w:r>
-    </w:p>
-    <w:p>
-      <w:pPr>
-        <w:spacing w:line="360" w:lineRule="auto"/>
-      </w:pPr>
-      <w:r>
-        <w:t>12</w:t>
-      </w:r>
-      <w:r>
-        <w:t>:</w:t>
-      </w:r>
-      <w:r>
-        <w:t xml:space="preserve"> El usuario Ingresa los datos del formulario</w:t>
-      </w:r>
-    </w:p>
-    <w:p>
-      <w:pPr>
-        <w:spacing w:line="360" w:lineRule="auto"/>
-      </w:pPr>
-      <w:r>
-        <w:t>13</w:t>
-      </w:r>
-      <w:r>
-        <w:t>:</w:t>
-      </w:r>
-      <w:r>
-        <w:t xml:space="preserve"> Estos datos se pasan al mediador</w:t>
-      </w:r>
-    </w:p>
-    <w:p>
-      <w:pPr>
-        <w:spacing w:line="360" w:lineRule="auto"/>
-      </w:pPr>
-      <w:r>
-        <w:t>14</w:t>
-      </w:r>
-      <w:r>
-        <w:t>:</w:t>
-      </w:r>
-      <w:r>
-        <w:t xml:space="preserve"> El mediador solicita al servidor que ejecute el pago de tarjetas</w:t>
-      </w:r>
-    </w:p>
-    <w:p>
-      <w:pPr>
-        <w:spacing w:line="360" w:lineRule="auto"/>
-      </w:pPr>
-      <w:r>
-        <w:t>15</w:t>
-      </w:r>
-      <w:r>
-        <w:t>:</w:t>
-      </w:r>
-      <w:r>
-        <w:t xml:space="preserve"> El servidor valida y procesa la transacción</w:t>
-      </w:r>
-    </w:p>
-    <w:p>
-      <w:pPr>
-        <w:spacing w:line="360" w:lineRule="auto"/>
-      </w:pPr>
-      <w:r>
-        <w:t>16</w:t>
-      </w:r>
-      <w:r>
-        <w:t>:</w:t>
-      </w:r>
-      <w:r>
-        <w:t xml:space="preserve"> Se genera un registro y se retorna los datos para el comprobante</w:t>
-      </w:r>
-    </w:p>
-    <w:p>
-      <w:pPr>
-        <w:spacing w:line="360" w:lineRule="auto"/>
-      </w:pPr>
-      <w:r>
-        <w:t>17</w:t>
-      </w:r>
-      <w:r>
-        <w:t>:</w:t>
-      </w:r>
-      <w:r>
-        <w:t xml:space="preserve"> La clase "FábricaComprobantes" crea el comprobante y lo retorna a la GUI</w:t>
+        <w:t>1: El usuario inicia sesión ingresando el pin de su cuenta y su número de cedula</w:t>
+      </w:r>
+    </w:p>
+    <w:p>
+      <w:pPr>
+        <w:spacing w:line="360" w:lineRule="auto"/>
+      </w:pPr>
+      <w:r>
+        <w:t>3: La GUI le dice al mediador que inicie sección</w:t>
+      </w:r>
+    </w:p>
+    <w:p>
+      <w:pPr>
+        <w:spacing w:line="360" w:lineRule="auto"/>
+      </w:pPr>
+      <w:r>
+        <w:t>3: El mediador valida los datos ingresados</w:t>
+      </w:r>
+    </w:p>
+    <w:p>
+      <w:pPr>
+        <w:spacing w:line="360" w:lineRule="auto"/>
+      </w:pPr>
+      <w:r>
+        <w:t>4: El mediador le pasa los datos al servidor</w:t>
+      </w:r>
+    </w:p>
+    <w:p>
+      <w:pPr>
+        <w:spacing w:line="360" w:lineRule="auto"/>
+      </w:pPr>
+      <w:r>
+        <w:t>5: El servidor busca la cuenta dentro de la base de datos y retorna los datos al mediador</w:t>
+      </w:r>
+    </w:p>
+    <w:p>
+      <w:pPr>
+        <w:spacing w:line="360" w:lineRule="auto"/>
+      </w:pPr>
+      <w:r>
+        <w:t>6: El mediador recibe los datos de la cuenta y va a retornar los datos a la GUI</w:t>
+      </w:r>
+    </w:p>
+    <w:p>
+      <w:pPr>
+        <w:spacing w:line="360" w:lineRule="auto"/>
+      </w:pPr>
+      <w:r>
+        <w:t>7: La GUI muestra estos datos al usuario</w:t>
+      </w:r>
+    </w:p>
+    <w:p>
+      <w:pPr>
+        <w:spacing w:line="360" w:lineRule="auto"/>
+      </w:pPr>
+      <w:r>
+        <w:t>8: La GUI después cambia de pantalla y muestra el menú principal</w:t>
+      </w:r>
+    </w:p>
+    <w:p>
+      <w:pPr>
+        <w:spacing w:line="360" w:lineRule="auto"/>
+      </w:pPr>
+      <w:r>
+        <w:t>9: El usuario presiona el botón "pago de tarjetas"</w:t>
+      </w:r>
+    </w:p>
+    <w:p>
+      <w:pPr>
+        <w:spacing w:line="360" w:lineRule="auto"/>
+      </w:pPr>
+      <w:r>
+        <w:t>10: La GUI genera un nuevo formulario para la transferencia</w:t>
+      </w:r>
+    </w:p>
+    <w:p>
+      <w:pPr>
+        <w:spacing w:line="360" w:lineRule="auto"/>
+      </w:pPr>
+      <w:r>
+        <w:t>11: Se despliega el formulario</w:t>
+      </w:r>
+    </w:p>
+    <w:p>
+      <w:pPr>
+        <w:spacing w:line="360" w:lineRule="auto"/>
+      </w:pPr>
+      <w:r>
+        <w:t>12: El usuario Ingresa los datos del formulario</w:t>
+      </w:r>
+    </w:p>
+    <w:p>
+      <w:pPr>
+        <w:spacing w:line="360" w:lineRule="auto"/>
+      </w:pPr>
+      <w:r>
+        <w:t>13: Estos datos se pasan al mediador</w:t>
+      </w:r>
+    </w:p>
+    <w:p>
+      <w:pPr>
+        <w:spacing w:line="360" w:lineRule="auto"/>
+      </w:pPr>
+      <w:r>
+        <w:t>14: El mediador solicita al servidor que ejecute el pago de tarjetas</w:t>
+      </w:r>
+    </w:p>
+    <w:p>
+      <w:pPr>
+        <w:spacing w:line="360" w:lineRule="auto"/>
+      </w:pPr>
+      <w:r>
+        <w:t>15: El servidor valida y procesa la transacción</w:t>
+      </w:r>
+    </w:p>
+    <w:p>
+      <w:pPr>
+        <w:spacing w:line="360" w:lineRule="auto"/>
+      </w:pPr>
+      <w:r>
+        <w:t>16: Se genera un registro y se retorna los datos para el comprobante</w:t>
+      </w:r>
+    </w:p>
+    <w:p>
+      <w:pPr>
+        <w:spacing w:line="360" w:lineRule="auto"/>
+      </w:pPr>
+      <w:r>
+        <w:t>17: La clase "FábricaComprobantes" crea el comprobante y lo retorna a la GUI</w:t>
       </w:r>
     </w:p>
     <w:p>
@@ -5357,13 +4950,7 @@
         </w:sectPr>
       </w:pPr>
       <w:r>
-        <w:t>18</w:t>
-      </w:r>
-      <w:r>
-        <w:t>:</w:t>
-      </w:r>
-      <w:r>
-        <w:t xml:space="preserve"> La GUI muestra el comprobante al usuario</w:t>
+        <w:t>18: La GUI muestra el comprobante al usuario</w:t>
       </w:r>
     </w:p>
     <w:p>
@@ -5389,7 +4976,7 @@
           <w:noProof/>
         </w:rPr>
         <w:drawing>
-          <wp:inline distT="0" distB="0" distL="0" distR="0" wp14:anchorId="27FED90D" wp14:editId="76D999B1">
+          <wp:inline distT="0" distB="0" distL="0" distR="0" wp14:anchorId="336ED234" wp14:editId="3D82DF98">
             <wp:extent cx="10972800" cy="4770120"/>
             <wp:effectExtent l="0" t="0" r="0" b="0"/>
             <wp:docPr id="1" name="Imagen 1"/>
@@ -5442,6 +5029,17 @@
       <w:pPr>
         <w:pStyle w:val="Ttulo1"/>
         <w:spacing w:line="360" w:lineRule="auto"/>
+      </w:pPr>
+      <w:bookmarkStart w:id="9" w:name="_Toc118720363"/>
+      <w:r>
+        <w:t>Esquema de la Base de Datos</w:t>
+      </w:r>
+      <w:bookmarkEnd w:id="9"/>
+    </w:p>
+    <w:p/>
+    <w:p>
+      <w:pPr>
+        <w:jc w:val="center"/>
         <w:sectPr>
           <w:headerReference w:type="default" r:id="rId21"/>
           <w:pgSz w:w="20160" w:h="12240" w:orient="landscape" w:code="5"/>
@@ -5456,11 +5054,59 @@
           <w:docGrid w:linePitch="360"/>
         </w:sectPr>
       </w:pPr>
-      <w:bookmarkStart w:id="9" w:name="_Toc118720363"/>
-      <w:r>
-        <w:t>Esquema de la Base de Datos</w:t>
-      </w:r>
-      <w:bookmarkEnd w:id="9"/>
+      <w:r>
+        <w:rPr>
+          <w:noProof/>
+        </w:rPr>
+        <w:drawing>
+          <wp:inline distT="0" distB="0" distL="0" distR="0" wp14:anchorId="60C8A7BA" wp14:editId="0CD77ECA">
+            <wp:extent cx="7254240" cy="4732020"/>
+            <wp:effectExtent l="0" t="0" r="3810" b="0"/>
+            <wp:docPr id="2" name="Imagen 2"/>
+            <wp:cNvGraphicFramePr>
+              <a:graphicFrameLocks xmlns:a="http://schemas.openxmlformats.org/drawingml/2006/main" noChangeAspect="1"/>
+            </wp:cNvGraphicFramePr>
+            <a:graphic xmlns:a="http://schemas.openxmlformats.org/drawingml/2006/main">
+              <a:graphicData uri="http://schemas.openxmlformats.org/drawingml/2006/picture">
+                <pic:pic xmlns:pic="http://schemas.openxmlformats.org/drawingml/2006/picture">
+                  <pic:nvPicPr>
+                    <pic:cNvPr id="0" name="Picture 1"/>
+                    <pic:cNvPicPr>
+                      <a:picLocks noChangeAspect="1" noChangeArrowheads="1"/>
+                    </pic:cNvPicPr>
+                  </pic:nvPicPr>
+                  <pic:blipFill>
+                    <a:blip r:embed="rId22">
+                      <a:extLst>
+                        <a:ext uri="{28A0092B-C50C-407E-A947-70E740481C1C}">
+                          <a14:useLocalDpi xmlns:a14="http://schemas.microsoft.com/office/drawing/2010/main" val="0"/>
+                        </a:ext>
+                      </a:extLst>
+                    </a:blip>
+                    <a:srcRect/>
+                    <a:stretch>
+                      <a:fillRect/>
+                    </a:stretch>
+                  </pic:blipFill>
+                  <pic:spPr bwMode="auto">
+                    <a:xfrm>
+                      <a:off x="0" y="0"/>
+                      <a:ext cx="7254240" cy="4732020"/>
+                    </a:xfrm>
+                    <a:prstGeom prst="rect">
+                      <a:avLst/>
+                    </a:prstGeom>
+                    <a:noFill/>
+                    <a:ln>
+                      <a:noFill/>
+                    </a:ln>
+                  </pic:spPr>
+                </pic:pic>
+              </a:graphicData>
+            </a:graphic>
+          </wp:inline>
+        </w:drawing>
+      </w:r>
     </w:p>
     <w:p>
       <w:pPr>
@@ -5499,7 +5145,7 @@
           <w:noProof/>
         </w:rPr>
         <w:drawing>
-          <wp:inline distT="0" distB="0" distL="0" distR="0" wp14:anchorId="14EA1091" wp14:editId="728A487D">
+          <wp:inline distT="0" distB="0" distL="0" distR="0" wp14:anchorId="4227B44B" wp14:editId="083C81D5">
             <wp:extent cx="4678680" cy="4198620"/>
             <wp:effectExtent l="0" t="0" r="7620" b="0"/>
             <wp:docPr id="13" name="Imagen 13"/>
@@ -5516,7 +5162,7 @@
                     </pic:cNvPicPr>
                   </pic:nvPicPr>
                   <pic:blipFill>
-                    <a:blip r:embed="rId22">
+                    <a:blip r:embed="rId23">
                       <a:extLst>
                         <a:ext uri="{28A0092B-C50C-407E-A947-70E740481C1C}">
                           <a14:useLocalDpi xmlns:a14="http://schemas.microsoft.com/office/drawing/2010/main" val="0"/>
@@ -5589,7 +5235,7 @@
           <w:noProof/>
         </w:rPr>
         <w:drawing>
-          <wp:inline distT="0" distB="0" distL="0" distR="0" wp14:anchorId="3E0BDDFE" wp14:editId="68503968">
+          <wp:inline distT="0" distB="0" distL="0" distR="0" wp14:anchorId="144D8107" wp14:editId="7C5BA94E">
             <wp:extent cx="5612130" cy="2355215"/>
             <wp:effectExtent l="0" t="0" r="7620" b="6985"/>
             <wp:docPr id="12" name="Imagen 12"/>
@@ -5606,7 +5252,7 @@
                     </pic:cNvPicPr>
                   </pic:nvPicPr>
                   <pic:blipFill>
-                    <a:blip r:embed="rId23">
+                    <a:blip r:embed="rId24">
                       <a:extLst>
                         <a:ext uri="{28A0092B-C50C-407E-A947-70E740481C1C}">
                           <a14:useLocalDpi xmlns:a14="http://schemas.microsoft.com/office/drawing/2010/main" val="0"/>
@@ -5667,7 +5313,7 @@
           <w:noProof/>
         </w:rPr>
         <w:drawing>
-          <wp:inline distT="0" distB="0" distL="0" distR="0" wp14:anchorId="68B72657" wp14:editId="5546D675">
+          <wp:inline distT="0" distB="0" distL="0" distR="0" wp14:anchorId="637B0547" wp14:editId="01865D06">
             <wp:extent cx="5612130" cy="3123565"/>
             <wp:effectExtent l="0" t="0" r="7620" b="635"/>
             <wp:docPr id="8" name="Imagen 8"/>
@@ -5684,7 +5330,7 @@
                     </pic:cNvPicPr>
                   </pic:nvPicPr>
                   <pic:blipFill>
-                    <a:blip r:embed="rId24">
+                    <a:blip r:embed="rId25">
                       <a:extLst>
                         <a:ext uri="{28A0092B-C50C-407E-A947-70E740481C1C}">
                           <a14:useLocalDpi xmlns:a14="http://schemas.microsoft.com/office/drawing/2010/main" val="0"/>
@@ -5736,7 +5382,7 @@
           <w:noProof/>
         </w:rPr>
         <w:drawing>
-          <wp:inline distT="0" distB="0" distL="0" distR="0" wp14:anchorId="199E3434" wp14:editId="65455F5E">
+          <wp:inline distT="0" distB="0" distL="0" distR="0" wp14:anchorId="1AAB55B2" wp14:editId="3A034F14">
             <wp:extent cx="5612130" cy="4192905"/>
             <wp:effectExtent l="0" t="0" r="7620" b="0"/>
             <wp:docPr id="16" name="Imagen 16"/>
@@ -5753,7 +5399,7 @@
                     </pic:cNvPicPr>
                   </pic:nvPicPr>
                   <pic:blipFill>
-                    <a:blip r:embed="rId25">
+                    <a:blip r:embed="rId26">
                       <a:extLst>
                         <a:ext uri="{28A0092B-C50C-407E-A947-70E740481C1C}">
                           <a14:useLocalDpi xmlns:a14="http://schemas.microsoft.com/office/drawing/2010/main" val="0"/>
@@ -5827,7 +5473,7 @@
           <w:noProof/>
         </w:rPr>
         <w:drawing>
-          <wp:inline distT="0" distB="0" distL="0" distR="0" wp14:anchorId="316886FF" wp14:editId="120FA30E">
+          <wp:inline distT="0" distB="0" distL="0" distR="0" wp14:anchorId="2BFD8733" wp14:editId="383871EA">
             <wp:extent cx="5612130" cy="2560955"/>
             <wp:effectExtent l="0" t="0" r="7620" b="0"/>
             <wp:docPr id="18" name="Imagen 18"/>
@@ -5844,7 +5490,7 @@
                     </pic:cNvPicPr>
                   </pic:nvPicPr>
                   <pic:blipFill>
-                    <a:blip r:embed="rId26">
+                    <a:blip r:embed="rId27">
                       <a:extLst>
                         <a:ext uri="{28A0092B-C50C-407E-A947-70E740481C1C}">
                           <a14:useLocalDpi xmlns:a14="http://schemas.microsoft.com/office/drawing/2010/main" val="0"/>
@@ -5906,7 +5552,7 @@
           <w:noProof/>
         </w:rPr>
         <w:drawing>
-          <wp:inline distT="0" distB="0" distL="0" distR="0" wp14:anchorId="7CEF0F52" wp14:editId="7A2BC8AD">
+          <wp:inline distT="0" distB="0" distL="0" distR="0" wp14:anchorId="6876F54C" wp14:editId="36AD55E7">
             <wp:extent cx="5612130" cy="2962275"/>
             <wp:effectExtent l="0" t="0" r="7620" b="9525"/>
             <wp:docPr id="14" name="Imagen 14"/>
@@ -5923,7 +5569,7 @@
                     </pic:cNvPicPr>
                   </pic:nvPicPr>
                   <pic:blipFill>
-                    <a:blip r:embed="rId27">
+                    <a:blip r:embed="rId28">
                       <a:extLst>
                         <a:ext uri="{28A0092B-C50C-407E-A947-70E740481C1C}">
                           <a14:useLocalDpi xmlns:a14="http://schemas.microsoft.com/office/drawing/2010/main" val="0"/>
@@ -5988,7 +5634,7 @@
           <w:noProof/>
         </w:rPr>
         <w:drawing>
-          <wp:inline distT="0" distB="0" distL="0" distR="0" wp14:anchorId="7CBE99D8" wp14:editId="3720DD32">
+          <wp:inline distT="0" distB="0" distL="0" distR="0" wp14:anchorId="32C54AF9" wp14:editId="55D9F3F1">
             <wp:extent cx="5593080" cy="4137660"/>
             <wp:effectExtent l="0" t="0" r="7620" b="0"/>
             <wp:docPr id="19" name="Imagen 19"/>
@@ -6005,7 +5651,7 @@
                     </pic:cNvPicPr>
                   </pic:nvPicPr>
                   <pic:blipFill>
-                    <a:blip r:embed="rId28">
+                    <a:blip r:embed="rId29">
                       <a:extLst>
                         <a:ext uri="{28A0092B-C50C-407E-A947-70E740481C1C}">
                           <a14:useLocalDpi xmlns:a14="http://schemas.microsoft.com/office/drawing/2010/main" val="0"/>
@@ -6056,14 +5702,15 @@
     <w:p>
       <w:pPr>
         <w:pStyle w:val="Ttulo1"/>
-        <w:spacing w:line="276" w:lineRule="auto"/>
+        <w:spacing w:line="360" w:lineRule="auto"/>
+        <w:jc w:val="both"/>
         <w:rPr>
           <w:bCs/>
         </w:rPr>
       </w:pPr>
       <w:bookmarkStart w:id="19" w:name="_Toc113829639"/>
       <w:bookmarkStart w:id="20" w:name="_Toc118720374"/>
-      <w:subDoc r:id="rId29"/>
+      <w:subDoc r:id="rId30"/>
       <w:r>
         <w:rPr>
           <w:rStyle w:val="Ttulo1Car"/>
@@ -6077,7 +5724,7 @@
     </w:p>
     <w:p>
       <w:pPr>
-        <w:spacing w:line="276" w:lineRule="auto"/>
+        <w:spacing w:line="360" w:lineRule="auto"/>
         <w:jc w:val="both"/>
         <w:rPr>
           <w:rFonts w:ascii="Times New Roman" w:hAnsi="Times New Roman" w:cs="Times New Roman"/>
@@ -6087,19 +5734,139 @@
     </w:p>
     <w:p>
       <w:pPr>
-        <w:spacing w:line="276" w:lineRule="auto"/>
-        <w:jc w:val="both"/>
-        <w:rPr>
-          <w:rFonts w:ascii="Times New Roman" w:hAnsi="Times New Roman" w:cs="Times New Roman"/>
-          <w:u w:val="single"/>
+        <w:pStyle w:val="Prrafodelista"/>
+        <w:numPr>
+          <w:ilvl w:val="0"/>
+          <w:numId w:val="10"/>
+        </w:numPr>
+        <w:spacing w:line="360" w:lineRule="auto"/>
+        <w:jc w:val="both"/>
+        <w:rPr>
+          <w:rFonts w:ascii="Times New Roman" w:hAnsi="Times New Roman" w:cs="Times New Roman"/>
           <w:lang w:val="es-ES"/>
         </w:rPr>
       </w:pPr>
+      <w:r>
+        <w:rPr>
+          <w:rFonts w:ascii="Times New Roman" w:hAnsi="Times New Roman" w:cs="Times New Roman"/>
+          <w:lang w:val="es-ES"/>
+        </w:rPr>
+        <w:t xml:space="preserve">Lucidchart: Realización de los diagramas </w:t>
+      </w:r>
+      <w:r>
+        <w:rPr>
+          <w:rFonts w:ascii="Times New Roman" w:hAnsi="Times New Roman" w:cs="Times New Roman"/>
+          <w:lang w:val="es-ES"/>
+        </w:rPr>
+        <w:t>de secuencia.</w:t>
+      </w:r>
+    </w:p>
+    <w:p>
+      <w:pPr>
+        <w:pStyle w:val="Prrafodelista"/>
+        <w:numPr>
+          <w:ilvl w:val="0"/>
+          <w:numId w:val="10"/>
+        </w:numPr>
+        <w:spacing w:line="360" w:lineRule="auto"/>
+        <w:jc w:val="both"/>
+        <w:rPr>
+          <w:rFonts w:ascii="Times New Roman" w:hAnsi="Times New Roman" w:cs="Times New Roman"/>
+          <w:lang w:val="es-ES"/>
+        </w:rPr>
+      </w:pPr>
+      <w:r>
+        <w:rPr>
+          <w:rFonts w:ascii="Times New Roman" w:hAnsi="Times New Roman" w:cs="Times New Roman"/>
+          <w:lang w:val="es-ES"/>
+        </w:rPr>
+        <w:t>Word: Elaboración del Informe</w:t>
+      </w:r>
+      <w:r>
+        <w:rPr>
+          <w:rFonts w:ascii="Times New Roman" w:hAnsi="Times New Roman" w:cs="Times New Roman"/>
+          <w:lang w:val="es-ES"/>
+        </w:rPr>
+        <w:t>.</w:t>
+      </w:r>
+    </w:p>
+    <w:p>
+      <w:pPr>
+        <w:pStyle w:val="Prrafodelista"/>
+        <w:numPr>
+          <w:ilvl w:val="0"/>
+          <w:numId w:val="10"/>
+        </w:numPr>
+        <w:spacing w:line="360" w:lineRule="auto"/>
+        <w:jc w:val="both"/>
+        <w:rPr>
+          <w:rFonts w:ascii="Times New Roman" w:hAnsi="Times New Roman" w:cs="Times New Roman"/>
+          <w:lang w:val="es-ES"/>
+        </w:rPr>
+      </w:pPr>
+      <w:r>
+        <w:rPr>
+          <w:rFonts w:ascii="Times New Roman" w:hAnsi="Times New Roman" w:cs="Times New Roman"/>
+          <w:lang w:val="es-ES"/>
+        </w:rPr>
+        <w:t>PowerPoint: Elaboración de la presentación</w:t>
+      </w:r>
+      <w:r>
+        <w:rPr>
+          <w:rFonts w:ascii="Times New Roman" w:hAnsi="Times New Roman" w:cs="Times New Roman"/>
+          <w:lang w:val="es-ES"/>
+        </w:rPr>
+        <w:t>.</w:t>
+      </w:r>
+    </w:p>
+    <w:p>
+      <w:pPr>
+        <w:pStyle w:val="Prrafodelista"/>
+        <w:numPr>
+          <w:ilvl w:val="0"/>
+          <w:numId w:val="10"/>
+        </w:numPr>
+        <w:spacing w:line="360" w:lineRule="auto"/>
+        <w:jc w:val="both"/>
+        <w:rPr>
+          <w:rFonts w:ascii="Times New Roman" w:hAnsi="Times New Roman" w:cs="Times New Roman"/>
+          <w:lang w:val="es-ES"/>
+        </w:rPr>
+      </w:pPr>
+      <w:r>
+        <w:rPr>
+          <w:rFonts w:ascii="Times New Roman" w:hAnsi="Times New Roman" w:cs="Times New Roman"/>
+          <w:lang w:val="es-ES"/>
+        </w:rPr>
+        <w:t>StarUML:</w:t>
+      </w:r>
+      <w:r>
+        <w:rPr>
+          <w:rFonts w:ascii="Times New Roman" w:hAnsi="Times New Roman" w:cs="Times New Roman"/>
+          <w:lang w:val="es-ES"/>
+        </w:rPr>
+        <w:t xml:space="preserve"> </w:t>
+      </w:r>
+      <w:r>
+        <w:rPr>
+          <w:rFonts w:ascii="Times New Roman" w:hAnsi="Times New Roman" w:cs="Times New Roman"/>
+          <w:lang w:val="es-ES"/>
+        </w:rPr>
+        <w:t xml:space="preserve">Para la realización del </w:t>
+      </w:r>
+      <w:r>
+        <w:rPr>
+          <w:rFonts w:ascii="Times New Roman" w:hAnsi="Times New Roman" w:cs="Times New Roman"/>
+          <w:lang w:val="es-ES"/>
+        </w:rPr>
+        <w:t>diagrama de clases y el esquema de base de datos.</w:t>
+      </w:r>
     </w:p>
     <w:p>
       <w:pPr>
         <w:pStyle w:val="Ttulo1"/>
-        <w:spacing w:line="276" w:lineRule="auto"/>
+        <w:spacing w:line="360" w:lineRule="auto"/>
+        <w:jc w:val="both"/>
         <w:rPr>
           <w:lang w:val="es-ES"/>
         </w:rPr>
@@ -6117,15 +5884,9 @@
     </w:p>
     <w:p>
       <w:pPr>
-        <w:rPr>
-          <w:lang w:val="es-ES"/>
-        </w:rPr>
-      </w:pPr>
-    </w:p>
-    <w:p>
-      <w:pPr>
         <w:pStyle w:val="Ttulo2"/>
-        <w:spacing w:line="276" w:lineRule="auto"/>
+        <w:spacing w:line="360" w:lineRule="auto"/>
+        <w:jc w:val="both"/>
         <w:rPr>
           <w:lang w:val="es-ES"/>
         </w:rPr>
@@ -6148,7 +5909,8 @@
           <w:ilvl w:val="0"/>
           <w:numId w:val="5"/>
         </w:numPr>
-        <w:spacing w:line="276" w:lineRule="auto"/>
+        <w:spacing w:line="360" w:lineRule="auto"/>
+        <w:jc w:val="both"/>
         <w:rPr>
           <w:rFonts w:ascii="Times New Roman" w:hAnsi="Times New Roman" w:cs="Times New Roman"/>
           <w:lang w:val="es-ES"/>
@@ -6159,13 +5921,130 @@
           <w:rFonts w:ascii="Times New Roman" w:hAnsi="Times New Roman" w:cs="Times New Roman"/>
           <w:lang w:val="es-ES"/>
         </w:rPr>
-        <w:t>A</w:t>
+        <w:t xml:space="preserve">Abel Díaz, Andrés </w:t>
+      </w:r>
+      <w:r>
+        <w:rPr>
+          <w:rFonts w:ascii="Times New Roman" w:hAnsi="Times New Roman" w:cs="Times New Roman"/>
+          <w:lang w:val="es-ES"/>
+        </w:rPr>
+        <w:t>Román</w:t>
+      </w:r>
+      <w:r>
+        <w:rPr>
+          <w:rFonts w:ascii="Times New Roman" w:hAnsi="Times New Roman" w:cs="Times New Roman"/>
+          <w:lang w:val="es-ES"/>
+        </w:rPr>
+        <w:t>, Elías Gill</w:t>
+      </w:r>
+      <w:r>
+        <w:rPr>
+          <w:rFonts w:ascii="Times New Roman" w:hAnsi="Times New Roman" w:cs="Times New Roman"/>
+          <w:lang w:val="es-ES"/>
+        </w:rPr>
+        <w:t>: Diagrama</w:t>
+      </w:r>
+      <w:r>
+        <w:rPr>
+          <w:rFonts w:ascii="Times New Roman" w:hAnsi="Times New Roman" w:cs="Times New Roman"/>
+          <w:lang w:val="es-ES"/>
+        </w:rPr>
+        <w:t>s de Secuencia.</w:t>
+      </w:r>
+    </w:p>
+    <w:p>
+      <w:pPr>
+        <w:pStyle w:val="Prrafodelista"/>
+        <w:numPr>
+          <w:ilvl w:val="0"/>
+          <w:numId w:val="5"/>
+        </w:numPr>
+        <w:spacing w:line="360" w:lineRule="auto"/>
+        <w:jc w:val="both"/>
+        <w:rPr>
+          <w:rFonts w:ascii="Times New Roman" w:hAnsi="Times New Roman" w:cs="Times New Roman"/>
+          <w:lang w:val="es-ES"/>
+        </w:rPr>
+      </w:pPr>
+      <w:r>
+        <w:rPr>
+          <w:rFonts w:ascii="Times New Roman" w:hAnsi="Times New Roman" w:cs="Times New Roman"/>
+          <w:lang w:val="es-ES"/>
+        </w:rPr>
+        <w:t>Elías Gill: Diagrama de Clases.</w:t>
+      </w:r>
+    </w:p>
+    <w:p>
+      <w:pPr>
+        <w:pStyle w:val="Prrafodelista"/>
+        <w:numPr>
+          <w:ilvl w:val="0"/>
+          <w:numId w:val="5"/>
+        </w:numPr>
+        <w:spacing w:line="360" w:lineRule="auto"/>
+        <w:jc w:val="both"/>
+        <w:rPr>
+          <w:rFonts w:ascii="Times New Roman" w:hAnsi="Times New Roman" w:cs="Times New Roman"/>
+          <w:lang w:val="es-ES"/>
+        </w:rPr>
+      </w:pPr>
+      <w:r>
+        <w:rPr>
+          <w:rFonts w:ascii="Times New Roman" w:hAnsi="Times New Roman" w:cs="Times New Roman"/>
+          <w:lang w:val="es-ES"/>
+        </w:rPr>
+        <w:t>Rodrigo Alvarenga: Esquema de Base de Datos.</w:t>
+      </w:r>
+    </w:p>
+    <w:p>
+      <w:pPr>
+        <w:pStyle w:val="Prrafodelista"/>
+        <w:numPr>
+          <w:ilvl w:val="0"/>
+          <w:numId w:val="5"/>
+        </w:numPr>
+        <w:spacing w:line="360" w:lineRule="auto"/>
+        <w:jc w:val="both"/>
+        <w:rPr>
+          <w:rFonts w:ascii="Times New Roman" w:hAnsi="Times New Roman" w:cs="Times New Roman"/>
+          <w:lang w:val="es-ES"/>
+        </w:rPr>
+      </w:pPr>
+      <w:r>
+        <w:rPr>
+          <w:rFonts w:ascii="Times New Roman" w:hAnsi="Times New Roman" w:cs="Times New Roman"/>
+          <w:lang w:val="es-ES"/>
+        </w:rPr>
+        <w:t>Abel Díaz: Informe.</w:t>
+      </w:r>
+    </w:p>
+    <w:p>
+      <w:pPr>
+        <w:pStyle w:val="Prrafodelista"/>
+        <w:numPr>
+          <w:ilvl w:val="0"/>
+          <w:numId w:val="5"/>
+        </w:numPr>
+        <w:spacing w:line="360" w:lineRule="auto"/>
+        <w:jc w:val="both"/>
+        <w:rPr>
+          <w:rFonts w:ascii="Times New Roman" w:hAnsi="Times New Roman" w:cs="Times New Roman"/>
+          <w:lang w:val="es-ES"/>
+        </w:rPr>
+      </w:pPr>
+      <w:r>
+        <w:rPr>
+          <w:rFonts w:ascii="Times New Roman" w:hAnsi="Times New Roman" w:cs="Times New Roman"/>
+          <w:lang w:val="es-ES"/>
+        </w:rPr>
+        <w:t>Andrés Román: PowerPoint.</w:t>
       </w:r>
     </w:p>
     <w:p>
       <w:pPr>
         <w:pStyle w:val="Ttulo2"/>
-        <w:spacing w:line="276" w:lineRule="auto"/>
+        <w:spacing w:line="360" w:lineRule="auto"/>
+        <w:jc w:val="both"/>
         <w:rPr>
           <w:lang w:val="es-ES"/>
         </w:rPr>
@@ -6188,15 +6067,77 @@
           <w:ilvl w:val="0"/>
           <w:numId w:val="4"/>
         </w:numPr>
+        <w:spacing w:line="360" w:lineRule="auto"/>
+        <w:jc w:val="both"/>
+      </w:pPr>
+      <w:r>
+        <w:t>Investigación</w:t>
+      </w:r>
+      <w:r>
+        <w:t xml:space="preserve"> y </w:t>
+      </w:r>
+      <w:r>
+        <w:t>división</w:t>
+      </w:r>
+      <w:r>
+        <w:t xml:space="preserve"> del trabajo: 25 de octubre al 30 de octubre</w:t>
+      </w:r>
+    </w:p>
+    <w:p>
+      <w:pPr>
+        <w:pStyle w:val="Prrafodelista"/>
+        <w:numPr>
+          <w:ilvl w:val="0"/>
+          <w:numId w:val="4"/>
+        </w:numPr>
+        <w:spacing w:line="360" w:lineRule="auto"/>
+        <w:jc w:val="both"/>
+      </w:pPr>
+      <w:r>
+        <w:t>Elaboración</w:t>
+      </w:r>
+      <w:r>
+        <w:t xml:space="preserve"> de los documentos escritos: 4 de noviembre al 6 de noviembre</w:t>
+      </w:r>
+    </w:p>
+    <w:p>
+      <w:pPr>
+        <w:pStyle w:val="Prrafodelista"/>
+        <w:numPr>
+          <w:ilvl w:val="0"/>
+          <w:numId w:val="4"/>
+        </w:numPr>
+        <w:spacing w:line="360" w:lineRule="auto"/>
+        <w:jc w:val="both"/>
+      </w:pPr>
+      <w:r>
+        <w:t>Elaboración</w:t>
+      </w:r>
+      <w:r>
+        <w:t xml:space="preserve"> del material audiovisual: 6 de noviembre</w:t>
+      </w:r>
+    </w:p>
+    <w:p>
+      <w:pPr>
+        <w:pStyle w:val="Prrafodelista"/>
+        <w:numPr>
+          <w:ilvl w:val="0"/>
+          <w:numId w:val="4"/>
+        </w:numPr>
+        <w:spacing w:line="360" w:lineRule="auto"/>
+        <w:jc w:val="both"/>
+      </w:pPr>
+      <w:r>
+        <w:t>Corrección</w:t>
+      </w:r>
+      <w:r>
+        <w:t xml:space="preserve"> de errores y entrega: 7 de noviembre</w:t>
+      </w:r>
+    </w:p>
+    <w:p>
+      <w:pPr>
         <w:spacing w:line="276" w:lineRule="auto"/>
       </w:pPr>
-      <w:r>
-        <w:rPr>
-          <w:rFonts w:ascii="Times New Roman" w:hAnsi="Times New Roman" w:cs="Times New Roman"/>
-          <w:lang w:val="es-ES"/>
-        </w:rPr>
-        <w:t>I</w:t>
-      </w:r>
     </w:p>
     <w:sectPr>
       <w:pgSz w:w="12240" w:h="20160" w:code="5"/>
@@ -6376,7 +6317,7 @@
         <w:noProof/>
       </w:rPr>
       <w:drawing>
-        <wp:anchor distT="0" distB="0" distL="0" distR="0" simplePos="0" relativeHeight="251662336" behindDoc="0" locked="0" layoutInCell="1" hidden="0" allowOverlap="1" wp14:anchorId="4924AEA8" wp14:editId="1F4D46C3">
+        <wp:anchor distT="0" distB="0" distL="0" distR="0" simplePos="0" relativeHeight="251662336" behindDoc="0" locked="0" layoutInCell="1" hidden="0" allowOverlap="1" wp14:anchorId="3E0CA4EE" wp14:editId="0620190E">
           <wp:simplePos x="0" y="0"/>
           <wp:positionH relativeFrom="column">
             <wp:posOffset>-312419</wp:posOffset>
@@ -6532,7 +6473,7 @@
         <w:noProof/>
       </w:rPr>
       <w:drawing>
-        <wp:anchor distT="0" distB="0" distL="0" distR="0" simplePos="0" relativeHeight="251665408" behindDoc="0" locked="0" layoutInCell="1" hidden="0" allowOverlap="1" wp14:anchorId="72A0779C" wp14:editId="11199489">
+        <wp:anchor distT="0" distB="0" distL="0" distR="0" simplePos="0" relativeHeight="251665408" behindDoc="0" locked="0" layoutInCell="1" hidden="0" allowOverlap="1" wp14:anchorId="186DD25B" wp14:editId="482B9D3D">
           <wp:simplePos x="0" y="0"/>
           <wp:positionH relativeFrom="column">
             <wp:posOffset>-312419</wp:posOffset>
@@ -6664,7 +6605,7 @@
         <w:noProof/>
       </w:rPr>
       <w:drawing>
-        <wp:anchor distT="0" distB="0" distL="0" distR="0" simplePos="0" relativeHeight="251671552" behindDoc="0" locked="0" layoutInCell="1" hidden="0" allowOverlap="1" wp14:anchorId="1D63FECC" wp14:editId="2032A656">
+        <wp:anchor distT="0" distB="0" distL="0" distR="0" simplePos="0" relativeHeight="251671552" behindDoc="0" locked="0" layoutInCell="1" hidden="0" allowOverlap="1" wp14:anchorId="4C3BFF22" wp14:editId="34B78A41">
           <wp:simplePos x="0" y="0"/>
           <wp:positionH relativeFrom="column">
             <wp:posOffset>-312419</wp:posOffset>
@@ -6812,7 +6753,7 @@
         <w:noProof/>
       </w:rPr>
       <w:drawing>
-        <wp:anchor distT="0" distB="0" distL="0" distR="0" simplePos="0" relativeHeight="251668480" behindDoc="0" locked="0" layoutInCell="1" hidden="0" allowOverlap="1" wp14:anchorId="5223FCFE" wp14:editId="49AD8E9D">
+        <wp:anchor distT="0" distB="0" distL="0" distR="0" simplePos="0" relativeHeight="251668480" behindDoc="0" locked="0" layoutInCell="1" hidden="0" allowOverlap="1" wp14:anchorId="003F9D5C" wp14:editId="23847950">
           <wp:simplePos x="0" y="0"/>
           <wp:positionH relativeFrom="column">
             <wp:posOffset>-312419</wp:posOffset>
@@ -7443,6 +7384,119 @@
     </w:lvl>
   </w:abstractNum>
   <w:abstractNum w:abstractNumId="5" w15:restartNumberingAfterBreak="0">
+    <w:nsid w:val="3E022030"/>
+    <w:multiLevelType w:val="hybridMultilevel"/>
+    <w:tmpl w:val="12C8DCA6"/>
+    <w:lvl w:ilvl="0" w:tplc="3C0A000D">
+      <w:start w:val="1"/>
+      <w:numFmt w:val="bullet"/>
+      <w:lvlText w:val=""/>
+      <w:lvlJc w:val="left"/>
+      <w:pPr>
+        <w:ind w:left="720" w:hanging="360"/>
+      </w:pPr>
+      <w:rPr>
+        <w:rFonts w:ascii="Wingdings" w:hAnsi="Wingdings" w:hint="default"/>
+      </w:rPr>
+    </w:lvl>
+    <w:lvl w:ilvl="1" w:tplc="3C0A0003" w:tentative="1">
+      <w:start w:val="1"/>
+      <w:numFmt w:val="bullet"/>
+      <w:lvlText w:val="o"/>
+      <w:lvlJc w:val="left"/>
+      <w:pPr>
+        <w:ind w:left="1440" w:hanging="360"/>
+      </w:pPr>
+      <w:rPr>
+        <w:rFonts w:ascii="Courier New" w:hAnsi="Courier New" w:cs="Courier New" w:hint="default"/>
+      </w:rPr>
+    </w:lvl>
+    <w:lvl w:ilvl="2" w:tplc="3C0A0005" w:tentative="1">
+      <w:start w:val="1"/>
+      <w:numFmt w:val="bullet"/>
+      <w:lvlText w:val=""/>
+      <w:lvlJc w:val="left"/>
+      <w:pPr>
+        <w:ind w:left="2160" w:hanging="360"/>
+      </w:pPr>
+      <w:rPr>
+        <w:rFonts w:ascii="Wingdings" w:hAnsi="Wingdings" w:hint="default"/>
+      </w:rPr>
+    </w:lvl>
+    <w:lvl w:ilvl="3" w:tplc="3C0A0001" w:tentative="1">
+      <w:start w:val="1"/>
+      <w:numFmt w:val="bullet"/>
+      <w:lvlText w:val=""/>
+      <w:lvlJc w:val="left"/>
+      <w:pPr>
+        <w:ind w:left="2880" w:hanging="360"/>
+      </w:pPr>
+      <w:rPr>
+        <w:rFonts w:ascii="Symbol" w:hAnsi="Symbol" w:hint="default"/>
+      </w:rPr>
+    </w:lvl>
+    <w:lvl w:ilvl="4" w:tplc="3C0A0003" w:tentative="1">
+      <w:start w:val="1"/>
+      <w:numFmt w:val="bullet"/>
+      <w:lvlText w:val="o"/>
+      <w:lvlJc w:val="left"/>
+      <w:pPr>
+        <w:ind w:left="3600" w:hanging="360"/>
+      </w:pPr>
+      <w:rPr>
+        <w:rFonts w:ascii="Courier New" w:hAnsi="Courier New" w:cs="Courier New" w:hint="default"/>
+      </w:rPr>
+    </w:lvl>
+    <w:lvl w:ilvl="5" w:tplc="3C0A0005" w:tentative="1">
+      <w:start w:val="1"/>
+      <w:numFmt w:val="bullet"/>
+      <w:lvlText w:val=""/>
+      <w:lvlJc w:val="left"/>
+      <w:pPr>
+        <w:ind w:left="4320" w:hanging="360"/>
+      </w:pPr>
+      <w:rPr>
+        <w:rFonts w:ascii="Wingdings" w:hAnsi="Wingdings" w:hint="default"/>
+      </w:rPr>
+    </w:lvl>
+    <w:lvl w:ilvl="6" w:tplc="3C0A0001" w:tentative="1">
+      <w:start w:val="1"/>
+      <w:numFmt w:val="bullet"/>
+      <w:lvlText w:val=""/>
+      <w:lvlJc w:val="left"/>
+      <w:pPr>
+        <w:ind w:left="5040" w:hanging="360"/>
+      </w:pPr>
+      <w:rPr>
+        <w:rFonts w:ascii="Symbol" w:hAnsi="Symbol" w:hint="default"/>
+      </w:rPr>
+    </w:lvl>
+    <w:lvl w:ilvl="7" w:tplc="3C0A0003" w:tentative="1">
+      <w:start w:val="1"/>
+      <w:numFmt w:val="bullet"/>
+      <w:lvlText w:val="o"/>
+      <w:lvlJc w:val="left"/>
+      <w:pPr>
+        <w:ind w:left="5760" w:hanging="360"/>
+      </w:pPr>
+      <w:rPr>
+        <w:rFonts w:ascii="Courier New" w:hAnsi="Courier New" w:cs="Courier New" w:hint="default"/>
+      </w:rPr>
+    </w:lvl>
+    <w:lvl w:ilvl="8" w:tplc="3C0A0005" w:tentative="1">
+      <w:start w:val="1"/>
+      <w:numFmt w:val="bullet"/>
+      <w:lvlText w:val=""/>
+      <w:lvlJc w:val="left"/>
+      <w:pPr>
+        <w:ind w:left="6480" w:hanging="360"/>
+      </w:pPr>
+      <w:rPr>
+        <w:rFonts w:ascii="Wingdings" w:hAnsi="Wingdings" w:hint="default"/>
+      </w:rPr>
+    </w:lvl>
+  </w:abstractNum>
+  <w:abstractNum w:abstractNumId="6" w15:restartNumberingAfterBreak="0">
     <w:nsid w:val="4191207C"/>
     <w:multiLevelType w:val="hybridMultilevel"/>
     <w:tmpl w:val="E7729C3A"/>
@@ -7528,7 +7582,7 @@
       </w:pPr>
     </w:lvl>
   </w:abstractNum>
-  <w:abstractNum w:abstractNumId="6" w15:restartNumberingAfterBreak="0">
+  <w:abstractNum w:abstractNumId="7" w15:restartNumberingAfterBreak="0">
     <w:nsid w:val="55492B25"/>
     <w:multiLevelType w:val="hybridMultilevel"/>
     <w:tmpl w:val="349235EA"/>
@@ -7617,7 +7671,7 @@
       </w:pPr>
     </w:lvl>
   </w:abstractNum>
-  <w:abstractNum w:abstractNumId="7" w15:restartNumberingAfterBreak="0">
+  <w:abstractNum w:abstractNumId="8" w15:restartNumberingAfterBreak="0">
     <w:nsid w:val="6EED4507"/>
     <w:multiLevelType w:val="hybridMultilevel"/>
     <w:tmpl w:val="A914F6E0"/>
@@ -7722,16 +7776,19 @@
     <w:abstractNumId w:val="0"/>
   </w:num>
   <w:num w:numId="6" w16cid:durableId="813764950">
-    <w:abstractNumId w:val="5"/>
+    <w:abstractNumId w:val="6"/>
   </w:num>
   <w:num w:numId="7" w16cid:durableId="1100301532">
-    <w:abstractNumId w:val="7"/>
+    <w:abstractNumId w:val="8"/>
   </w:num>
   <w:num w:numId="8" w16cid:durableId="1173451738">
-    <w:abstractNumId w:val="6"/>
+    <w:abstractNumId w:val="7"/>
   </w:num>
   <w:num w:numId="9" w16cid:durableId="1042751797">
     <w:abstractNumId w:val="2"/>
+  </w:num>
+  <w:num w:numId="10" w16cid:durableId="757600057">
+    <w:abstractNumId w:val="5"/>
   </w:num>
 </w:numbering>
 </file>

--- a/parcial2/SegundoParcial.docx
+++ b/parcial2/SegundoParcial.docx
@@ -83,7 +83,7 @@
           <w:noProof/>
         </w:rPr>
         <w:drawing>
-          <wp:anchor distT="0" distB="0" distL="0" distR="0" simplePos="0" relativeHeight="251659264" behindDoc="0" locked="0" layoutInCell="1" hidden="0" allowOverlap="1" wp14:anchorId="6BEB3078" wp14:editId="38AF5279">
+          <wp:anchor distT="0" distB="0" distL="0" distR="0" simplePos="0" relativeHeight="251659264" behindDoc="0" locked="0" layoutInCell="1" hidden="0" allowOverlap="1" wp14:anchorId="74620637" wp14:editId="6F95673C">
             <wp:simplePos x="0" y="0"/>
             <wp:positionH relativeFrom="margin">
               <wp:align>center</wp:align>
@@ -254,7 +254,7 @@
         <mc:AlternateContent>
           <mc:Choice Requires="wps">
             <w:drawing>
-              <wp:anchor distT="0" distB="0" distL="114300" distR="114300" simplePos="0" relativeHeight="251660288" behindDoc="1" locked="0" layoutInCell="1" allowOverlap="1" wp14:anchorId="38FBAE92" wp14:editId="2A64DCE0">
+              <wp:anchor distT="0" distB="0" distL="114300" distR="114300" simplePos="0" relativeHeight="251660288" behindDoc="1" locked="0" layoutInCell="1" allowOverlap="1" wp14:anchorId="51A6615B" wp14:editId="76F1C3EF">
                 <wp:simplePos x="0" y="0"/>
                 <wp:positionH relativeFrom="margin">
                   <wp:posOffset>648335</wp:posOffset>
@@ -359,7 +359,7 @@
           </mc:Choice>
           <mc:Fallback>
             <w:pict>
-              <v:shapetype w14:anchorId="38FBAE92" id="_x0000_t202" coordsize="21600,21600" o:spt="202" path="m,l,21600r21600,l21600,xe">
+              <v:shapetype w14:anchorId="51A6615B" id="_x0000_t202" coordsize="21600,21600" o:spt="202" path="m,l,21600r21600,l21600,xe">
                 <v:stroke joinstyle="miter"/>
                 <v:path gradientshapeok="t" o:connecttype="rect"/>
               </v:shapetype>
@@ -703,7 +703,6 @@
         <w:sectPr>
           <w:headerReference w:type="default" r:id="rId7"/>
           <w:headerReference w:type="first" r:id="rId8"/>
-          <w:footerReference w:type="first" r:id="rId9"/>
           <w:pgSz w:w="11906" w:h="16838" w:code="9"/>
           <w:pgMar w:top="1417" w:right="1701" w:bottom="1417" w:left="1701" w:header="708" w:footer="708" w:gutter="0"/>
           <w:pgBorders w:offsetFrom="page">
@@ -799,7 +798,7 @@
           <w:r>
             <w:fldChar w:fldCharType="separate"/>
           </w:r>
-          <w:hyperlink w:anchor="_Toc118720354" w:history="1">
+          <w:hyperlink w:anchor="_Toc118723195" w:history="1">
             <w:r>
               <w:rPr>
                 <w:rStyle w:val="Hipervnculo"/>
@@ -844,7 +843,7 @@
                 <w:noProof/>
                 <w:webHidden/>
               </w:rPr>
-              <w:instrText xml:space="preserve"> PAGEREF _Toc118720354 \h </w:instrText>
+              <w:instrText xml:space="preserve"> PAGEREF _Toc118723195 \h </w:instrText>
             </w:r>
             <w:r>
               <w:rPr>
@@ -889,7 +888,7 @@
               <w:szCs w:val="22"/>
             </w:rPr>
           </w:pPr>
-          <w:hyperlink w:anchor="_Toc118720355" w:history="1">
+          <w:hyperlink w:anchor="_Toc118723196" w:history="1">
             <w:r>
               <w:rPr>
                 <w:rStyle w:val="Hipervnculo"/>
@@ -932,7 +931,7 @@
                 <w:noProof/>
                 <w:webHidden/>
               </w:rPr>
-              <w:instrText xml:space="preserve"> PAGEREF _Toc118720355 \h </w:instrText>
+              <w:instrText xml:space="preserve"> PAGEREF _Toc118723196 \h </w:instrText>
             </w:r>
             <w:r>
               <w:rPr>
@@ -977,7 +976,7 @@
               <w:szCs w:val="22"/>
             </w:rPr>
           </w:pPr>
-          <w:hyperlink w:anchor="_Toc118720356" w:history="1">
+          <w:hyperlink w:anchor="_Toc118723197" w:history="1">
             <w:r>
               <w:rPr>
                 <w:rStyle w:val="Hipervnculo"/>
@@ -1020,7 +1019,7 @@
                 <w:noProof/>
                 <w:webHidden/>
               </w:rPr>
-              <w:instrText xml:space="preserve"> PAGEREF _Toc118720356 \h </w:instrText>
+              <w:instrText xml:space="preserve"> PAGEREF _Toc118723197 \h </w:instrText>
             </w:r>
             <w:r>
               <w:rPr>
@@ -1040,7 +1039,7 @@
                 <w:noProof/>
                 <w:webHidden/>
               </w:rPr>
-              <w:t>4</w:t>
+              <w:t>6</w:t>
             </w:r>
             <w:r>
               <w:rPr>
@@ -1065,7 +1064,7 @@
               <w:szCs w:val="22"/>
             </w:rPr>
           </w:pPr>
-          <w:hyperlink w:anchor="_Toc118720357" w:history="1">
+          <w:hyperlink w:anchor="_Toc118723198" w:history="1">
             <w:r>
               <w:rPr>
                 <w:rStyle w:val="Hipervnculo"/>
@@ -1110,7 +1109,7 @@
                 <w:noProof/>
                 <w:webHidden/>
               </w:rPr>
-              <w:instrText xml:space="preserve"> PAGEREF _Toc118720357 \h </w:instrText>
+              <w:instrText xml:space="preserve"> PAGEREF _Toc118723198 \h </w:instrText>
             </w:r>
             <w:r>
               <w:rPr>
@@ -1155,7 +1154,7 @@
               <w:szCs w:val="22"/>
             </w:rPr>
           </w:pPr>
-          <w:hyperlink w:anchor="_Toc118720358" w:history="1">
+          <w:hyperlink w:anchor="_Toc118723199" w:history="1">
             <w:r>
               <w:rPr>
                 <w:rStyle w:val="Hipervnculo"/>
@@ -1200,7 +1199,7 @@
                 <w:noProof/>
                 <w:webHidden/>
               </w:rPr>
-              <w:instrText xml:space="preserve"> PAGEREF _Toc118720358 \h </w:instrText>
+              <w:instrText xml:space="preserve"> PAGEREF _Toc118723199 \h </w:instrText>
             </w:r>
             <w:r>
               <w:rPr>
@@ -1245,7 +1244,7 @@
               <w:szCs w:val="22"/>
             </w:rPr>
           </w:pPr>
-          <w:hyperlink w:anchor="_Toc118720359" w:history="1">
+          <w:hyperlink w:anchor="_Toc118723200" w:history="1">
             <w:r>
               <w:rPr>
                 <w:rStyle w:val="Hipervnculo"/>
@@ -1288,7 +1287,7 @@
                 <w:noProof/>
                 <w:webHidden/>
               </w:rPr>
-              <w:instrText xml:space="preserve"> PAGEREF _Toc118720359 \h </w:instrText>
+              <w:instrText xml:space="preserve"> PAGEREF _Toc118723200 \h </w:instrText>
             </w:r>
             <w:r>
               <w:rPr>
@@ -1333,7 +1332,7 @@
               <w:szCs w:val="22"/>
             </w:rPr>
           </w:pPr>
-          <w:hyperlink w:anchor="_Toc118720360" w:history="1">
+          <w:hyperlink w:anchor="_Toc118723201" w:history="1">
             <w:r>
               <w:rPr>
                 <w:rStyle w:val="Hipervnculo"/>
@@ -1376,7 +1375,7 @@
                 <w:noProof/>
                 <w:webHidden/>
               </w:rPr>
-              <w:instrText xml:space="preserve"> PAGEREF _Toc118720360 \h </w:instrText>
+              <w:instrText xml:space="preserve"> PAGEREF _Toc118723201 \h </w:instrText>
             </w:r>
             <w:r>
               <w:rPr>
@@ -1421,7 +1420,7 @@
               <w:szCs w:val="22"/>
             </w:rPr>
           </w:pPr>
-          <w:hyperlink w:anchor="_Toc118720361" w:history="1">
+          <w:hyperlink w:anchor="_Toc118723202" w:history="1">
             <w:r>
               <w:rPr>
                 <w:rStyle w:val="Hipervnculo"/>
@@ -1464,7 +1463,7 @@
                 <w:noProof/>
                 <w:webHidden/>
               </w:rPr>
-              <w:instrText xml:space="preserve"> PAGEREF _Toc118720361 \h </w:instrText>
+              <w:instrText xml:space="preserve"> PAGEREF _Toc118723202 \h </w:instrText>
             </w:r>
             <w:r>
               <w:rPr>
@@ -1509,7 +1508,7 @@
               <w:szCs w:val="22"/>
             </w:rPr>
           </w:pPr>
-          <w:hyperlink w:anchor="_Toc118720362" w:history="1">
+          <w:hyperlink w:anchor="_Toc118723203" w:history="1">
             <w:r>
               <w:rPr>
                 <w:rStyle w:val="Hipervnculo"/>
@@ -1552,7 +1551,7 @@
                 <w:noProof/>
                 <w:webHidden/>
               </w:rPr>
-              <w:instrText xml:space="preserve"> PAGEREF _Toc118720362 \h </w:instrText>
+              <w:instrText xml:space="preserve"> PAGEREF _Toc118723203 \h </w:instrText>
             </w:r>
             <w:r>
               <w:rPr>
@@ -1572,7 +1571,7 @@
                 <w:noProof/>
                 <w:webHidden/>
               </w:rPr>
-              <w:t>17</w:t>
+              <w:t>18</w:t>
             </w:r>
             <w:r>
               <w:rPr>
@@ -1597,7 +1596,7 @@
               <w:szCs w:val="22"/>
             </w:rPr>
           </w:pPr>
-          <w:hyperlink w:anchor="_Toc118720363" w:history="1">
+          <w:hyperlink w:anchor="_Toc118723204" w:history="1">
             <w:r>
               <w:rPr>
                 <w:rStyle w:val="Hipervnculo"/>
@@ -1640,7 +1639,7 @@
                 <w:noProof/>
                 <w:webHidden/>
               </w:rPr>
-              <w:instrText xml:space="preserve"> PAGEREF _Toc118720363 \h </w:instrText>
+              <w:instrText xml:space="preserve"> PAGEREF _Toc118723204 \h </w:instrText>
             </w:r>
             <w:r>
               <w:rPr>
@@ -1685,7 +1684,7 @@
               <w:szCs w:val="22"/>
             </w:rPr>
           </w:pPr>
-          <w:hyperlink w:anchor="_Toc118720364" w:history="1">
+          <w:hyperlink w:anchor="_Toc118723205" w:history="1">
             <w:r>
               <w:rPr>
                 <w:rStyle w:val="Hipervnculo"/>
@@ -1728,7 +1727,7 @@
                 <w:noProof/>
                 <w:webHidden/>
               </w:rPr>
-              <w:instrText xml:space="preserve"> PAGEREF _Toc118720364 \h </w:instrText>
+              <w:instrText xml:space="preserve"> PAGEREF _Toc118723205 \h </w:instrText>
             </w:r>
             <w:r>
               <w:rPr>
@@ -1773,7 +1772,7 @@
               <w:szCs w:val="22"/>
             </w:rPr>
           </w:pPr>
-          <w:hyperlink w:anchor="_Toc118720365" w:history="1">
+          <w:hyperlink w:anchor="_Toc118723206" w:history="1">
             <w:r>
               <w:rPr>
                 <w:rStyle w:val="Hipervnculo"/>
@@ -1816,7 +1815,7 @@
                 <w:noProof/>
                 <w:webHidden/>
               </w:rPr>
-              <w:instrText xml:space="preserve"> PAGEREF _Toc118720365 \h </w:instrText>
+              <w:instrText xml:space="preserve"> PAGEREF _Toc118723206 \h </w:instrText>
             </w:r>
             <w:r>
               <w:rPr>
@@ -1861,7 +1860,7 @@
               <w:szCs w:val="22"/>
             </w:rPr>
           </w:pPr>
-          <w:hyperlink w:anchor="_Toc118720366" w:history="1">
+          <w:hyperlink w:anchor="_Toc118723207" w:history="1">
             <w:r>
               <w:rPr>
                 <w:rStyle w:val="Hipervnculo"/>
@@ -1904,7 +1903,7 @@
                 <w:noProof/>
                 <w:webHidden/>
               </w:rPr>
-              <w:instrText xml:space="preserve"> PAGEREF _Toc118720366 \h </w:instrText>
+              <w:instrText xml:space="preserve"> PAGEREF _Toc118723207 \h </w:instrText>
             </w:r>
             <w:r>
               <w:rPr>
@@ -1949,7 +1948,7 @@
               <w:szCs w:val="22"/>
             </w:rPr>
           </w:pPr>
-          <w:hyperlink w:anchor="_Toc118720367" w:history="1">
+          <w:hyperlink w:anchor="_Toc118723208" w:history="1">
             <w:r>
               <w:rPr>
                 <w:rStyle w:val="Hipervnculo"/>
@@ -1992,7 +1991,7 @@
                 <w:noProof/>
                 <w:webHidden/>
               </w:rPr>
-              <w:instrText xml:space="preserve"> PAGEREF _Toc118720367 \h </w:instrText>
+              <w:instrText xml:space="preserve"> PAGEREF _Toc118723208 \h </w:instrText>
             </w:r>
             <w:r>
               <w:rPr>
@@ -2037,7 +2036,7 @@
               <w:szCs w:val="22"/>
             </w:rPr>
           </w:pPr>
-          <w:hyperlink w:anchor="_Toc118720368" w:history="1">
+          <w:hyperlink w:anchor="_Toc118723209" w:history="1">
             <w:r>
               <w:rPr>
                 <w:rStyle w:val="Hipervnculo"/>
@@ -2080,7 +2079,7 @@
                 <w:noProof/>
                 <w:webHidden/>
               </w:rPr>
-              <w:instrText xml:space="preserve"> PAGEREF _Toc118720368 \h </w:instrText>
+              <w:instrText xml:space="preserve"> PAGEREF _Toc118723209 \h </w:instrText>
             </w:r>
             <w:r>
               <w:rPr>
@@ -2125,7 +2124,7 @@
               <w:szCs w:val="22"/>
             </w:rPr>
           </w:pPr>
-          <w:hyperlink w:anchor="_Toc118720369" w:history="1">
+          <w:hyperlink w:anchor="_Toc118723210" w:history="1">
             <w:r>
               <w:rPr>
                 <w:rStyle w:val="Hipervnculo"/>
@@ -2168,7 +2167,7 @@
                 <w:noProof/>
                 <w:webHidden/>
               </w:rPr>
-              <w:instrText xml:space="preserve"> PAGEREF _Toc118720369 \h </w:instrText>
+              <w:instrText xml:space="preserve"> PAGEREF _Toc118723210 \h </w:instrText>
             </w:r>
             <w:r>
               <w:rPr>
@@ -2213,7 +2212,7 @@
               <w:szCs w:val="22"/>
             </w:rPr>
           </w:pPr>
-          <w:hyperlink w:anchor="_Toc118720370" w:history="1">
+          <w:hyperlink w:anchor="_Toc118723211" w:history="1">
             <w:r>
               <w:rPr>
                 <w:rStyle w:val="Hipervnculo"/>
@@ -2256,7 +2255,7 @@
                 <w:noProof/>
                 <w:webHidden/>
               </w:rPr>
-              <w:instrText xml:space="preserve"> PAGEREF _Toc118720370 \h </w:instrText>
+              <w:instrText xml:space="preserve"> PAGEREF _Toc118723211 \h </w:instrText>
             </w:r>
             <w:r>
               <w:rPr>
@@ -2301,7 +2300,7 @@
               <w:szCs w:val="22"/>
             </w:rPr>
           </w:pPr>
-          <w:hyperlink w:anchor="_Toc118720371" w:history="1">
+          <w:hyperlink w:anchor="_Toc118723212" w:history="1">
             <w:r>
               <w:rPr>
                 <w:rStyle w:val="Hipervnculo"/>
@@ -2344,7 +2343,7 @@
                 <w:noProof/>
                 <w:webHidden/>
               </w:rPr>
-              <w:instrText xml:space="preserve"> PAGEREF _Toc118720371 \h </w:instrText>
+              <w:instrText xml:space="preserve"> PAGEREF _Toc118723212 \h </w:instrText>
             </w:r>
             <w:r>
               <w:rPr>
@@ -2389,7 +2388,7 @@
               <w:szCs w:val="22"/>
             </w:rPr>
           </w:pPr>
-          <w:hyperlink w:anchor="_Toc118720372" w:history="1">
+          <w:hyperlink w:anchor="_Toc118723213" w:history="1">
             <w:r>
               <w:rPr>
                 <w:rStyle w:val="Hipervnculo"/>
@@ -2432,7 +2431,7 @@
                 <w:noProof/>
                 <w:webHidden/>
               </w:rPr>
-              <w:instrText xml:space="preserve"> PAGEREF _Toc118720372 \h </w:instrText>
+              <w:instrText xml:space="preserve"> PAGEREF _Toc118723213 \h </w:instrText>
             </w:r>
             <w:r>
               <w:rPr>
@@ -2477,7 +2476,7 @@
               <w:szCs w:val="22"/>
             </w:rPr>
           </w:pPr>
-          <w:hyperlink w:anchor="_Toc118720373" w:history="1">
+          <w:hyperlink w:anchor="_Toc118723214" w:history="1">
             <w:r>
               <w:rPr>
                 <w:rStyle w:val="Hipervnculo"/>
@@ -2520,7 +2519,7 @@
                 <w:noProof/>
                 <w:webHidden/>
               </w:rPr>
-              <w:instrText xml:space="preserve"> PAGEREF _Toc118720373 \h </w:instrText>
+              <w:instrText xml:space="preserve"> PAGEREF _Toc118723214 \h </w:instrText>
             </w:r>
             <w:r>
               <w:rPr>
@@ -2565,7 +2564,7 @@
               <w:szCs w:val="22"/>
             </w:rPr>
           </w:pPr>
-          <w:hyperlink w:anchor="_Toc118720374" w:history="1">
+          <w:hyperlink w:anchor="_Toc118723215" w:history="1">
             <w:r>
               <w:rPr>
                 <w:rStyle w:val="Hipervnculo"/>
@@ -2610,7 +2609,7 @@
                 <w:noProof/>
                 <w:webHidden/>
               </w:rPr>
-              <w:instrText xml:space="preserve"> PAGEREF _Toc118720374 \h </w:instrText>
+              <w:instrText xml:space="preserve"> PAGEREF _Toc118723215 \h </w:instrText>
             </w:r>
             <w:r>
               <w:rPr>
@@ -2630,7 +2629,7 @@
                 <w:noProof/>
                 <w:webHidden/>
               </w:rPr>
-              <w:t>24</w:t>
+              <w:t>25</w:t>
             </w:r>
             <w:r>
               <w:rPr>
@@ -2655,7 +2654,7 @@
               <w:szCs w:val="22"/>
             </w:rPr>
           </w:pPr>
-          <w:hyperlink w:anchor="_Toc118720375" w:history="1">
+          <w:hyperlink w:anchor="_Toc118723216" w:history="1">
             <w:r>
               <w:rPr>
                 <w:rStyle w:val="Hipervnculo"/>
@@ -2700,7 +2699,7 @@
                 <w:noProof/>
                 <w:webHidden/>
               </w:rPr>
-              <w:instrText xml:space="preserve"> PAGEREF _Toc118720375 \h </w:instrText>
+              <w:instrText xml:space="preserve"> PAGEREF _Toc118723216 \h </w:instrText>
             </w:r>
             <w:r>
               <w:rPr>
@@ -2745,7 +2744,7 @@
               <w:szCs w:val="22"/>
             </w:rPr>
           </w:pPr>
-          <w:hyperlink w:anchor="_Toc118720376" w:history="1">
+          <w:hyperlink w:anchor="_Toc118723217" w:history="1">
             <w:r>
               <w:rPr>
                 <w:rStyle w:val="Hipervnculo"/>
@@ -2790,7 +2789,7 @@
                 <w:noProof/>
                 <w:webHidden/>
               </w:rPr>
-              <w:instrText xml:space="preserve"> PAGEREF _Toc118720376 \h </w:instrText>
+              <w:instrText xml:space="preserve"> PAGEREF _Toc118723217 \h </w:instrText>
             </w:r>
             <w:r>
               <w:rPr>
@@ -2835,7 +2834,7 @@
               <w:szCs w:val="22"/>
             </w:rPr>
           </w:pPr>
-          <w:hyperlink w:anchor="_Toc118720377" w:history="1">
+          <w:hyperlink w:anchor="_Toc118723218" w:history="1">
             <w:r>
               <w:rPr>
                 <w:rStyle w:val="Hipervnculo"/>
@@ -2880,7 +2879,7 @@
                 <w:noProof/>
                 <w:webHidden/>
               </w:rPr>
-              <w:instrText xml:space="preserve"> PAGEREF _Toc118720377 \h </w:instrText>
+              <w:instrText xml:space="preserve"> PAGEREF _Toc118723218 \h </w:instrText>
             </w:r>
             <w:r>
               <w:rPr>
@@ -2955,7 +2954,7 @@
           <w:rFonts w:cs="Times New Roman"/>
         </w:rPr>
       </w:pPr>
-      <w:bookmarkStart w:id="0" w:name="_Toc118720354"/>
+      <w:bookmarkStart w:id="0" w:name="_Toc118723195"/>
       <w:r>
         <w:rPr>
           <w:rFonts w:cs="Times New Roman"/>
@@ -2968,7 +2967,7 @@
       <w:pPr>
         <w:pStyle w:val="Ttulo2"/>
       </w:pPr>
-      <w:bookmarkStart w:id="1" w:name="_Toc118720355"/>
+      <w:bookmarkStart w:id="1" w:name="_Toc118723196"/>
       <w:r>
         <w:t>Depósito en Cuenta</w:t>
       </w:r>
@@ -3395,8 +3394,8 @@
       <w:pPr>
         <w:spacing w:line="360" w:lineRule="auto"/>
         <w:sectPr>
-          <w:headerReference w:type="default" r:id="rId10"/>
-          <w:footerReference w:type="default" r:id="rId11"/>
+          <w:headerReference w:type="default" r:id="rId9"/>
+          <w:footerReference w:type="default" r:id="rId10"/>
           <w:pgSz w:w="12240" w:h="20160" w:code="5"/>
           <w:pgMar w:top="1417" w:right="1701" w:bottom="1417" w:left="1701" w:header="708" w:footer="708" w:gutter="0"/>
           <w:pgBorders w:offsetFrom="page">
@@ -3416,8 +3415,8 @@
       <w:pPr>
         <w:pStyle w:val="Ttulo2"/>
       </w:pPr>
-      <w:bookmarkStart w:id="2" w:name="_Toc118720356"/>
-      <w:subDoc r:id="rId12"/>
+      <w:bookmarkStart w:id="2" w:name="_Toc118723197"/>
+      <w:subDoc r:id="rId11"/>
       <w:r>
         <w:t>Transferencia entre Cuentas</w:t>
       </w:r>
@@ -3536,7 +3535,7 @@
       <w:pPr>
         <w:spacing w:line="360" w:lineRule="auto"/>
         <w:sectPr>
-          <w:footerReference w:type="default" r:id="rId13"/>
+          <w:footerReference w:type="default" r:id="rId12"/>
           <w:pgSz w:w="12240" w:h="20160" w:code="5"/>
           <w:pgMar w:top="1417" w:right="1701" w:bottom="1417" w:left="1701" w:header="708" w:footer="708" w:gutter="0"/>
           <w:pgBorders w:offsetFrom="page">
@@ -3564,7 +3563,7 @@
           <w:rFonts w:cs="Times New Roman"/>
         </w:rPr>
       </w:pPr>
-      <w:subDoc r:id="rId14"/>
+      <w:subDoc r:id="rId13"/>
     </w:p>
     <w:p>
       <w:pPr>
@@ -3575,7 +3574,7 @@
           <w:rFonts w:cs="Times New Roman"/>
         </w:rPr>
       </w:pPr>
-      <w:bookmarkStart w:id="3" w:name="_Toc118720357"/>
+      <w:bookmarkStart w:id="3" w:name="_Toc118723198"/>
       <w:r>
         <w:rPr>
           <w:rFonts w:cs="Times New Roman"/>
@@ -3895,7 +3894,7 @@
         <w:spacing w:line="360" w:lineRule="auto"/>
         <w:ind w:left="576"/>
       </w:pPr>
-      <w:subDoc r:id="rId15"/>
+      <w:subDoc r:id="rId14"/>
     </w:p>
     <w:p>
       <w:pPr>
@@ -3906,7 +3905,7 @@
           <w:rFonts w:cs="Times New Roman"/>
         </w:rPr>
       </w:pPr>
-      <w:bookmarkStart w:id="4" w:name="_Toc118720358"/>
+      <w:bookmarkStart w:id="4" w:name="_Toc118723199"/>
       <w:r>
         <w:rPr>
           <w:rFonts w:cs="Times New Roman"/>
@@ -4417,14 +4416,14 @@
       <w:pPr>
         <w:spacing w:line="360" w:lineRule="auto"/>
       </w:pPr>
-      <w:subDoc r:id="rId16"/>
+      <w:subDoc r:id="rId15"/>
     </w:p>
     <w:p>
       <w:pPr>
         <w:pStyle w:val="Ttulo2"/>
         <w:spacing w:line="360" w:lineRule="auto"/>
       </w:pPr>
-      <w:bookmarkStart w:id="5" w:name="_Toc118720359"/>
+      <w:bookmarkStart w:id="5" w:name="_Toc118723200"/>
       <w:r>
         <w:t>Validación de Pin de Cuenta</w:t>
       </w:r>
@@ -4611,14 +4610,14 @@
       <w:pPr>
         <w:spacing w:after="160" w:line="360" w:lineRule="auto"/>
       </w:pPr>
-      <w:subDoc r:id="rId17"/>
+      <w:subDoc r:id="rId16"/>
     </w:p>
     <w:p>
       <w:pPr>
         <w:pStyle w:val="Ttulo2"/>
         <w:spacing w:line="360" w:lineRule="auto"/>
       </w:pPr>
-      <w:bookmarkStart w:id="6" w:name="_Toc118720360"/>
+      <w:bookmarkStart w:id="6" w:name="_Toc118723201"/>
       <w:r>
         <w:t>Validación de Pin de Transacción</w:t>
       </w:r>
@@ -4784,14 +4783,14 @@
           <w:szCs w:val="26"/>
         </w:rPr>
       </w:pPr>
-      <w:subDoc r:id="rId18"/>
+      <w:subDoc r:id="rId17"/>
     </w:p>
     <w:p>
       <w:pPr>
         <w:pStyle w:val="Ttulo2"/>
         <w:spacing w:line="360" w:lineRule="auto"/>
       </w:pPr>
-      <w:bookmarkStart w:id="7" w:name="_Toc118720361"/>
+      <w:bookmarkStart w:id="7" w:name="_Toc118723202"/>
       <w:r>
         <w:t>Pago de Tarjeta de Crédito</w:t>
       </w:r>
@@ -4959,8 +4958,8 @@
         <w:spacing w:line="360" w:lineRule="auto"/>
         <w:jc w:val="both"/>
       </w:pPr>
-      <w:bookmarkStart w:id="8" w:name="_Toc118720362"/>
-      <w:subDoc r:id="rId19"/>
+      <w:bookmarkStart w:id="8" w:name="_Toc118723203"/>
+      <w:subDoc r:id="rId18"/>
       <w:r>
         <w:t>Diagrama General de Clases</w:t>
       </w:r>
@@ -4976,7 +4975,7 @@
           <w:noProof/>
         </w:rPr>
         <w:drawing>
-          <wp:inline distT="0" distB="0" distL="0" distR="0" wp14:anchorId="336ED234" wp14:editId="3D82DF98">
+          <wp:inline distT="0" distB="0" distL="0" distR="0" wp14:anchorId="11A1D69A" wp14:editId="08B27D1C">
             <wp:extent cx="10972800" cy="4770120"/>
             <wp:effectExtent l="0" t="0" r="0" b="0"/>
             <wp:docPr id="1" name="Imagen 1"/>
@@ -4993,7 +4992,7 @@
                     </pic:cNvPicPr>
                   </pic:nvPicPr>
                   <pic:blipFill>
-                    <a:blip r:embed="rId20" cstate="print">
+                    <a:blip r:embed="rId19" cstate="print">
                       <a:extLst>
                         <a:ext uri="{28A0092B-C50C-407E-A947-70E740481C1C}">
                           <a14:useLocalDpi xmlns:a14="http://schemas.microsoft.com/office/drawing/2010/main" val="0"/>
@@ -5030,7 +5029,7 @@
         <w:pStyle w:val="Ttulo1"/>
         <w:spacing w:line="360" w:lineRule="auto"/>
       </w:pPr>
-      <w:bookmarkStart w:id="9" w:name="_Toc118720363"/>
+      <w:bookmarkStart w:id="9" w:name="_Toc118723204"/>
       <w:r>
         <w:t>Esquema de la Base de Datos</w:t>
       </w:r>
@@ -5041,7 +5040,7 @@
       <w:pPr>
         <w:jc w:val="center"/>
         <w:sectPr>
-          <w:headerReference w:type="default" r:id="rId21"/>
+          <w:headerReference w:type="default" r:id="rId20"/>
           <w:pgSz w:w="20160" w:h="12240" w:orient="landscape" w:code="5"/>
           <w:pgMar w:top="1701" w:right="1417" w:bottom="1701" w:left="1417" w:header="708" w:footer="708" w:gutter="0"/>
           <w:pgBorders w:offsetFrom="page">
@@ -5059,7 +5058,7 @@
           <w:noProof/>
         </w:rPr>
         <w:drawing>
-          <wp:inline distT="0" distB="0" distL="0" distR="0" wp14:anchorId="60C8A7BA" wp14:editId="0CD77ECA">
+          <wp:inline distT="0" distB="0" distL="0" distR="0" wp14:anchorId="42764043" wp14:editId="4D8C20CE">
             <wp:extent cx="7254240" cy="4732020"/>
             <wp:effectExtent l="0" t="0" r="3810" b="0"/>
             <wp:docPr id="2" name="Imagen 2"/>
@@ -5076,7 +5075,7 @@
                     </pic:cNvPicPr>
                   </pic:nvPicPr>
                   <pic:blipFill>
-                    <a:blip r:embed="rId22">
+                    <a:blip r:embed="rId21">
                       <a:extLst>
                         <a:ext uri="{28A0092B-C50C-407E-A947-70E740481C1C}">
                           <a14:useLocalDpi xmlns:a14="http://schemas.microsoft.com/office/drawing/2010/main" val="0"/>
@@ -5119,7 +5118,7 @@
         <w:spacing w:line="360" w:lineRule="auto"/>
         <w:jc w:val="both"/>
       </w:pPr>
-      <w:bookmarkStart w:id="10" w:name="_Toc118720364"/>
+      <w:bookmarkStart w:id="10" w:name="_Toc118723205"/>
       <w:r>
         <w:t>Reportes</w:t>
       </w:r>
@@ -5130,7 +5129,7 @@
         <w:pStyle w:val="Ttulo2"/>
         <w:spacing w:line="360" w:lineRule="auto"/>
       </w:pPr>
-      <w:bookmarkStart w:id="11" w:name="_Toc118720365"/>
+      <w:bookmarkStart w:id="11" w:name="_Toc118723206"/>
       <w:r>
         <w:t>Comprobante</w:t>
       </w:r>
@@ -5145,7 +5144,7 @@
           <w:noProof/>
         </w:rPr>
         <w:drawing>
-          <wp:inline distT="0" distB="0" distL="0" distR="0" wp14:anchorId="4227B44B" wp14:editId="083C81D5">
+          <wp:inline distT="0" distB="0" distL="0" distR="0" wp14:anchorId="13D37035" wp14:editId="31844DEA">
             <wp:extent cx="4678680" cy="4198620"/>
             <wp:effectExtent l="0" t="0" r="7620" b="0"/>
             <wp:docPr id="13" name="Imagen 13"/>
@@ -5162,7 +5161,7 @@
                     </pic:cNvPicPr>
                   </pic:nvPicPr>
                   <pic:blipFill>
-                    <a:blip r:embed="rId23">
+                    <a:blip r:embed="rId22">
                       <a:extLst>
                         <a:ext uri="{28A0092B-C50C-407E-A947-70E740481C1C}">
                           <a14:useLocalDpi xmlns:a14="http://schemas.microsoft.com/office/drawing/2010/main" val="0"/>
@@ -5205,7 +5204,7 @@
         <w:spacing w:line="360" w:lineRule="auto"/>
         <w:jc w:val="both"/>
       </w:pPr>
-      <w:bookmarkStart w:id="12" w:name="_Toc118720366"/>
+      <w:bookmarkStart w:id="12" w:name="_Toc118723207"/>
       <w:r>
         <w:t>Interfaz de Usuario</w:t>
       </w:r>
@@ -5216,7 +5215,7 @@
         <w:pStyle w:val="Ttulo2"/>
         <w:spacing w:line="360" w:lineRule="auto"/>
       </w:pPr>
-      <w:bookmarkStart w:id="13" w:name="_Toc118720367"/>
+      <w:bookmarkStart w:id="13" w:name="_Toc118723208"/>
       <w:r>
         <w:t>Inicio de Sesión</w:t>
       </w:r>
@@ -5235,7 +5234,7 @@
           <w:noProof/>
         </w:rPr>
         <w:drawing>
-          <wp:inline distT="0" distB="0" distL="0" distR="0" wp14:anchorId="144D8107" wp14:editId="7C5BA94E">
+          <wp:inline distT="0" distB="0" distL="0" distR="0" wp14:anchorId="3BADC760" wp14:editId="14C67EA7">
             <wp:extent cx="5612130" cy="2355215"/>
             <wp:effectExtent l="0" t="0" r="7620" b="6985"/>
             <wp:docPr id="12" name="Imagen 12"/>
@@ -5252,7 +5251,7 @@
                     </pic:cNvPicPr>
                   </pic:nvPicPr>
                   <pic:blipFill>
-                    <a:blip r:embed="rId24">
+                    <a:blip r:embed="rId23">
                       <a:extLst>
                         <a:ext uri="{28A0092B-C50C-407E-A947-70E740481C1C}">
                           <a14:useLocalDpi xmlns:a14="http://schemas.microsoft.com/office/drawing/2010/main" val="0"/>
@@ -5298,7 +5297,7 @@
         <w:pStyle w:val="Ttulo2"/>
         <w:spacing w:line="360" w:lineRule="auto"/>
       </w:pPr>
-      <w:bookmarkStart w:id="14" w:name="_Toc118720368"/>
+      <w:bookmarkStart w:id="14" w:name="_Toc118723209"/>
       <w:r>
         <w:t>Menú Principal</w:t>
       </w:r>
@@ -5313,7 +5312,7 @@
           <w:noProof/>
         </w:rPr>
         <w:drawing>
-          <wp:inline distT="0" distB="0" distL="0" distR="0" wp14:anchorId="637B0547" wp14:editId="01865D06">
+          <wp:inline distT="0" distB="0" distL="0" distR="0" wp14:anchorId="1DF578CE" wp14:editId="6D2829C9">
             <wp:extent cx="5612130" cy="3123565"/>
             <wp:effectExtent l="0" t="0" r="7620" b="635"/>
             <wp:docPr id="8" name="Imagen 8"/>
@@ -5330,7 +5329,7 @@
                     </pic:cNvPicPr>
                   </pic:nvPicPr>
                   <pic:blipFill>
-                    <a:blip r:embed="rId25">
+                    <a:blip r:embed="rId24">
                       <a:extLst>
                         <a:ext uri="{28A0092B-C50C-407E-A947-70E740481C1C}">
                           <a14:useLocalDpi xmlns:a14="http://schemas.microsoft.com/office/drawing/2010/main" val="0"/>
@@ -5367,7 +5366,7 @@
         <w:pStyle w:val="Ttulo2"/>
         <w:spacing w:line="360" w:lineRule="auto"/>
       </w:pPr>
-      <w:bookmarkStart w:id="15" w:name="_Toc118720369"/>
+      <w:bookmarkStart w:id="15" w:name="_Toc118723210"/>
       <w:r>
         <w:t>Pago de Servicios</w:t>
       </w:r>
@@ -5382,7 +5381,7 @@
           <w:noProof/>
         </w:rPr>
         <w:drawing>
-          <wp:inline distT="0" distB="0" distL="0" distR="0" wp14:anchorId="1AAB55B2" wp14:editId="3A034F14">
+          <wp:inline distT="0" distB="0" distL="0" distR="0" wp14:anchorId="38D7F1A4" wp14:editId="4F5DF087">
             <wp:extent cx="5612130" cy="4192905"/>
             <wp:effectExtent l="0" t="0" r="7620" b="0"/>
             <wp:docPr id="16" name="Imagen 16"/>
@@ -5399,7 +5398,7 @@
                     </pic:cNvPicPr>
                   </pic:nvPicPr>
                   <pic:blipFill>
-                    <a:blip r:embed="rId26">
+                    <a:blip r:embed="rId25">
                       <a:extLst>
                         <a:ext uri="{28A0092B-C50C-407E-A947-70E740481C1C}">
                           <a14:useLocalDpi xmlns:a14="http://schemas.microsoft.com/office/drawing/2010/main" val="0"/>
@@ -5455,7 +5454,7 @@
         <w:pStyle w:val="Ttulo2"/>
         <w:spacing w:line="360" w:lineRule="auto"/>
       </w:pPr>
-      <w:bookmarkStart w:id="16" w:name="_Toc118720370"/>
+      <w:bookmarkStart w:id="16" w:name="_Toc118723211"/>
       <w:r>
         <w:t>Transferencia entre Cuentas</w:t>
       </w:r>
@@ -5473,7 +5472,7 @@
           <w:noProof/>
         </w:rPr>
         <w:drawing>
-          <wp:inline distT="0" distB="0" distL="0" distR="0" wp14:anchorId="2BFD8733" wp14:editId="383871EA">
+          <wp:inline distT="0" distB="0" distL="0" distR="0" wp14:anchorId="61E13D9D" wp14:editId="19059052">
             <wp:extent cx="5612130" cy="2560955"/>
             <wp:effectExtent l="0" t="0" r="7620" b="0"/>
             <wp:docPr id="18" name="Imagen 18"/>
@@ -5490,7 +5489,7 @@
                     </pic:cNvPicPr>
                   </pic:nvPicPr>
                   <pic:blipFill>
-                    <a:blip r:embed="rId27">
+                    <a:blip r:embed="rId26">
                       <a:extLst>
                         <a:ext uri="{28A0092B-C50C-407E-A947-70E740481C1C}">
                           <a14:useLocalDpi xmlns:a14="http://schemas.microsoft.com/office/drawing/2010/main" val="0"/>
@@ -5537,7 +5536,7 @@
         <w:pStyle w:val="Ttulo2"/>
         <w:spacing w:line="360" w:lineRule="auto"/>
       </w:pPr>
-      <w:bookmarkStart w:id="17" w:name="_Toc118720371"/>
+      <w:bookmarkStart w:id="17" w:name="_Toc118723212"/>
       <w:r>
         <w:t>Depósito en Cuenta</w:t>
       </w:r>
@@ -5552,7 +5551,7 @@
           <w:noProof/>
         </w:rPr>
         <w:drawing>
-          <wp:inline distT="0" distB="0" distL="0" distR="0" wp14:anchorId="6876F54C" wp14:editId="36AD55E7">
+          <wp:inline distT="0" distB="0" distL="0" distR="0" wp14:anchorId="057E5CEE" wp14:editId="5BBFC058">
             <wp:extent cx="5612130" cy="2962275"/>
             <wp:effectExtent l="0" t="0" r="7620" b="9525"/>
             <wp:docPr id="14" name="Imagen 14"/>
@@ -5569,7 +5568,7 @@
                     </pic:cNvPicPr>
                   </pic:nvPicPr>
                   <pic:blipFill>
-                    <a:blip r:embed="rId28">
+                    <a:blip r:embed="rId27">
                       <a:extLst>
                         <a:ext uri="{28A0092B-C50C-407E-A947-70E740481C1C}">
                           <a14:useLocalDpi xmlns:a14="http://schemas.microsoft.com/office/drawing/2010/main" val="0"/>
@@ -5619,7 +5618,7 @@
         <w:pStyle w:val="Ttulo2"/>
         <w:spacing w:line="360" w:lineRule="auto"/>
       </w:pPr>
-      <w:bookmarkStart w:id="18" w:name="_Toc118720372"/>
+      <w:bookmarkStart w:id="18" w:name="_Toc118723213"/>
       <w:r>
         <w:t>Pago de Tarjetas de Crédito</w:t>
       </w:r>
@@ -5634,7 +5633,7 @@
           <w:noProof/>
         </w:rPr>
         <w:drawing>
-          <wp:inline distT="0" distB="0" distL="0" distR="0" wp14:anchorId="32C54AF9" wp14:editId="55D9F3F1">
+          <wp:inline distT="0" distB="0" distL="0" distR="0" wp14:anchorId="6642DE69" wp14:editId="2E5B584F">
             <wp:extent cx="5593080" cy="4137660"/>
             <wp:effectExtent l="0" t="0" r="7620" b="0"/>
             <wp:docPr id="19" name="Imagen 19"/>
@@ -5651,7 +5650,7 @@
                     </pic:cNvPicPr>
                   </pic:nvPicPr>
                   <pic:blipFill>
-                    <a:blip r:embed="rId29">
+                    <a:blip r:embed="rId28">
                       <a:extLst>
                         <a:ext uri="{28A0092B-C50C-407E-A947-70E740481C1C}">
                           <a14:useLocalDpi xmlns:a14="http://schemas.microsoft.com/office/drawing/2010/main" val="0"/>
@@ -5709,8 +5708,8 @@
         </w:rPr>
       </w:pPr>
       <w:bookmarkStart w:id="19" w:name="_Toc113829639"/>
-      <w:bookmarkStart w:id="20" w:name="_Toc118720374"/>
-      <w:subDoc r:id="rId30"/>
+      <w:bookmarkStart w:id="20" w:name="_Toc118723215"/>
+      <w:subDoc r:id="rId29"/>
       <w:r>
         <w:rPr>
           <w:rStyle w:val="Ttulo1Car"/>
@@ -5872,7 +5871,7 @@
         </w:rPr>
       </w:pPr>
       <w:bookmarkStart w:id="21" w:name="_Toc113829640"/>
-      <w:bookmarkStart w:id="22" w:name="_Toc118720375"/>
+      <w:bookmarkStart w:id="22" w:name="_Toc118723216"/>
       <w:r>
         <w:rPr>
           <w:lang w:val="es-ES"/>
@@ -5892,7 +5891,7 @@
         </w:rPr>
       </w:pPr>
       <w:bookmarkStart w:id="23" w:name="_Toc113829641"/>
-      <w:bookmarkStart w:id="24" w:name="_Toc118720376"/>
+      <w:bookmarkStart w:id="24" w:name="_Toc118723217"/>
       <w:r>
         <w:rPr>
           <w:lang w:val="es-ES"/>
@@ -5921,14 +5920,7 @@
           <w:rFonts w:ascii="Times New Roman" w:hAnsi="Times New Roman" w:cs="Times New Roman"/>
           <w:lang w:val="es-ES"/>
         </w:rPr>
-        <w:t xml:space="preserve">Abel Díaz, Andrés </w:t>
-      </w:r>
-      <w:r>
-        <w:rPr>
-          <w:rFonts w:ascii="Times New Roman" w:hAnsi="Times New Roman" w:cs="Times New Roman"/>
-          <w:lang w:val="es-ES"/>
-        </w:rPr>
-        <w:t>Román</w:t>
+        <w:t>Abel Díaz, Andrés Román</w:t>
       </w:r>
       <w:r>
         <w:rPr>
@@ -6050,7 +6042,7 @@
         </w:rPr>
       </w:pPr>
       <w:bookmarkStart w:id="25" w:name="_Toc113829642"/>
-      <w:bookmarkStart w:id="26" w:name="_Toc118720377"/>
+      <w:bookmarkStart w:id="26" w:name="_Toc118723218"/>
       <w:r>
         <w:rPr>
           <w:lang w:val="es-ES"/>
@@ -6071,16 +6063,7 @@
         <w:jc w:val="both"/>
       </w:pPr>
       <w:r>
-        <w:t>Investigación</w:t>
-      </w:r>
-      <w:r>
-        <w:t xml:space="preserve"> y </w:t>
-      </w:r>
-      <w:r>
-        <w:t>división</w:t>
-      </w:r>
-      <w:r>
-        <w:t xml:space="preserve"> del trabajo: 25 de octubre al 30 de octubre</w:t>
+        <w:t>Investigación y división del trabajo: 25 de octubre al 30 de octubre</w:t>
       </w:r>
     </w:p>
     <w:p>
@@ -6094,10 +6077,7 @@
         <w:jc w:val="both"/>
       </w:pPr>
       <w:r>
-        <w:t>Elaboración</w:t>
-      </w:r>
-      <w:r>
-        <w:t xml:space="preserve"> de los documentos escritos: 4 de noviembre al 6 de noviembre</w:t>
+        <w:t>Elaboración de los documentos escritos: 4 de noviembre al 6 de noviembre</w:t>
       </w:r>
     </w:p>
     <w:p>
@@ -6111,10 +6091,7 @@
         <w:jc w:val="both"/>
       </w:pPr>
       <w:r>
-        <w:t>Elaboración</w:t>
-      </w:r>
-      <w:r>
-        <w:t xml:space="preserve"> del material audiovisual: 6 de noviembre</w:t>
+        <w:t>Elaboración del material audiovisual: 6 de noviembre</w:t>
       </w:r>
     </w:p>
     <w:p>
@@ -6128,10 +6105,7 @@
         <w:jc w:val="both"/>
       </w:pPr>
       <w:r>
-        <w:t>Corrección</w:t>
-      </w:r>
-      <w:r>
-        <w:t xml:space="preserve"> de errores y entrega: 7 de noviembre</w:t>
+        <w:t>Corrección de errores y entrega: 7 de noviembre</w:t>
       </w:r>
     </w:p>
     <w:p>
@@ -6156,51 +6130,6 @@
 </file>
 
 <file path=word/footer1.xml><?xml version="1.0" encoding="utf-8"?>
-<w:ftr xmlns:wpc="http://schemas.microsoft.com/office/word/2010/wordprocessingCanvas" xmlns:cx="http://schemas.microsoft.com/office/drawing/2014/chartex" xmlns:cx1="http://schemas.microsoft.com/office/drawing/2015/9/8/chartex" xmlns:cx2="http://schemas.microsoft.com/office/drawing/2015/10/21/chartex" xmlns:cx3="http://schemas.microsoft.com/office/drawing/2016/5/9/chartex" xmlns:cx4="http://schemas.microsoft.com/office/drawing/2016/5/10/chartex" xmlns:cx5="http://schemas.microsoft.com/office/drawing/2016/5/11/chartex" xmlns:cx6="http://schemas.microsoft.com/office/drawing/2016/5/12/chartex" xmlns:cx7="http://schemas.microsoft.com/office/drawing/2016/5/13/chartex" xmlns:cx8="http://schemas.microsoft.com/office/drawing/2016/5/14/chartex" xmlns:mc="http://schemas.openxmlformats.org/markup-compatibility/2006" xmlns:aink="http://schemas.microsoft.com/office/drawing/2016/ink" xmlns:am3d="http://schemas.microsoft.com/office/drawing/2017/model3d" xmlns:o="urn:schemas-microsoft-com:office:office" xmlns:oel="http://schemas.microsoft.com/office/2019/extlst" xmlns:r="http://schemas.openxmlformats.org/officeDocument/2006/relationships" xmlns:m="http://schemas.openxmlformats.org/officeDocument/2006/math" xmlns:v="urn:schemas-microsoft-com:vml" xmlns:wp14="http://schemas.microsoft.com/office/word/2010/wordprocessingDrawing" xmlns:wp="http://schemas.openxmlformats.org/drawingml/2006/wordprocessingDrawing" xmlns:w10="urn:schemas-microsoft-com:office:word" xmlns:w="http://schemas.openxmlformats.org/wordprocessingml/2006/main" xmlns:w14="http://schemas.microsoft.com/office/word/2010/wordml" xmlns:w15="http://schemas.microsoft.com/office/word/2012/wordml" xmlns:w16cex="http://schemas.microsoft.com/office/word/2018/wordml/cex" xmlns:w16cid="http://schemas.microsoft.com/office/word/2016/wordml/cid" xmlns:w16="http://schemas.microsoft.com/office/word/2018/wordml" xmlns:w16sdtdh="http://schemas.microsoft.com/office/word/2020/wordml/sdtdatahash" xmlns:w16se="http://schemas.microsoft.com/office/word/2015/wordml/symex" xmlns:wpg="http://schemas.microsoft.com/office/word/2010/wordprocessingGroup" xmlns:wpi="http://schemas.microsoft.com/office/word/2010/wordprocessingInk" xmlns:wne="http://schemas.microsoft.com/office/word/2006/wordml" xmlns:wps="http://schemas.microsoft.com/office/word/2010/wordprocessingShape" mc:Ignorable="w14 w15 w16se w16cid w16 w16cex w16sdtdh wp14">
-  <w:sdt>
-    <w:sdtPr>
-      <w:id w:val="-134642334"/>
-      <w:docPartObj>
-        <w:docPartGallery w:val="Page Numbers (Bottom of Page)"/>
-        <w:docPartUnique/>
-      </w:docPartObj>
-    </w:sdtPr>
-    <w:sdtContent>
-      <w:p>
-        <w:pPr>
-          <w:pStyle w:val="Piedepgina"/>
-          <w:jc w:val="right"/>
-        </w:pPr>
-        <w:r>
-          <w:fldChar w:fldCharType="begin"/>
-        </w:r>
-        <w:r>
-          <w:instrText>PAGE   \* MERGEFORMAT</w:instrText>
-        </w:r>
-        <w:r>
-          <w:fldChar w:fldCharType="separate"/>
-        </w:r>
-        <w:r>
-          <w:rPr>
-            <w:lang w:val="es-ES"/>
-          </w:rPr>
-          <w:t>2</w:t>
-        </w:r>
-        <w:r>
-          <w:fldChar w:fldCharType="end"/>
-        </w:r>
-      </w:p>
-    </w:sdtContent>
-  </w:sdt>
-  <w:p>
-    <w:pPr>
-      <w:pStyle w:val="Piedepgina"/>
-    </w:pPr>
-  </w:p>
-</w:ftr>
-</file>
-
-<file path=word/footer2.xml><?xml version="1.0" encoding="utf-8"?>
 <w:ftr xmlns:wpc="http://schemas.microsoft.com/office/word/2010/wordprocessingCanvas" xmlns:cx="http://schemas.microsoft.com/office/drawing/2014/chartex" xmlns:cx1="http://schemas.microsoft.com/office/drawing/2015/9/8/chartex" xmlns:cx2="http://schemas.microsoft.com/office/drawing/2015/10/21/chartex" xmlns:cx3="http://schemas.microsoft.com/office/drawing/2016/5/9/chartex" xmlns:cx4="http://schemas.microsoft.com/office/drawing/2016/5/10/chartex" xmlns:cx5="http://schemas.microsoft.com/office/drawing/2016/5/11/chartex" xmlns:cx6="http://schemas.microsoft.com/office/drawing/2016/5/12/chartex" xmlns:cx7="http://schemas.microsoft.com/office/drawing/2016/5/13/chartex" xmlns:cx8="http://schemas.microsoft.com/office/drawing/2016/5/14/chartex" xmlns:mc="http://schemas.openxmlformats.org/markup-compatibility/2006" xmlns:aink="http://schemas.microsoft.com/office/drawing/2016/ink" xmlns:am3d="http://schemas.microsoft.com/office/drawing/2017/model3d" xmlns:o="urn:schemas-microsoft-com:office:office" xmlns:oel="http://schemas.microsoft.com/office/2019/extlst" xmlns:r="http://schemas.openxmlformats.org/officeDocument/2006/relationships" xmlns:m="http://schemas.openxmlformats.org/officeDocument/2006/math" xmlns:v="urn:schemas-microsoft-com:vml" xmlns:wp14="http://schemas.microsoft.com/office/word/2010/wordprocessingDrawing" xmlns:wp="http://schemas.openxmlformats.org/drawingml/2006/wordprocessingDrawing" xmlns:w10="urn:schemas-microsoft-com:office:word" xmlns:w="http://schemas.openxmlformats.org/wordprocessingml/2006/main" xmlns:w14="http://schemas.microsoft.com/office/word/2010/wordml" xmlns:w15="http://schemas.microsoft.com/office/word/2012/wordml" xmlns:w16cex="http://schemas.microsoft.com/office/word/2018/wordml/cex" xmlns:w16cid="http://schemas.microsoft.com/office/word/2016/wordml/cid" xmlns:w16="http://schemas.microsoft.com/office/word/2018/wordml" xmlns:w16sdtdh="http://schemas.microsoft.com/office/word/2020/wordml/sdtdatahash" xmlns:w16se="http://schemas.microsoft.com/office/word/2015/wordml/symex" xmlns:wpg="http://schemas.microsoft.com/office/word/2010/wordprocessingGroup" xmlns:wpi="http://schemas.microsoft.com/office/word/2010/wordprocessingInk" xmlns:wne="http://schemas.microsoft.com/office/word/2006/wordml" xmlns:wps="http://schemas.microsoft.com/office/word/2010/wordprocessingShape" mc:Ignorable="w14 w15 w16se w16cid w16 w16cex w16sdtdh wp14">
   <w:sdt>
     <w:sdtPr>
@@ -6245,7 +6174,7 @@
 </w:ftr>
 </file>
 
-<file path=word/footer3.xml><?xml version="1.0" encoding="utf-8"?>
+<file path=word/footer2.xml><?xml version="1.0" encoding="utf-8"?>
 <w:ftr xmlns:wpc="http://schemas.microsoft.com/office/word/2010/wordprocessingCanvas" xmlns:cx="http://schemas.microsoft.com/office/drawing/2014/chartex" xmlns:cx1="http://schemas.microsoft.com/office/drawing/2015/9/8/chartex" xmlns:cx2="http://schemas.microsoft.com/office/drawing/2015/10/21/chartex" xmlns:cx3="http://schemas.microsoft.com/office/drawing/2016/5/9/chartex" xmlns:cx4="http://schemas.microsoft.com/office/drawing/2016/5/10/chartex" xmlns:cx5="http://schemas.microsoft.com/office/drawing/2016/5/11/chartex" xmlns:cx6="http://schemas.microsoft.com/office/drawing/2016/5/12/chartex" xmlns:cx7="http://schemas.microsoft.com/office/drawing/2016/5/13/chartex" xmlns:cx8="http://schemas.microsoft.com/office/drawing/2016/5/14/chartex" xmlns:mc="http://schemas.openxmlformats.org/markup-compatibility/2006" xmlns:aink="http://schemas.microsoft.com/office/drawing/2016/ink" xmlns:am3d="http://schemas.microsoft.com/office/drawing/2017/model3d" xmlns:o="urn:schemas-microsoft-com:office:office" xmlns:oel="http://schemas.microsoft.com/office/2019/extlst" xmlns:r="http://schemas.openxmlformats.org/officeDocument/2006/relationships" xmlns:m="http://schemas.openxmlformats.org/officeDocument/2006/math" xmlns:v="urn:schemas-microsoft-com:vml" xmlns:wp14="http://schemas.microsoft.com/office/word/2010/wordprocessingDrawing" xmlns:wp="http://schemas.openxmlformats.org/drawingml/2006/wordprocessingDrawing" xmlns:w10="urn:schemas-microsoft-com:office:word" xmlns:w="http://schemas.openxmlformats.org/wordprocessingml/2006/main" xmlns:w14="http://schemas.microsoft.com/office/word/2010/wordml" xmlns:w15="http://schemas.microsoft.com/office/word/2012/wordml" xmlns:w16cex="http://schemas.microsoft.com/office/word/2018/wordml/cex" xmlns:w16cid="http://schemas.microsoft.com/office/word/2016/wordml/cid" xmlns:w16="http://schemas.microsoft.com/office/word/2018/wordml" xmlns:w16sdtdh="http://schemas.microsoft.com/office/word/2020/wordml/sdtdatahash" xmlns:w16se="http://schemas.microsoft.com/office/word/2015/wordml/symex" xmlns:wpg="http://schemas.microsoft.com/office/word/2010/wordprocessingGroup" xmlns:wpi="http://schemas.microsoft.com/office/word/2010/wordprocessingInk" xmlns:wne="http://schemas.microsoft.com/office/word/2006/wordml" xmlns:wps="http://schemas.microsoft.com/office/word/2010/wordprocessingShape" mc:Ignorable="w14 w15 w16se w16cid w16 w16cex w16sdtdh wp14">
   <w:sdt>
     <w:sdtPr>
@@ -6317,7 +6246,7 @@
         <w:noProof/>
       </w:rPr>
       <w:drawing>
-        <wp:anchor distT="0" distB="0" distL="0" distR="0" simplePos="0" relativeHeight="251662336" behindDoc="0" locked="0" layoutInCell="1" hidden="0" allowOverlap="1" wp14:anchorId="3E0CA4EE" wp14:editId="0620190E">
+        <wp:anchor distT="0" distB="0" distL="0" distR="0" simplePos="0" relativeHeight="251662336" behindDoc="0" locked="0" layoutInCell="1" hidden="0" allowOverlap="1" wp14:anchorId="324E887D" wp14:editId="09D6F90F">
           <wp:simplePos x="0" y="0"/>
           <wp:positionH relativeFrom="column">
             <wp:posOffset>-312419</wp:posOffset>
@@ -6473,7 +6402,7 @@
         <w:noProof/>
       </w:rPr>
       <w:drawing>
-        <wp:anchor distT="0" distB="0" distL="0" distR="0" simplePos="0" relativeHeight="251665408" behindDoc="0" locked="0" layoutInCell="1" hidden="0" allowOverlap="1" wp14:anchorId="186DD25B" wp14:editId="482B9D3D">
+        <wp:anchor distT="0" distB="0" distL="0" distR="0" simplePos="0" relativeHeight="251665408" behindDoc="0" locked="0" layoutInCell="1" hidden="0" allowOverlap="1" wp14:anchorId="171D592B" wp14:editId="5BF27A3F">
           <wp:simplePos x="0" y="0"/>
           <wp:positionH relativeFrom="column">
             <wp:posOffset>-312419</wp:posOffset>
@@ -6605,7 +6534,7 @@
         <w:noProof/>
       </w:rPr>
       <w:drawing>
-        <wp:anchor distT="0" distB="0" distL="0" distR="0" simplePos="0" relativeHeight="251671552" behindDoc="0" locked="0" layoutInCell="1" hidden="0" allowOverlap="1" wp14:anchorId="4C3BFF22" wp14:editId="34B78A41">
+        <wp:anchor distT="0" distB="0" distL="0" distR="0" simplePos="0" relativeHeight="251671552" behindDoc="0" locked="0" layoutInCell="1" hidden="0" allowOverlap="1" wp14:anchorId="0048A280" wp14:editId="7D8EB348">
           <wp:simplePos x="0" y="0"/>
           <wp:positionH relativeFrom="column">
             <wp:posOffset>-312419</wp:posOffset>
@@ -6753,7 +6682,7 @@
         <w:noProof/>
       </w:rPr>
       <w:drawing>
-        <wp:anchor distT="0" distB="0" distL="0" distR="0" simplePos="0" relativeHeight="251668480" behindDoc="0" locked="0" layoutInCell="1" hidden="0" allowOverlap="1" wp14:anchorId="003F9D5C" wp14:editId="23847950">
+        <wp:anchor distT="0" distB="0" distL="0" distR="0" simplePos="0" relativeHeight="251668480" behindDoc="0" locked="0" layoutInCell="1" hidden="0" allowOverlap="1" wp14:anchorId="6680C67E" wp14:editId="754BC93B">
           <wp:simplePos x="0" y="0"/>
           <wp:positionH relativeFrom="column">
             <wp:posOffset>-312419</wp:posOffset>

--- a/parcial2/SegundoParcial.docx
+++ b/parcial2/SegundoParcial.docx
@@ -83,7 +83,7 @@
           <w:noProof/>
         </w:rPr>
         <w:drawing>
-          <wp:anchor distT="0" distB="0" distL="0" distR="0" simplePos="0" relativeHeight="251659264" behindDoc="0" locked="0" layoutInCell="1" hidden="0" allowOverlap="1" wp14:anchorId="74620637" wp14:editId="6F95673C">
+          <wp:anchor distT="0" distB="0" distL="0" distR="0" simplePos="0" relativeHeight="251659264" behindDoc="0" locked="0" layoutInCell="1" hidden="0" allowOverlap="1" wp14:anchorId="32960EB1" wp14:editId="41BE782A">
             <wp:simplePos x="0" y="0"/>
             <wp:positionH relativeFrom="margin">
               <wp:align>center</wp:align>
@@ -254,7 +254,7 @@
         <mc:AlternateContent>
           <mc:Choice Requires="wps">
             <w:drawing>
-              <wp:anchor distT="0" distB="0" distL="114300" distR="114300" simplePos="0" relativeHeight="251660288" behindDoc="1" locked="0" layoutInCell="1" allowOverlap="1" wp14:anchorId="51A6615B" wp14:editId="76F1C3EF">
+              <wp:anchor distT="0" distB="0" distL="114300" distR="114300" simplePos="0" relativeHeight="251660288" behindDoc="1" locked="0" layoutInCell="1" allowOverlap="1" wp14:anchorId="4314B142" wp14:editId="0BE10E31">
                 <wp:simplePos x="0" y="0"/>
                 <wp:positionH relativeFrom="margin">
                   <wp:posOffset>648335</wp:posOffset>
@@ -359,7 +359,7 @@
           </mc:Choice>
           <mc:Fallback>
             <w:pict>
-              <v:shapetype w14:anchorId="51A6615B" id="_x0000_t202" coordsize="21600,21600" o:spt="202" path="m,l,21600r21600,l21600,xe">
+              <v:shapetype w14:anchorId="4314B142" id="_x0000_t202" coordsize="21600,21600" o:spt="202" path="m,l,21600r21600,l21600,xe">
                 <v:stroke joinstyle="miter"/>
                 <v:path gradientshapeok="t" o:connecttype="rect"/>
               </v:shapetype>
@@ -764,6 +764,7 @@
             <w:rPr>
               <w:sz w:val="32"/>
               <w:szCs w:val="36"/>
+              <w:lang w:val="es-ES"/>
             </w:rPr>
           </w:pPr>
           <w:r>
@@ -774,6 +775,13 @@
             </w:rPr>
             <w:t>Índice</w:t>
           </w:r>
+        </w:p>
+        <w:p>
+          <w:pPr>
+            <w:rPr>
+              <w:lang w:val="es-ES"/>
+            </w:rPr>
+          </w:pPr>
         </w:p>
         <w:p>
           <w:pPr>
@@ -798,7 +806,7 @@
           <w:r>
             <w:fldChar w:fldCharType="separate"/>
           </w:r>
-          <w:hyperlink w:anchor="_Toc118723195" w:history="1">
+          <w:hyperlink w:anchor="_Toc118726372" w:history="1">
             <w:r>
               <w:rPr>
                 <w:rStyle w:val="Hipervnculo"/>
@@ -843,7 +851,7 @@
                 <w:noProof/>
                 <w:webHidden/>
               </w:rPr>
-              <w:instrText xml:space="preserve"> PAGEREF _Toc118723195 \h </w:instrText>
+              <w:instrText xml:space="preserve"> PAGEREF _Toc118726372 \h </w:instrText>
             </w:r>
             <w:r>
               <w:rPr>
@@ -888,7 +896,7 @@
               <w:szCs w:val="22"/>
             </w:rPr>
           </w:pPr>
-          <w:hyperlink w:anchor="_Toc118723196" w:history="1">
+          <w:hyperlink w:anchor="_Toc118726373" w:history="1">
             <w:r>
               <w:rPr>
                 <w:rStyle w:val="Hipervnculo"/>
@@ -931,7 +939,7 @@
                 <w:noProof/>
                 <w:webHidden/>
               </w:rPr>
-              <w:instrText xml:space="preserve"> PAGEREF _Toc118723196 \h </w:instrText>
+              <w:instrText xml:space="preserve"> PAGEREF _Toc118726373 \h </w:instrText>
             </w:r>
             <w:r>
               <w:rPr>
@@ -976,7 +984,7 @@
               <w:szCs w:val="22"/>
             </w:rPr>
           </w:pPr>
-          <w:hyperlink w:anchor="_Toc118723197" w:history="1">
+          <w:hyperlink w:anchor="_Toc118726374" w:history="1">
             <w:r>
               <w:rPr>
                 <w:rStyle w:val="Hipervnculo"/>
@@ -1019,7 +1027,7 @@
                 <w:noProof/>
                 <w:webHidden/>
               </w:rPr>
-              <w:instrText xml:space="preserve"> PAGEREF _Toc118723197 \h </w:instrText>
+              <w:instrText xml:space="preserve"> PAGEREF _Toc118726374 \h </w:instrText>
             </w:r>
             <w:r>
               <w:rPr>
@@ -1039,7 +1047,7 @@
                 <w:noProof/>
                 <w:webHidden/>
               </w:rPr>
-              <w:t>6</w:t>
+              <w:t>5</w:t>
             </w:r>
             <w:r>
               <w:rPr>
@@ -1064,7 +1072,7 @@
               <w:szCs w:val="22"/>
             </w:rPr>
           </w:pPr>
-          <w:hyperlink w:anchor="_Toc118723198" w:history="1">
+          <w:hyperlink w:anchor="_Toc118726375" w:history="1">
             <w:r>
               <w:rPr>
                 <w:rStyle w:val="Hipervnculo"/>
@@ -1109,7 +1117,7 @@
                 <w:noProof/>
                 <w:webHidden/>
               </w:rPr>
-              <w:instrText xml:space="preserve"> PAGEREF _Toc118723198 \h </w:instrText>
+              <w:instrText xml:space="preserve"> PAGEREF _Toc118726375 \h </w:instrText>
             </w:r>
             <w:r>
               <w:rPr>
@@ -1129,7 +1137,7 @@
                 <w:noProof/>
                 <w:webHidden/>
               </w:rPr>
-              <w:t>8</w:t>
+              <w:t>7</w:t>
             </w:r>
             <w:r>
               <w:rPr>
@@ -1154,7 +1162,7 @@
               <w:szCs w:val="22"/>
             </w:rPr>
           </w:pPr>
-          <w:hyperlink w:anchor="_Toc118723199" w:history="1">
+          <w:hyperlink w:anchor="_Toc118726376" w:history="1">
             <w:r>
               <w:rPr>
                 <w:rStyle w:val="Hipervnculo"/>
@@ -1199,7 +1207,7 @@
                 <w:noProof/>
                 <w:webHidden/>
               </w:rPr>
-              <w:instrText xml:space="preserve"> PAGEREF _Toc118723199 \h </w:instrText>
+              <w:instrText xml:space="preserve"> PAGEREF _Toc118726376 \h </w:instrText>
             </w:r>
             <w:r>
               <w:rPr>
@@ -1219,7 +1227,7 @@
                 <w:noProof/>
                 <w:webHidden/>
               </w:rPr>
-              <w:t>10</w:t>
+              <w:t>9</w:t>
             </w:r>
             <w:r>
               <w:rPr>
@@ -1244,7 +1252,7 @@
               <w:szCs w:val="22"/>
             </w:rPr>
           </w:pPr>
-          <w:hyperlink w:anchor="_Toc118723200" w:history="1">
+          <w:hyperlink w:anchor="_Toc118726377" w:history="1">
             <w:r>
               <w:rPr>
                 <w:rStyle w:val="Hipervnculo"/>
@@ -1287,7 +1295,7 @@
                 <w:noProof/>
                 <w:webHidden/>
               </w:rPr>
-              <w:instrText xml:space="preserve"> PAGEREF _Toc118723200 \h </w:instrText>
+              <w:instrText xml:space="preserve"> PAGEREF _Toc118726377 \h </w:instrText>
             </w:r>
             <w:r>
               <w:rPr>
@@ -1307,7 +1315,7 @@
                 <w:noProof/>
                 <w:webHidden/>
               </w:rPr>
-              <w:t>12</w:t>
+              <w:t>11</w:t>
             </w:r>
             <w:r>
               <w:rPr>
@@ -1332,7 +1340,7 @@
               <w:szCs w:val="22"/>
             </w:rPr>
           </w:pPr>
-          <w:hyperlink w:anchor="_Toc118723201" w:history="1">
+          <w:hyperlink w:anchor="_Toc118726378" w:history="1">
             <w:r>
               <w:rPr>
                 <w:rStyle w:val="Hipervnculo"/>
@@ -1375,7 +1383,7 @@
                 <w:noProof/>
                 <w:webHidden/>
               </w:rPr>
-              <w:instrText xml:space="preserve"> PAGEREF _Toc118723201 \h </w:instrText>
+              <w:instrText xml:space="preserve"> PAGEREF _Toc118726378 \h </w:instrText>
             </w:r>
             <w:r>
               <w:rPr>
@@ -1395,7 +1403,7 @@
                 <w:noProof/>
                 <w:webHidden/>
               </w:rPr>
-              <w:t>14</w:t>
+              <w:t>13</w:t>
             </w:r>
             <w:r>
               <w:rPr>
@@ -1420,7 +1428,7 @@
               <w:szCs w:val="22"/>
             </w:rPr>
           </w:pPr>
-          <w:hyperlink w:anchor="_Toc118723202" w:history="1">
+          <w:hyperlink w:anchor="_Toc118726379" w:history="1">
             <w:r>
               <w:rPr>
                 <w:rStyle w:val="Hipervnculo"/>
@@ -1463,7 +1471,7 @@
                 <w:noProof/>
                 <w:webHidden/>
               </w:rPr>
-              <w:instrText xml:space="preserve"> PAGEREF _Toc118723202 \h </w:instrText>
+              <w:instrText xml:space="preserve"> PAGEREF _Toc118726379 \h </w:instrText>
             </w:r>
             <w:r>
               <w:rPr>
@@ -1483,7 +1491,7 @@
                 <w:noProof/>
                 <w:webHidden/>
               </w:rPr>
-              <w:t>16</w:t>
+              <w:t>15</w:t>
             </w:r>
             <w:r>
               <w:rPr>
@@ -1508,7 +1516,7 @@
               <w:szCs w:val="22"/>
             </w:rPr>
           </w:pPr>
-          <w:hyperlink w:anchor="_Toc118723203" w:history="1">
+          <w:hyperlink w:anchor="_Toc118726380" w:history="1">
             <w:r>
               <w:rPr>
                 <w:rStyle w:val="Hipervnculo"/>
@@ -1551,7 +1559,7 @@
                 <w:noProof/>
                 <w:webHidden/>
               </w:rPr>
-              <w:instrText xml:space="preserve"> PAGEREF _Toc118723203 \h </w:instrText>
+              <w:instrText xml:space="preserve"> PAGEREF _Toc118726380 \h </w:instrText>
             </w:r>
             <w:r>
               <w:rPr>
@@ -1571,7 +1579,7 @@
                 <w:noProof/>
                 <w:webHidden/>
               </w:rPr>
-              <w:t>18</w:t>
+              <w:t>17</w:t>
             </w:r>
             <w:r>
               <w:rPr>
@@ -1596,7 +1604,7 @@
               <w:szCs w:val="22"/>
             </w:rPr>
           </w:pPr>
-          <w:hyperlink w:anchor="_Toc118723204" w:history="1">
+          <w:hyperlink w:anchor="_Toc118726381" w:history="1">
             <w:r>
               <w:rPr>
                 <w:rStyle w:val="Hipervnculo"/>
@@ -1639,7 +1647,7 @@
                 <w:noProof/>
                 <w:webHidden/>
               </w:rPr>
-              <w:instrText xml:space="preserve"> PAGEREF _Toc118723204 \h </w:instrText>
+              <w:instrText xml:space="preserve"> PAGEREF _Toc118726381 \h </w:instrText>
             </w:r>
             <w:r>
               <w:rPr>
@@ -1659,7 +1667,7 @@
                 <w:noProof/>
                 <w:webHidden/>
               </w:rPr>
-              <w:t>19</w:t>
+              <w:t>18</w:t>
             </w:r>
             <w:r>
               <w:rPr>
@@ -1684,7 +1692,7 @@
               <w:szCs w:val="22"/>
             </w:rPr>
           </w:pPr>
-          <w:hyperlink w:anchor="_Toc118723205" w:history="1">
+          <w:hyperlink w:anchor="_Toc118726382" w:history="1">
             <w:r>
               <w:rPr>
                 <w:rStyle w:val="Hipervnculo"/>
@@ -1727,7 +1735,7 @@
                 <w:noProof/>
                 <w:webHidden/>
               </w:rPr>
-              <w:instrText xml:space="preserve"> PAGEREF _Toc118723205 \h </w:instrText>
+              <w:instrText xml:space="preserve"> PAGEREF _Toc118726382 \h </w:instrText>
             </w:r>
             <w:r>
               <w:rPr>
@@ -1747,7 +1755,7 @@
                 <w:noProof/>
                 <w:webHidden/>
               </w:rPr>
-              <w:t>20</w:t>
+              <w:t>19</w:t>
             </w:r>
             <w:r>
               <w:rPr>
@@ -1772,7 +1780,7 @@
               <w:szCs w:val="22"/>
             </w:rPr>
           </w:pPr>
-          <w:hyperlink w:anchor="_Toc118723206" w:history="1">
+          <w:hyperlink w:anchor="_Toc118726383" w:history="1">
             <w:r>
               <w:rPr>
                 <w:rStyle w:val="Hipervnculo"/>
@@ -1815,7 +1823,7 @@
                 <w:noProof/>
                 <w:webHidden/>
               </w:rPr>
-              <w:instrText xml:space="preserve"> PAGEREF _Toc118723206 \h </w:instrText>
+              <w:instrText xml:space="preserve"> PAGEREF _Toc118726383 \h </w:instrText>
             </w:r>
             <w:r>
               <w:rPr>
@@ -1835,7 +1843,7 @@
                 <w:noProof/>
                 <w:webHidden/>
               </w:rPr>
-              <w:t>20</w:t>
+              <w:t>19</w:t>
             </w:r>
             <w:r>
               <w:rPr>
@@ -1860,7 +1868,7 @@
               <w:szCs w:val="22"/>
             </w:rPr>
           </w:pPr>
-          <w:hyperlink w:anchor="_Toc118723207" w:history="1">
+          <w:hyperlink w:anchor="_Toc118726384" w:history="1">
             <w:r>
               <w:rPr>
                 <w:rStyle w:val="Hipervnculo"/>
@@ -1903,7 +1911,7 @@
                 <w:noProof/>
                 <w:webHidden/>
               </w:rPr>
-              <w:instrText xml:space="preserve"> PAGEREF _Toc118723207 \h </w:instrText>
+              <w:instrText xml:space="preserve"> PAGEREF _Toc118726384 \h </w:instrText>
             </w:r>
             <w:r>
               <w:rPr>
@@ -1923,7 +1931,7 @@
                 <w:noProof/>
                 <w:webHidden/>
               </w:rPr>
-              <w:t>20</w:t>
+              <w:t>19</w:t>
             </w:r>
             <w:r>
               <w:rPr>
@@ -1948,7 +1956,7 @@
               <w:szCs w:val="22"/>
             </w:rPr>
           </w:pPr>
-          <w:hyperlink w:anchor="_Toc118723208" w:history="1">
+          <w:hyperlink w:anchor="_Toc118726385" w:history="1">
             <w:r>
               <w:rPr>
                 <w:rStyle w:val="Hipervnculo"/>
@@ -1991,7 +1999,7 @@
                 <w:noProof/>
                 <w:webHidden/>
               </w:rPr>
-              <w:instrText xml:space="preserve"> PAGEREF _Toc118723208 \h </w:instrText>
+              <w:instrText xml:space="preserve"> PAGEREF _Toc118726385 \h </w:instrText>
             </w:r>
             <w:r>
               <w:rPr>
@@ -2011,7 +2019,7 @@
                 <w:noProof/>
                 <w:webHidden/>
               </w:rPr>
-              <w:t>20</w:t>
+              <w:t>19</w:t>
             </w:r>
             <w:r>
               <w:rPr>
@@ -2036,7 +2044,7 @@
               <w:szCs w:val="22"/>
             </w:rPr>
           </w:pPr>
-          <w:hyperlink w:anchor="_Toc118723209" w:history="1">
+          <w:hyperlink w:anchor="_Toc118726386" w:history="1">
             <w:r>
               <w:rPr>
                 <w:rStyle w:val="Hipervnculo"/>
@@ -2079,7 +2087,7 @@
                 <w:noProof/>
                 <w:webHidden/>
               </w:rPr>
-              <w:instrText xml:space="preserve"> PAGEREF _Toc118723209 \h </w:instrText>
+              <w:instrText xml:space="preserve"> PAGEREF _Toc118726386 \h </w:instrText>
             </w:r>
             <w:r>
               <w:rPr>
@@ -2099,7 +2107,7 @@
                 <w:noProof/>
                 <w:webHidden/>
               </w:rPr>
-              <w:t>21</w:t>
+              <w:t>20</w:t>
             </w:r>
             <w:r>
               <w:rPr>
@@ -2124,7 +2132,7 @@
               <w:szCs w:val="22"/>
             </w:rPr>
           </w:pPr>
-          <w:hyperlink w:anchor="_Toc118723210" w:history="1">
+          <w:hyperlink w:anchor="_Toc118726387" w:history="1">
             <w:r>
               <w:rPr>
                 <w:rStyle w:val="Hipervnculo"/>
@@ -2167,7 +2175,7 @@
                 <w:noProof/>
                 <w:webHidden/>
               </w:rPr>
-              <w:instrText xml:space="preserve"> PAGEREF _Toc118723210 \h </w:instrText>
+              <w:instrText xml:space="preserve"> PAGEREF _Toc118726387 \h </w:instrText>
             </w:r>
             <w:r>
               <w:rPr>
@@ -2187,7 +2195,7 @@
                 <w:noProof/>
                 <w:webHidden/>
               </w:rPr>
-              <w:t>21</w:t>
+              <w:t>20</w:t>
             </w:r>
             <w:r>
               <w:rPr>
@@ -2212,7 +2220,7 @@
               <w:szCs w:val="22"/>
             </w:rPr>
           </w:pPr>
-          <w:hyperlink w:anchor="_Toc118723211" w:history="1">
+          <w:hyperlink w:anchor="_Toc118726388" w:history="1">
             <w:r>
               <w:rPr>
                 <w:rStyle w:val="Hipervnculo"/>
@@ -2255,7 +2263,7 @@
                 <w:noProof/>
                 <w:webHidden/>
               </w:rPr>
-              <w:instrText xml:space="preserve"> PAGEREF _Toc118723211 \h </w:instrText>
+              <w:instrText xml:space="preserve"> PAGEREF _Toc118726388 \h </w:instrText>
             </w:r>
             <w:r>
               <w:rPr>
@@ -2275,7 +2283,7 @@
                 <w:noProof/>
                 <w:webHidden/>
               </w:rPr>
-              <w:t>22</w:t>
+              <w:t>21</w:t>
             </w:r>
             <w:r>
               <w:rPr>
@@ -2300,7 +2308,7 @@
               <w:szCs w:val="22"/>
             </w:rPr>
           </w:pPr>
-          <w:hyperlink w:anchor="_Toc118723212" w:history="1">
+          <w:hyperlink w:anchor="_Toc118726389" w:history="1">
             <w:r>
               <w:rPr>
                 <w:rStyle w:val="Hipervnculo"/>
@@ -2343,7 +2351,7 @@
                 <w:noProof/>
                 <w:webHidden/>
               </w:rPr>
-              <w:instrText xml:space="preserve"> PAGEREF _Toc118723212 \h </w:instrText>
+              <w:instrText xml:space="preserve"> PAGEREF _Toc118726389 \h </w:instrText>
             </w:r>
             <w:r>
               <w:rPr>
@@ -2363,7 +2371,7 @@
                 <w:noProof/>
                 <w:webHidden/>
               </w:rPr>
-              <w:t>22</w:t>
+              <w:t>21</w:t>
             </w:r>
             <w:r>
               <w:rPr>
@@ -2388,7 +2396,7 @@
               <w:szCs w:val="22"/>
             </w:rPr>
           </w:pPr>
-          <w:hyperlink w:anchor="_Toc118723213" w:history="1">
+          <w:hyperlink w:anchor="_Toc118726390" w:history="1">
             <w:r>
               <w:rPr>
                 <w:rStyle w:val="Hipervnculo"/>
@@ -2431,7 +2439,7 @@
                 <w:noProof/>
                 <w:webHidden/>
               </w:rPr>
-              <w:instrText xml:space="preserve"> PAGEREF _Toc118723213 \h </w:instrText>
+              <w:instrText xml:space="preserve"> PAGEREF _Toc118726390 \h </w:instrText>
             </w:r>
             <w:r>
               <w:rPr>
@@ -2451,7 +2459,7 @@
                 <w:noProof/>
                 <w:webHidden/>
               </w:rPr>
-              <w:t>23</w:t>
+              <w:t>22</w:t>
             </w:r>
             <w:r>
               <w:rPr>
@@ -2476,7 +2484,7 @@
               <w:szCs w:val="22"/>
             </w:rPr>
           </w:pPr>
-          <w:hyperlink w:anchor="_Toc118723214" w:history="1">
+          <w:hyperlink w:anchor="_Toc118726391" w:history="1">
             <w:r>
               <w:rPr>
                 <w:rStyle w:val="Hipervnculo"/>
@@ -2519,7 +2527,7 @@
                 <w:noProof/>
                 <w:webHidden/>
               </w:rPr>
-              <w:instrText xml:space="preserve"> PAGEREF _Toc118723214 \h </w:instrText>
+              <w:instrText xml:space="preserve"> PAGEREF _Toc118726391 \h </w:instrText>
             </w:r>
             <w:r>
               <w:rPr>
@@ -2539,7 +2547,7 @@
                 <w:noProof/>
                 <w:webHidden/>
               </w:rPr>
-              <w:t>24</w:t>
+              <w:t>23</w:t>
             </w:r>
             <w:r>
               <w:rPr>
@@ -2564,7 +2572,7 @@
               <w:szCs w:val="22"/>
             </w:rPr>
           </w:pPr>
-          <w:hyperlink w:anchor="_Toc118723215" w:history="1">
+          <w:hyperlink w:anchor="_Toc118726392" w:history="1">
             <w:r>
               <w:rPr>
                 <w:rStyle w:val="Hipervnculo"/>
@@ -2609,7 +2617,7 @@
                 <w:noProof/>
                 <w:webHidden/>
               </w:rPr>
-              <w:instrText xml:space="preserve"> PAGEREF _Toc118723215 \h </w:instrText>
+              <w:instrText xml:space="preserve"> PAGEREF _Toc118726392 \h </w:instrText>
             </w:r>
             <w:r>
               <w:rPr>
@@ -2629,7 +2637,7 @@
                 <w:noProof/>
                 <w:webHidden/>
               </w:rPr>
-              <w:t>25</w:t>
+              <w:t>24</w:t>
             </w:r>
             <w:r>
               <w:rPr>
@@ -2654,7 +2662,7 @@
               <w:szCs w:val="22"/>
             </w:rPr>
           </w:pPr>
-          <w:hyperlink w:anchor="_Toc118723216" w:history="1">
+          <w:hyperlink w:anchor="_Toc118726393" w:history="1">
             <w:r>
               <w:rPr>
                 <w:rStyle w:val="Hipervnculo"/>
@@ -2699,7 +2707,7 @@
                 <w:noProof/>
                 <w:webHidden/>
               </w:rPr>
-              <w:instrText xml:space="preserve"> PAGEREF _Toc118723216 \h </w:instrText>
+              <w:instrText xml:space="preserve"> PAGEREF _Toc118726393 \h </w:instrText>
             </w:r>
             <w:r>
               <w:rPr>
@@ -2719,7 +2727,7 @@
                 <w:noProof/>
                 <w:webHidden/>
               </w:rPr>
-              <w:t>25</w:t>
+              <w:t>24</w:t>
             </w:r>
             <w:r>
               <w:rPr>
@@ -2744,7 +2752,7 @@
               <w:szCs w:val="22"/>
             </w:rPr>
           </w:pPr>
-          <w:hyperlink w:anchor="_Toc118723217" w:history="1">
+          <w:hyperlink w:anchor="_Toc118726394" w:history="1">
             <w:r>
               <w:rPr>
                 <w:rStyle w:val="Hipervnculo"/>
@@ -2789,7 +2797,7 @@
                 <w:noProof/>
                 <w:webHidden/>
               </w:rPr>
-              <w:instrText xml:space="preserve"> PAGEREF _Toc118723217 \h </w:instrText>
+              <w:instrText xml:space="preserve"> PAGEREF _Toc118726394 \h </w:instrText>
             </w:r>
             <w:r>
               <w:rPr>
@@ -2809,7 +2817,7 @@
                 <w:noProof/>
                 <w:webHidden/>
               </w:rPr>
-              <w:t>25</w:t>
+              <w:t>24</w:t>
             </w:r>
             <w:r>
               <w:rPr>
@@ -2834,7 +2842,7 @@
               <w:szCs w:val="22"/>
             </w:rPr>
           </w:pPr>
-          <w:hyperlink w:anchor="_Toc118723218" w:history="1">
+          <w:hyperlink w:anchor="_Toc118726395" w:history="1">
             <w:r>
               <w:rPr>
                 <w:rStyle w:val="Hipervnculo"/>
@@ -2879,7 +2887,7 @@
                 <w:noProof/>
                 <w:webHidden/>
               </w:rPr>
-              <w:instrText xml:space="preserve"> PAGEREF _Toc118723218 \h </w:instrText>
+              <w:instrText xml:space="preserve"> PAGEREF _Toc118726395 \h </w:instrText>
             </w:r>
             <w:r>
               <w:rPr>
@@ -2899,7 +2907,7 @@
                 <w:noProof/>
                 <w:webHidden/>
               </w:rPr>
-              <w:t>25</w:t>
+              <w:t>24</w:t>
             </w:r>
             <w:r>
               <w:rPr>
@@ -2954,7 +2962,7 @@
           <w:rFonts w:cs="Times New Roman"/>
         </w:rPr>
       </w:pPr>
-      <w:bookmarkStart w:id="0" w:name="_Toc118723195"/>
+      <w:bookmarkStart w:id="0" w:name="_Toc118726372"/>
       <w:r>
         <w:rPr>
           <w:rFonts w:cs="Times New Roman"/>
@@ -2967,7 +2975,7 @@
       <w:pPr>
         <w:pStyle w:val="Ttulo2"/>
       </w:pPr>
-      <w:bookmarkStart w:id="1" w:name="_Toc118723196"/>
+      <w:bookmarkStart w:id="1" w:name="_Toc118726373"/>
       <w:r>
         <w:t>Depósito en Cuenta</w:t>
       </w:r>
@@ -3415,7 +3423,7 @@
       <w:pPr>
         <w:pStyle w:val="Ttulo2"/>
       </w:pPr>
-      <w:bookmarkStart w:id="2" w:name="_Toc118723197"/>
+      <w:bookmarkStart w:id="2" w:name="_Toc118726374"/>
       <w:subDoc r:id="rId11"/>
       <w:r>
         <w:t>Transferencia entre Cuentas</w:t>
@@ -3574,7 +3582,7 @@
           <w:rFonts w:cs="Times New Roman"/>
         </w:rPr>
       </w:pPr>
-      <w:bookmarkStart w:id="3" w:name="_Toc118723198"/>
+      <w:bookmarkStart w:id="3" w:name="_Toc118726375"/>
       <w:r>
         <w:rPr>
           <w:rFonts w:cs="Times New Roman"/>
@@ -3905,7 +3913,7 @@
           <w:rFonts w:cs="Times New Roman"/>
         </w:rPr>
       </w:pPr>
-      <w:bookmarkStart w:id="4" w:name="_Toc118723199"/>
+      <w:bookmarkStart w:id="4" w:name="_Toc118726376"/>
       <w:r>
         <w:rPr>
           <w:rFonts w:cs="Times New Roman"/>
@@ -4423,7 +4431,7 @@
         <w:pStyle w:val="Ttulo2"/>
         <w:spacing w:line="360" w:lineRule="auto"/>
       </w:pPr>
-      <w:bookmarkStart w:id="5" w:name="_Toc118723200"/>
+      <w:bookmarkStart w:id="5" w:name="_Toc118726377"/>
       <w:r>
         <w:t>Validación de Pin de Cuenta</w:t>
       </w:r>
@@ -4617,7 +4625,7 @@
         <w:pStyle w:val="Ttulo2"/>
         <w:spacing w:line="360" w:lineRule="auto"/>
       </w:pPr>
-      <w:bookmarkStart w:id="6" w:name="_Toc118723201"/>
+      <w:bookmarkStart w:id="6" w:name="_Toc118726378"/>
       <w:r>
         <w:t>Validación de Pin de Transacción</w:t>
       </w:r>
@@ -4790,7 +4798,7 @@
         <w:pStyle w:val="Ttulo2"/>
         <w:spacing w:line="360" w:lineRule="auto"/>
       </w:pPr>
-      <w:bookmarkStart w:id="7" w:name="_Toc118723202"/>
+      <w:bookmarkStart w:id="7" w:name="_Toc118726379"/>
       <w:r>
         <w:t>Pago de Tarjeta de Crédito</w:t>
       </w:r>
@@ -4958,7 +4966,7 @@
         <w:spacing w:line="360" w:lineRule="auto"/>
         <w:jc w:val="both"/>
       </w:pPr>
-      <w:bookmarkStart w:id="8" w:name="_Toc118723203"/>
+      <w:bookmarkStart w:id="8" w:name="_Toc118726380"/>
       <w:subDoc r:id="rId18"/>
       <w:r>
         <w:t>Diagrama General de Clases</w:t>
@@ -4975,7 +4983,7 @@
           <w:noProof/>
         </w:rPr>
         <w:drawing>
-          <wp:inline distT="0" distB="0" distL="0" distR="0" wp14:anchorId="11A1D69A" wp14:editId="08B27D1C">
+          <wp:inline distT="0" distB="0" distL="0" distR="0" wp14:anchorId="0870D71E" wp14:editId="6BF93F5C">
             <wp:extent cx="10972800" cy="4770120"/>
             <wp:effectExtent l="0" t="0" r="0" b="0"/>
             <wp:docPr id="1" name="Imagen 1"/>
@@ -5029,7 +5037,7 @@
         <w:pStyle w:val="Ttulo1"/>
         <w:spacing w:line="360" w:lineRule="auto"/>
       </w:pPr>
-      <w:bookmarkStart w:id="9" w:name="_Toc118723204"/>
+      <w:bookmarkStart w:id="9" w:name="_Toc118726381"/>
       <w:r>
         <w:t>Esquema de la Base de Datos</w:t>
       </w:r>
@@ -5058,7 +5066,7 @@
           <w:noProof/>
         </w:rPr>
         <w:drawing>
-          <wp:inline distT="0" distB="0" distL="0" distR="0" wp14:anchorId="42764043" wp14:editId="4D8C20CE">
+          <wp:inline distT="0" distB="0" distL="0" distR="0" wp14:anchorId="5400A5BB" wp14:editId="37E2D3C5">
             <wp:extent cx="7254240" cy="4732020"/>
             <wp:effectExtent l="0" t="0" r="3810" b="0"/>
             <wp:docPr id="2" name="Imagen 2"/>
@@ -5118,7 +5126,7 @@
         <w:spacing w:line="360" w:lineRule="auto"/>
         <w:jc w:val="both"/>
       </w:pPr>
-      <w:bookmarkStart w:id="10" w:name="_Toc118723205"/>
+      <w:bookmarkStart w:id="10" w:name="_Toc118726382"/>
       <w:r>
         <w:t>Reportes</w:t>
       </w:r>
@@ -5129,7 +5137,7 @@
         <w:pStyle w:val="Ttulo2"/>
         <w:spacing w:line="360" w:lineRule="auto"/>
       </w:pPr>
-      <w:bookmarkStart w:id="11" w:name="_Toc118723206"/>
+      <w:bookmarkStart w:id="11" w:name="_Toc118726383"/>
       <w:r>
         <w:t>Comprobante</w:t>
       </w:r>
@@ -5144,7 +5152,7 @@
           <w:noProof/>
         </w:rPr>
         <w:drawing>
-          <wp:inline distT="0" distB="0" distL="0" distR="0" wp14:anchorId="13D37035" wp14:editId="31844DEA">
+          <wp:inline distT="0" distB="0" distL="0" distR="0" wp14:anchorId="13E3086E" wp14:editId="07C731F7">
             <wp:extent cx="4678680" cy="4198620"/>
             <wp:effectExtent l="0" t="0" r="7620" b="0"/>
             <wp:docPr id="13" name="Imagen 13"/>
@@ -5204,7 +5212,7 @@
         <w:spacing w:line="360" w:lineRule="auto"/>
         <w:jc w:val="both"/>
       </w:pPr>
-      <w:bookmarkStart w:id="12" w:name="_Toc118723207"/>
+      <w:bookmarkStart w:id="12" w:name="_Toc118726384"/>
       <w:r>
         <w:t>Interfaz de Usuario</w:t>
       </w:r>
@@ -5215,7 +5223,7 @@
         <w:pStyle w:val="Ttulo2"/>
         <w:spacing w:line="360" w:lineRule="auto"/>
       </w:pPr>
-      <w:bookmarkStart w:id="13" w:name="_Toc118723208"/>
+      <w:bookmarkStart w:id="13" w:name="_Toc118726385"/>
       <w:r>
         <w:t>Inicio de Sesión</w:t>
       </w:r>
@@ -5234,7 +5242,7 @@
           <w:noProof/>
         </w:rPr>
         <w:drawing>
-          <wp:inline distT="0" distB="0" distL="0" distR="0" wp14:anchorId="3BADC760" wp14:editId="14C67EA7">
+          <wp:inline distT="0" distB="0" distL="0" distR="0" wp14:anchorId="7FD48793" wp14:editId="1762111C">
             <wp:extent cx="5612130" cy="2355215"/>
             <wp:effectExtent l="0" t="0" r="7620" b="6985"/>
             <wp:docPr id="12" name="Imagen 12"/>
@@ -5297,7 +5305,7 @@
         <w:pStyle w:val="Ttulo2"/>
         <w:spacing w:line="360" w:lineRule="auto"/>
       </w:pPr>
-      <w:bookmarkStart w:id="14" w:name="_Toc118723209"/>
+      <w:bookmarkStart w:id="14" w:name="_Toc118726386"/>
       <w:r>
         <w:t>Menú Principal</w:t>
       </w:r>
@@ -5312,7 +5320,7 @@
           <w:noProof/>
         </w:rPr>
         <w:drawing>
-          <wp:inline distT="0" distB="0" distL="0" distR="0" wp14:anchorId="1DF578CE" wp14:editId="6D2829C9">
+          <wp:inline distT="0" distB="0" distL="0" distR="0" wp14:anchorId="283718A5" wp14:editId="64B931A1">
             <wp:extent cx="5612130" cy="3123565"/>
             <wp:effectExtent l="0" t="0" r="7620" b="635"/>
             <wp:docPr id="8" name="Imagen 8"/>
@@ -5366,7 +5374,7 @@
         <w:pStyle w:val="Ttulo2"/>
         <w:spacing w:line="360" w:lineRule="auto"/>
       </w:pPr>
-      <w:bookmarkStart w:id="15" w:name="_Toc118723210"/>
+      <w:bookmarkStart w:id="15" w:name="_Toc118726387"/>
       <w:r>
         <w:t>Pago de Servicios</w:t>
       </w:r>
@@ -5381,7 +5389,7 @@
           <w:noProof/>
         </w:rPr>
         <w:drawing>
-          <wp:inline distT="0" distB="0" distL="0" distR="0" wp14:anchorId="38D7F1A4" wp14:editId="4F5DF087">
+          <wp:inline distT="0" distB="0" distL="0" distR="0" wp14:anchorId="2FB1D677" wp14:editId="547D5910">
             <wp:extent cx="5612130" cy="4192905"/>
             <wp:effectExtent l="0" t="0" r="7620" b="0"/>
             <wp:docPr id="16" name="Imagen 16"/>
@@ -5454,7 +5462,7 @@
         <w:pStyle w:val="Ttulo2"/>
         <w:spacing w:line="360" w:lineRule="auto"/>
       </w:pPr>
-      <w:bookmarkStart w:id="16" w:name="_Toc118723211"/>
+      <w:bookmarkStart w:id="16" w:name="_Toc118726388"/>
       <w:r>
         <w:t>Transferencia entre Cuentas</w:t>
       </w:r>
@@ -5472,7 +5480,7 @@
           <w:noProof/>
         </w:rPr>
         <w:drawing>
-          <wp:inline distT="0" distB="0" distL="0" distR="0" wp14:anchorId="61E13D9D" wp14:editId="19059052">
+          <wp:inline distT="0" distB="0" distL="0" distR="0" wp14:anchorId="67CE9FBD" wp14:editId="7CD30932">
             <wp:extent cx="5612130" cy="2560955"/>
             <wp:effectExtent l="0" t="0" r="7620" b="0"/>
             <wp:docPr id="18" name="Imagen 18"/>
@@ -5536,7 +5544,7 @@
         <w:pStyle w:val="Ttulo2"/>
         <w:spacing w:line="360" w:lineRule="auto"/>
       </w:pPr>
-      <w:bookmarkStart w:id="17" w:name="_Toc118723212"/>
+      <w:bookmarkStart w:id="17" w:name="_Toc118726389"/>
       <w:r>
         <w:t>Depósito en Cuenta</w:t>
       </w:r>
@@ -5551,7 +5559,7 @@
           <w:noProof/>
         </w:rPr>
         <w:drawing>
-          <wp:inline distT="0" distB="0" distL="0" distR="0" wp14:anchorId="057E5CEE" wp14:editId="5BBFC058">
+          <wp:inline distT="0" distB="0" distL="0" distR="0" wp14:anchorId="4714C6D0" wp14:editId="031BF8F3">
             <wp:extent cx="5612130" cy="2962275"/>
             <wp:effectExtent l="0" t="0" r="7620" b="9525"/>
             <wp:docPr id="14" name="Imagen 14"/>
@@ -5618,7 +5626,7 @@
         <w:pStyle w:val="Ttulo2"/>
         <w:spacing w:line="360" w:lineRule="auto"/>
       </w:pPr>
-      <w:bookmarkStart w:id="18" w:name="_Toc118723213"/>
+      <w:bookmarkStart w:id="18" w:name="_Toc118726390"/>
       <w:r>
         <w:t>Pago de Tarjetas de Crédito</w:t>
       </w:r>
@@ -5633,7 +5641,7 @@
           <w:noProof/>
         </w:rPr>
         <w:drawing>
-          <wp:inline distT="0" distB="0" distL="0" distR="0" wp14:anchorId="6642DE69" wp14:editId="2E5B584F">
+          <wp:inline distT="0" distB="0" distL="0" distR="0" wp14:anchorId="632A3E85" wp14:editId="66AD4FA8">
             <wp:extent cx="5593080" cy="4137660"/>
             <wp:effectExtent l="0" t="0" r="7620" b="0"/>
             <wp:docPr id="19" name="Imagen 19"/>
@@ -5708,7 +5716,7 @@
         </w:rPr>
       </w:pPr>
       <w:bookmarkStart w:id="19" w:name="_Toc113829639"/>
-      <w:bookmarkStart w:id="20" w:name="_Toc118723215"/>
+      <w:bookmarkStart w:id="20" w:name="_Toc118726392"/>
       <w:subDoc r:id="rId29"/>
       <w:r>
         <w:rPr>
@@ -5871,7 +5879,7 @@
         </w:rPr>
       </w:pPr>
       <w:bookmarkStart w:id="21" w:name="_Toc113829640"/>
-      <w:bookmarkStart w:id="22" w:name="_Toc118723216"/>
+      <w:bookmarkStart w:id="22" w:name="_Toc118726393"/>
       <w:r>
         <w:rPr>
           <w:lang w:val="es-ES"/>
@@ -5891,7 +5899,7 @@
         </w:rPr>
       </w:pPr>
       <w:bookmarkStart w:id="23" w:name="_Toc113829641"/>
-      <w:bookmarkStart w:id="24" w:name="_Toc118723217"/>
+      <w:bookmarkStart w:id="24" w:name="_Toc118726394"/>
       <w:r>
         <w:rPr>
           <w:lang w:val="es-ES"/>
@@ -6042,7 +6050,7 @@
         </w:rPr>
       </w:pPr>
       <w:bookmarkStart w:id="25" w:name="_Toc113829642"/>
-      <w:bookmarkStart w:id="26" w:name="_Toc118723218"/>
+      <w:bookmarkStart w:id="26" w:name="_Toc118726395"/>
       <w:r>
         <w:rPr>
           <w:lang w:val="es-ES"/>
@@ -6246,7 +6254,7 @@
         <w:noProof/>
       </w:rPr>
       <w:drawing>
-        <wp:anchor distT="0" distB="0" distL="0" distR="0" simplePos="0" relativeHeight="251662336" behindDoc="0" locked="0" layoutInCell="1" hidden="0" allowOverlap="1" wp14:anchorId="324E887D" wp14:editId="09D6F90F">
+        <wp:anchor distT="0" distB="0" distL="0" distR="0" simplePos="0" relativeHeight="251662336" behindDoc="0" locked="0" layoutInCell="1" hidden="0" allowOverlap="1" wp14:anchorId="0590C1B6" wp14:editId="1D641027">
           <wp:simplePos x="0" y="0"/>
           <wp:positionH relativeFrom="column">
             <wp:posOffset>-312419</wp:posOffset>
@@ -6402,7 +6410,7 @@
         <w:noProof/>
       </w:rPr>
       <w:drawing>
-        <wp:anchor distT="0" distB="0" distL="0" distR="0" simplePos="0" relativeHeight="251665408" behindDoc="0" locked="0" layoutInCell="1" hidden="0" allowOverlap="1" wp14:anchorId="171D592B" wp14:editId="5BF27A3F">
+        <wp:anchor distT="0" distB="0" distL="0" distR="0" simplePos="0" relativeHeight="251665408" behindDoc="0" locked="0" layoutInCell="1" hidden="0" allowOverlap="1" wp14:anchorId="22CC6204" wp14:editId="15D8EFA0">
           <wp:simplePos x="0" y="0"/>
           <wp:positionH relativeFrom="column">
             <wp:posOffset>-312419</wp:posOffset>
@@ -6534,7 +6542,7 @@
         <w:noProof/>
       </w:rPr>
       <w:drawing>
-        <wp:anchor distT="0" distB="0" distL="0" distR="0" simplePos="0" relativeHeight="251671552" behindDoc="0" locked="0" layoutInCell="1" hidden="0" allowOverlap="1" wp14:anchorId="0048A280" wp14:editId="7D8EB348">
+        <wp:anchor distT="0" distB="0" distL="0" distR="0" simplePos="0" relativeHeight="251671552" behindDoc="0" locked="0" layoutInCell="1" hidden="0" allowOverlap="1" wp14:anchorId="3E6D7B22" wp14:editId="09198F10">
           <wp:simplePos x="0" y="0"/>
           <wp:positionH relativeFrom="column">
             <wp:posOffset>-312419</wp:posOffset>
@@ -6682,7 +6690,7 @@
         <w:noProof/>
       </w:rPr>
       <w:drawing>
-        <wp:anchor distT="0" distB="0" distL="0" distR="0" simplePos="0" relativeHeight="251668480" behindDoc="0" locked="0" layoutInCell="1" hidden="0" allowOverlap="1" wp14:anchorId="6680C67E" wp14:editId="754BC93B">
+        <wp:anchor distT="0" distB="0" distL="0" distR="0" simplePos="0" relativeHeight="251668480" behindDoc="0" locked="0" layoutInCell="1" hidden="0" allowOverlap="1" wp14:anchorId="349205C5" wp14:editId="60F42FCE">
           <wp:simplePos x="0" y="0"/>
           <wp:positionH relativeFrom="column">
             <wp:posOffset>-312419</wp:posOffset>
